--- a/tôi gửi bạn 2 file txt và json được sinh ra từ code khi đọc ảnh đính kèm.docx
+++ b/tôi gửi bạn 2 file txt và json được sinh ra từ code khi đọc ảnh đính kèm.docx
@@ -7,13 +7,7 @@
         <w:pStyle w:val="u1"/>
       </w:pPr>
       <w:r>
-        <w:t xml:space="preserve">BẢN PROMT CHO PHẦN </w:t>
-      </w:r>
-      <w:r>
-        <w:t>p1a_clean10_ocr_bctc</w:t>
-      </w:r>
-      <w:r>
-        <w:t>.py</w:t>
+        <w:t>BẢN PROMT CHO PHẦN p1a_clean10_ocr_bctc.py</w:t>
       </w:r>
     </w:p>
     <w:p>
@@ -2010,19 +2004,13 @@
       </w:r>
       <w:proofErr w:type="spellEnd"/>
       <w:r>
-        <w:t xml:space="preserve"> </w:t>
-      </w:r>
-      <w:r>
-        <w:t>“</w:t>
+        <w:t xml:space="preserve"> “</w:t>
       </w:r>
       <w:r>
         <w:t>python -m src.p1a_clean10_ocr_bctc --start 8 --end 8</w:t>
       </w:r>
       <w:r>
-        <w:t>”</w:t>
-      </w:r>
-      <w:r>
-        <w:t xml:space="preserve"> </w:t>
+        <w:t xml:space="preserve">” </w:t>
       </w:r>
       <w:proofErr w:type="spellStart"/>
       <w:r>
@@ -2271,10 +2259,7 @@
         <w:t>p1a_clean10_ocr_bctc</w:t>
       </w:r>
       <w:r>
-        <w:t>.py</w:t>
-      </w:r>
-      <w:r>
-        <w:t xml:space="preserve"> </w:t>
+        <w:t xml:space="preserve">.py </w:t>
       </w:r>
       <w:proofErr w:type="spellStart"/>
       <w:r>
@@ -2623,13 +2608,956 @@
         <w:pStyle w:val="u1"/>
       </w:pPr>
       <w:r>
-        <w:t xml:space="preserve">BẢN PROMT ĐỂ TỐI ƯU CHO </w:t>
-      </w:r>
-      <w:r>
-        <w:t>a1_ocr_text_only.py</w:t>
+        <w:t xml:space="preserve">BẢN PROMT </w:t>
+      </w:r>
+      <w:r>
+        <w:t xml:space="preserve">TÍCH HỢP assistant </w:t>
+      </w:r>
+      <w:proofErr w:type="spellStart"/>
+      <w:r>
+        <w:t>vào</w:t>
+      </w:r>
+      <w:proofErr w:type="spellEnd"/>
+      <w:r>
+        <w:t xml:space="preserve"> </w:t>
+      </w:r>
+      <w:proofErr w:type="spellStart"/>
+      <w:r>
+        <w:t>cùng</w:t>
+      </w:r>
+      <w:proofErr w:type="spellEnd"/>
+      <w:r>
+        <w:t xml:space="preserve"> </w:t>
+      </w:r>
+      <w:proofErr w:type="spellStart"/>
+      <w:r>
+        <w:t>kiểm</w:t>
+      </w:r>
+      <w:proofErr w:type="spellEnd"/>
+      <w:r>
+        <w:t xml:space="preserve"> </w:t>
+      </w:r>
+      <w:proofErr w:type="spellStart"/>
+      <w:r>
+        <w:t>tra</w:t>
+      </w:r>
+      <w:proofErr w:type="spellEnd"/>
+      <w:r>
+        <w:t xml:space="preserve"> </w:t>
+      </w:r>
+      <w:proofErr w:type="spellStart"/>
+      <w:r>
+        <w:t>bảng</w:t>
+      </w:r>
+      <w:proofErr w:type="spellEnd"/>
+      <w:r>
+        <w:t xml:space="preserve"> </w:t>
+      </w:r>
+      <w:proofErr w:type="spellStart"/>
+      <w:r>
+        <w:t>của</w:t>
+      </w:r>
+      <w:proofErr w:type="spellEnd"/>
+      <w:r>
+        <w:t xml:space="preserve"> code </w:t>
+      </w:r>
+      <w:r>
+        <w:t>p1a_clean10_ocr_bctc</w:t>
       </w:r>
     </w:p>
-    <w:p/>
+    <w:p>
+      <w:r>
+        <w:t xml:space="preserve">TICH HỢP ASSISSTANT OPENAI VÀO CODE. - </w:t>
+      </w:r>
+      <w:proofErr w:type="spellStart"/>
+      <w:r>
+        <w:t>Tôi</w:t>
+      </w:r>
+      <w:proofErr w:type="spellEnd"/>
+      <w:r>
+        <w:t xml:space="preserve"> </w:t>
+      </w:r>
+      <w:proofErr w:type="spellStart"/>
+      <w:r>
+        <w:t>gửi</w:t>
+      </w:r>
+      <w:proofErr w:type="spellEnd"/>
+      <w:r>
+        <w:t xml:space="preserve"> </w:t>
+      </w:r>
+      <w:proofErr w:type="spellStart"/>
+      <w:r>
+        <w:t>bạn</w:t>
+      </w:r>
+      <w:proofErr w:type="spellEnd"/>
+      <w:r>
+        <w:t xml:space="preserve"> file code </w:t>
+      </w:r>
+      <w:proofErr w:type="spellStart"/>
+      <w:r>
+        <w:t>hiện</w:t>
+      </w:r>
+      <w:proofErr w:type="spellEnd"/>
+      <w:r>
+        <w:t xml:space="preserve"> </w:t>
+      </w:r>
+      <w:proofErr w:type="spellStart"/>
+      <w:r>
+        <w:t>tại</w:t>
+      </w:r>
+      <w:proofErr w:type="spellEnd"/>
+      <w:r>
+        <w:t xml:space="preserve">, code </w:t>
+      </w:r>
+      <w:proofErr w:type="spellStart"/>
+      <w:r>
+        <w:t>này</w:t>
+      </w:r>
+      <w:proofErr w:type="spellEnd"/>
+      <w:r>
+        <w:t xml:space="preserve"> </w:t>
+      </w:r>
+      <w:proofErr w:type="spellStart"/>
+      <w:r>
+        <w:t>để</w:t>
+      </w:r>
+      <w:proofErr w:type="spellEnd"/>
+      <w:r>
+        <w:t xml:space="preserve"> </w:t>
+      </w:r>
+      <w:proofErr w:type="spellStart"/>
+      <w:r>
+        <w:t>trích</w:t>
+      </w:r>
+      <w:proofErr w:type="spellEnd"/>
+      <w:r>
+        <w:t xml:space="preserve"> </w:t>
+      </w:r>
+      <w:proofErr w:type="spellStart"/>
+      <w:r>
+        <w:t>xuất</w:t>
+      </w:r>
+      <w:proofErr w:type="spellEnd"/>
+      <w:r>
+        <w:t xml:space="preserve"> </w:t>
+      </w:r>
+      <w:proofErr w:type="spellStart"/>
+      <w:r>
+        <w:t>từ</w:t>
+      </w:r>
+      <w:proofErr w:type="spellEnd"/>
+      <w:r>
+        <w:t xml:space="preserve"> file scan, file .</w:t>
+      </w:r>
+      <w:proofErr w:type="spellStart"/>
+      <w:r>
+        <w:t>png</w:t>
+      </w:r>
+      <w:proofErr w:type="spellEnd"/>
+      <w:r>
+        <w:t xml:space="preserve"> </w:t>
+      </w:r>
+      <w:proofErr w:type="spellStart"/>
+      <w:r>
+        <w:t>từ</w:t>
+      </w:r>
+      <w:proofErr w:type="spellEnd"/>
+      <w:r>
+        <w:t xml:space="preserve"> </w:t>
+      </w:r>
+      <w:proofErr w:type="spellStart"/>
+      <w:r>
+        <w:t>báo</w:t>
+      </w:r>
+      <w:proofErr w:type="spellEnd"/>
+      <w:r>
+        <w:t xml:space="preserve"> </w:t>
+      </w:r>
+      <w:proofErr w:type="spellStart"/>
+      <w:r>
+        <w:t>cáo</w:t>
+      </w:r>
+      <w:proofErr w:type="spellEnd"/>
+      <w:r>
+        <w:t xml:space="preserve"> </w:t>
+      </w:r>
+      <w:proofErr w:type="spellStart"/>
+      <w:r>
+        <w:t>tài</w:t>
+      </w:r>
+      <w:proofErr w:type="spellEnd"/>
+      <w:r>
+        <w:t xml:space="preserve"> </w:t>
+      </w:r>
+      <w:proofErr w:type="spellStart"/>
+      <w:r>
+        <w:t>chính</w:t>
+      </w:r>
+      <w:proofErr w:type="spellEnd"/>
+      <w:r>
+        <w:t xml:space="preserve">, </w:t>
+      </w:r>
+      <w:proofErr w:type="spellStart"/>
+      <w:r>
+        <w:t>trong</w:t>
+      </w:r>
+      <w:proofErr w:type="spellEnd"/>
+      <w:r>
+        <w:t xml:space="preserve"> </w:t>
+      </w:r>
+      <w:proofErr w:type="spellStart"/>
+      <w:r>
+        <w:t>đó</w:t>
+      </w:r>
+      <w:proofErr w:type="spellEnd"/>
+      <w:r>
+        <w:t xml:space="preserve"> </w:t>
+      </w:r>
+      <w:proofErr w:type="spellStart"/>
+      <w:r>
+        <w:t>có</w:t>
+      </w:r>
+      <w:proofErr w:type="spellEnd"/>
+      <w:r>
+        <w:t xml:space="preserve"> </w:t>
+      </w:r>
+      <w:proofErr w:type="spellStart"/>
+      <w:r>
+        <w:t>hình</w:t>
+      </w:r>
+      <w:proofErr w:type="spellEnd"/>
+      <w:r>
+        <w:t xml:space="preserve"> </w:t>
+      </w:r>
+      <w:proofErr w:type="spellStart"/>
+      <w:r>
+        <w:t>ảnh</w:t>
+      </w:r>
+      <w:proofErr w:type="spellEnd"/>
+      <w:r>
+        <w:t xml:space="preserve"> </w:t>
+      </w:r>
+      <w:proofErr w:type="spellStart"/>
+      <w:r>
+        <w:t>và</w:t>
+      </w:r>
+      <w:proofErr w:type="spellEnd"/>
+      <w:r>
+        <w:t xml:space="preserve"> </w:t>
+      </w:r>
+      <w:proofErr w:type="spellStart"/>
+      <w:r>
+        <w:t>bảng</w:t>
+      </w:r>
+      <w:proofErr w:type="spellEnd"/>
+      <w:r>
+        <w:t xml:space="preserve"> </w:t>
+      </w:r>
+      <w:proofErr w:type="spellStart"/>
+      <w:r>
+        <w:t>biểu</w:t>
+      </w:r>
+      <w:proofErr w:type="spellEnd"/>
+      <w:r>
+        <w:t xml:space="preserve"> con </w:t>
+      </w:r>
+      <w:proofErr w:type="spellStart"/>
+      <w:r>
+        <w:t>số</w:t>
+      </w:r>
+      <w:proofErr w:type="spellEnd"/>
+      <w:r>
+        <w:t xml:space="preserve"> </w:t>
+      </w:r>
+      <w:proofErr w:type="spellStart"/>
+      <w:r>
+        <w:t>tài</w:t>
+      </w:r>
+      <w:proofErr w:type="spellEnd"/>
+      <w:r>
+        <w:t xml:space="preserve"> </w:t>
+      </w:r>
+      <w:proofErr w:type="spellStart"/>
+      <w:r>
+        <w:t>chính</w:t>
+      </w:r>
+      <w:proofErr w:type="spellEnd"/>
+      <w:r>
+        <w:t xml:space="preserve">, </w:t>
+      </w:r>
+      <w:proofErr w:type="spellStart"/>
+      <w:r>
+        <w:t>đầu</w:t>
+      </w:r>
+      <w:proofErr w:type="spellEnd"/>
+      <w:r>
+        <w:t xml:space="preserve"> </w:t>
+      </w:r>
+      <w:proofErr w:type="spellStart"/>
+      <w:r>
+        <w:t>ra</w:t>
+      </w:r>
+      <w:proofErr w:type="spellEnd"/>
+      <w:r>
+        <w:t xml:space="preserve"> </w:t>
+      </w:r>
+      <w:proofErr w:type="spellStart"/>
+      <w:r>
+        <w:t>là</w:t>
+      </w:r>
+      <w:proofErr w:type="spellEnd"/>
+      <w:r>
+        <w:t xml:space="preserve"> file txt </w:t>
+      </w:r>
+      <w:proofErr w:type="spellStart"/>
+      <w:r>
+        <w:t>mà</w:t>
+      </w:r>
+      <w:proofErr w:type="spellEnd"/>
+      <w:r>
+        <w:t xml:space="preserve"> </w:t>
+      </w:r>
+      <w:proofErr w:type="spellStart"/>
+      <w:r>
+        <w:t>nó</w:t>
+      </w:r>
+      <w:proofErr w:type="spellEnd"/>
+      <w:r>
+        <w:t xml:space="preserve"> </w:t>
+      </w:r>
+      <w:proofErr w:type="spellStart"/>
+      <w:r>
+        <w:t>biến</w:t>
+      </w:r>
+      <w:proofErr w:type="spellEnd"/>
+      <w:r>
+        <w:t xml:space="preserve"> </w:t>
+      </w:r>
+      <w:proofErr w:type="spellStart"/>
+      <w:r>
+        <w:t>tất</w:t>
+      </w:r>
+      <w:proofErr w:type="spellEnd"/>
+      <w:r>
+        <w:t xml:space="preserve"> </w:t>
+      </w:r>
+      <w:proofErr w:type="spellStart"/>
+      <w:r>
+        <w:t>cả</w:t>
+      </w:r>
+      <w:proofErr w:type="spellEnd"/>
+      <w:r>
+        <w:t xml:space="preserve"> text </w:t>
+      </w:r>
+      <w:proofErr w:type="spellStart"/>
+      <w:r>
+        <w:t>và</w:t>
+      </w:r>
+      <w:proofErr w:type="spellEnd"/>
+      <w:r>
+        <w:t xml:space="preserve"> </w:t>
+      </w:r>
+      <w:proofErr w:type="spellStart"/>
+      <w:r>
+        <w:t>bảng</w:t>
+      </w:r>
+      <w:proofErr w:type="spellEnd"/>
+      <w:r>
+        <w:t xml:space="preserve"> </w:t>
+      </w:r>
+      <w:proofErr w:type="spellStart"/>
+      <w:r>
+        <w:t>thành</w:t>
+      </w:r>
+      <w:proofErr w:type="spellEnd"/>
+      <w:r>
+        <w:t xml:space="preserve"> </w:t>
+      </w:r>
+      <w:proofErr w:type="spellStart"/>
+      <w:r>
+        <w:t>dạng</w:t>
+      </w:r>
+      <w:proofErr w:type="spellEnd"/>
+      <w:r>
+        <w:t xml:space="preserve"> </w:t>
+      </w:r>
+      <w:proofErr w:type="spellStart"/>
+      <w:r>
+        <w:t>đoạn</w:t>
+      </w:r>
+      <w:proofErr w:type="spellEnd"/>
+      <w:r>
+        <w:t xml:space="preserve"> </w:t>
+      </w:r>
+      <w:proofErr w:type="spellStart"/>
+      <w:r>
+        <w:t>văn</w:t>
+      </w:r>
+      <w:proofErr w:type="spellEnd"/>
+      <w:r>
+        <w:t xml:space="preserve">, </w:t>
+      </w:r>
+      <w:proofErr w:type="spellStart"/>
+      <w:r>
+        <w:t>tuy</w:t>
+      </w:r>
+      <w:proofErr w:type="spellEnd"/>
+      <w:r>
+        <w:t xml:space="preserve"> </w:t>
+      </w:r>
+      <w:proofErr w:type="spellStart"/>
+      <w:r>
+        <w:t>nhiên</w:t>
+      </w:r>
+      <w:proofErr w:type="spellEnd"/>
+      <w:r>
+        <w:t xml:space="preserve"> </w:t>
+      </w:r>
+      <w:proofErr w:type="spellStart"/>
+      <w:r>
+        <w:t>thì</w:t>
+      </w:r>
+      <w:proofErr w:type="spellEnd"/>
+      <w:r>
+        <w:t xml:space="preserve"> </w:t>
+      </w:r>
+      <w:proofErr w:type="spellStart"/>
+      <w:r>
+        <w:t>các</w:t>
+      </w:r>
+      <w:proofErr w:type="spellEnd"/>
+      <w:r>
+        <w:t xml:space="preserve"> </w:t>
+      </w:r>
+      <w:proofErr w:type="spellStart"/>
+      <w:r>
+        <w:t>phần</w:t>
+      </w:r>
+      <w:proofErr w:type="spellEnd"/>
+      <w:r>
+        <w:t xml:space="preserve"> </w:t>
+      </w:r>
+      <w:proofErr w:type="spellStart"/>
+      <w:r>
+        <w:t>bảng</w:t>
+      </w:r>
+      <w:proofErr w:type="spellEnd"/>
+      <w:r>
+        <w:t xml:space="preserve"> ko </w:t>
+      </w:r>
+      <w:proofErr w:type="spellStart"/>
+      <w:r>
+        <w:t>chính</w:t>
+      </w:r>
+      <w:proofErr w:type="spellEnd"/>
+      <w:r>
+        <w:t xml:space="preserve"> </w:t>
+      </w:r>
+      <w:proofErr w:type="spellStart"/>
+      <w:r>
+        <w:t>xác</w:t>
+      </w:r>
+      <w:proofErr w:type="spellEnd"/>
+      <w:r>
+        <w:t xml:space="preserve"> </w:t>
+      </w:r>
+      <w:proofErr w:type="spellStart"/>
+      <w:r>
+        <w:t>lắm</w:t>
+      </w:r>
+      <w:proofErr w:type="spellEnd"/>
+      <w:r>
+        <w:t xml:space="preserve">. - </w:t>
+      </w:r>
+      <w:proofErr w:type="spellStart"/>
+      <w:r>
+        <w:t>tôi</w:t>
+      </w:r>
+      <w:proofErr w:type="spellEnd"/>
+      <w:r>
+        <w:t xml:space="preserve"> </w:t>
+      </w:r>
+      <w:proofErr w:type="spellStart"/>
+      <w:r>
+        <w:t>gửi</w:t>
+      </w:r>
+      <w:proofErr w:type="spellEnd"/>
+      <w:r>
+        <w:t xml:space="preserve"> </w:t>
+      </w:r>
+      <w:proofErr w:type="spellStart"/>
+      <w:r>
+        <w:t>hình</w:t>
+      </w:r>
+      <w:proofErr w:type="spellEnd"/>
+      <w:r>
+        <w:t xml:space="preserve"> </w:t>
+      </w:r>
+      <w:proofErr w:type="spellStart"/>
+      <w:r>
+        <w:t>ảnh</w:t>
+      </w:r>
+      <w:proofErr w:type="spellEnd"/>
+      <w:r>
+        <w:t xml:space="preserve"> </w:t>
+      </w:r>
+      <w:proofErr w:type="spellStart"/>
+      <w:r>
+        <w:t>của</w:t>
+      </w:r>
+      <w:proofErr w:type="spellEnd"/>
+      <w:r>
+        <w:t xml:space="preserve"> file </w:t>
+      </w:r>
+      <w:proofErr w:type="spellStart"/>
+      <w:r>
+        <w:t>gốc</w:t>
+      </w:r>
+      <w:proofErr w:type="spellEnd"/>
+      <w:r>
+        <w:t xml:space="preserve">, </w:t>
+      </w:r>
+      <w:proofErr w:type="spellStart"/>
+      <w:r>
+        <w:t>và</w:t>
+      </w:r>
+      <w:proofErr w:type="spellEnd"/>
+      <w:r>
+        <w:t xml:space="preserve"> file txt </w:t>
+      </w:r>
+      <w:proofErr w:type="spellStart"/>
+      <w:r>
+        <w:t>nó</w:t>
+      </w:r>
+      <w:proofErr w:type="spellEnd"/>
+      <w:r>
+        <w:t xml:space="preserve"> </w:t>
+      </w:r>
+      <w:proofErr w:type="spellStart"/>
+      <w:r>
+        <w:t>sinh</w:t>
+      </w:r>
+      <w:proofErr w:type="spellEnd"/>
+      <w:r>
+        <w:t xml:space="preserve"> </w:t>
+      </w:r>
+      <w:proofErr w:type="spellStart"/>
+      <w:r>
+        <w:t>ra</w:t>
+      </w:r>
+      <w:proofErr w:type="spellEnd"/>
+      <w:r>
+        <w:t xml:space="preserve">, </w:t>
+      </w:r>
+      <w:proofErr w:type="spellStart"/>
+      <w:r>
+        <w:t>và</w:t>
+      </w:r>
+      <w:proofErr w:type="spellEnd"/>
+      <w:r>
+        <w:t xml:space="preserve"> file </w:t>
+      </w:r>
+      <w:proofErr w:type="spellStart"/>
+      <w:r>
+        <w:t>json</w:t>
+      </w:r>
+      <w:proofErr w:type="spellEnd"/>
+      <w:r>
+        <w:t xml:space="preserve">. - </w:t>
+      </w:r>
+      <w:proofErr w:type="spellStart"/>
+      <w:r>
+        <w:t>tôi</w:t>
+      </w:r>
+      <w:proofErr w:type="spellEnd"/>
+      <w:r>
+        <w:t xml:space="preserve"> </w:t>
+      </w:r>
+      <w:proofErr w:type="spellStart"/>
+      <w:r>
+        <w:t>muốn</w:t>
+      </w:r>
+      <w:proofErr w:type="spellEnd"/>
+      <w:r>
+        <w:t xml:space="preserve"> </w:t>
+      </w:r>
+      <w:proofErr w:type="spellStart"/>
+      <w:r>
+        <w:t>tích</w:t>
+      </w:r>
+      <w:proofErr w:type="spellEnd"/>
+      <w:r>
+        <w:t xml:space="preserve"> </w:t>
+      </w:r>
+      <w:proofErr w:type="spellStart"/>
+      <w:r>
+        <w:t>hợp</w:t>
+      </w:r>
+      <w:proofErr w:type="spellEnd"/>
+      <w:r>
+        <w:t xml:space="preserve"> </w:t>
+      </w:r>
+      <w:proofErr w:type="spellStart"/>
+      <w:r>
+        <w:t>assisstant</w:t>
+      </w:r>
+      <w:proofErr w:type="spellEnd"/>
+      <w:r>
+        <w:t xml:space="preserve"> </w:t>
+      </w:r>
+      <w:proofErr w:type="spellStart"/>
+      <w:r>
+        <w:t>của</w:t>
+      </w:r>
+      <w:proofErr w:type="spellEnd"/>
+      <w:r>
+        <w:t xml:space="preserve"> </w:t>
+      </w:r>
+      <w:proofErr w:type="spellStart"/>
+      <w:r>
+        <w:t>openai</w:t>
+      </w:r>
+      <w:proofErr w:type="spellEnd"/>
+      <w:r>
+        <w:t xml:space="preserve"> </w:t>
+      </w:r>
+      <w:proofErr w:type="spellStart"/>
+      <w:r>
+        <w:t>vào</w:t>
+      </w:r>
+      <w:proofErr w:type="spellEnd"/>
+      <w:r>
+        <w:t xml:space="preserve"> </w:t>
+      </w:r>
+      <w:proofErr w:type="spellStart"/>
+      <w:r>
+        <w:t>để</w:t>
+      </w:r>
+      <w:proofErr w:type="spellEnd"/>
+      <w:r>
+        <w:t xml:space="preserve"> </w:t>
+      </w:r>
+      <w:proofErr w:type="spellStart"/>
+      <w:r>
+        <w:t>làm</w:t>
+      </w:r>
+      <w:proofErr w:type="spellEnd"/>
+      <w:r>
+        <w:t xml:space="preserve"> </w:t>
+      </w:r>
+      <w:proofErr w:type="spellStart"/>
+      <w:r>
+        <w:t>cách</w:t>
+      </w:r>
+      <w:proofErr w:type="spellEnd"/>
+      <w:r>
+        <w:t xml:space="preserve"> </w:t>
+      </w:r>
+      <w:proofErr w:type="spellStart"/>
+      <w:r>
+        <w:t>nào</w:t>
+      </w:r>
+      <w:proofErr w:type="spellEnd"/>
+      <w:r>
+        <w:t xml:space="preserve"> </w:t>
+      </w:r>
+      <w:proofErr w:type="spellStart"/>
+      <w:r>
+        <w:t>mà</w:t>
+      </w:r>
+      <w:proofErr w:type="spellEnd"/>
+      <w:r>
+        <w:t xml:space="preserve"> </w:t>
+      </w:r>
+      <w:proofErr w:type="spellStart"/>
+      <w:r>
+        <w:t>nó</w:t>
+      </w:r>
+      <w:proofErr w:type="spellEnd"/>
+      <w:r>
+        <w:t xml:space="preserve"> </w:t>
+      </w:r>
+      <w:proofErr w:type="spellStart"/>
+      <w:r>
+        <w:t>cũng</w:t>
+      </w:r>
+      <w:proofErr w:type="spellEnd"/>
+      <w:r>
+        <w:t xml:space="preserve"> </w:t>
+      </w:r>
+      <w:proofErr w:type="spellStart"/>
+      <w:r>
+        <w:t>xem</w:t>
+      </w:r>
+      <w:proofErr w:type="spellEnd"/>
+      <w:r>
+        <w:t xml:space="preserve"> </w:t>
+      </w:r>
+      <w:proofErr w:type="spellStart"/>
+      <w:r>
+        <w:t>được</w:t>
+      </w:r>
+      <w:proofErr w:type="spellEnd"/>
+      <w:r>
+        <w:t xml:space="preserve"> </w:t>
+      </w:r>
+      <w:proofErr w:type="spellStart"/>
+      <w:r>
+        <w:t>các</w:t>
+      </w:r>
+      <w:proofErr w:type="spellEnd"/>
+      <w:r>
+        <w:t xml:space="preserve"> </w:t>
+      </w:r>
+      <w:proofErr w:type="spellStart"/>
+      <w:r>
+        <w:t>bảng</w:t>
+      </w:r>
+      <w:proofErr w:type="spellEnd"/>
+      <w:r>
+        <w:t xml:space="preserve"> </w:t>
+      </w:r>
+      <w:proofErr w:type="spellStart"/>
+      <w:r>
+        <w:t>đó</w:t>
+      </w:r>
+      <w:proofErr w:type="spellEnd"/>
+      <w:r>
+        <w:t xml:space="preserve"> </w:t>
+      </w:r>
+      <w:proofErr w:type="spellStart"/>
+      <w:r>
+        <w:t>và</w:t>
+      </w:r>
+      <w:proofErr w:type="spellEnd"/>
+      <w:r>
+        <w:t xml:space="preserve"> </w:t>
+      </w:r>
+      <w:proofErr w:type="spellStart"/>
+      <w:r>
+        <w:t>kết</w:t>
+      </w:r>
+      <w:proofErr w:type="spellEnd"/>
+      <w:r>
+        <w:t xml:space="preserve"> </w:t>
+      </w:r>
+      <w:proofErr w:type="spellStart"/>
+      <w:r>
+        <w:t>hợp</w:t>
+      </w:r>
+      <w:proofErr w:type="spellEnd"/>
+      <w:r>
+        <w:t xml:space="preserve"> </w:t>
+      </w:r>
+      <w:proofErr w:type="spellStart"/>
+      <w:r>
+        <w:t>cùng</w:t>
+      </w:r>
+      <w:proofErr w:type="spellEnd"/>
+      <w:r>
+        <w:t xml:space="preserve"> </w:t>
+      </w:r>
+      <w:proofErr w:type="spellStart"/>
+      <w:r>
+        <w:t>kết</w:t>
+      </w:r>
+      <w:proofErr w:type="spellEnd"/>
+      <w:r>
+        <w:t xml:space="preserve"> </w:t>
+      </w:r>
+      <w:proofErr w:type="spellStart"/>
+      <w:r>
+        <w:t>quả</w:t>
+      </w:r>
+      <w:proofErr w:type="spellEnd"/>
+      <w:r>
+        <w:t xml:space="preserve"> </w:t>
+      </w:r>
+      <w:proofErr w:type="spellStart"/>
+      <w:r>
+        <w:t>từ</w:t>
+      </w:r>
+      <w:proofErr w:type="spellEnd"/>
+      <w:r>
+        <w:t xml:space="preserve"> code </w:t>
+      </w:r>
+      <w:proofErr w:type="spellStart"/>
+      <w:r>
+        <w:t>trên</w:t>
+      </w:r>
+      <w:proofErr w:type="spellEnd"/>
+      <w:r>
+        <w:t xml:space="preserve"> </w:t>
+      </w:r>
+      <w:proofErr w:type="spellStart"/>
+      <w:r>
+        <w:t>để</w:t>
+      </w:r>
+      <w:proofErr w:type="spellEnd"/>
+      <w:r>
+        <w:t xml:space="preserve"> </w:t>
+      </w:r>
+      <w:proofErr w:type="spellStart"/>
+      <w:r>
+        <w:t>viết</w:t>
+      </w:r>
+      <w:proofErr w:type="spellEnd"/>
+      <w:r>
+        <w:t xml:space="preserve"> </w:t>
+      </w:r>
+      <w:proofErr w:type="spellStart"/>
+      <w:r>
+        <w:t>lại</w:t>
+      </w:r>
+      <w:proofErr w:type="spellEnd"/>
+      <w:r>
+        <w:t xml:space="preserve"> </w:t>
+      </w:r>
+      <w:proofErr w:type="spellStart"/>
+      <w:r>
+        <w:t>nội</w:t>
+      </w:r>
+      <w:proofErr w:type="spellEnd"/>
+      <w:r>
+        <w:t xml:space="preserve"> dung </w:t>
+      </w:r>
+      <w:proofErr w:type="spellStart"/>
+      <w:r>
+        <w:t>cho</w:t>
+      </w:r>
+      <w:proofErr w:type="spellEnd"/>
+      <w:r>
+        <w:t xml:space="preserve"> </w:t>
+      </w:r>
+      <w:proofErr w:type="spellStart"/>
+      <w:r>
+        <w:t>phần</w:t>
+      </w:r>
+      <w:proofErr w:type="spellEnd"/>
+      <w:r>
+        <w:t xml:space="preserve"> </w:t>
+      </w:r>
+      <w:proofErr w:type="spellStart"/>
+      <w:r>
+        <w:t>bảng</w:t>
+      </w:r>
+      <w:proofErr w:type="spellEnd"/>
+      <w:r>
+        <w:t xml:space="preserve"> </w:t>
+      </w:r>
+      <w:proofErr w:type="spellStart"/>
+      <w:r>
+        <w:t>được</w:t>
+      </w:r>
+      <w:proofErr w:type="spellEnd"/>
+      <w:r>
+        <w:t xml:space="preserve"> </w:t>
+      </w:r>
+      <w:proofErr w:type="spellStart"/>
+      <w:r>
+        <w:t>rõ</w:t>
+      </w:r>
+      <w:proofErr w:type="spellEnd"/>
+      <w:r>
+        <w:t xml:space="preserve"> </w:t>
+      </w:r>
+      <w:proofErr w:type="spellStart"/>
+      <w:r>
+        <w:t>ràng</w:t>
+      </w:r>
+      <w:proofErr w:type="spellEnd"/>
+      <w:r>
+        <w:t xml:space="preserve"> </w:t>
+      </w:r>
+      <w:proofErr w:type="spellStart"/>
+      <w:r>
+        <w:t>hơn</w:t>
+      </w:r>
+      <w:proofErr w:type="spellEnd"/>
+      <w:r>
+        <w:t xml:space="preserve"> </w:t>
+      </w:r>
+      <w:proofErr w:type="spellStart"/>
+      <w:r>
+        <w:t>đầy</w:t>
+      </w:r>
+      <w:proofErr w:type="spellEnd"/>
+      <w:r>
+        <w:t xml:space="preserve"> </w:t>
+      </w:r>
+      <w:proofErr w:type="spellStart"/>
+      <w:r>
+        <w:t>đủ</w:t>
+      </w:r>
+      <w:proofErr w:type="spellEnd"/>
+      <w:r>
+        <w:t xml:space="preserve"> </w:t>
+      </w:r>
+      <w:proofErr w:type="spellStart"/>
+      <w:r>
+        <w:t>các</w:t>
+      </w:r>
+      <w:proofErr w:type="spellEnd"/>
+      <w:r>
+        <w:t xml:space="preserve"> </w:t>
+      </w:r>
+      <w:proofErr w:type="spellStart"/>
+      <w:r>
+        <w:t>thông</w:t>
+      </w:r>
+      <w:proofErr w:type="spellEnd"/>
+      <w:r>
+        <w:t xml:space="preserve"> </w:t>
+      </w:r>
+      <w:proofErr w:type="spellStart"/>
+      <w:r>
+        <w:t>số</w:t>
+      </w:r>
+      <w:proofErr w:type="spellEnd"/>
+      <w:r>
+        <w:t xml:space="preserve"> </w:t>
+      </w:r>
+      <w:proofErr w:type="spellStart"/>
+      <w:r>
+        <w:t>khi</w:t>
+      </w:r>
+      <w:proofErr w:type="spellEnd"/>
+      <w:r>
+        <w:t xml:space="preserve"> </w:t>
+      </w:r>
+      <w:proofErr w:type="spellStart"/>
+      <w:r>
+        <w:t>nói</w:t>
+      </w:r>
+      <w:proofErr w:type="spellEnd"/>
+      <w:r>
+        <w:t xml:space="preserve"> </w:t>
+      </w:r>
+      <w:proofErr w:type="spellStart"/>
+      <w:r>
+        <w:t>về</w:t>
+      </w:r>
+      <w:proofErr w:type="spellEnd"/>
+      <w:r>
+        <w:t xml:space="preserve"> </w:t>
+      </w:r>
+      <w:proofErr w:type="spellStart"/>
+      <w:r>
+        <w:t>các</w:t>
+      </w:r>
+      <w:proofErr w:type="spellEnd"/>
+      <w:r>
+        <w:t xml:space="preserve"> con </w:t>
+      </w:r>
+      <w:proofErr w:type="spellStart"/>
+      <w:r>
+        <w:t>số</w:t>
+      </w:r>
+      <w:proofErr w:type="spellEnd"/>
+      <w:r>
+        <w:t>.</w:t>
+      </w:r>
+    </w:p>
     <w:sectPr>
       <w:pgSz w:w="12240" w:h="15840"/>
       <w:pgMar w:top="1440" w:right="1440" w:bottom="1440" w:left="1440" w:header="720" w:footer="720" w:gutter="0"/>

--- a/tôi gửi bạn 2 file txt và json được sinh ra từ code khi đọc ảnh đính kèm.docx
+++ b/tôi gửi bạn 2 file txt và json được sinh ra từ code khi đọc ảnh đính kèm.docx
@@ -46,81 +46,44 @@
       <w:r>
         <w:t xml:space="preserve"> </w:t>
       </w:r>
-      <w:proofErr w:type="spellStart"/>
-      <w:r>
-        <w:t>bảng</w:t>
-      </w:r>
-      <w:proofErr w:type="spellEnd"/>
+      <w:r>
+        <w:t>file</w:t>
+      </w:r>
       <w:r>
         <w:t xml:space="preserve"> scan</w:t>
       </w:r>
       <w:r>
-        <w:t xml:space="preserve"> (</w:t>
-      </w:r>
-      <w:proofErr w:type="spellStart"/>
-      <w:r>
-        <w:t>ảnh</w:t>
-      </w:r>
-      <w:proofErr w:type="spellEnd"/>
-      <w:r>
-        <w:t xml:space="preserve"> </w:t>
-      </w:r>
-      <w:proofErr w:type="spellStart"/>
-      <w:r>
-        <w:t>đính</w:t>
-      </w:r>
-      <w:proofErr w:type="spellEnd"/>
-      <w:r>
-        <w:t xml:space="preserve"> </w:t>
-      </w:r>
-      <w:proofErr w:type="spellStart"/>
-      <w:r>
-        <w:t>kèm</w:t>
-      </w:r>
-      <w:proofErr w:type="spellEnd"/>
-      <w:r>
-        <w:t xml:space="preserve"> </w:t>
-      </w:r>
-      <w:proofErr w:type="spellStart"/>
-      <w:r>
-        <w:t>là</w:t>
-      </w:r>
-      <w:proofErr w:type="spellEnd"/>
-      <w:r>
-        <w:t xml:space="preserve"> 1 </w:t>
-      </w:r>
-      <w:proofErr w:type="spellStart"/>
-      <w:r>
-        <w:t>ví</w:t>
-      </w:r>
-      <w:proofErr w:type="spellEnd"/>
-      <w:r>
-        <w:t xml:space="preserve"> </w:t>
-      </w:r>
-      <w:proofErr w:type="spellStart"/>
-      <w:r>
-        <w:t>dụ</w:t>
-      </w:r>
-      <w:proofErr w:type="spellEnd"/>
-      <w:r>
-        <w:t xml:space="preserve"> </w:t>
-      </w:r>
-      <w:proofErr w:type="spellStart"/>
-      <w:r>
-        <w:t>đang</w:t>
-      </w:r>
-      <w:proofErr w:type="spellEnd"/>
-      <w:r>
-        <w:t xml:space="preserve"> </w:t>
-      </w:r>
-      <w:proofErr w:type="spellStart"/>
-      <w:r>
-        <w:t>làm</w:t>
-      </w:r>
-      <w:proofErr w:type="spellEnd"/>
-      <w:r>
-        <w:t>)</w:t>
-      </w:r>
+        <w:t xml:space="preserve"> </w:t>
+      </w:r>
+      <w:proofErr w:type="spellStart"/>
+      <w:r>
+        <w:t>báo</w:t>
+      </w:r>
+      <w:proofErr w:type="spellEnd"/>
+      <w:r>
+        <w:t xml:space="preserve"> </w:t>
+      </w:r>
+      <w:proofErr w:type="spellStart"/>
+      <w:r>
+        <w:t>cáo</w:t>
+      </w:r>
+      <w:proofErr w:type="spellEnd"/>
+      <w:r>
+        <w:t xml:space="preserve"> </w:t>
+      </w:r>
+      <w:proofErr w:type="spellStart"/>
+      <w:r>
+        <w:t>tài</w:t>
+      </w:r>
+      <w:proofErr w:type="spellEnd"/>
+      <w:r>
+        <w:t xml:space="preserve"> </w:t>
+      </w:r>
+      <w:proofErr w:type="spellStart"/>
+      <w:r>
+        <w:t>chính</w:t>
+      </w:r>
+      <w:proofErr w:type="spellEnd"/>
       <w:r>
         <w:t xml:space="preserve"> </w:t>
       </w:r>
@@ -130,55 +93,7 @@
       </w:r>
       <w:proofErr w:type="spellEnd"/>
       <w:r>
-        <w:t xml:space="preserve"> .txt </w:t>
-      </w:r>
-      <w:proofErr w:type="spellStart"/>
-      <w:r>
-        <w:t>dạng</w:t>
-      </w:r>
-      <w:proofErr w:type="spellEnd"/>
-      <w:r>
-        <w:t xml:space="preserve"> </w:t>
-      </w:r>
-      <w:proofErr w:type="spellStart"/>
-      <w:r>
-        <w:t>đoạn</w:t>
-      </w:r>
-      <w:proofErr w:type="spellEnd"/>
-      <w:r>
-        <w:t xml:space="preserve"> </w:t>
-      </w:r>
-      <w:proofErr w:type="spellStart"/>
-      <w:r>
-        <w:t>văn</w:t>
-      </w:r>
-      <w:proofErr w:type="spellEnd"/>
-      <w:r>
-        <w:t xml:space="preserve"> </w:t>
-      </w:r>
-      <w:proofErr w:type="spellStart"/>
-      <w:r>
-        <w:t>mô</w:t>
-      </w:r>
-      <w:proofErr w:type="spellEnd"/>
-      <w:r>
-        <w:t xml:space="preserve"> </w:t>
-      </w:r>
-      <w:proofErr w:type="spellStart"/>
-      <w:r>
-        <w:t>tả</w:t>
-      </w:r>
-      <w:proofErr w:type="spellEnd"/>
-      <w:r>
-        <w:t xml:space="preserve"> </w:t>
-      </w:r>
-      <w:proofErr w:type="spellStart"/>
-      <w:r>
-        <w:t>bảng</w:t>
-      </w:r>
-      <w:proofErr w:type="spellEnd"/>
-      <w:r>
-        <w:t xml:space="preserve"> </w:t>
+        <w:t xml:space="preserve"> file txt </w:t>
       </w:r>
       <w:proofErr w:type="spellStart"/>
       <w:r>
@@ -198,212 +113,6 @@
       <w:r>
         <w:t>.</w:t>
       </w:r>
-      <w:r>
-        <w:t xml:space="preserve"> </w:t>
-      </w:r>
-      <w:r>
-        <w:t>T</w:t>
-      </w:r>
-      <w:r>
-        <w:t xml:space="preserve">rong </w:t>
-      </w:r>
-      <w:proofErr w:type="spellStart"/>
-      <w:r>
-        <w:t>văn</w:t>
-      </w:r>
-      <w:proofErr w:type="spellEnd"/>
-      <w:r>
-        <w:t xml:space="preserve"> </w:t>
-      </w:r>
-      <w:proofErr w:type="spellStart"/>
-      <w:r>
-        <w:t>bản</w:t>
-      </w:r>
-      <w:proofErr w:type="spellEnd"/>
-      <w:r>
-        <w:t xml:space="preserve"> </w:t>
-      </w:r>
-      <w:proofErr w:type="spellStart"/>
-      <w:r>
-        <w:t>thì</w:t>
-      </w:r>
-      <w:proofErr w:type="spellEnd"/>
-      <w:r>
-        <w:t xml:space="preserve"> </w:t>
-      </w:r>
-      <w:proofErr w:type="spellStart"/>
-      <w:r>
-        <w:t>mỗi</w:t>
-      </w:r>
-      <w:proofErr w:type="spellEnd"/>
-      <w:r>
-        <w:t xml:space="preserve"> </w:t>
-      </w:r>
-      <w:proofErr w:type="spellStart"/>
-      <w:r>
-        <w:t>giá</w:t>
-      </w:r>
-      <w:proofErr w:type="spellEnd"/>
-      <w:r>
-        <w:t xml:space="preserve"> </w:t>
-      </w:r>
-      <w:proofErr w:type="spellStart"/>
-      <w:r>
-        <w:t>trị</w:t>
-      </w:r>
-      <w:proofErr w:type="spellEnd"/>
-      <w:r>
-        <w:t xml:space="preserve"> </w:t>
-      </w:r>
-      <w:proofErr w:type="spellStart"/>
-      <w:r>
-        <w:t>sẽ</w:t>
-      </w:r>
-      <w:proofErr w:type="spellEnd"/>
-      <w:r>
-        <w:t xml:space="preserve"> </w:t>
-      </w:r>
-      <w:proofErr w:type="spellStart"/>
-      <w:r>
-        <w:t>có</w:t>
-      </w:r>
-      <w:proofErr w:type="spellEnd"/>
-      <w:r>
-        <w:t xml:space="preserve"> </w:t>
-      </w:r>
-      <w:proofErr w:type="spellStart"/>
-      <w:r>
-        <w:t>đầy</w:t>
-      </w:r>
-      <w:proofErr w:type="spellEnd"/>
-      <w:r>
-        <w:t xml:space="preserve"> </w:t>
-      </w:r>
-      <w:proofErr w:type="spellStart"/>
-      <w:r>
-        <w:t>đủ</w:t>
-      </w:r>
-      <w:proofErr w:type="spellEnd"/>
-      <w:r>
-        <w:t xml:space="preserve"> </w:t>
-      </w:r>
-      <w:proofErr w:type="spellStart"/>
-      <w:r>
-        <w:t>tên</w:t>
-      </w:r>
-      <w:proofErr w:type="spellEnd"/>
-      <w:r>
-        <w:t xml:space="preserve"> </w:t>
-      </w:r>
-      <w:proofErr w:type="spellStart"/>
-      <w:r>
-        <w:t>cột</w:t>
-      </w:r>
-      <w:proofErr w:type="spellEnd"/>
-      <w:r>
-        <w:t xml:space="preserve"> </w:t>
-      </w:r>
-      <w:proofErr w:type="spellStart"/>
-      <w:r>
-        <w:t>lẫn</w:t>
-      </w:r>
-      <w:proofErr w:type="spellEnd"/>
-      <w:r>
-        <w:t xml:space="preserve"> </w:t>
-      </w:r>
-      <w:proofErr w:type="spellStart"/>
-      <w:r>
-        <w:t>danh</w:t>
-      </w:r>
-      <w:proofErr w:type="spellEnd"/>
-      <w:r>
-        <w:t xml:space="preserve"> </w:t>
-      </w:r>
-      <w:proofErr w:type="spellStart"/>
-      <w:r>
-        <w:t>mục</w:t>
-      </w:r>
-      <w:proofErr w:type="spellEnd"/>
-      <w:r>
-        <w:t xml:space="preserve">, </w:t>
-      </w:r>
-      <w:proofErr w:type="spellStart"/>
-      <w:r>
-        <w:t>để</w:t>
-      </w:r>
-      <w:proofErr w:type="spellEnd"/>
-      <w:r>
-        <w:t xml:space="preserve"> </w:t>
-      </w:r>
-      <w:proofErr w:type="spellStart"/>
-      <w:r>
-        <w:t>cho</w:t>
-      </w:r>
-      <w:proofErr w:type="spellEnd"/>
-      <w:r>
-        <w:t xml:space="preserve"> </w:t>
-      </w:r>
-      <w:proofErr w:type="spellStart"/>
-      <w:r>
-        <w:t>thành</w:t>
-      </w:r>
-      <w:proofErr w:type="spellEnd"/>
-      <w:r>
-        <w:t xml:space="preserve"> </w:t>
-      </w:r>
-      <w:proofErr w:type="spellStart"/>
-      <w:r>
-        <w:t>mỗi</w:t>
-      </w:r>
-      <w:proofErr w:type="spellEnd"/>
-      <w:r>
-        <w:t xml:space="preserve"> </w:t>
-      </w:r>
-      <w:proofErr w:type="spellStart"/>
-      <w:r>
-        <w:t>giá</w:t>
-      </w:r>
-      <w:proofErr w:type="spellEnd"/>
-      <w:r>
-        <w:t xml:space="preserve"> </w:t>
-      </w:r>
-      <w:proofErr w:type="spellStart"/>
-      <w:r>
-        <w:t>trị</w:t>
-      </w:r>
-      <w:proofErr w:type="spellEnd"/>
-      <w:r>
-        <w:t xml:space="preserve"> </w:t>
-      </w:r>
-      <w:proofErr w:type="spellStart"/>
-      <w:r>
-        <w:t>đầy</w:t>
-      </w:r>
-      <w:proofErr w:type="spellEnd"/>
-      <w:r>
-        <w:t xml:space="preserve"> </w:t>
-      </w:r>
-      <w:proofErr w:type="spellStart"/>
-      <w:r>
-        <w:t>đủ</w:t>
-      </w:r>
-      <w:proofErr w:type="spellEnd"/>
-      <w:r>
-        <w:t xml:space="preserve"> ý </w:t>
-      </w:r>
-      <w:proofErr w:type="spellStart"/>
-      <w:r>
-        <w:t>nghĩa</w:t>
-      </w:r>
-      <w:proofErr w:type="spellEnd"/>
-      <w:r>
-        <w:t xml:space="preserve"> </w:t>
-      </w:r>
-      <w:proofErr w:type="spellStart"/>
-      <w:r>
-        <w:t>ấy</w:t>
-      </w:r>
-      <w:proofErr w:type="spellEnd"/>
     </w:p>
     <w:p>
       <w:r>
@@ -411,66 +120,39 @@
       </w:r>
       <w:proofErr w:type="spellStart"/>
       <w:r>
-        <w:t>tôi</w:t>
-      </w:r>
-      <w:proofErr w:type="spellEnd"/>
-      <w:r>
-        <w:t xml:space="preserve"> </w:t>
-      </w:r>
-      <w:proofErr w:type="spellStart"/>
-      <w:r>
-        <w:t>gửi</w:t>
-      </w:r>
-      <w:proofErr w:type="spellEnd"/>
-      <w:r>
-        <w:t xml:space="preserve"> </w:t>
-      </w:r>
-      <w:proofErr w:type="spellStart"/>
-      <w:r>
-        <w:t>bạn</w:t>
-      </w:r>
-      <w:proofErr w:type="spellEnd"/>
-      <w:r>
-        <w:t xml:space="preserve"> 2 file </w:t>
-      </w:r>
-      <w:r>
-        <w:t>.</w:t>
-      </w:r>
-      <w:r>
-        <w:t xml:space="preserve">txt </w:t>
-      </w:r>
-      <w:proofErr w:type="spellStart"/>
-      <w:proofErr w:type="gramStart"/>
-      <w:r>
-        <w:t>và</w:t>
-      </w:r>
-      <w:proofErr w:type="spellEnd"/>
-      <w:r>
-        <w:t xml:space="preserve"> </w:t>
-      </w:r>
-      <w:r>
-        <w:t>.</w:t>
-      </w:r>
-      <w:proofErr w:type="spellStart"/>
-      <w:r>
-        <w:t>json</w:t>
-      </w:r>
-      <w:proofErr w:type="spellEnd"/>
-      <w:proofErr w:type="gramEnd"/>
-      <w:r>
-        <w:t xml:space="preserve"> </w:t>
-      </w:r>
-      <w:proofErr w:type="spellStart"/>
-      <w:r>
-        <w:t>được</w:t>
-      </w:r>
-      <w:proofErr w:type="spellEnd"/>
-      <w:r>
-        <w:t xml:space="preserve"> </w:t>
-      </w:r>
-      <w:proofErr w:type="spellStart"/>
-      <w:r>
-        <w:t>sinh</w:t>
+        <w:t>bước</w:t>
+      </w:r>
+      <w:proofErr w:type="spellEnd"/>
+      <w:r>
+        <w:t xml:space="preserve"> 1 </w:t>
+      </w:r>
+      <w:proofErr w:type="spellStart"/>
+      <w:r>
+        <w:t>đó</w:t>
+      </w:r>
+      <w:proofErr w:type="spellEnd"/>
+      <w:r>
+        <w:t xml:space="preserve"> </w:t>
+      </w:r>
+      <w:proofErr w:type="spellStart"/>
+      <w:r>
+        <w:t>là</w:t>
+      </w:r>
+      <w:proofErr w:type="spellEnd"/>
+      <w:r>
+        <w:t xml:space="preserve"> code </w:t>
+      </w:r>
+      <w:proofErr w:type="spellStart"/>
+      <w:r>
+        <w:t>sẽ</w:t>
+      </w:r>
+      <w:proofErr w:type="spellEnd"/>
+      <w:r>
+        <w:t xml:space="preserve"> trich </w:t>
+      </w:r>
+      <w:proofErr w:type="spellStart"/>
+      <w:r>
+        <w:t>xuất</w:t>
       </w:r>
       <w:proofErr w:type="spellEnd"/>
       <w:r>
@@ -482,38 +164,1880 @@
       </w:r>
       <w:proofErr w:type="spellEnd"/>
       <w:r>
-        <w:t xml:space="preserve"> </w:t>
-      </w:r>
-      <w:proofErr w:type="spellStart"/>
-      <w:r>
-        <w:t>từ</w:t>
-      </w:r>
-      <w:proofErr w:type="spellEnd"/>
-      <w:r>
-        <w:t xml:space="preserve"> code </w:t>
-      </w:r>
-      <w:r>
-        <w:t xml:space="preserve">ở file </w:t>
-      </w:r>
-      <w:proofErr w:type="spellStart"/>
-      <w:r>
-        <w:t>đính</w:t>
-      </w:r>
-      <w:proofErr w:type="spellEnd"/>
-      <w:r>
-        <w:t xml:space="preserve"> </w:t>
-      </w:r>
-      <w:proofErr w:type="spellStart"/>
-      <w:r>
-        <w:t>kèm</w:t>
-      </w:r>
-      <w:proofErr w:type="spellEnd"/>
-      <w:r>
-        <w:t xml:space="preserve">. </w:t>
+        <w:t xml:space="preserve"> image</w:t>
+      </w:r>
+      <w:r>
+        <w:t xml:space="preserve">, </w:t>
+      </w:r>
+      <w:proofErr w:type="spellStart"/>
+      <w:r>
+        <w:t>nhưng</w:t>
+      </w:r>
+      <w:proofErr w:type="spellEnd"/>
+      <w:r>
+        <w:t xml:space="preserve"> ko </w:t>
+      </w:r>
+      <w:proofErr w:type="spellStart"/>
+      <w:r>
+        <w:t>lưu</w:t>
+      </w:r>
+      <w:proofErr w:type="spellEnd"/>
+      <w:r>
+        <w:t xml:space="preserve"> </w:t>
+      </w:r>
+      <w:proofErr w:type="spellStart"/>
+      <w:r>
+        <w:t>vào</w:t>
+      </w:r>
+      <w:proofErr w:type="spellEnd"/>
+      <w:r>
+        <w:t xml:space="preserve"> file. </w:t>
       </w:r>
     </w:p>
     <w:p>
       <w:r>
+        <w:t xml:space="preserve">- </w:t>
+      </w:r>
+      <w:proofErr w:type="spellStart"/>
+      <w:r>
+        <w:t>bước</w:t>
+      </w:r>
+      <w:proofErr w:type="spellEnd"/>
+      <w:r>
+        <w:t xml:space="preserve"> 2 </w:t>
+      </w:r>
+      <w:proofErr w:type="spellStart"/>
+      <w:r>
+        <w:t>đó</w:t>
+      </w:r>
+      <w:proofErr w:type="spellEnd"/>
+      <w:r>
+        <w:t xml:space="preserve"> </w:t>
+      </w:r>
+      <w:proofErr w:type="spellStart"/>
+      <w:r>
+        <w:t>là</w:t>
+      </w:r>
+      <w:proofErr w:type="spellEnd"/>
+      <w:r>
+        <w:t xml:space="preserve"> code </w:t>
+      </w:r>
+      <w:proofErr w:type="spellStart"/>
+      <w:r>
+        <w:t>tự</w:t>
+      </w:r>
+      <w:proofErr w:type="spellEnd"/>
+      <w:r>
+        <w:t xml:space="preserve"> </w:t>
+      </w:r>
+      <w:proofErr w:type="spellStart"/>
+      <w:r>
+        <w:t>phân</w:t>
+      </w:r>
+      <w:proofErr w:type="spellEnd"/>
+      <w:r>
+        <w:t xml:space="preserve"> </w:t>
+      </w:r>
+      <w:proofErr w:type="spellStart"/>
+      <w:r>
+        <w:t>loại</w:t>
+      </w:r>
+      <w:proofErr w:type="spellEnd"/>
+      <w:r>
+        <w:t xml:space="preserve"> </w:t>
+      </w:r>
+      <w:r>
+        <w:t>text (</w:t>
+      </w:r>
+      <w:proofErr w:type="spellStart"/>
+      <w:r>
+        <w:t>toàn</w:t>
+      </w:r>
+      <w:proofErr w:type="spellEnd"/>
+      <w:r>
+        <w:t xml:space="preserve"> </w:t>
+      </w:r>
+      <w:proofErr w:type="spellStart"/>
+      <w:r>
+        <w:t>trang</w:t>
+      </w:r>
+      <w:proofErr w:type="spellEnd"/>
+      <w:r>
+        <w:t xml:space="preserve"> </w:t>
+      </w:r>
+      <w:proofErr w:type="spellStart"/>
+      <w:r>
+        <w:t>là</w:t>
+      </w:r>
+      <w:proofErr w:type="spellEnd"/>
+      <w:r>
+        <w:t xml:space="preserve"> </w:t>
+      </w:r>
+      <w:proofErr w:type="spellStart"/>
+      <w:r>
+        <w:t>văn</w:t>
+      </w:r>
+      <w:proofErr w:type="spellEnd"/>
+      <w:r>
+        <w:t xml:space="preserve"> </w:t>
+      </w:r>
+      <w:proofErr w:type="spellStart"/>
+      <w:r>
+        <w:t>bản</w:t>
+      </w:r>
+      <w:proofErr w:type="spellEnd"/>
+      <w:r>
+        <w:t>), table (</w:t>
+      </w:r>
+      <w:proofErr w:type="spellStart"/>
+      <w:r>
+        <w:t>toàn</w:t>
+      </w:r>
+      <w:proofErr w:type="spellEnd"/>
+      <w:r>
+        <w:t xml:space="preserve"> </w:t>
+      </w:r>
+      <w:proofErr w:type="spellStart"/>
+      <w:r>
+        <w:t>trang</w:t>
+      </w:r>
+      <w:proofErr w:type="spellEnd"/>
+      <w:r>
+        <w:t xml:space="preserve"> </w:t>
+      </w:r>
+      <w:proofErr w:type="spellStart"/>
+      <w:r>
+        <w:t>là</w:t>
+      </w:r>
+      <w:proofErr w:type="spellEnd"/>
+      <w:r>
+        <w:t xml:space="preserve"> table)</w:t>
+      </w:r>
+      <w:r>
+        <w:t xml:space="preserve"> </w:t>
+      </w:r>
+      <w:r>
+        <w:t xml:space="preserve">mix (table + </w:t>
+      </w:r>
+      <w:proofErr w:type="spellStart"/>
+      <w:r>
+        <w:t>văn</w:t>
+      </w:r>
+      <w:proofErr w:type="spellEnd"/>
+      <w:r>
+        <w:t xml:space="preserve"> </w:t>
+      </w:r>
+      <w:proofErr w:type="spellStart"/>
+      <w:r>
+        <w:t>bản</w:t>
+      </w:r>
+      <w:proofErr w:type="spellEnd"/>
+      <w:r>
+        <w:t>)</w:t>
+      </w:r>
+      <w:r>
+        <w:t xml:space="preserve">. </w:t>
+      </w:r>
+      <w:proofErr w:type="spellStart"/>
+      <w:r>
+        <w:t>Gọi</w:t>
+      </w:r>
+      <w:proofErr w:type="spellEnd"/>
+      <w:r>
+        <w:t xml:space="preserve"> </w:t>
+      </w:r>
+      <w:proofErr w:type="spellStart"/>
+      <w:r>
+        <w:t>là</w:t>
+      </w:r>
+      <w:proofErr w:type="spellEnd"/>
+      <w:r>
+        <w:t xml:space="preserve"> 3 </w:t>
+      </w:r>
+      <w:proofErr w:type="spellStart"/>
+      <w:r>
+        <w:t>hướng</w:t>
+      </w:r>
+      <w:proofErr w:type="spellEnd"/>
+      <w:r>
+        <w:t xml:space="preserve"> </w:t>
+      </w:r>
+      <w:proofErr w:type="spellStart"/>
+      <w:r>
+        <w:t>tương</w:t>
+      </w:r>
+      <w:proofErr w:type="spellEnd"/>
+      <w:r>
+        <w:t xml:space="preserve"> </w:t>
+      </w:r>
+      <w:proofErr w:type="spellStart"/>
+      <w:r>
+        <w:t>ứng</w:t>
+      </w:r>
+      <w:proofErr w:type="spellEnd"/>
+      <w:r>
+        <w:t>:</w:t>
+      </w:r>
+    </w:p>
+    <w:p>
+      <w:r>
+        <w:t xml:space="preserve">- </w:t>
+      </w:r>
+      <w:proofErr w:type="spellStart"/>
+      <w:r>
+        <w:t>Bước</w:t>
+      </w:r>
+      <w:proofErr w:type="spellEnd"/>
+      <w:r>
+        <w:t xml:space="preserve"> 3</w:t>
+      </w:r>
+    </w:p>
+    <w:p>
+      <w:pPr>
+        <w:pStyle w:val="oancuaDanhsach"/>
+        <w:numPr>
+          <w:ilvl w:val="0"/>
+          <w:numId w:val="8"/>
+        </w:numPr>
+      </w:pPr>
+      <w:proofErr w:type="spellStart"/>
+      <w:r>
+        <w:t>Hướng</w:t>
+      </w:r>
+      <w:proofErr w:type="spellEnd"/>
+      <w:r>
+        <w:t xml:space="preserve"> 1</w:t>
+      </w:r>
+      <w:r>
+        <w:t xml:space="preserve"> </w:t>
+      </w:r>
+      <w:proofErr w:type="spellStart"/>
+      <w:r>
+        <w:t>là</w:t>
+      </w:r>
+      <w:proofErr w:type="spellEnd"/>
+      <w:r>
+        <w:t xml:space="preserve"> </w:t>
+      </w:r>
+      <w:r>
+        <w:t>TEXT (</w:t>
+      </w:r>
+      <w:proofErr w:type="spellStart"/>
+      <w:r>
+        <w:t>toàn</w:t>
+      </w:r>
+      <w:proofErr w:type="spellEnd"/>
+      <w:r>
+        <w:t xml:space="preserve"> </w:t>
+      </w:r>
+      <w:proofErr w:type="spellStart"/>
+      <w:r>
+        <w:t>văn</w:t>
+      </w:r>
+      <w:proofErr w:type="spellEnd"/>
+      <w:r>
+        <w:t xml:space="preserve"> </w:t>
+      </w:r>
+      <w:proofErr w:type="spellStart"/>
+      <w:r>
+        <w:t>bản</w:t>
+      </w:r>
+      <w:proofErr w:type="spellEnd"/>
+      <w:r>
+        <w:t>)</w:t>
+      </w:r>
+      <w:r>
+        <w:t xml:space="preserve">: </w:t>
+      </w:r>
+      <w:r>
+        <w:t xml:space="preserve">Sau </w:t>
+      </w:r>
+      <w:proofErr w:type="spellStart"/>
+      <w:r>
+        <w:t>khi</w:t>
+      </w:r>
+      <w:proofErr w:type="spellEnd"/>
+      <w:r>
+        <w:t xml:space="preserve"> </w:t>
+      </w:r>
+      <w:proofErr w:type="spellStart"/>
+      <w:r>
+        <w:t>x</w:t>
+      </w:r>
+      <w:r>
+        <w:t>ử</w:t>
+      </w:r>
+      <w:proofErr w:type="spellEnd"/>
+      <w:r>
+        <w:t xml:space="preserve"> </w:t>
+      </w:r>
+      <w:proofErr w:type="spellStart"/>
+      <w:r>
+        <w:t>lý</w:t>
+      </w:r>
+      <w:proofErr w:type="spellEnd"/>
+      <w:r>
+        <w:t xml:space="preserve"> OCR </w:t>
+      </w:r>
+      <w:proofErr w:type="spellStart"/>
+      <w:r>
+        <w:t>cả</w:t>
+      </w:r>
+      <w:proofErr w:type="spellEnd"/>
+      <w:r>
+        <w:t xml:space="preserve"> </w:t>
+      </w:r>
+      <w:proofErr w:type="spellStart"/>
+      <w:r>
+        <w:t>trang</w:t>
+      </w:r>
+      <w:proofErr w:type="spellEnd"/>
+      <w:r>
+        <w:t xml:space="preserve"> </w:t>
+      </w:r>
+      <w:proofErr w:type="spellStart"/>
+      <w:r>
+        <w:t>rồi</w:t>
+      </w:r>
+      <w:proofErr w:type="spellEnd"/>
+      <w:r>
+        <w:t xml:space="preserve"> </w:t>
+      </w:r>
+      <w:proofErr w:type="spellStart"/>
+      <w:r>
+        <w:t>apply_yaml_clean</w:t>
+      </w:r>
+      <w:proofErr w:type="spellEnd"/>
+      <w:r>
+        <w:t xml:space="preserve"> </w:t>
+      </w:r>
+      <w:r>
+        <w:t>(</w:t>
+      </w:r>
+      <w:r>
+        <w:t xml:space="preserve">file </w:t>
+      </w:r>
+      <w:r>
+        <w:t>p1a_clean10_ocr_bctc_</w:t>
+      </w:r>
+      <w:proofErr w:type="gramStart"/>
+      <w:r>
+        <w:t>text.yaml</w:t>
+      </w:r>
+      <w:proofErr w:type="gramEnd"/>
+      <w:r>
+        <w:t xml:space="preserve">) </w:t>
+      </w:r>
+      <w:r>
+        <w:sym w:font="Wingdings" w:char="F0E0"/>
+      </w:r>
+      <w:r>
+        <w:t xml:space="preserve"> </w:t>
+      </w:r>
+      <w:proofErr w:type="spellStart"/>
+      <w:r>
+        <w:t>đ</w:t>
+      </w:r>
+      <w:r>
+        <w:t>ầu</w:t>
+      </w:r>
+      <w:proofErr w:type="spellEnd"/>
+      <w:r>
+        <w:t xml:space="preserve"> </w:t>
+      </w:r>
+      <w:proofErr w:type="spellStart"/>
+      <w:r>
+        <w:t>ra</w:t>
+      </w:r>
+      <w:proofErr w:type="spellEnd"/>
+      <w:r>
+        <w:t xml:space="preserve"> </w:t>
+      </w:r>
+      <w:proofErr w:type="spellStart"/>
+      <w:r>
+        <w:t>là</w:t>
+      </w:r>
+      <w:proofErr w:type="spellEnd"/>
+      <w:r>
+        <w:t xml:space="preserve"> </w:t>
+      </w:r>
+      <w:r>
+        <w:t xml:space="preserve">file </w:t>
+      </w:r>
+      <w:r>
+        <w:t>[TEXT] (</w:t>
+      </w:r>
+      <w:proofErr w:type="spellStart"/>
+      <w:r>
+        <w:t>không</w:t>
+      </w:r>
+      <w:proofErr w:type="spellEnd"/>
+      <w:r>
+        <w:t xml:space="preserve"> </w:t>
+      </w:r>
+      <w:proofErr w:type="spellStart"/>
+      <w:r>
+        <w:t>có</w:t>
+      </w:r>
+      <w:proofErr w:type="spellEnd"/>
+      <w:r>
+        <w:t xml:space="preserve"> </w:t>
+      </w:r>
+      <w:proofErr w:type="spellStart"/>
+      <w:r>
+        <w:t>bảng</w:t>
+      </w:r>
+      <w:proofErr w:type="spellEnd"/>
+      <w:r>
+        <w:t xml:space="preserve">, </w:t>
+      </w:r>
+      <w:proofErr w:type="spellStart"/>
+      <w:r>
+        <w:t>không</w:t>
+      </w:r>
+      <w:proofErr w:type="spellEnd"/>
+      <w:r>
+        <w:t xml:space="preserve"> narrator </w:t>
+      </w:r>
+      <w:proofErr w:type="spellStart"/>
+      <w:r>
+        <w:t>dòng</w:t>
+      </w:r>
+      <w:proofErr w:type="spellEnd"/>
+      <w:r>
+        <w:t>)</w:t>
+      </w:r>
+    </w:p>
+    <w:p>
+      <w:pPr>
+        <w:pStyle w:val="oancuaDanhsach"/>
+        <w:numPr>
+          <w:ilvl w:val="0"/>
+          <w:numId w:val="8"/>
+        </w:numPr>
+      </w:pPr>
+      <w:proofErr w:type="spellStart"/>
+      <w:r>
+        <w:t>Hướng</w:t>
+      </w:r>
+      <w:proofErr w:type="spellEnd"/>
+      <w:r>
+        <w:t xml:space="preserve"> </w:t>
+      </w:r>
+      <w:proofErr w:type="gramStart"/>
+      <w:r>
+        <w:t xml:space="preserve">2  </w:t>
+      </w:r>
+      <w:proofErr w:type="spellStart"/>
+      <w:r>
+        <w:t>là</w:t>
+      </w:r>
+      <w:proofErr w:type="spellEnd"/>
+      <w:proofErr w:type="gramEnd"/>
+      <w:r>
+        <w:t xml:space="preserve"> </w:t>
+      </w:r>
+      <w:r>
+        <w:t>TABLE (</w:t>
+      </w:r>
+      <w:proofErr w:type="spellStart"/>
+      <w:r>
+        <w:t>cả</w:t>
+      </w:r>
+      <w:proofErr w:type="spellEnd"/>
+      <w:r>
+        <w:t xml:space="preserve"> </w:t>
+      </w:r>
+      <w:proofErr w:type="spellStart"/>
+      <w:r>
+        <w:t>trang</w:t>
+      </w:r>
+      <w:proofErr w:type="spellEnd"/>
+      <w:r>
+        <w:t xml:space="preserve"> </w:t>
+      </w:r>
+      <w:proofErr w:type="spellStart"/>
+      <w:r>
+        <w:t>là</w:t>
+      </w:r>
+      <w:proofErr w:type="spellEnd"/>
+      <w:r>
+        <w:t xml:space="preserve"> </w:t>
+      </w:r>
+      <w:proofErr w:type="spellStart"/>
+      <w:r>
+        <w:t>bảng</w:t>
+      </w:r>
+      <w:proofErr w:type="spellEnd"/>
+      <w:r>
+        <w:t>)</w:t>
+      </w:r>
+      <w:r>
+        <w:t xml:space="preserve">: </w:t>
+      </w:r>
+      <w:proofErr w:type="spellStart"/>
+      <w:r>
+        <w:t>khi</w:t>
+      </w:r>
+      <w:proofErr w:type="spellEnd"/>
+      <w:r>
+        <w:t xml:space="preserve"> code </w:t>
+      </w:r>
+      <w:proofErr w:type="spellStart"/>
+      <w:r>
+        <w:t>nhân</w:t>
+      </w:r>
+      <w:proofErr w:type="spellEnd"/>
+      <w:r>
+        <w:t xml:space="preserve"> </w:t>
+      </w:r>
+      <w:proofErr w:type="spellStart"/>
+      <w:r>
+        <w:t>dện</w:t>
+      </w:r>
+      <w:proofErr w:type="spellEnd"/>
+      <w:r>
+        <w:t xml:space="preserve"> </w:t>
+      </w:r>
+      <w:proofErr w:type="spellStart"/>
+      <w:r>
+        <w:t>được</w:t>
+      </w:r>
+      <w:proofErr w:type="spellEnd"/>
+      <w:r>
+        <w:t xml:space="preserve"> </w:t>
+      </w:r>
+      <w:proofErr w:type="spellStart"/>
+      <w:r>
+        <w:t>là</w:t>
+      </w:r>
+      <w:proofErr w:type="spellEnd"/>
+      <w:r>
+        <w:t xml:space="preserve"> </w:t>
+      </w:r>
+      <w:proofErr w:type="spellStart"/>
+      <w:r>
+        <w:t>bảng</w:t>
+      </w:r>
+      <w:proofErr w:type="spellEnd"/>
+      <w:r>
+        <w:t xml:space="preserve"> </w:t>
+      </w:r>
+      <w:proofErr w:type="spellStart"/>
+      <w:r>
+        <w:t>của</w:t>
+      </w:r>
+      <w:proofErr w:type="spellEnd"/>
+      <w:r>
+        <w:t xml:space="preserve"> </w:t>
+      </w:r>
+      <w:proofErr w:type="spellStart"/>
+      <w:r>
+        <w:t>toàn</w:t>
+      </w:r>
+      <w:proofErr w:type="spellEnd"/>
+      <w:r>
+        <w:t xml:space="preserve"> </w:t>
+      </w:r>
+      <w:proofErr w:type="spellStart"/>
+      <w:r>
+        <w:t>trang</w:t>
+      </w:r>
+      <w:proofErr w:type="spellEnd"/>
+      <w:r>
+        <w:t xml:space="preserve"> </w:t>
+      </w:r>
+      <w:proofErr w:type="spellStart"/>
+      <w:r>
+        <w:t>thì</w:t>
+      </w:r>
+      <w:proofErr w:type="spellEnd"/>
+      <w:r>
+        <w:rPr>
+          <w:b/>
+          <w:bCs/>
+        </w:rPr>
+        <w:t xml:space="preserve">  </w:t>
+      </w:r>
+    </w:p>
+    <w:p>
+      <w:pPr>
+        <w:numPr>
+          <w:ilvl w:val="0"/>
+          <w:numId w:val="8"/>
+        </w:numPr>
+      </w:pPr>
+      <w:proofErr w:type="spellStart"/>
+      <w:r>
+        <w:t>Xử</w:t>
+      </w:r>
+      <w:proofErr w:type="spellEnd"/>
+      <w:r>
+        <w:t xml:space="preserve"> </w:t>
+      </w:r>
+      <w:proofErr w:type="spellStart"/>
+      <w:r>
+        <w:t>lý</w:t>
+      </w:r>
+      <w:proofErr w:type="spellEnd"/>
+      <w:r>
+        <w:t>: TSV/</w:t>
+      </w:r>
+      <w:proofErr w:type="spellStart"/>
+      <w:r>
+        <w:t>KMeans</w:t>
+      </w:r>
+      <w:proofErr w:type="spellEnd"/>
+      <w:r>
+        <w:t xml:space="preserve"> </w:t>
+      </w:r>
+      <w:proofErr w:type="spellStart"/>
+      <w:r>
+        <w:t>trước</w:t>
+      </w:r>
+      <w:proofErr w:type="spellEnd"/>
+      <w:r>
+        <w:t xml:space="preserve"> → </w:t>
+      </w:r>
+      <w:proofErr w:type="spellStart"/>
+      <w:r>
+        <w:t>nếu</w:t>
+      </w:r>
+      <w:proofErr w:type="spellEnd"/>
+      <w:r>
+        <w:t xml:space="preserve"> </w:t>
+      </w:r>
+      <w:proofErr w:type="spellStart"/>
+      <w:r>
+        <w:t>kém</w:t>
+      </w:r>
+      <w:proofErr w:type="spellEnd"/>
+      <w:r>
+        <w:t xml:space="preserve"> </w:t>
+      </w:r>
+      <w:proofErr w:type="spellStart"/>
+      <w:r>
+        <w:t>thì</w:t>
+      </w:r>
+      <w:proofErr w:type="spellEnd"/>
+      <w:r>
+        <w:t xml:space="preserve"> </w:t>
+      </w:r>
+      <w:r>
+        <w:rPr>
+          <w:b/>
+          <w:bCs/>
+        </w:rPr>
+        <w:t>paddle</w:t>
+      </w:r>
+      <w:r>
+        <w:t xml:space="preserve"> (</w:t>
+      </w:r>
+      <w:proofErr w:type="spellStart"/>
+      <w:r>
+        <w:t>tuỳ</w:t>
+      </w:r>
+      <w:proofErr w:type="spellEnd"/>
+      <w:r>
+        <w:t xml:space="preserve"> </w:t>
+      </w:r>
+      <w:proofErr w:type="spellStart"/>
+      <w:r>
+        <w:t>need_paddle_fallback</w:t>
+      </w:r>
+      <w:proofErr w:type="spellEnd"/>
+      <w:r>
+        <w:t xml:space="preserve">) → </w:t>
+      </w:r>
+      <w:r>
+        <w:rPr>
+          <w:b/>
+          <w:bCs/>
+        </w:rPr>
+        <w:t>GPT enhance</w:t>
+      </w:r>
+      <w:r>
+        <w:t xml:space="preserve"> → </w:t>
+      </w:r>
+      <w:r>
+        <w:t>[</w:t>
+      </w:r>
+      <w:proofErr w:type="gramStart"/>
+      <w:r>
+        <w:rPr>
+          <w:b/>
+          <w:bCs/>
+        </w:rPr>
+        <w:t>TABLE ]</w:t>
+      </w:r>
+      <w:proofErr w:type="gramEnd"/>
+      <w:r>
+        <w:rPr>
+          <w:b/>
+          <w:bCs/>
+        </w:rPr>
+        <w:t xml:space="preserve"> </w:t>
+      </w:r>
+      <w:r>
+        <w:rPr>
+          <w:b/>
+          <w:bCs/>
+        </w:rPr>
+        <w:sym w:font="Wingdings" w:char="F0E0"/>
+      </w:r>
+      <w:r>
+        <w:rPr>
+          <w:b/>
+          <w:bCs/>
+        </w:rPr>
+        <w:t xml:space="preserve"> </w:t>
+      </w:r>
+      <w:r>
+        <w:t>YAML clean → validator/</w:t>
+      </w:r>
+      <w:proofErr w:type="spellStart"/>
+      <w:r>
+        <w:t>autofix</w:t>
+      </w:r>
+      <w:proofErr w:type="spellEnd"/>
+      <w:r>
+        <w:t xml:space="preserve"> → </w:t>
+      </w:r>
+    </w:p>
+    <w:p>
+      <w:pPr>
+        <w:numPr>
+          <w:ilvl w:val="0"/>
+          <w:numId w:val="8"/>
+        </w:numPr>
+      </w:pPr>
+      <w:proofErr w:type="spellStart"/>
+      <w:r>
+        <w:t>Đầu</w:t>
+      </w:r>
+      <w:proofErr w:type="spellEnd"/>
+      <w:r>
+        <w:t xml:space="preserve"> </w:t>
+      </w:r>
+      <w:proofErr w:type="spellStart"/>
+      <w:r>
+        <w:t>ra</w:t>
+      </w:r>
+      <w:proofErr w:type="spellEnd"/>
+      <w:r>
+        <w:t>: [TABLE] + [TABLE→ROW-NARR]</w:t>
+      </w:r>
+      <w:r>
+        <w:t xml:space="preserve"> </w:t>
+      </w:r>
+    </w:p>
+    <w:p>
+      <w:pPr>
+        <w:pStyle w:val="oancuaDanhsach"/>
+        <w:numPr>
+          <w:ilvl w:val="0"/>
+          <w:numId w:val="8"/>
+        </w:numPr>
+      </w:pPr>
+    </w:p>
+    <w:p>
+      <w:pPr>
+        <w:numPr>
+          <w:ilvl w:val="0"/>
+          <w:numId w:val="4"/>
+        </w:numPr>
+      </w:pPr>
+      <w:proofErr w:type="spellStart"/>
+      <w:r>
+        <w:rPr>
+          <w:b/>
+          <w:bCs/>
+        </w:rPr>
+        <w:t>Hướng</w:t>
+      </w:r>
+      <w:proofErr w:type="spellEnd"/>
+      <w:r>
+        <w:rPr>
+          <w:b/>
+          <w:bCs/>
+        </w:rPr>
+        <w:t xml:space="preserve"> </w:t>
+      </w:r>
+      <w:r>
+        <w:rPr>
+          <w:b/>
+          <w:bCs/>
+        </w:rPr>
+        <w:t>3</w:t>
+      </w:r>
+      <w:r>
+        <w:rPr>
+          <w:b/>
+          <w:bCs/>
+        </w:rPr>
+        <w:t xml:space="preserve"> </w:t>
+      </w:r>
+      <w:proofErr w:type="spellStart"/>
+      <w:r>
+        <w:rPr>
+          <w:b/>
+          <w:bCs/>
+        </w:rPr>
+        <w:t>là</w:t>
+      </w:r>
+      <w:proofErr w:type="spellEnd"/>
+      <w:r>
+        <w:rPr>
+          <w:b/>
+          <w:bCs/>
+        </w:rPr>
+        <w:t xml:space="preserve"> mix (table + </w:t>
+      </w:r>
+      <w:r>
+        <w:rPr>
+          <w:b/>
+          <w:bCs/>
+        </w:rPr>
+        <w:t>text</w:t>
+      </w:r>
+      <w:r>
+        <w:rPr>
+          <w:b/>
+          <w:bCs/>
+        </w:rPr>
+        <w:t>):</w:t>
+      </w:r>
+      <w:r>
+        <w:t xml:space="preserve"> </w:t>
+      </w:r>
+      <w:proofErr w:type="spellStart"/>
+      <w:r>
+        <w:t>khi</w:t>
+      </w:r>
+      <w:proofErr w:type="spellEnd"/>
+      <w:r>
+        <w:t xml:space="preserve"> code </w:t>
+      </w:r>
+      <w:proofErr w:type="spellStart"/>
+      <w:r>
+        <w:t>tách</w:t>
+      </w:r>
+      <w:proofErr w:type="spellEnd"/>
+      <w:r>
+        <w:t xml:space="preserve"> </w:t>
+      </w:r>
+      <w:proofErr w:type="spellStart"/>
+      <w:r>
+        <w:t>văn</w:t>
+      </w:r>
+      <w:proofErr w:type="spellEnd"/>
+      <w:r>
+        <w:t xml:space="preserve"> </w:t>
+      </w:r>
+      <w:proofErr w:type="spellStart"/>
+      <w:r>
+        <w:t>bản</w:t>
+      </w:r>
+      <w:proofErr w:type="spellEnd"/>
+      <w:r>
+        <w:t xml:space="preserve"> </w:t>
+      </w:r>
+      <w:proofErr w:type="spellStart"/>
+      <w:r>
+        <w:t>và</w:t>
+      </w:r>
+      <w:proofErr w:type="spellEnd"/>
+      <w:r>
+        <w:t xml:space="preserve"> </w:t>
+      </w:r>
+      <w:proofErr w:type="spellStart"/>
+      <w:r>
+        <w:t>bảng</w:t>
+      </w:r>
+      <w:proofErr w:type="spellEnd"/>
+      <w:r>
+        <w:t xml:space="preserve"> </w:t>
+      </w:r>
+      <w:proofErr w:type="spellStart"/>
+      <w:r>
+        <w:t>thành</w:t>
+      </w:r>
+      <w:proofErr w:type="spellEnd"/>
+      <w:r>
+        <w:t xml:space="preserve"> 2 </w:t>
+      </w:r>
+      <w:proofErr w:type="spellStart"/>
+      <w:r>
+        <w:t>nhánh</w:t>
+      </w:r>
+      <w:proofErr w:type="spellEnd"/>
+      <w:r>
+        <w:t xml:space="preserve">, </w:t>
+      </w:r>
+      <w:proofErr w:type="spellStart"/>
+      <w:r>
+        <w:t>nhánh</w:t>
+      </w:r>
+      <w:proofErr w:type="spellEnd"/>
+      <w:r>
+        <w:t xml:space="preserve"> 1 </w:t>
+      </w:r>
+      <w:proofErr w:type="spellStart"/>
+      <w:r>
+        <w:t>là</w:t>
+      </w:r>
+      <w:proofErr w:type="spellEnd"/>
+      <w:r>
+        <w:t xml:space="preserve"> </w:t>
+      </w:r>
+      <w:proofErr w:type="spellStart"/>
+      <w:r>
+        <w:t>phần</w:t>
+      </w:r>
+      <w:proofErr w:type="spellEnd"/>
+      <w:r>
+        <w:t xml:space="preserve"> text </w:t>
+      </w:r>
+      <w:proofErr w:type="spellStart"/>
+      <w:r>
+        <w:t>thì</w:t>
+      </w:r>
+      <w:proofErr w:type="spellEnd"/>
+      <w:r>
+        <w:t xml:space="preserve"> </w:t>
+      </w:r>
+      <w:proofErr w:type="spellStart"/>
+      <w:r>
+        <w:t>đươc</w:t>
+      </w:r>
+      <w:proofErr w:type="spellEnd"/>
+      <w:r>
+        <w:t xml:space="preserve"> </w:t>
+      </w:r>
+      <w:proofErr w:type="spellStart"/>
+      <w:r>
+        <w:t>xử</w:t>
+      </w:r>
+      <w:proofErr w:type="spellEnd"/>
+      <w:r>
+        <w:t xml:space="preserve"> </w:t>
+      </w:r>
+      <w:proofErr w:type="spellStart"/>
+      <w:r>
+        <w:t>lý</w:t>
+      </w:r>
+      <w:proofErr w:type="spellEnd"/>
+      <w:r>
+        <w:t xml:space="preserve"> </w:t>
+      </w:r>
+      <w:proofErr w:type="spellStart"/>
+      <w:r>
+        <w:t>như</w:t>
+      </w:r>
+      <w:proofErr w:type="spellEnd"/>
+      <w:r>
+        <w:t xml:space="preserve"> </w:t>
+      </w:r>
+      <w:proofErr w:type="spellStart"/>
+      <w:r>
+        <w:t>hướng</w:t>
+      </w:r>
+      <w:proofErr w:type="spellEnd"/>
+      <w:r>
+        <w:t xml:space="preserve"> 1 </w:t>
+      </w:r>
+      <w:proofErr w:type="spellStart"/>
+      <w:r>
+        <w:t>trả</w:t>
+      </w:r>
+      <w:proofErr w:type="spellEnd"/>
+      <w:r>
+        <w:t xml:space="preserve"> </w:t>
+      </w:r>
+      <w:proofErr w:type="spellStart"/>
+      <w:r>
+        <w:t>về</w:t>
+      </w:r>
+      <w:proofErr w:type="spellEnd"/>
+      <w:r>
+        <w:t xml:space="preserve"> txt bao </w:t>
+      </w:r>
+      <w:proofErr w:type="spellStart"/>
+      <w:r>
+        <w:t>gồm</w:t>
+      </w:r>
+      <w:proofErr w:type="spellEnd"/>
+      <w:r>
+        <w:t xml:space="preserve"> text, </w:t>
+      </w:r>
+      <w:proofErr w:type="spellStart"/>
+      <w:r>
+        <w:t>nhánh</w:t>
+      </w:r>
+      <w:proofErr w:type="spellEnd"/>
+      <w:r>
+        <w:t xml:space="preserve"> 2 </w:t>
+      </w:r>
+      <w:proofErr w:type="spellStart"/>
+      <w:r>
+        <w:t>thì</w:t>
+      </w:r>
+      <w:proofErr w:type="spellEnd"/>
+      <w:r>
+        <w:t xml:space="preserve"> </w:t>
+      </w:r>
+      <w:proofErr w:type="spellStart"/>
+      <w:r>
+        <w:t>phần</w:t>
+      </w:r>
+      <w:proofErr w:type="spellEnd"/>
+      <w:r>
+        <w:t xml:space="preserve"> </w:t>
+      </w:r>
+      <w:proofErr w:type="spellStart"/>
+      <w:r>
+        <w:t>bảng</w:t>
+      </w:r>
+      <w:proofErr w:type="spellEnd"/>
+      <w:r>
+        <w:t xml:space="preserve"> </w:t>
+      </w:r>
+      <w:proofErr w:type="spellStart"/>
+      <w:r>
+        <w:t>được</w:t>
+      </w:r>
+      <w:proofErr w:type="spellEnd"/>
+      <w:r>
+        <w:t xml:space="preserve"> cross check </w:t>
+      </w:r>
+      <w:proofErr w:type="spellStart"/>
+      <w:r>
+        <w:t>bởi</w:t>
+      </w:r>
+      <w:proofErr w:type="spellEnd"/>
+      <w:r>
+        <w:t xml:space="preserve"> GPT </w:t>
+      </w:r>
+      <w:proofErr w:type="spellStart"/>
+      <w:r>
+        <w:t>sau</w:t>
+      </w:r>
+      <w:proofErr w:type="spellEnd"/>
+      <w:r>
+        <w:t xml:space="preserve"> </w:t>
+      </w:r>
+      <w:proofErr w:type="spellStart"/>
+      <w:r>
+        <w:t>đó</w:t>
+      </w:r>
+      <w:proofErr w:type="spellEnd"/>
+      <w:r>
+        <w:t xml:space="preserve"> </w:t>
+      </w:r>
+      <w:proofErr w:type="spellStart"/>
+      <w:r>
+        <w:t>xử</w:t>
+      </w:r>
+      <w:proofErr w:type="spellEnd"/>
+      <w:r>
+        <w:t xml:space="preserve"> </w:t>
+      </w:r>
+      <w:proofErr w:type="spellStart"/>
+      <w:r>
+        <w:t>lý</w:t>
+      </w:r>
+      <w:proofErr w:type="spellEnd"/>
+      <w:r>
+        <w:t xml:space="preserve"> </w:t>
+      </w:r>
+      <w:proofErr w:type="spellStart"/>
+      <w:r>
+        <w:t>theo</w:t>
+      </w:r>
+      <w:proofErr w:type="spellEnd"/>
+      <w:r>
+        <w:t xml:space="preserve"> rule </w:t>
+      </w:r>
+      <w:proofErr w:type="spellStart"/>
+      <w:r>
+        <w:t>của</w:t>
+      </w:r>
+      <w:proofErr w:type="spellEnd"/>
+      <w:r>
+        <w:t xml:space="preserve"> </w:t>
+      </w:r>
+      <w:r>
+        <w:t>p1a_clean10_ocr_bctc_</w:t>
+      </w:r>
+      <w:proofErr w:type="gramStart"/>
+      <w:r>
+        <w:t>table.yaml</w:t>
+      </w:r>
+      <w:proofErr w:type="gramEnd"/>
+      <w:r>
+        <w:t xml:space="preserve"> </w:t>
+      </w:r>
+      <w:r>
+        <w:sym w:font="Wingdings" w:char="F0E0"/>
+      </w:r>
+      <w:r>
+        <w:t xml:space="preserve"> </w:t>
+      </w:r>
+      <w:proofErr w:type="spellStart"/>
+      <w:r>
+        <w:t>trả</w:t>
+      </w:r>
+      <w:proofErr w:type="spellEnd"/>
+      <w:r>
+        <w:t xml:space="preserve"> </w:t>
+      </w:r>
+      <w:proofErr w:type="spellStart"/>
+      <w:r>
+        <w:t>về</w:t>
+      </w:r>
+      <w:proofErr w:type="spellEnd"/>
+      <w:r>
+        <w:t xml:space="preserve"> txt + </w:t>
+      </w:r>
+      <w:proofErr w:type="spellStart"/>
+      <w:r>
+        <w:t>json</w:t>
+      </w:r>
+      <w:proofErr w:type="spellEnd"/>
+      <w:r>
+        <w:t xml:space="preserve"> bao </w:t>
+      </w:r>
+      <w:proofErr w:type="spellStart"/>
+      <w:r>
+        <w:t>gồm</w:t>
+      </w:r>
+      <w:proofErr w:type="spellEnd"/>
+      <w:r>
+        <w:t xml:space="preserve"> table + table row -narrator </w:t>
+      </w:r>
+    </w:p>
+    <w:p>
+      <w:pPr>
+        <w:ind w:left="360"/>
+      </w:pPr>
+      <w:r>
+        <w:t xml:space="preserve">- </w:t>
+      </w:r>
+      <w:proofErr w:type="spellStart"/>
+      <w:r>
+        <w:t>gọi</w:t>
+      </w:r>
+      <w:proofErr w:type="spellEnd"/>
+      <w:r>
+        <w:t xml:space="preserve"> GPT </w:t>
+      </w:r>
+      <w:proofErr w:type="spellStart"/>
+      <w:r>
+        <w:t>vào</w:t>
+      </w:r>
+      <w:proofErr w:type="spellEnd"/>
+      <w:r>
+        <w:t xml:space="preserve"> </w:t>
+      </w:r>
+      <w:proofErr w:type="spellStart"/>
+      <w:r>
+        <w:t>việc</w:t>
+      </w:r>
+      <w:proofErr w:type="spellEnd"/>
+      <w:r>
+        <w:t xml:space="preserve"> </w:t>
+      </w:r>
+      <w:proofErr w:type="spellStart"/>
+      <w:r>
+        <w:t>xử</w:t>
+      </w:r>
+      <w:proofErr w:type="spellEnd"/>
+      <w:r>
+        <w:t xml:space="preserve"> </w:t>
+      </w:r>
+      <w:proofErr w:type="spellStart"/>
+      <w:r>
+        <w:t>lý</w:t>
+      </w:r>
+      <w:proofErr w:type="spellEnd"/>
+      <w:r>
+        <w:t xml:space="preserve"> only </w:t>
+      </w:r>
+      <w:proofErr w:type="spellStart"/>
+      <w:r>
+        <w:t>bảng</w:t>
+      </w:r>
+      <w:proofErr w:type="spellEnd"/>
+      <w:r>
+        <w:t xml:space="preserve"> </w:t>
+      </w:r>
+      <w:proofErr w:type="spellStart"/>
+      <w:r>
+        <w:t>trên</w:t>
+      </w:r>
+      <w:proofErr w:type="spellEnd"/>
+      <w:r>
+        <w:t xml:space="preserve">, </w:t>
+      </w:r>
+      <w:proofErr w:type="spellStart"/>
+      <w:r>
+        <w:t>nên</w:t>
+      </w:r>
+      <w:proofErr w:type="spellEnd"/>
+      <w:r>
+        <w:t xml:space="preserve"> </w:t>
+      </w:r>
+      <w:proofErr w:type="spellStart"/>
+      <w:r>
+        <w:t>nhớ</w:t>
+      </w:r>
+      <w:proofErr w:type="spellEnd"/>
+      <w:r>
+        <w:t xml:space="preserve"> </w:t>
+      </w:r>
+      <w:proofErr w:type="spellStart"/>
+      <w:r>
+        <w:t>là</w:t>
+      </w:r>
+      <w:proofErr w:type="spellEnd"/>
+      <w:r>
+        <w:t xml:space="preserve"> </w:t>
+      </w:r>
+      <w:proofErr w:type="spellStart"/>
+      <w:r>
+        <w:t>có</w:t>
+      </w:r>
+      <w:proofErr w:type="spellEnd"/>
+      <w:r>
+        <w:t xml:space="preserve"> </w:t>
+      </w:r>
+      <w:proofErr w:type="spellStart"/>
+      <w:r>
+        <w:t>thêm</w:t>
+      </w:r>
+      <w:proofErr w:type="spellEnd"/>
+      <w:r>
+        <w:t xml:space="preserve"> </w:t>
+      </w:r>
+      <w:proofErr w:type="spellStart"/>
+      <w:r>
+        <w:t>phần</w:t>
+      </w:r>
+      <w:proofErr w:type="spellEnd"/>
+      <w:r>
+        <w:t xml:space="preserve"> </w:t>
+      </w:r>
+      <w:proofErr w:type="spellStart"/>
+      <w:r>
+        <w:t>bật</w:t>
+      </w:r>
+      <w:proofErr w:type="spellEnd"/>
+      <w:r>
+        <w:t xml:space="preserve"> </w:t>
+      </w:r>
+      <w:proofErr w:type="spellStart"/>
+      <w:r>
+        <w:t>tắt</w:t>
+      </w:r>
+      <w:proofErr w:type="spellEnd"/>
+      <w:r>
+        <w:t xml:space="preserve"> = true/false </w:t>
+      </w:r>
+      <w:proofErr w:type="spellStart"/>
+      <w:r>
+        <w:t>và</w:t>
+      </w:r>
+      <w:proofErr w:type="spellEnd"/>
+      <w:r>
+        <w:t xml:space="preserve"> </w:t>
+      </w:r>
+      <w:proofErr w:type="spellStart"/>
+      <w:r>
+        <w:t>ghi</w:t>
+      </w:r>
+      <w:proofErr w:type="spellEnd"/>
+      <w:r>
+        <w:t xml:space="preserve"> </w:t>
+      </w:r>
+      <w:proofErr w:type="spellStart"/>
+      <w:r>
+        <w:t>chú</w:t>
+      </w:r>
+      <w:proofErr w:type="spellEnd"/>
+      <w:r>
+        <w:t xml:space="preserve"> </w:t>
+      </w:r>
+      <w:proofErr w:type="spellStart"/>
+      <w:r>
+        <w:t>rõ</w:t>
+      </w:r>
+      <w:proofErr w:type="spellEnd"/>
+      <w:r>
+        <w:t xml:space="preserve"> </w:t>
+      </w:r>
+      <w:proofErr w:type="spellStart"/>
+      <w:r>
+        <w:t>là</w:t>
+      </w:r>
+      <w:proofErr w:type="spellEnd"/>
+      <w:r>
+        <w:t xml:space="preserve"> </w:t>
+      </w:r>
+      <w:proofErr w:type="spellStart"/>
+      <w:r>
+        <w:t>cái</w:t>
+      </w:r>
+      <w:proofErr w:type="spellEnd"/>
+      <w:r>
+        <w:t xml:space="preserve"> </w:t>
+      </w:r>
+      <w:proofErr w:type="spellStart"/>
+      <w:r>
+        <w:t>nào</w:t>
+      </w:r>
+      <w:proofErr w:type="spellEnd"/>
+      <w:r>
+        <w:t xml:space="preserve"> </w:t>
+      </w:r>
+      <w:proofErr w:type="spellStart"/>
+      <w:r>
+        <w:t>là</w:t>
+      </w:r>
+      <w:proofErr w:type="spellEnd"/>
+      <w:r>
+        <w:t xml:space="preserve"> </w:t>
+      </w:r>
+      <w:proofErr w:type="spellStart"/>
+      <w:r>
+        <w:t>bật</w:t>
+      </w:r>
+      <w:proofErr w:type="spellEnd"/>
+      <w:r>
+        <w:t xml:space="preserve"> </w:t>
+      </w:r>
+      <w:proofErr w:type="spellStart"/>
+      <w:r>
+        <w:t>cái</w:t>
+      </w:r>
+      <w:proofErr w:type="spellEnd"/>
+      <w:r>
+        <w:t xml:space="preserve"> </w:t>
+      </w:r>
+      <w:proofErr w:type="spellStart"/>
+      <w:r>
+        <w:t>nào</w:t>
+      </w:r>
+      <w:proofErr w:type="spellEnd"/>
+      <w:r>
+        <w:t xml:space="preserve"> </w:t>
+      </w:r>
+      <w:proofErr w:type="spellStart"/>
+      <w:r>
+        <w:t>là</w:t>
+      </w:r>
+      <w:proofErr w:type="spellEnd"/>
+      <w:r>
+        <w:t xml:space="preserve"> </w:t>
+      </w:r>
+      <w:proofErr w:type="spellStart"/>
+      <w:r>
+        <w:t>tắt</w:t>
+      </w:r>
+      <w:proofErr w:type="spellEnd"/>
+      <w:r>
+        <w:t xml:space="preserve">, </w:t>
+      </w:r>
+      <w:proofErr w:type="spellStart"/>
+      <w:r>
+        <w:t>và</w:t>
+      </w:r>
+      <w:proofErr w:type="spellEnd"/>
+      <w:r>
+        <w:t xml:space="preserve"> </w:t>
+      </w:r>
+      <w:proofErr w:type="spellStart"/>
+      <w:r>
+        <w:t>có</w:t>
+      </w:r>
+      <w:proofErr w:type="spellEnd"/>
+      <w:r>
+        <w:t xml:space="preserve"> </w:t>
+      </w:r>
+      <w:proofErr w:type="spellStart"/>
+      <w:r>
+        <w:t>phần</w:t>
+      </w:r>
+      <w:proofErr w:type="spellEnd"/>
+      <w:r>
+        <w:t xml:space="preserve"> in </w:t>
+      </w:r>
+      <w:proofErr w:type="spellStart"/>
+      <w:r>
+        <w:t>ra</w:t>
+      </w:r>
+      <w:proofErr w:type="spellEnd"/>
+      <w:r>
+        <w:t xml:space="preserve"> </w:t>
+      </w:r>
+      <w:proofErr w:type="spellStart"/>
+      <w:r>
+        <w:t>để</w:t>
+      </w:r>
+      <w:proofErr w:type="spellEnd"/>
+      <w:r>
+        <w:t xml:space="preserve"> </w:t>
+      </w:r>
+      <w:proofErr w:type="spellStart"/>
+      <w:r>
+        <w:t>thấy</w:t>
+      </w:r>
+      <w:proofErr w:type="spellEnd"/>
+      <w:r>
+        <w:t xml:space="preserve"> </w:t>
+      </w:r>
+      <w:proofErr w:type="spellStart"/>
+      <w:r>
+        <w:t>là</w:t>
+      </w:r>
+      <w:proofErr w:type="spellEnd"/>
+      <w:r>
+        <w:t xml:space="preserve"> GPT </w:t>
+      </w:r>
+      <w:proofErr w:type="spellStart"/>
+      <w:r>
+        <w:t>đang</w:t>
+      </w:r>
+      <w:proofErr w:type="spellEnd"/>
+      <w:r>
+        <w:t xml:space="preserve"> </w:t>
+      </w:r>
+      <w:proofErr w:type="spellStart"/>
+      <w:r>
+        <w:t>bật</w:t>
+      </w:r>
+      <w:proofErr w:type="spellEnd"/>
+      <w:r>
+        <w:t xml:space="preserve"> hay </w:t>
+      </w:r>
+      <w:proofErr w:type="spellStart"/>
+      <w:r>
+        <w:t>tắt</w:t>
+      </w:r>
+      <w:proofErr w:type="spellEnd"/>
+      <w:r>
+        <w:t>.</w:t>
+      </w:r>
+    </w:p>
+    <w:p>
+      <w:pPr>
+        <w:numPr>
+          <w:ilvl w:val="0"/>
+          <w:numId w:val="4"/>
+        </w:numPr>
+      </w:pPr>
+      <w:proofErr w:type="spellStart"/>
+      <w:r>
+        <w:t>Xử</w:t>
+      </w:r>
+      <w:proofErr w:type="spellEnd"/>
+      <w:r>
+        <w:t xml:space="preserve"> </w:t>
+      </w:r>
+      <w:proofErr w:type="spellStart"/>
+      <w:r>
+        <w:t>lý</w:t>
+      </w:r>
+      <w:proofErr w:type="spellEnd"/>
+      <w:r>
+        <w:t xml:space="preserve">: </w:t>
+      </w:r>
+      <w:proofErr w:type="spellStart"/>
+      <w:r>
+        <w:t>che</w:t>
+      </w:r>
+      <w:proofErr w:type="spellEnd"/>
+      <w:r>
+        <w:t xml:space="preserve"> </w:t>
+      </w:r>
+      <w:proofErr w:type="spellStart"/>
+      <w:r>
+        <w:t>vùng</w:t>
+      </w:r>
+      <w:proofErr w:type="spellEnd"/>
+      <w:r>
+        <w:t xml:space="preserve"> </w:t>
+      </w:r>
+      <w:proofErr w:type="spellStart"/>
+      <w:r>
+        <w:t>bảng</w:t>
+      </w:r>
+      <w:proofErr w:type="spellEnd"/>
+      <w:r>
+        <w:t xml:space="preserve"> → OCR </w:t>
+      </w:r>
+      <w:proofErr w:type="spellStart"/>
+      <w:r>
+        <w:t>ra</w:t>
+      </w:r>
+      <w:proofErr w:type="spellEnd"/>
+      <w:r>
+        <w:t xml:space="preserve"> </w:t>
+      </w:r>
+      <w:r>
+        <w:rPr>
+          <w:b/>
+          <w:bCs/>
+        </w:rPr>
+        <w:t>[TEXT]</w:t>
+      </w:r>
+      <w:r>
+        <w:t xml:space="preserve">; </w:t>
+      </w:r>
+      <w:proofErr w:type="spellStart"/>
+      <w:r>
+        <w:t>từng</w:t>
+      </w:r>
+      <w:proofErr w:type="spellEnd"/>
+      <w:r>
+        <w:t xml:space="preserve"> ROI </w:t>
+      </w:r>
+      <w:proofErr w:type="spellStart"/>
+      <w:r>
+        <w:t>được</w:t>
+      </w:r>
+      <w:proofErr w:type="spellEnd"/>
+      <w:r>
+        <w:t xml:space="preserve"> build </w:t>
+      </w:r>
+      <w:proofErr w:type="spellStart"/>
+      <w:r>
+        <w:t>thành</w:t>
+      </w:r>
+      <w:proofErr w:type="spellEnd"/>
+      <w:r>
+        <w:t xml:space="preserve"> </w:t>
+      </w:r>
+      <w:r>
+        <w:rPr>
+          <w:b/>
+          <w:bCs/>
+        </w:rPr>
+        <w:t>[TABLE]</w:t>
+      </w:r>
+      <w:r>
+        <w:t xml:space="preserve"> </w:t>
+      </w:r>
+      <w:proofErr w:type="spellStart"/>
+      <w:r>
+        <w:t>riêng</w:t>
+      </w:r>
+      <w:proofErr w:type="spellEnd"/>
+      <w:r>
+        <w:t xml:space="preserve"> (</w:t>
+      </w:r>
+      <w:proofErr w:type="spellStart"/>
+      <w:r>
+        <w:t>TSV→Paddle</w:t>
+      </w:r>
+      <w:proofErr w:type="spellEnd"/>
+      <w:r>
+        <w:t xml:space="preserve"> </w:t>
+      </w:r>
+      <w:proofErr w:type="spellStart"/>
+      <w:r>
+        <w:t>như</w:t>
+      </w:r>
+      <w:proofErr w:type="spellEnd"/>
+      <w:r>
+        <w:t xml:space="preserve"> </w:t>
+      </w:r>
+      <w:proofErr w:type="spellStart"/>
+      <w:r>
+        <w:t>trên</w:t>
+      </w:r>
+      <w:proofErr w:type="spellEnd"/>
+      <w:r>
+        <w:t xml:space="preserve">), </w:t>
+      </w:r>
+      <w:proofErr w:type="spellStart"/>
+      <w:r>
+        <w:t>rồi</w:t>
+      </w:r>
+      <w:proofErr w:type="spellEnd"/>
+      <w:r>
+        <w:t xml:space="preserve"> </w:t>
+      </w:r>
+      <w:proofErr w:type="spellStart"/>
+      <w:r>
+        <w:t>có</w:t>
+      </w:r>
+      <w:proofErr w:type="spellEnd"/>
+      <w:r>
+        <w:t xml:space="preserve"> </w:t>
+      </w:r>
+      <w:proofErr w:type="spellStart"/>
+      <w:r>
+        <w:t>thể</w:t>
+      </w:r>
+      <w:proofErr w:type="spellEnd"/>
+      <w:r>
+        <w:t xml:space="preserve"> </w:t>
+      </w:r>
+      <w:proofErr w:type="spellStart"/>
+      <w:r>
+        <w:t>thêm</w:t>
+      </w:r>
+      <w:proofErr w:type="spellEnd"/>
+      <w:r>
+        <w:t xml:space="preserve"> </w:t>
+      </w:r>
+      <w:r>
+        <w:rPr>
+          <w:b/>
+          <w:bCs/>
+        </w:rPr>
+        <w:t>[TABLE→ROW-NARR]</w:t>
+      </w:r>
+      <w:r>
+        <w:t xml:space="preserve"> </w:t>
+      </w:r>
+      <w:proofErr w:type="spellStart"/>
+      <w:r>
+        <w:t>và</w:t>
+      </w:r>
+      <w:proofErr w:type="spellEnd"/>
+      <w:r>
+        <w:t xml:space="preserve"> </w:t>
+      </w:r>
+      <w:r>
+        <w:rPr>
+          <w:b/>
+          <w:bCs/>
+        </w:rPr>
+        <w:t>[TABLE→CROSS</w:t>
+      </w:r>
+      <w:r>
+        <w:rPr>
+          <w:b/>
+          <w:bCs/>
+        </w:rPr>
+        <w:t xml:space="preserve"> CHECK by GPT enhance </w:t>
+      </w:r>
+      <w:proofErr w:type="spellStart"/>
+      <w:r>
+        <w:t>cho</w:t>
+      </w:r>
+      <w:proofErr w:type="spellEnd"/>
+      <w:r>
+        <w:t xml:space="preserve"> </w:t>
+      </w:r>
+      <w:proofErr w:type="spellStart"/>
+      <w:r>
+        <w:t>mỗi</w:t>
+      </w:r>
+      <w:proofErr w:type="spellEnd"/>
+      <w:r>
+        <w:t xml:space="preserve"> ROI </w:t>
+      </w:r>
+      <w:r>
+        <w:sym w:font="Wingdings" w:char="F0E0"/>
+      </w:r>
+      <w:r>
+        <w:t xml:space="preserve"> validator check </w:t>
+      </w:r>
+      <w:r>
+        <w:sym w:font="Wingdings" w:char="F0E0"/>
+      </w:r>
+      <w:r>
+        <w:t xml:space="preserve"> </w:t>
+      </w:r>
+      <w:proofErr w:type="spellStart"/>
+      <w:r>
+        <w:t>xuất</w:t>
+      </w:r>
+      <w:proofErr w:type="spellEnd"/>
+      <w:r>
+        <w:t xml:space="preserve"> file </w:t>
+      </w:r>
+    </w:p>
+    <w:p>
+      <w:pPr>
+        <w:numPr>
+          <w:ilvl w:val="0"/>
+          <w:numId w:val="4"/>
+        </w:numPr>
+      </w:pPr>
+      <w:proofErr w:type="spellStart"/>
+      <w:r>
+        <w:t>Đầu</w:t>
+      </w:r>
+      <w:proofErr w:type="spellEnd"/>
+      <w:r>
+        <w:t xml:space="preserve"> </w:t>
+      </w:r>
+      <w:proofErr w:type="spellStart"/>
+      <w:r>
+        <w:t>ra</w:t>
+      </w:r>
+      <w:proofErr w:type="spellEnd"/>
+      <w:r>
+        <w:t xml:space="preserve">: </w:t>
+      </w:r>
+      <w:proofErr w:type="spellStart"/>
+      <w:r>
+        <w:t>trên</w:t>
+      </w:r>
+      <w:proofErr w:type="spellEnd"/>
+      <w:r>
+        <w:t xml:space="preserve"> </w:t>
+      </w:r>
+      <w:proofErr w:type="spellStart"/>
+      <w:r>
+        <w:t>cùng</w:t>
+      </w:r>
+      <w:proofErr w:type="spellEnd"/>
+      <w:r>
+        <w:t xml:space="preserve"> </w:t>
+      </w:r>
+      <w:proofErr w:type="spellStart"/>
+      <w:r>
+        <w:t>trang</w:t>
+      </w:r>
+      <w:proofErr w:type="spellEnd"/>
+      <w:r>
+        <w:t xml:space="preserve"> </w:t>
+      </w:r>
+      <w:proofErr w:type="spellStart"/>
+      <w:r>
+        <w:t>sẽ</w:t>
+      </w:r>
+      <w:proofErr w:type="spellEnd"/>
+      <w:r>
+        <w:t xml:space="preserve"> </w:t>
+      </w:r>
+      <w:proofErr w:type="spellStart"/>
+      <w:r>
+        <w:t>có</w:t>
+      </w:r>
+      <w:proofErr w:type="spellEnd"/>
+      <w:r>
+        <w:t xml:space="preserve"> [TEXT] + </w:t>
+      </w:r>
+      <w:r>
+        <w:t>TABLE + TABLE ROW-NARR</w:t>
+      </w:r>
+    </w:p>
+    <w:p/>
+    <w:p>
+      <w:r>
+        <w:t xml:space="preserve">- </w:t>
+      </w:r>
+      <w:proofErr w:type="spellStart"/>
+      <w:r>
+        <w:t>tôi</w:t>
+      </w:r>
+      <w:proofErr w:type="spellEnd"/>
+      <w:r>
+        <w:t xml:space="preserve"> </w:t>
+      </w:r>
+      <w:proofErr w:type="spellStart"/>
+      <w:r>
+        <w:t>gửi</w:t>
+      </w:r>
+      <w:proofErr w:type="spellEnd"/>
+      <w:r>
+        <w:t xml:space="preserve"> </w:t>
+      </w:r>
+      <w:proofErr w:type="spellStart"/>
+      <w:r>
+        <w:t>bạn</w:t>
+      </w:r>
+      <w:proofErr w:type="spellEnd"/>
+      <w:r>
+        <w:t xml:space="preserve"> 2 file </w:t>
+      </w:r>
+      <w:r>
+        <w:t>.</w:t>
+      </w:r>
+      <w:r>
+        <w:t xml:space="preserve">txt </w:t>
+      </w:r>
+      <w:proofErr w:type="spellStart"/>
+      <w:proofErr w:type="gramStart"/>
+      <w:r>
+        <w:t>và</w:t>
+      </w:r>
+      <w:proofErr w:type="spellEnd"/>
+      <w:r>
+        <w:t xml:space="preserve"> </w:t>
+      </w:r>
+      <w:r>
+        <w:t>.</w:t>
+      </w:r>
+      <w:proofErr w:type="spellStart"/>
+      <w:r>
+        <w:t>json</w:t>
+      </w:r>
+      <w:proofErr w:type="spellEnd"/>
+      <w:proofErr w:type="gramEnd"/>
+      <w:r>
+        <w:t xml:space="preserve"> </w:t>
+      </w:r>
+      <w:proofErr w:type="spellStart"/>
+      <w:r>
+        <w:t>được</w:t>
+      </w:r>
+      <w:proofErr w:type="spellEnd"/>
+      <w:r>
+        <w:t xml:space="preserve"> </w:t>
+      </w:r>
+      <w:proofErr w:type="spellStart"/>
+      <w:r>
+        <w:t>sinh</w:t>
+      </w:r>
+      <w:proofErr w:type="spellEnd"/>
+      <w:r>
+        <w:t xml:space="preserve"> </w:t>
+      </w:r>
+      <w:proofErr w:type="spellStart"/>
+      <w:r>
+        <w:t>ra</w:t>
+      </w:r>
+      <w:proofErr w:type="spellEnd"/>
+      <w:r>
+        <w:t xml:space="preserve"> </w:t>
+      </w:r>
+      <w:proofErr w:type="spellStart"/>
+      <w:r>
+        <w:t>từ</w:t>
+      </w:r>
+      <w:proofErr w:type="spellEnd"/>
+      <w:r>
+        <w:t xml:space="preserve"> code </w:t>
+      </w:r>
+      <w:r>
+        <w:t xml:space="preserve">ở file </w:t>
+      </w:r>
+      <w:proofErr w:type="spellStart"/>
+      <w:r>
+        <w:t>đính</w:t>
+      </w:r>
+      <w:proofErr w:type="spellEnd"/>
+      <w:r>
+        <w:t xml:space="preserve"> </w:t>
+      </w:r>
+      <w:proofErr w:type="spellStart"/>
+      <w:r>
+        <w:t>kèm</w:t>
+      </w:r>
+      <w:proofErr w:type="spellEnd"/>
+      <w:r>
+        <w:t xml:space="preserve">. </w:t>
+      </w:r>
+    </w:p>
+    <w:p>
+      <w:r>
+        <w:lastRenderedPageBreak/>
         <w:t xml:space="preserve">- </w:t>
       </w:r>
       <w:proofErr w:type="spellStart"/>
@@ -2299,6 +3823,7 @@
     <w:p>
       <w:proofErr w:type="spellStart"/>
       <w:r>
+        <w:lastRenderedPageBreak/>
         <w:t>bạn</w:t>
       </w:r>
       <w:proofErr w:type="spellEnd"/>
@@ -2666,100 +4191,3546 @@
       </w:r>
     </w:p>
     <w:p>
-      <w:r>
-        <w:t xml:space="preserve">TICH HỢP ASSISSTANT OPENAI VÀO CODE. - </w:t>
-      </w:r>
-      <w:proofErr w:type="spellStart"/>
-      <w:r>
-        <w:t>Tôi</w:t>
-      </w:r>
-      <w:proofErr w:type="spellEnd"/>
-      <w:r>
-        <w:t xml:space="preserve"> </w:t>
-      </w:r>
-      <w:proofErr w:type="spellStart"/>
-      <w:r>
-        <w:t>gửi</w:t>
-      </w:r>
-      <w:proofErr w:type="spellEnd"/>
-      <w:r>
-        <w:t xml:space="preserve"> </w:t>
-      </w:r>
-      <w:proofErr w:type="spellStart"/>
-      <w:r>
-        <w:t>bạn</w:t>
-      </w:r>
-      <w:proofErr w:type="spellEnd"/>
-      <w:r>
-        <w:t xml:space="preserve"> file code </w:t>
-      </w:r>
-      <w:proofErr w:type="spellStart"/>
-      <w:r>
+      <w:pPr>
+        <w:spacing w:before="120" w:after="120" w:line="240" w:lineRule="auto"/>
+        <w:rPr>
+          <w:b/>
+          <w:bCs/>
+        </w:rPr>
+      </w:pPr>
+      <w:proofErr w:type="spellStart"/>
+      <w:r>
+        <w:rPr>
+          <w:b/>
+          <w:bCs/>
+        </w:rPr>
+        <w:t>Luồng</w:t>
+      </w:r>
+      <w:proofErr w:type="spellEnd"/>
+      <w:r>
+        <w:rPr>
+          <w:b/>
+          <w:bCs/>
+        </w:rPr>
+        <w:t xml:space="preserve"> </w:t>
+      </w:r>
+      <w:proofErr w:type="spellStart"/>
+      <w:r>
+        <w:rPr>
+          <w:b/>
+          <w:bCs/>
+        </w:rPr>
+        <w:t>tổng</w:t>
+      </w:r>
+      <w:proofErr w:type="spellEnd"/>
+      <w:r>
+        <w:rPr>
+          <w:b/>
+          <w:bCs/>
+        </w:rPr>
+        <w:t xml:space="preserve"> </w:t>
+      </w:r>
+      <w:proofErr w:type="spellStart"/>
+      <w:r>
+        <w:rPr>
+          <w:b/>
+          <w:bCs/>
+        </w:rPr>
+        <w:t>thể</w:t>
+      </w:r>
+      <w:proofErr w:type="spellEnd"/>
+    </w:p>
+    <w:p>
+      <w:pPr>
+        <w:numPr>
+          <w:ilvl w:val="0"/>
+          <w:numId w:val="9"/>
+        </w:numPr>
+        <w:spacing w:before="120" w:after="120" w:line="240" w:lineRule="auto"/>
+      </w:pPr>
+      <w:proofErr w:type="spellStart"/>
+      <w:r>
+        <w:rPr>
+          <w:b/>
+          <w:bCs/>
+        </w:rPr>
+        <w:t>Khởi</w:t>
+      </w:r>
+      <w:proofErr w:type="spellEnd"/>
+      <w:r>
+        <w:rPr>
+          <w:b/>
+          <w:bCs/>
+        </w:rPr>
+        <w:t xml:space="preserve"> </w:t>
+      </w:r>
+      <w:proofErr w:type="spellStart"/>
+      <w:r>
+        <w:rPr>
+          <w:b/>
+          <w:bCs/>
+        </w:rPr>
+        <w:t>tạo</w:t>
+      </w:r>
+      <w:proofErr w:type="spellEnd"/>
+      <w:r>
+        <w:rPr>
+          <w:b/>
+          <w:bCs/>
+        </w:rPr>
+        <w:t xml:space="preserve"> &amp; </w:t>
+      </w:r>
+      <w:proofErr w:type="spellStart"/>
+      <w:r>
+        <w:rPr>
+          <w:b/>
+          <w:bCs/>
+        </w:rPr>
+        <w:t>đọc</w:t>
+      </w:r>
+      <w:proofErr w:type="spellEnd"/>
+      <w:r>
+        <w:rPr>
+          <w:b/>
+          <w:bCs/>
+        </w:rPr>
+        <w:t xml:space="preserve"> </w:t>
+      </w:r>
+      <w:proofErr w:type="spellStart"/>
+      <w:r>
+        <w:rPr>
+          <w:b/>
+          <w:bCs/>
+        </w:rPr>
+        <w:t>cấu</w:t>
+      </w:r>
+      <w:proofErr w:type="spellEnd"/>
+      <w:r>
+        <w:rPr>
+          <w:b/>
+          <w:bCs/>
+        </w:rPr>
+        <w:t xml:space="preserve"> </w:t>
+      </w:r>
+      <w:proofErr w:type="spellStart"/>
+      <w:r>
+        <w:rPr>
+          <w:b/>
+          <w:bCs/>
+        </w:rPr>
+        <w:t>hình</w:t>
+      </w:r>
+      <w:proofErr w:type="spellEnd"/>
+      <w:r>
+        <w:rPr>
+          <w:b/>
+          <w:bCs/>
+        </w:rPr>
+        <w:t xml:space="preserve"> (CLI / master switch)</w:t>
+      </w:r>
+    </w:p>
+    <w:p>
+      <w:pPr>
+        <w:numPr>
+          <w:ilvl w:val="1"/>
+          <w:numId w:val="9"/>
+        </w:numPr>
+        <w:spacing w:before="120" w:after="120" w:line="240" w:lineRule="auto"/>
+      </w:pPr>
+      <w:r>
+        <w:t xml:space="preserve">Parse </w:t>
+      </w:r>
+      <w:proofErr w:type="spellStart"/>
+      <w:r>
+        <w:t>tham</w:t>
+      </w:r>
+      <w:proofErr w:type="spellEnd"/>
+      <w:r>
+        <w:t xml:space="preserve"> </w:t>
+      </w:r>
+      <w:proofErr w:type="spellStart"/>
+      <w:r>
+        <w:t>số</w:t>
+      </w:r>
+      <w:proofErr w:type="spellEnd"/>
+      <w:r>
+        <w:t>: --input-root, --out-root, --</w:t>
+      </w:r>
+      <w:proofErr w:type="spellStart"/>
+      <w:r>
+        <w:t>ocr</w:t>
+      </w:r>
+      <w:proofErr w:type="spellEnd"/>
+      <w:r>
+        <w:t>-engine, --table-engine, --no-</w:t>
+      </w:r>
+      <w:proofErr w:type="spellStart"/>
+      <w:r>
+        <w:t>gpt</w:t>
+      </w:r>
+      <w:proofErr w:type="spellEnd"/>
+      <w:r>
+        <w:t>, --</w:t>
+      </w:r>
+      <w:proofErr w:type="spellStart"/>
+      <w:r>
+        <w:t>gpt</w:t>
+      </w:r>
+      <w:proofErr w:type="spellEnd"/>
+      <w:r>
+        <w:t xml:space="preserve">-table </w:t>
+      </w:r>
+      <w:proofErr w:type="spellStart"/>
+      <w:r>
+        <w:t>y|n</w:t>
+      </w:r>
+      <w:proofErr w:type="spellEnd"/>
+      <w:r>
+        <w:t>, --</w:t>
+      </w:r>
+      <w:proofErr w:type="spellStart"/>
+      <w:r>
+        <w:t>gpt</w:t>
+      </w:r>
+      <w:proofErr w:type="spellEnd"/>
+      <w:r>
+        <w:t>-scope, --dpi, v.v. (</w:t>
+      </w:r>
+      <w:proofErr w:type="spellStart"/>
+      <w:r>
+        <w:t>hàm</w:t>
+      </w:r>
+      <w:proofErr w:type="spellEnd"/>
+      <w:r>
+        <w:t xml:space="preserve"> </w:t>
+      </w:r>
+      <w:proofErr w:type="spellStart"/>
+      <w:r>
+        <w:t>build_</w:t>
+      </w:r>
+      <w:proofErr w:type="gramStart"/>
+      <w:r>
+        <w:t>argparser</w:t>
+      </w:r>
+      <w:proofErr w:type="spellEnd"/>
+      <w:r>
+        <w:t>(</w:t>
+      </w:r>
+      <w:proofErr w:type="gramEnd"/>
+      <w:r>
+        <w:t>)).</w:t>
+      </w:r>
+    </w:p>
+    <w:p>
+      <w:pPr>
+        <w:numPr>
+          <w:ilvl w:val="1"/>
+          <w:numId w:val="9"/>
+        </w:numPr>
+        <w:spacing w:before="120" w:after="120" w:line="240" w:lineRule="auto"/>
+      </w:pPr>
+      <w:proofErr w:type="spellStart"/>
+      <w:r>
+        <w:t>Áp</w:t>
+      </w:r>
+      <w:proofErr w:type="spellEnd"/>
+      <w:r>
+        <w:t xml:space="preserve"> </w:t>
+      </w:r>
+      <w:proofErr w:type="spellStart"/>
+      <w:r>
+        <w:t>dụng</w:t>
+      </w:r>
+      <w:proofErr w:type="spellEnd"/>
+      <w:r>
+        <w:t xml:space="preserve"> </w:t>
+      </w:r>
+      <w:proofErr w:type="spellStart"/>
+      <w:r>
+        <w:t>công</w:t>
+      </w:r>
+      <w:proofErr w:type="spellEnd"/>
+      <w:r>
+        <w:t xml:space="preserve"> </w:t>
+      </w:r>
+      <w:proofErr w:type="spellStart"/>
+      <w:r>
+        <w:t>tắc</w:t>
+      </w:r>
+      <w:proofErr w:type="spellEnd"/>
+      <w:r>
+        <w:t xml:space="preserve"> </w:t>
+      </w:r>
+      <w:proofErr w:type="spellStart"/>
+      <w:r>
+        <w:t>đầu</w:t>
+      </w:r>
+      <w:proofErr w:type="spellEnd"/>
+      <w:r>
+        <w:t xml:space="preserve"> file (</w:t>
+      </w:r>
+      <w:proofErr w:type="spellStart"/>
+      <w:r>
+        <w:t>nếu</w:t>
+      </w:r>
+      <w:proofErr w:type="spellEnd"/>
+      <w:r>
+        <w:t xml:space="preserve"> </w:t>
+      </w:r>
+      <w:proofErr w:type="spellStart"/>
+      <w:r>
+        <w:t>dùng</w:t>
+      </w:r>
+      <w:proofErr w:type="spellEnd"/>
+      <w:r>
+        <w:t>): GPT_MASTER_SWITCH (None=</w:t>
+      </w:r>
+      <w:proofErr w:type="spellStart"/>
+      <w:r>
+        <w:t>theo</w:t>
+      </w:r>
+      <w:proofErr w:type="spellEnd"/>
+      <w:r>
+        <w:t xml:space="preserve"> CLI; True=</w:t>
+      </w:r>
+      <w:proofErr w:type="spellStart"/>
+      <w:r>
+        <w:t>ép</w:t>
+      </w:r>
+      <w:proofErr w:type="spellEnd"/>
+      <w:r>
+        <w:t xml:space="preserve"> </w:t>
+      </w:r>
+      <w:proofErr w:type="spellStart"/>
+      <w:r>
+        <w:t>bật</w:t>
+      </w:r>
+      <w:proofErr w:type="spellEnd"/>
+      <w:r>
+        <w:t xml:space="preserve"> GPT; False=</w:t>
+      </w:r>
+      <w:proofErr w:type="spellStart"/>
+      <w:r>
+        <w:t>ép</w:t>
+      </w:r>
+      <w:proofErr w:type="spellEnd"/>
+      <w:r>
+        <w:t xml:space="preserve"> </w:t>
+      </w:r>
+      <w:proofErr w:type="spellStart"/>
+      <w:r>
+        <w:t>tắt</w:t>
+      </w:r>
+      <w:proofErr w:type="spellEnd"/>
+      <w:r>
+        <w:t xml:space="preserve"> GPT).</w:t>
+      </w:r>
+    </w:p>
+    <w:p>
+      <w:pPr>
+        <w:numPr>
+          <w:ilvl w:val="1"/>
+          <w:numId w:val="9"/>
+        </w:numPr>
+        <w:spacing w:before="120" w:after="120" w:line="240" w:lineRule="auto"/>
+      </w:pPr>
+      <w:r>
+        <w:t xml:space="preserve">In </w:t>
+      </w:r>
+      <w:proofErr w:type="spellStart"/>
+      <w:r>
+        <w:t>cấu</w:t>
+      </w:r>
+      <w:proofErr w:type="spellEnd"/>
+      <w:r>
+        <w:t xml:space="preserve"> </w:t>
+      </w:r>
+      <w:proofErr w:type="spellStart"/>
+      <w:r>
+        <w:t>hình</w:t>
+      </w:r>
+      <w:proofErr w:type="spellEnd"/>
+      <w:r>
+        <w:t xml:space="preserve"> </w:t>
+      </w:r>
+      <w:proofErr w:type="spellStart"/>
+      <w:r>
+        <w:t>ra</w:t>
+      </w:r>
+      <w:proofErr w:type="spellEnd"/>
+      <w:r>
+        <w:t xml:space="preserve"> terminal:</w:t>
+      </w:r>
+    </w:p>
+    <w:p>
+      <w:pPr>
+        <w:numPr>
+          <w:ilvl w:val="2"/>
+          <w:numId w:val="9"/>
+        </w:numPr>
+        <w:spacing w:before="120" w:after="120" w:line="240" w:lineRule="auto"/>
+      </w:pPr>
+      <w:r>
+        <w:t>[</w:t>
+      </w:r>
+      <w:proofErr w:type="gramStart"/>
+      <w:r>
+        <w:t>GPT ]</w:t>
+      </w:r>
+      <w:proofErr w:type="gramEnd"/>
+      <w:r>
+        <w:t xml:space="preserve"> enabled=YES/NO | mode=... | model=... | source=CLI/FORCED-ON/FORCED-OFF</w:t>
+      </w:r>
+    </w:p>
+    <w:p>
+      <w:pPr>
+        <w:numPr>
+          <w:ilvl w:val="2"/>
+          <w:numId w:val="9"/>
+        </w:numPr>
+        <w:spacing w:before="120" w:after="120" w:line="240" w:lineRule="auto"/>
+      </w:pPr>
+      <w:r>
+        <w:t>[</w:t>
+      </w:r>
+      <w:proofErr w:type="gramStart"/>
+      <w:r>
+        <w:t>GPT.T ]</w:t>
+      </w:r>
+      <w:proofErr w:type="gramEnd"/>
+      <w:r>
+        <w:t xml:space="preserve"> TABLE=ON/OFF (scope=..., enhancer=READY/MISSING)</w:t>
+      </w:r>
+    </w:p>
+    <w:p>
+      <w:pPr>
+        <w:numPr>
+          <w:ilvl w:val="2"/>
+          <w:numId w:val="9"/>
+        </w:numPr>
+        <w:spacing w:before="120" w:after="120" w:line="240" w:lineRule="auto"/>
+      </w:pPr>
+      <w:r>
+        <w:t>[</w:t>
+      </w:r>
+      <w:proofErr w:type="gramStart"/>
+      <w:r>
+        <w:t>YAML ]</w:t>
+      </w:r>
+      <w:proofErr w:type="gramEnd"/>
+      <w:r>
+        <w:t xml:space="preserve"> </w:t>
+      </w:r>
+      <w:proofErr w:type="spellStart"/>
+      <w:r>
+        <w:t>Trạng</w:t>
+      </w:r>
+      <w:proofErr w:type="spellEnd"/>
+      <w:r>
+        <w:t xml:space="preserve"> </w:t>
+      </w:r>
+      <w:proofErr w:type="spellStart"/>
+      <w:r>
+        <w:t>thái</w:t>
+      </w:r>
+      <w:proofErr w:type="spellEnd"/>
+      <w:r>
+        <w:t>: ĐANG BẬT/ĐANG TẮT (RAW MODE)</w:t>
+      </w:r>
+    </w:p>
+    <w:p>
+      <w:pPr>
+        <w:numPr>
+          <w:ilvl w:val="0"/>
+          <w:numId w:val="9"/>
+        </w:numPr>
+        <w:spacing w:before="120" w:after="120" w:line="240" w:lineRule="auto"/>
+      </w:pPr>
+      <w:proofErr w:type="spellStart"/>
+      <w:r>
+        <w:rPr>
+          <w:b/>
+          <w:bCs/>
+        </w:rPr>
+        <w:t>Nạp</w:t>
+      </w:r>
+      <w:proofErr w:type="spellEnd"/>
+      <w:r>
+        <w:rPr>
+          <w:b/>
+          <w:bCs/>
+        </w:rPr>
+        <w:t xml:space="preserve"> YAML / </w:t>
+      </w:r>
+      <w:proofErr w:type="spellStart"/>
+      <w:r>
+        <w:rPr>
+          <w:b/>
+          <w:bCs/>
+        </w:rPr>
+        <w:t>hoặc</w:t>
+      </w:r>
+      <w:proofErr w:type="spellEnd"/>
+      <w:r>
+        <w:rPr>
+          <w:b/>
+          <w:bCs/>
+        </w:rPr>
+        <w:t xml:space="preserve"> </w:t>
+      </w:r>
+      <w:proofErr w:type="spellStart"/>
+      <w:r>
+        <w:rPr>
+          <w:b/>
+          <w:bCs/>
+        </w:rPr>
+        <w:t>chạy</w:t>
+      </w:r>
+      <w:proofErr w:type="spellEnd"/>
+      <w:r>
+        <w:rPr>
+          <w:b/>
+          <w:bCs/>
+        </w:rPr>
+        <w:t xml:space="preserve"> RAW</w:t>
+      </w:r>
+    </w:p>
+    <w:p>
+      <w:pPr>
+        <w:numPr>
+          <w:ilvl w:val="1"/>
+          <w:numId w:val="9"/>
+        </w:numPr>
+        <w:spacing w:before="120" w:after="120" w:line="240" w:lineRule="auto"/>
+      </w:pPr>
+      <w:proofErr w:type="spellStart"/>
+      <w:r>
+        <w:t>Nếu</w:t>
+      </w:r>
+      <w:proofErr w:type="spellEnd"/>
+      <w:r>
+        <w:t xml:space="preserve"> P1A_RAW_MODE=False: </w:t>
+      </w:r>
+      <w:proofErr w:type="spellStart"/>
+      <w:r>
+        <w:t>nạp</w:t>
+      </w:r>
+      <w:proofErr w:type="spellEnd"/>
+      <w:r>
+        <w:t xml:space="preserve"> </w:t>
+      </w:r>
+      <w:proofErr w:type="spellStart"/>
+      <w:r>
+        <w:t>yaml_table</w:t>
+      </w:r>
+      <w:proofErr w:type="spellEnd"/>
+      <w:r>
+        <w:t xml:space="preserve"> </w:t>
+      </w:r>
+      <w:proofErr w:type="spellStart"/>
+      <w:r>
+        <w:t>và</w:t>
+      </w:r>
+      <w:proofErr w:type="spellEnd"/>
+      <w:r>
+        <w:t xml:space="preserve"> </w:t>
+      </w:r>
+      <w:proofErr w:type="spellStart"/>
+      <w:r>
+        <w:t>yaml_text</w:t>
+      </w:r>
+      <w:proofErr w:type="spellEnd"/>
+      <w:r>
+        <w:t xml:space="preserve"> (file </w:t>
+      </w:r>
+      <w:proofErr w:type="gramStart"/>
+      <w:r>
+        <w:t>*.</w:t>
+      </w:r>
+      <w:proofErr w:type="spellStart"/>
+      <w:r>
+        <w:t>yaml</w:t>
+      </w:r>
+      <w:proofErr w:type="spellEnd"/>
+      <w:proofErr w:type="gramEnd"/>
+      <w:r>
+        <w:t xml:space="preserve">), </w:t>
+      </w:r>
+      <w:proofErr w:type="spellStart"/>
+      <w:r>
+        <w:t>dùng</w:t>
+      </w:r>
+      <w:proofErr w:type="spellEnd"/>
+      <w:r>
+        <w:t xml:space="preserve"> </w:t>
+      </w:r>
+      <w:proofErr w:type="spellStart"/>
+      <w:r>
+        <w:t>cho</w:t>
+      </w:r>
+      <w:proofErr w:type="spellEnd"/>
+      <w:r>
+        <w:t xml:space="preserve"> clean/prefilter.</w:t>
+      </w:r>
+    </w:p>
+    <w:p>
+      <w:pPr>
+        <w:numPr>
+          <w:ilvl w:val="1"/>
+          <w:numId w:val="9"/>
+        </w:numPr>
+        <w:spacing w:before="120" w:after="120" w:line="240" w:lineRule="auto"/>
+      </w:pPr>
+      <w:proofErr w:type="spellStart"/>
+      <w:r>
+        <w:t>Nếu</w:t>
+      </w:r>
+      <w:proofErr w:type="spellEnd"/>
+      <w:r>
+        <w:t xml:space="preserve"> P1A_RAW_MODE=True: </w:t>
+      </w:r>
+      <w:proofErr w:type="spellStart"/>
+      <w:r>
+        <w:t>bỏ</w:t>
+      </w:r>
+      <w:proofErr w:type="spellEnd"/>
+      <w:r>
+        <w:t xml:space="preserve"> qua YAML </w:t>
+      </w:r>
+      <w:proofErr w:type="spellStart"/>
+      <w:r>
+        <w:t>hoàn</w:t>
+      </w:r>
+      <w:proofErr w:type="spellEnd"/>
+      <w:r>
+        <w:t xml:space="preserve"> </w:t>
+      </w:r>
+      <w:proofErr w:type="spellStart"/>
+      <w:r>
+        <w:t>toàn</w:t>
+      </w:r>
+      <w:proofErr w:type="spellEnd"/>
+      <w:r>
+        <w:t xml:space="preserve"> (</w:t>
+      </w:r>
+      <w:proofErr w:type="spellStart"/>
+      <w:r>
+        <w:t>cả</w:t>
+      </w:r>
+      <w:proofErr w:type="spellEnd"/>
+      <w:r>
+        <w:t xml:space="preserve"> TEXT </w:t>
+      </w:r>
+      <w:proofErr w:type="spellStart"/>
+      <w:r>
+        <w:t>lẫn</w:t>
+      </w:r>
+      <w:proofErr w:type="spellEnd"/>
+      <w:r>
+        <w:t xml:space="preserve"> TABLE) → </w:t>
+      </w:r>
+      <w:proofErr w:type="spellStart"/>
+      <w:r>
+        <w:t>chạy</w:t>
+      </w:r>
+      <w:proofErr w:type="spellEnd"/>
+      <w:r>
+        <w:t xml:space="preserve"> “</w:t>
+      </w:r>
+      <w:proofErr w:type="spellStart"/>
+      <w:r>
+        <w:t>thô</w:t>
+      </w:r>
+      <w:proofErr w:type="spellEnd"/>
+      <w:r>
+        <w:t>”.</w:t>
+      </w:r>
+    </w:p>
+    <w:p>
+      <w:pPr>
+        <w:numPr>
+          <w:ilvl w:val="0"/>
+          <w:numId w:val="9"/>
+        </w:numPr>
+        <w:spacing w:before="120" w:after="120" w:line="240" w:lineRule="auto"/>
+      </w:pPr>
+      <w:proofErr w:type="spellStart"/>
+      <w:r>
+        <w:rPr>
+          <w:b/>
+          <w:bCs/>
+        </w:rPr>
+        <w:t>Quét</w:t>
+      </w:r>
+      <w:proofErr w:type="spellEnd"/>
+      <w:r>
+        <w:rPr>
+          <w:b/>
+          <w:bCs/>
+        </w:rPr>
+        <w:t xml:space="preserve"> input</w:t>
+      </w:r>
+    </w:p>
+    <w:p>
+      <w:pPr>
+        <w:numPr>
+          <w:ilvl w:val="1"/>
+          <w:numId w:val="9"/>
+        </w:numPr>
+        <w:spacing w:before="120" w:after="120" w:line="240" w:lineRule="auto"/>
+      </w:pPr>
+      <w:proofErr w:type="spellStart"/>
+      <w:r>
+        <w:t>Lấy</w:t>
+      </w:r>
+      <w:proofErr w:type="spellEnd"/>
+      <w:r>
+        <w:t xml:space="preserve"> </w:t>
+      </w:r>
+      <w:proofErr w:type="spellStart"/>
+      <w:r>
+        <w:t>danh</w:t>
+      </w:r>
+      <w:proofErr w:type="spellEnd"/>
+      <w:r>
+        <w:t xml:space="preserve"> </w:t>
+      </w:r>
+      <w:proofErr w:type="spellStart"/>
+      <w:r>
+        <w:t>sách</w:t>
+      </w:r>
+      <w:proofErr w:type="spellEnd"/>
+      <w:r>
+        <w:t xml:space="preserve"> file </w:t>
+      </w:r>
+      <w:proofErr w:type="spellStart"/>
+      <w:r>
+        <w:t>hợp</w:t>
+      </w:r>
+      <w:proofErr w:type="spellEnd"/>
+      <w:r>
+        <w:t xml:space="preserve"> </w:t>
+      </w:r>
+      <w:proofErr w:type="spellStart"/>
+      <w:r>
+        <w:t>lệ</w:t>
+      </w:r>
+      <w:proofErr w:type="spellEnd"/>
+      <w:r>
+        <w:t xml:space="preserve"> </w:t>
+      </w:r>
+      <w:proofErr w:type="spellStart"/>
+      <w:r>
+        <w:t>trong</w:t>
+      </w:r>
+      <w:proofErr w:type="spellEnd"/>
+      <w:r>
+        <w:t xml:space="preserve"> --input-root (PDF, DOCX, PNG/JPG/TIFF/BMP).</w:t>
+      </w:r>
+    </w:p>
+    <w:p>
+      <w:pPr>
+        <w:numPr>
+          <w:ilvl w:val="1"/>
+          <w:numId w:val="9"/>
+        </w:numPr>
+        <w:spacing w:before="120" w:after="120" w:line="240" w:lineRule="auto"/>
+      </w:pPr>
+      <w:r>
+        <w:t xml:space="preserve">Log </w:t>
+      </w:r>
+      <w:proofErr w:type="spellStart"/>
+      <w:r>
+        <w:t>số</w:t>
+      </w:r>
+      <w:proofErr w:type="spellEnd"/>
+      <w:r>
+        <w:t xml:space="preserve"> </w:t>
+      </w:r>
+      <w:proofErr w:type="spellStart"/>
+      <w:r>
+        <w:t>lượng</w:t>
+      </w:r>
+      <w:proofErr w:type="spellEnd"/>
+      <w:r>
+        <w:t xml:space="preserve"> </w:t>
+      </w:r>
+      <w:proofErr w:type="spellStart"/>
+      <w:r>
+        <w:t>và</w:t>
+      </w:r>
+      <w:proofErr w:type="spellEnd"/>
+      <w:r>
+        <w:t xml:space="preserve"> </w:t>
+      </w:r>
+      <w:proofErr w:type="spellStart"/>
+      <w:r>
+        <w:t>đường</w:t>
+      </w:r>
+      <w:proofErr w:type="spellEnd"/>
+      <w:r>
+        <w:t xml:space="preserve"> </w:t>
+      </w:r>
+      <w:proofErr w:type="spellStart"/>
+      <w:r>
+        <w:t>dẫn</w:t>
+      </w:r>
+      <w:proofErr w:type="spellEnd"/>
+      <w:r>
+        <w:t>.</w:t>
+      </w:r>
+    </w:p>
+    <w:p>
+      <w:pPr>
+        <w:numPr>
+          <w:ilvl w:val="0"/>
+          <w:numId w:val="9"/>
+        </w:numPr>
+        <w:spacing w:before="120" w:after="120" w:line="240" w:lineRule="auto"/>
+      </w:pPr>
+      <w:proofErr w:type="spellStart"/>
+      <w:r>
+        <w:rPr>
+          <w:b/>
+          <w:bCs/>
+        </w:rPr>
+        <w:t>Xử</w:t>
+      </w:r>
+      <w:proofErr w:type="spellEnd"/>
+      <w:r>
+        <w:rPr>
+          <w:b/>
+          <w:bCs/>
+        </w:rPr>
+        <w:t xml:space="preserve"> </w:t>
+      </w:r>
+      <w:proofErr w:type="spellStart"/>
+      <w:r>
+        <w:rPr>
+          <w:b/>
+          <w:bCs/>
+        </w:rPr>
+        <w:t>lý</w:t>
+      </w:r>
+      <w:proofErr w:type="spellEnd"/>
+      <w:r>
+        <w:rPr>
+          <w:b/>
+          <w:bCs/>
+        </w:rPr>
+        <w:t xml:space="preserve"> </w:t>
+      </w:r>
+      <w:proofErr w:type="spellStart"/>
+      <w:r>
+        <w:rPr>
+          <w:b/>
+          <w:bCs/>
+        </w:rPr>
+        <w:t>từng</w:t>
+      </w:r>
+      <w:proofErr w:type="spellEnd"/>
+      <w:r>
+        <w:rPr>
+          <w:b/>
+          <w:bCs/>
+        </w:rPr>
+        <w:t xml:space="preserve"> file</w:t>
+      </w:r>
+      <w:r>
+        <w:t xml:space="preserve"> — </w:t>
+      </w:r>
+      <w:proofErr w:type="spellStart"/>
+      <w:r>
+        <w:t>process_one_file</w:t>
+      </w:r>
+      <w:proofErr w:type="spellEnd"/>
+      <w:r>
+        <w:t>(...)</w:t>
+      </w:r>
+    </w:p>
+    <w:p>
+      <w:pPr>
+        <w:numPr>
+          <w:ilvl w:val="1"/>
+          <w:numId w:val="9"/>
+        </w:numPr>
+        <w:spacing w:before="120" w:after="120" w:line="240" w:lineRule="auto"/>
+      </w:pPr>
+      <w:proofErr w:type="spellStart"/>
+      <w:r>
+        <w:t>Tạo</w:t>
+      </w:r>
+      <w:proofErr w:type="spellEnd"/>
+      <w:r>
+        <w:t xml:space="preserve"> </w:t>
+      </w:r>
+      <w:proofErr w:type="spellStart"/>
+      <w:r>
+        <w:t>đường</w:t>
+      </w:r>
+      <w:proofErr w:type="spellEnd"/>
+      <w:r>
+        <w:t xml:space="preserve"> </w:t>
+      </w:r>
+      <w:proofErr w:type="spellStart"/>
+      <w:r>
+        <w:t>dẫn</w:t>
+      </w:r>
+      <w:proofErr w:type="spellEnd"/>
+      <w:r>
+        <w:t xml:space="preserve"> mirror ở --out-root (</w:t>
+      </w:r>
+      <w:proofErr w:type="spellStart"/>
+      <w:r>
+        <w:t>hàm</w:t>
+      </w:r>
+      <w:proofErr w:type="spellEnd"/>
+      <w:r>
+        <w:t xml:space="preserve"> </w:t>
+      </w:r>
+      <w:proofErr w:type="spellStart"/>
+      <w:r>
+        <w:t>make_output_paths</w:t>
+      </w:r>
+      <w:proofErr w:type="spellEnd"/>
+      <w:r>
+        <w:t xml:space="preserve">(...)) → </w:t>
+      </w:r>
+      <w:proofErr w:type="spellStart"/>
+      <w:r>
+        <w:t>chuẩn</w:t>
+      </w:r>
+      <w:proofErr w:type="spellEnd"/>
+      <w:r>
+        <w:t xml:space="preserve"> </w:t>
+      </w:r>
+      <w:proofErr w:type="spellStart"/>
+      <w:r>
+        <w:t>bị</w:t>
+      </w:r>
+      <w:proofErr w:type="spellEnd"/>
+      <w:r>
+        <w:t xml:space="preserve"> 3 output:</w:t>
+      </w:r>
+    </w:p>
+    <w:p>
+      <w:pPr>
+        <w:numPr>
+          <w:ilvl w:val="2"/>
+          <w:numId w:val="9"/>
+        </w:numPr>
+        <w:spacing w:before="120" w:after="120" w:line="240" w:lineRule="auto"/>
+      </w:pPr>
+      <w:r>
+        <w:t>*_text.txt (</w:t>
+      </w:r>
+      <w:proofErr w:type="spellStart"/>
+      <w:r>
+        <w:t>nội</w:t>
+      </w:r>
+      <w:proofErr w:type="spellEnd"/>
+      <w:r>
+        <w:t xml:space="preserve"> dung </w:t>
+      </w:r>
+      <w:proofErr w:type="spellStart"/>
+      <w:r>
+        <w:t>hợp</w:t>
+      </w:r>
+      <w:proofErr w:type="spellEnd"/>
+      <w:r>
+        <w:t xml:space="preserve"> </w:t>
+      </w:r>
+      <w:proofErr w:type="spellStart"/>
+      <w:r>
+        <w:t>nhất</w:t>
+      </w:r>
+      <w:proofErr w:type="spellEnd"/>
+      <w:r>
+        <w:t xml:space="preserve"> </w:t>
+      </w:r>
+      <w:proofErr w:type="spellStart"/>
+      <w:r>
+        <w:t>theo</w:t>
+      </w:r>
+      <w:proofErr w:type="spellEnd"/>
+      <w:r>
+        <w:t xml:space="preserve"> </w:t>
+      </w:r>
+      <w:proofErr w:type="spellStart"/>
+      <w:r>
+        <w:t>trang</w:t>
+      </w:r>
+      <w:proofErr w:type="spellEnd"/>
+      <w:r>
+        <w:t>)</w:t>
+      </w:r>
+    </w:p>
+    <w:p>
+      <w:pPr>
+        <w:numPr>
+          <w:ilvl w:val="2"/>
+          <w:numId w:val="9"/>
+        </w:numPr>
+        <w:spacing w:before="120" w:after="120" w:line="240" w:lineRule="auto"/>
+      </w:pPr>
+      <w:r>
+        <w:lastRenderedPageBreak/>
+        <w:t>*_</w:t>
+      </w:r>
+      <w:proofErr w:type="spellStart"/>
+      <w:proofErr w:type="gramStart"/>
+      <w:r>
+        <w:t>meta.json</w:t>
+      </w:r>
+      <w:proofErr w:type="spellEnd"/>
+      <w:proofErr w:type="gramEnd"/>
+      <w:r>
+        <w:t xml:space="preserve"> (metadata </w:t>
+      </w:r>
+      <w:proofErr w:type="spellStart"/>
+      <w:r>
+        <w:t>theo</w:t>
+      </w:r>
+      <w:proofErr w:type="spellEnd"/>
+      <w:r>
+        <w:t xml:space="preserve"> </w:t>
+      </w:r>
+      <w:proofErr w:type="spellStart"/>
+      <w:r>
+        <w:t>trang</w:t>
+      </w:r>
+      <w:proofErr w:type="spellEnd"/>
+      <w:r>
+        <w:t>)</w:t>
+      </w:r>
+    </w:p>
+    <w:p>
+      <w:pPr>
+        <w:numPr>
+          <w:ilvl w:val="2"/>
+          <w:numId w:val="9"/>
+        </w:numPr>
+        <w:spacing w:before="120" w:after="120" w:line="240" w:lineRule="auto"/>
+      </w:pPr>
+      <w:r>
+        <w:t>*_</w:t>
+      </w:r>
+      <w:proofErr w:type="spellStart"/>
+      <w:proofErr w:type="gramStart"/>
+      <w:r>
+        <w:t>vector.jsonl</w:t>
+      </w:r>
+      <w:proofErr w:type="spellEnd"/>
+      <w:proofErr w:type="gramEnd"/>
+      <w:r>
+        <w:t xml:space="preserve"> (chunk </w:t>
+      </w:r>
+      <w:proofErr w:type="spellStart"/>
+      <w:r>
+        <w:t>cho</w:t>
+      </w:r>
+      <w:proofErr w:type="spellEnd"/>
+      <w:r>
+        <w:t xml:space="preserve"> vector store)</w:t>
+      </w:r>
+    </w:p>
+    <w:p>
+      <w:pPr>
+        <w:numPr>
+          <w:ilvl w:val="1"/>
+          <w:numId w:val="9"/>
+        </w:numPr>
+        <w:spacing w:before="120" w:after="120" w:line="240" w:lineRule="auto"/>
+      </w:pPr>
+      <w:proofErr w:type="spellStart"/>
+      <w:r>
+        <w:t>Lặp</w:t>
+      </w:r>
+      <w:proofErr w:type="spellEnd"/>
+      <w:r>
+        <w:t xml:space="preserve"> </w:t>
+      </w:r>
+      <w:proofErr w:type="spellStart"/>
+      <w:r>
+        <w:t>từng</w:t>
+      </w:r>
+      <w:proofErr w:type="spellEnd"/>
+      <w:r>
+        <w:t xml:space="preserve"> </w:t>
+      </w:r>
+      <w:proofErr w:type="spellStart"/>
+      <w:r>
+        <w:rPr>
+          <w:b/>
+          <w:bCs/>
+        </w:rPr>
+        <w:t>trang</w:t>
+      </w:r>
+      <w:proofErr w:type="spellEnd"/>
+      <w:r>
+        <w:t xml:space="preserve"> (</w:t>
+      </w:r>
+      <w:proofErr w:type="spellStart"/>
+      <w:r>
+        <w:t>hàm</w:t>
+      </w:r>
+      <w:proofErr w:type="spellEnd"/>
+      <w:r>
+        <w:t xml:space="preserve"> </w:t>
+      </w:r>
+      <w:proofErr w:type="spellStart"/>
+      <w:r>
+        <w:t>iter_pages</w:t>
+      </w:r>
+      <w:proofErr w:type="spellEnd"/>
+      <w:r>
+        <w:t xml:space="preserve">(...) → render </w:t>
+      </w:r>
+      <w:proofErr w:type="spellStart"/>
+      <w:r>
+        <w:t>về</w:t>
+      </w:r>
+      <w:proofErr w:type="spellEnd"/>
+      <w:r>
+        <w:t xml:space="preserve"> </w:t>
+      </w:r>
+      <w:proofErr w:type="spellStart"/>
+      <w:r>
+        <w:rPr>
+          <w:b/>
+          <w:bCs/>
+        </w:rPr>
+        <w:t>PIL.Image</w:t>
+      </w:r>
+      <w:proofErr w:type="spellEnd"/>
+      <w:r>
+        <w:t>):</w:t>
+      </w:r>
+    </w:p>
+    <w:p>
+      <w:pPr>
+        <w:numPr>
+          <w:ilvl w:val="2"/>
+          <w:numId w:val="9"/>
+        </w:numPr>
+        <w:spacing w:before="120" w:after="120" w:line="240" w:lineRule="auto"/>
+      </w:pPr>
+      <w:proofErr w:type="spellStart"/>
+      <w:r>
+        <w:t>Gọi</w:t>
+      </w:r>
+      <w:proofErr w:type="spellEnd"/>
+      <w:r>
+        <w:t xml:space="preserve"> </w:t>
+      </w:r>
+      <w:proofErr w:type="spellStart"/>
+      <w:r>
+        <w:t>process_page</w:t>
+      </w:r>
+      <w:proofErr w:type="spellEnd"/>
+      <w:r>
+        <w:t>(...) (</w:t>
+      </w:r>
+      <w:proofErr w:type="spellStart"/>
+      <w:r>
+        <w:t>quy</w:t>
+      </w:r>
+      <w:proofErr w:type="spellEnd"/>
+      <w:r>
+        <w:t xml:space="preserve"> </w:t>
+      </w:r>
+      <w:proofErr w:type="spellStart"/>
+      <w:r>
+        <w:t>trình</w:t>
+      </w:r>
+      <w:proofErr w:type="spellEnd"/>
+      <w:r>
+        <w:t xml:space="preserve"> 1 </w:t>
+      </w:r>
+      <w:proofErr w:type="spellStart"/>
+      <w:r>
+        <w:t>trang</w:t>
+      </w:r>
+      <w:proofErr w:type="spellEnd"/>
+      <w:r>
+        <w:t xml:space="preserve">) → </w:t>
+      </w:r>
+      <w:proofErr w:type="spellStart"/>
+      <w:r>
+        <w:t>nhận</w:t>
+      </w:r>
+      <w:proofErr w:type="spellEnd"/>
+      <w:r>
+        <w:t>:</w:t>
+      </w:r>
+    </w:p>
+    <w:p>
+      <w:pPr>
+        <w:numPr>
+          <w:ilvl w:val="3"/>
+          <w:numId w:val="9"/>
+        </w:numPr>
+        <w:spacing w:before="120" w:after="120" w:line="240" w:lineRule="auto"/>
+      </w:pPr>
+      <w:proofErr w:type="spellStart"/>
+      <w:r>
+        <w:t>btype</w:t>
+      </w:r>
+      <w:proofErr w:type="spellEnd"/>
+      <w:r>
+        <w:t xml:space="preserve"> = "TEXT" </w:t>
+      </w:r>
+      <w:proofErr w:type="spellStart"/>
+      <w:r>
+        <w:t>hoặc</w:t>
+      </w:r>
+      <w:proofErr w:type="spellEnd"/>
+      <w:r>
+        <w:t xml:space="preserve"> "TABLE" (</w:t>
+      </w:r>
+      <w:proofErr w:type="spellStart"/>
+      <w:r>
+        <w:t>và</w:t>
+      </w:r>
+      <w:proofErr w:type="spellEnd"/>
+      <w:r>
+        <w:t xml:space="preserve"> </w:t>
+      </w:r>
+      <w:proofErr w:type="spellStart"/>
+      <w:r>
+        <w:t>có</w:t>
+      </w:r>
+      <w:proofErr w:type="spellEnd"/>
+      <w:r>
+        <w:t xml:space="preserve"> </w:t>
+      </w:r>
+      <w:proofErr w:type="spellStart"/>
+      <w:r>
+        <w:t>thể</w:t>
+      </w:r>
+      <w:proofErr w:type="spellEnd"/>
+      <w:r>
+        <w:t xml:space="preserve"> </w:t>
+      </w:r>
+      <w:proofErr w:type="spellStart"/>
+      <w:r>
+        <w:t>có</w:t>
+      </w:r>
+      <w:proofErr w:type="spellEnd"/>
+      <w:r>
+        <w:t xml:space="preserve"> </w:t>
+      </w:r>
+      <w:proofErr w:type="spellStart"/>
+      <w:r>
+        <w:t>thêm</w:t>
+      </w:r>
+      <w:proofErr w:type="spellEnd"/>
+      <w:r>
+        <w:t xml:space="preserve"> </w:t>
+      </w:r>
+      <w:proofErr w:type="spellStart"/>
+      <w:r>
+        <w:t>các</w:t>
+      </w:r>
+      <w:proofErr w:type="spellEnd"/>
+      <w:r>
+        <w:t xml:space="preserve"> </w:t>
+      </w:r>
+      <w:proofErr w:type="spellStart"/>
+      <w:r>
+        <w:t>khối</w:t>
+      </w:r>
+      <w:proofErr w:type="spellEnd"/>
+      <w:r>
+        <w:t xml:space="preserve"> ("TABLE", ...) </w:t>
+      </w:r>
+      <w:proofErr w:type="spellStart"/>
+      <w:r>
+        <w:t>nếu</w:t>
+      </w:r>
+      <w:proofErr w:type="spellEnd"/>
+      <w:r>
+        <w:t xml:space="preserve"> ROI)</w:t>
+      </w:r>
+    </w:p>
+    <w:p>
+      <w:pPr>
+        <w:numPr>
+          <w:ilvl w:val="3"/>
+          <w:numId w:val="9"/>
+        </w:numPr>
+        <w:spacing w:before="120" w:after="120" w:line="240" w:lineRule="auto"/>
+      </w:pPr>
+      <w:r>
+        <w:t xml:space="preserve">block = </w:t>
+      </w:r>
+      <w:proofErr w:type="spellStart"/>
+      <w:r>
+        <w:t>nội</w:t>
+      </w:r>
+      <w:proofErr w:type="spellEnd"/>
+      <w:r>
+        <w:t xml:space="preserve"> dung pipe/text </w:t>
+      </w:r>
+      <w:proofErr w:type="spellStart"/>
+      <w:r>
+        <w:t>đã</w:t>
+      </w:r>
+      <w:proofErr w:type="spellEnd"/>
+      <w:r>
+        <w:t xml:space="preserve"> </w:t>
+      </w:r>
+      <w:proofErr w:type="spellStart"/>
+      <w:r>
+        <w:t>xử</w:t>
+      </w:r>
+      <w:proofErr w:type="spellEnd"/>
+      <w:r>
+        <w:t xml:space="preserve"> </w:t>
+      </w:r>
+      <w:proofErr w:type="spellStart"/>
+      <w:r>
+        <w:t>lý</w:t>
+      </w:r>
+      <w:proofErr w:type="spellEnd"/>
+    </w:p>
+    <w:p>
+      <w:pPr>
+        <w:numPr>
+          <w:ilvl w:val="3"/>
+          <w:numId w:val="9"/>
+        </w:numPr>
+        <w:spacing w:before="120" w:after="120" w:line="240" w:lineRule="auto"/>
+      </w:pPr>
+      <w:r>
+        <w:t xml:space="preserve">meta = metadata </w:t>
+      </w:r>
+      <w:proofErr w:type="spellStart"/>
+      <w:r>
+        <w:t>trang</w:t>
+      </w:r>
+      <w:proofErr w:type="spellEnd"/>
+    </w:p>
+    <w:p>
+      <w:pPr>
+        <w:numPr>
+          <w:ilvl w:val="3"/>
+          <w:numId w:val="9"/>
+        </w:numPr>
+        <w:spacing w:before="120" w:after="120" w:line="240" w:lineRule="auto"/>
+      </w:pPr>
+      <w:proofErr w:type="spellStart"/>
+      <w:r>
+        <w:t>extra_blocks</w:t>
+      </w:r>
+      <w:proofErr w:type="spellEnd"/>
+      <w:r>
+        <w:t xml:space="preserve"> = list </w:t>
+      </w:r>
+      <w:proofErr w:type="spellStart"/>
+      <w:r>
+        <w:t>bảng</w:t>
+      </w:r>
+      <w:proofErr w:type="spellEnd"/>
+      <w:r>
+        <w:t xml:space="preserve"> ROI (</w:t>
+      </w:r>
+      <w:proofErr w:type="spellStart"/>
+      <w:r>
+        <w:t>nếu</w:t>
+      </w:r>
+      <w:proofErr w:type="spellEnd"/>
+      <w:r>
+        <w:t xml:space="preserve"> mixed-page)</w:t>
+      </w:r>
+    </w:p>
+    <w:p>
+      <w:pPr>
+        <w:numPr>
+          <w:ilvl w:val="0"/>
+          <w:numId w:val="9"/>
+        </w:numPr>
+        <w:spacing w:before="120" w:after="120" w:line="240" w:lineRule="auto"/>
+      </w:pPr>
+      <w:r>
+        <w:rPr>
+          <w:b/>
+          <w:bCs/>
+        </w:rPr>
+        <w:t xml:space="preserve">Quy </w:t>
+      </w:r>
+      <w:proofErr w:type="spellStart"/>
+      <w:r>
+        <w:rPr>
+          <w:b/>
+          <w:bCs/>
+        </w:rPr>
+        <w:t>trình</w:t>
+      </w:r>
+      <w:proofErr w:type="spellEnd"/>
+      <w:r>
+        <w:rPr>
+          <w:b/>
+          <w:bCs/>
+        </w:rPr>
+        <w:t xml:space="preserve"> 1 </w:t>
+      </w:r>
+      <w:proofErr w:type="spellStart"/>
+      <w:r>
+        <w:rPr>
+          <w:b/>
+          <w:bCs/>
+        </w:rPr>
+        <w:t>trang</w:t>
+      </w:r>
+      <w:proofErr w:type="spellEnd"/>
+      <w:r>
+        <w:t xml:space="preserve"> — </w:t>
+      </w:r>
+      <w:proofErr w:type="spellStart"/>
+      <w:r>
+        <w:t>process_page</w:t>
+      </w:r>
+      <w:proofErr w:type="spellEnd"/>
+      <w:r>
+        <w:t>(...)</w:t>
+      </w:r>
+    </w:p>
+    <w:p>
+      <w:pPr>
+        <w:numPr>
+          <w:ilvl w:val="1"/>
+          <w:numId w:val="9"/>
+        </w:numPr>
+        <w:spacing w:before="120" w:after="120" w:line="240" w:lineRule="auto"/>
+      </w:pPr>
+      <w:r>
+        <w:rPr>
+          <w:b/>
+          <w:bCs/>
+        </w:rPr>
+        <w:t xml:space="preserve">OCR </w:t>
+      </w:r>
+      <w:proofErr w:type="spellStart"/>
+      <w:r>
+        <w:rPr>
+          <w:b/>
+          <w:bCs/>
+        </w:rPr>
+        <w:t>sơ</w:t>
+      </w:r>
+      <w:proofErr w:type="spellEnd"/>
+      <w:r>
+        <w:rPr>
+          <w:b/>
+          <w:bCs/>
+        </w:rPr>
+        <w:t xml:space="preserve"> </w:t>
+      </w:r>
+      <w:proofErr w:type="spellStart"/>
+      <w:r>
+        <w:rPr>
+          <w:b/>
+          <w:bCs/>
+        </w:rPr>
+        <w:t>bộ</w:t>
+      </w:r>
+      <w:proofErr w:type="spellEnd"/>
+      <w:r>
+        <w:rPr>
+          <w:b/>
+          <w:bCs/>
+        </w:rPr>
+        <w:t xml:space="preserve"> </w:t>
+      </w:r>
+      <w:proofErr w:type="spellStart"/>
+      <w:r>
+        <w:rPr>
+          <w:b/>
+          <w:bCs/>
+        </w:rPr>
+        <w:t>cả</w:t>
+      </w:r>
+      <w:proofErr w:type="spellEnd"/>
+      <w:r>
+        <w:rPr>
+          <w:b/>
+          <w:bCs/>
+        </w:rPr>
+        <w:t xml:space="preserve"> </w:t>
+      </w:r>
+      <w:proofErr w:type="spellStart"/>
+      <w:r>
+        <w:rPr>
+          <w:b/>
+          <w:bCs/>
+        </w:rPr>
+        <w:t>trang</w:t>
+      </w:r>
+      <w:proofErr w:type="spellEnd"/>
+      <w:r>
+        <w:t xml:space="preserve"> (</w:t>
+      </w:r>
+      <w:proofErr w:type="spellStart"/>
+      <w:r>
+        <w:t>lấy</w:t>
+      </w:r>
+      <w:proofErr w:type="spellEnd"/>
+      <w:r>
+        <w:t xml:space="preserve"> text + meta </w:t>
+      </w:r>
+      <w:proofErr w:type="spellStart"/>
+      <w:r>
+        <w:t>cơ</w:t>
+      </w:r>
+      <w:proofErr w:type="spellEnd"/>
+      <w:r>
+        <w:t xml:space="preserve"> </w:t>
+      </w:r>
+      <w:proofErr w:type="spellStart"/>
+      <w:r>
+        <w:t>bản</w:t>
+      </w:r>
+      <w:proofErr w:type="spellEnd"/>
+      <w:r>
+        <w:t xml:space="preserve">: </w:t>
+      </w:r>
+      <w:proofErr w:type="spellStart"/>
+      <w:r>
+        <w:t>đơn</w:t>
+      </w:r>
+      <w:proofErr w:type="spellEnd"/>
+      <w:r>
+        <w:t xml:space="preserve"> </w:t>
+      </w:r>
+      <w:proofErr w:type="spellStart"/>
+      <w:r>
+        <w:t>vị</w:t>
+      </w:r>
+      <w:proofErr w:type="spellEnd"/>
+      <w:r>
+        <w:t xml:space="preserve">, </w:t>
+      </w:r>
+      <w:proofErr w:type="spellStart"/>
+      <w:r>
+        <w:t>kỳ</w:t>
+      </w:r>
+      <w:proofErr w:type="spellEnd"/>
+      <w:r>
+        <w:t xml:space="preserve">, </w:t>
+      </w:r>
+      <w:proofErr w:type="spellStart"/>
+      <w:r>
+        <w:t>ngôn</w:t>
+      </w:r>
+      <w:proofErr w:type="spellEnd"/>
+      <w:r>
+        <w:t xml:space="preserve"> </w:t>
+      </w:r>
+      <w:proofErr w:type="spellStart"/>
+      <w:r>
+        <w:t>ngữ</w:t>
+      </w:r>
+      <w:proofErr w:type="spellEnd"/>
+      <w:r>
+        <w:t xml:space="preserve">, </w:t>
+      </w:r>
+      <w:proofErr w:type="spellStart"/>
+      <w:r>
+        <w:t>công</w:t>
+      </w:r>
+      <w:proofErr w:type="spellEnd"/>
+      <w:r>
+        <w:t xml:space="preserve"> ty):</w:t>
+      </w:r>
+    </w:p>
+    <w:p>
+      <w:pPr>
+        <w:numPr>
+          <w:ilvl w:val="2"/>
+          <w:numId w:val="9"/>
+        </w:numPr>
+        <w:spacing w:before="120" w:after="120" w:line="240" w:lineRule="auto"/>
+      </w:pPr>
+      <w:proofErr w:type="spellStart"/>
+      <w:r>
+        <w:t>ocr_engine</w:t>
+      </w:r>
+      <w:proofErr w:type="spellEnd"/>
+      <w:r>
+        <w:t>="tesseract" (</w:t>
+      </w:r>
+      <w:proofErr w:type="spellStart"/>
+      <w:r>
+        <w:t>mặc</w:t>
+      </w:r>
+      <w:proofErr w:type="spellEnd"/>
+      <w:r>
+        <w:t xml:space="preserve"> </w:t>
+      </w:r>
+      <w:proofErr w:type="spellStart"/>
+      <w:r>
+        <w:t>định</w:t>
+      </w:r>
+      <w:proofErr w:type="spellEnd"/>
+      <w:r>
+        <w:t xml:space="preserve">) → </w:t>
+      </w:r>
+      <w:proofErr w:type="spellStart"/>
+      <w:r>
+        <w:t>ocr_image_text</w:t>
+      </w:r>
+      <w:proofErr w:type="spellEnd"/>
+      <w:r>
+        <w:t>(...)</w:t>
+      </w:r>
+    </w:p>
+    <w:p>
+      <w:pPr>
+        <w:numPr>
+          <w:ilvl w:val="2"/>
+          <w:numId w:val="9"/>
+        </w:numPr>
+        <w:spacing w:before="120" w:after="120" w:line="240" w:lineRule="auto"/>
+      </w:pPr>
+      <w:proofErr w:type="spellStart"/>
+      <w:r>
+        <w:t>hoặc</w:t>
+      </w:r>
+      <w:proofErr w:type="spellEnd"/>
+      <w:r>
+        <w:t xml:space="preserve"> "paddle" → </w:t>
+      </w:r>
+      <w:proofErr w:type="spellStart"/>
+      <w:r>
+        <w:t>ocr_image_text_paddle</w:t>
+      </w:r>
+      <w:proofErr w:type="spellEnd"/>
+      <w:r>
+        <w:t>(...)</w:t>
+      </w:r>
+    </w:p>
+    <w:p>
+      <w:pPr>
+        <w:numPr>
+          <w:ilvl w:val="1"/>
+          <w:numId w:val="9"/>
+        </w:numPr>
+        <w:spacing w:before="120" w:after="120" w:line="240" w:lineRule="auto"/>
+      </w:pPr>
+      <w:proofErr w:type="spellStart"/>
+      <w:r>
+        <w:rPr>
+          <w:b/>
+          <w:bCs/>
+        </w:rPr>
+        <w:t>Phát</w:t>
+      </w:r>
+      <w:proofErr w:type="spellEnd"/>
+      <w:r>
+        <w:rPr>
+          <w:b/>
+          <w:bCs/>
+        </w:rPr>
+        <w:t xml:space="preserve"> </w:t>
+      </w:r>
+      <w:proofErr w:type="spellStart"/>
+      <w:r>
+        <w:rPr>
+          <w:b/>
+          <w:bCs/>
+        </w:rPr>
         <w:t>hiện</w:t>
       </w:r>
       <w:proofErr w:type="spellEnd"/>
       <w:r>
-        <w:t xml:space="preserve"> </w:t>
-      </w:r>
-      <w:proofErr w:type="spellStart"/>
-      <w:r>
-        <w:t>tại</w:t>
-      </w:r>
-      <w:proofErr w:type="spellEnd"/>
-      <w:r>
-        <w:t xml:space="preserve">, code </w:t>
-      </w:r>
-      <w:proofErr w:type="spellStart"/>
-      <w:r>
-        <w:t>này</w:t>
-      </w:r>
-      <w:proofErr w:type="spellEnd"/>
-      <w:r>
-        <w:t xml:space="preserve"> </w:t>
-      </w:r>
-      <w:proofErr w:type="spellStart"/>
-      <w:r>
-        <w:t>để</w:t>
-      </w:r>
-      <w:proofErr w:type="spellEnd"/>
-      <w:r>
-        <w:t xml:space="preserve"> </w:t>
-      </w:r>
-      <w:proofErr w:type="spellStart"/>
-      <w:r>
-        <w:t>trích</w:t>
-      </w:r>
-      <w:proofErr w:type="spellEnd"/>
-      <w:r>
-        <w:t xml:space="preserve"> </w:t>
-      </w:r>
-      <w:proofErr w:type="spellStart"/>
-      <w:r>
-        <w:t>xuất</w:t>
-      </w:r>
-      <w:proofErr w:type="spellEnd"/>
-      <w:r>
-        <w:t xml:space="preserve"> </w:t>
-      </w:r>
-      <w:proofErr w:type="spellStart"/>
-      <w:r>
-        <w:t>từ</w:t>
-      </w:r>
-      <w:proofErr w:type="spellEnd"/>
-      <w:r>
-        <w:t xml:space="preserve"> file scan, file .</w:t>
-      </w:r>
-      <w:proofErr w:type="spellStart"/>
-      <w:r>
-        <w:t>png</w:t>
-      </w:r>
-      <w:proofErr w:type="spellEnd"/>
-      <w:r>
-        <w:t xml:space="preserve"> </w:t>
-      </w:r>
-      <w:proofErr w:type="spellStart"/>
-      <w:r>
-        <w:t>từ</w:t>
+        <w:rPr>
+          <w:b/>
+          <w:bCs/>
+        </w:rPr>
+        <w:t xml:space="preserve"> ROI </w:t>
+      </w:r>
+      <w:proofErr w:type="spellStart"/>
+      <w:r>
+        <w:rPr>
+          <w:b/>
+          <w:bCs/>
+        </w:rPr>
+        <w:t>bảng</w:t>
+      </w:r>
+      <w:proofErr w:type="spellEnd"/>
+      <w:r>
+        <w:t xml:space="preserve"> (OpenCV morphology) → _</w:t>
+      </w:r>
+      <w:proofErr w:type="spellStart"/>
+      <w:r>
+        <w:t>find_table_rois</w:t>
+      </w:r>
+      <w:proofErr w:type="spellEnd"/>
+      <w:r>
+        <w:t>(...).</w:t>
+      </w:r>
+    </w:p>
+    <w:p>
+      <w:pPr>
+        <w:numPr>
+          <w:ilvl w:val="1"/>
+          <w:numId w:val="9"/>
+        </w:numPr>
+        <w:spacing w:before="120" w:after="120" w:line="240" w:lineRule="auto"/>
+      </w:pPr>
+      <w:proofErr w:type="spellStart"/>
+      <w:r>
+        <w:rPr>
+          <w:b/>
+          <w:bCs/>
+        </w:rPr>
+        <w:t>Nếu</w:t>
+      </w:r>
+      <w:proofErr w:type="spellEnd"/>
+      <w:r>
+        <w:rPr>
+          <w:b/>
+          <w:bCs/>
+        </w:rPr>
+        <w:t xml:space="preserve"> </w:t>
+      </w:r>
+      <w:proofErr w:type="spellStart"/>
+      <w:r>
+        <w:rPr>
+          <w:b/>
+          <w:bCs/>
+        </w:rPr>
+        <w:t>có</w:t>
+      </w:r>
+      <w:proofErr w:type="spellEnd"/>
+      <w:r>
+        <w:rPr>
+          <w:b/>
+          <w:bCs/>
+        </w:rPr>
+        <w:t xml:space="preserve"> ROI</w:t>
+      </w:r>
+      <w:r>
+        <w:t xml:space="preserve"> (mixed page):</w:t>
+      </w:r>
+    </w:p>
+    <w:p>
+      <w:pPr>
+        <w:numPr>
+          <w:ilvl w:val="2"/>
+          <w:numId w:val="9"/>
+        </w:numPr>
+        <w:spacing w:before="120" w:after="120" w:line="240" w:lineRule="auto"/>
+      </w:pPr>
+      <w:r>
+        <w:rPr>
+          <w:b/>
+          <w:bCs/>
+        </w:rPr>
+        <w:t xml:space="preserve">TEXT </w:t>
+      </w:r>
+      <w:proofErr w:type="spellStart"/>
+      <w:r>
+        <w:rPr>
+          <w:b/>
+          <w:bCs/>
+        </w:rPr>
+        <w:t>phần</w:t>
+      </w:r>
+      <w:proofErr w:type="spellEnd"/>
+      <w:r>
+        <w:rPr>
+          <w:b/>
+          <w:bCs/>
+        </w:rPr>
+        <w:t xml:space="preserve"> </w:t>
+      </w:r>
+      <w:proofErr w:type="spellStart"/>
+      <w:r>
+        <w:rPr>
+          <w:b/>
+          <w:bCs/>
+        </w:rPr>
+        <w:t>còn</w:t>
+      </w:r>
+      <w:proofErr w:type="spellEnd"/>
+      <w:r>
+        <w:rPr>
+          <w:b/>
+          <w:bCs/>
+        </w:rPr>
+        <w:t xml:space="preserve"> </w:t>
+      </w:r>
+      <w:proofErr w:type="spellStart"/>
+      <w:r>
+        <w:rPr>
+          <w:b/>
+          <w:bCs/>
+        </w:rPr>
+        <w:t>lại</w:t>
+      </w:r>
+      <w:proofErr w:type="spellEnd"/>
+      <w:r>
+        <w:t xml:space="preserve">: </w:t>
+      </w:r>
+      <w:proofErr w:type="spellStart"/>
+      <w:r>
+        <w:t>che</w:t>
+      </w:r>
+      <w:proofErr w:type="spellEnd"/>
+      <w:r>
+        <w:t xml:space="preserve"> ROI </w:t>
+      </w:r>
+      <w:proofErr w:type="spellStart"/>
+      <w:r>
+        <w:t>rồi</w:t>
+      </w:r>
+      <w:proofErr w:type="spellEnd"/>
+      <w:r>
+        <w:t xml:space="preserve"> OCR → clean YAML text (</w:t>
+      </w:r>
+      <w:proofErr w:type="spellStart"/>
+      <w:r>
+        <w:t>nếu</w:t>
+      </w:r>
+      <w:proofErr w:type="spellEnd"/>
+      <w:r>
+        <w:t xml:space="preserve"> </w:t>
+      </w:r>
+      <w:proofErr w:type="spellStart"/>
+      <w:r>
+        <w:t>bật</w:t>
+      </w:r>
+      <w:proofErr w:type="spellEnd"/>
+      <w:r>
+        <w:t>).</w:t>
+      </w:r>
+    </w:p>
+    <w:p>
+      <w:pPr>
+        <w:numPr>
+          <w:ilvl w:val="2"/>
+          <w:numId w:val="9"/>
+        </w:numPr>
+        <w:spacing w:before="120" w:after="120" w:line="240" w:lineRule="auto"/>
+      </w:pPr>
+      <w:proofErr w:type="spellStart"/>
+      <w:r>
+        <w:rPr>
+          <w:b/>
+          <w:bCs/>
+        </w:rPr>
+        <w:t>Mỗi</w:t>
+      </w:r>
+      <w:proofErr w:type="spellEnd"/>
+      <w:r>
+        <w:rPr>
+          <w:b/>
+          <w:bCs/>
+        </w:rPr>
+        <w:t xml:space="preserve"> ROI</w:t>
+      </w:r>
+      <w:r>
+        <w:t>:</w:t>
+      </w:r>
+    </w:p>
+    <w:p>
+      <w:pPr>
+        <w:numPr>
+          <w:ilvl w:val="3"/>
+          <w:numId w:val="10"/>
+        </w:numPr>
+        <w:spacing w:before="120" w:after="120" w:line="240" w:lineRule="auto"/>
+      </w:pPr>
+      <w:proofErr w:type="spellStart"/>
+      <w:r>
+        <w:t>Xây</w:t>
+      </w:r>
+      <w:proofErr w:type="spellEnd"/>
+      <w:r>
+        <w:t xml:space="preserve"> </w:t>
+      </w:r>
+      <w:proofErr w:type="spellStart"/>
+      <w:r>
+        <w:t>bảng</w:t>
+      </w:r>
+      <w:proofErr w:type="spellEnd"/>
+      <w:r>
+        <w:t xml:space="preserve"> var-cols (</w:t>
+      </w:r>
+      <w:proofErr w:type="spellStart"/>
+      <w:r>
+        <w:t>không</w:t>
+      </w:r>
+      <w:proofErr w:type="spellEnd"/>
+      <w:r>
+        <w:t xml:space="preserve"> </w:t>
+      </w:r>
+      <w:proofErr w:type="spellStart"/>
+      <w:r>
+        <w:t>ép</w:t>
+      </w:r>
+      <w:proofErr w:type="spellEnd"/>
+      <w:r>
+        <w:t xml:space="preserve"> 5 </w:t>
+      </w:r>
+      <w:proofErr w:type="spellStart"/>
+      <w:r>
+        <w:t>cột</w:t>
+      </w:r>
+      <w:proofErr w:type="spellEnd"/>
+      <w:r>
+        <w:t xml:space="preserve">) </w:t>
+      </w:r>
+      <w:proofErr w:type="spellStart"/>
+      <w:r>
+        <w:t>theo</w:t>
+      </w:r>
+      <w:proofErr w:type="spellEnd"/>
+      <w:r>
+        <w:t xml:space="preserve"> 2 route:</w:t>
+      </w:r>
+    </w:p>
+    <w:p>
+      <w:pPr>
+        <w:numPr>
+          <w:ilvl w:val="4"/>
+          <w:numId w:val="10"/>
+        </w:numPr>
+        <w:spacing w:before="120" w:after="120" w:line="240" w:lineRule="auto"/>
+      </w:pPr>
+      <w:r>
+        <w:rPr>
+          <w:b/>
+          <w:bCs/>
+        </w:rPr>
+        <w:t>TSV route</w:t>
+      </w:r>
+      <w:r>
+        <w:t xml:space="preserve">: </w:t>
+      </w:r>
+      <w:proofErr w:type="spellStart"/>
+      <w:r>
+        <w:t>build_table_tsv</w:t>
+      </w:r>
+      <w:proofErr w:type="spellEnd"/>
+      <w:r>
+        <w:t xml:space="preserve">(...) (Tesseract TSV + </w:t>
+      </w:r>
+      <w:proofErr w:type="spellStart"/>
+      <w:r>
+        <w:t>KMeans</w:t>
+      </w:r>
+      <w:proofErr w:type="spellEnd"/>
+      <w:r>
+        <w:t xml:space="preserve"> </w:t>
+      </w:r>
+      <w:proofErr w:type="spellStart"/>
+      <w:r>
+        <w:t>theo</w:t>
+      </w:r>
+      <w:proofErr w:type="spellEnd"/>
+      <w:r>
+        <w:t xml:space="preserve"> </w:t>
+      </w:r>
+      <w:proofErr w:type="spellStart"/>
+      <w:r>
+        <w:t>trục</w:t>
+      </w:r>
+      <w:proofErr w:type="spellEnd"/>
+      <w:r>
+        <w:t xml:space="preserve"> X).</w:t>
+      </w:r>
+    </w:p>
+    <w:p>
+      <w:pPr>
+        <w:numPr>
+          <w:ilvl w:val="4"/>
+          <w:numId w:val="10"/>
+        </w:numPr>
+        <w:spacing w:before="120" w:after="120" w:line="240" w:lineRule="auto"/>
+      </w:pPr>
+      <w:r>
+        <w:rPr>
+          <w:b/>
+          <w:bCs/>
+        </w:rPr>
+        <w:t>Paddle route</w:t>
+      </w:r>
+      <w:r>
+        <w:t xml:space="preserve"> (</w:t>
+      </w:r>
+      <w:proofErr w:type="spellStart"/>
+      <w:r>
+        <w:t>nếu</w:t>
+      </w:r>
+      <w:proofErr w:type="spellEnd"/>
+      <w:r>
+        <w:t xml:space="preserve"> </w:t>
+      </w:r>
+      <w:proofErr w:type="spellStart"/>
+      <w:r>
+        <w:t>bật</w:t>
+      </w:r>
+      <w:proofErr w:type="spellEnd"/>
+      <w:r>
+        <w:t xml:space="preserve">): </w:t>
+      </w:r>
+      <w:proofErr w:type="spellStart"/>
+      <w:r>
+        <w:t>paddle_table_to_pipe</w:t>
+      </w:r>
+      <w:proofErr w:type="spellEnd"/>
+      <w:r>
+        <w:t xml:space="preserve">(...) (PP-Structure </w:t>
+      </w:r>
+      <w:proofErr w:type="spellStart"/>
+      <w:r>
+        <w:t>đọc</w:t>
+      </w:r>
+      <w:proofErr w:type="spellEnd"/>
+      <w:r>
+        <w:t xml:space="preserve"> HTML table).</w:t>
+      </w:r>
+    </w:p>
+    <w:p>
+      <w:pPr>
+        <w:numPr>
+          <w:ilvl w:val="3"/>
+          <w:numId w:val="10"/>
+        </w:numPr>
+        <w:spacing w:before="120" w:after="120" w:line="240" w:lineRule="auto"/>
+      </w:pPr>
+      <w:proofErr w:type="spellStart"/>
+      <w:r>
+        <w:rPr>
+          <w:b/>
+          <w:bCs/>
+        </w:rPr>
+        <w:t>Chọn</w:t>
+      </w:r>
+      <w:proofErr w:type="spellEnd"/>
+      <w:r>
+        <w:rPr>
+          <w:b/>
+          <w:bCs/>
+        </w:rPr>
+        <w:t xml:space="preserve"> route </w:t>
+      </w:r>
+      <w:proofErr w:type="spellStart"/>
+      <w:r>
+        <w:rPr>
+          <w:b/>
+          <w:bCs/>
+        </w:rPr>
+        <w:t>tốt</w:t>
+      </w:r>
+      <w:proofErr w:type="spellEnd"/>
+      <w:r>
+        <w:rPr>
+          <w:b/>
+          <w:bCs/>
+        </w:rPr>
+        <w:t xml:space="preserve"> </w:t>
+      </w:r>
+      <w:proofErr w:type="spellStart"/>
+      <w:r>
+        <w:rPr>
+          <w:b/>
+          <w:bCs/>
+        </w:rPr>
+        <w:t>hơn</w:t>
+      </w:r>
+      <w:proofErr w:type="spellEnd"/>
+      <w:r>
+        <w:t xml:space="preserve"> (</w:t>
+      </w:r>
+      <w:proofErr w:type="spellStart"/>
+      <w:r>
+        <w:t>nhiều</w:t>
+      </w:r>
+      <w:proofErr w:type="spellEnd"/>
+      <w:r>
+        <w:t xml:space="preserve"> </w:t>
+      </w:r>
+      <w:proofErr w:type="spellStart"/>
+      <w:r>
+        <w:t>dòng</w:t>
+      </w:r>
+      <w:proofErr w:type="spellEnd"/>
+      <w:r>
+        <w:t xml:space="preserve"> </w:t>
+      </w:r>
+      <w:proofErr w:type="spellStart"/>
+      <w:r>
+        <w:t>hơn</w:t>
+      </w:r>
+      <w:proofErr w:type="spellEnd"/>
+      <w:r>
+        <w:t xml:space="preserve">) → </w:t>
+      </w:r>
+      <w:proofErr w:type="spellStart"/>
+      <w:r>
+        <w:t>choose_better_pipe</w:t>
+      </w:r>
+      <w:proofErr w:type="spellEnd"/>
+      <w:r>
+        <w:t>(...).</w:t>
+      </w:r>
+    </w:p>
+    <w:p>
+      <w:pPr>
+        <w:numPr>
+          <w:ilvl w:val="3"/>
+          <w:numId w:val="10"/>
+        </w:numPr>
+        <w:spacing w:before="120" w:after="120" w:line="240" w:lineRule="auto"/>
+      </w:pPr>
+      <w:r>
+        <w:rPr>
+          <w:b/>
+          <w:bCs/>
+        </w:rPr>
+        <w:t>Prefilter</w:t>
+      </w:r>
+      <w:r>
+        <w:t xml:space="preserve"> </w:t>
+      </w:r>
+      <w:proofErr w:type="spellStart"/>
+      <w:r>
+        <w:t>rác</w:t>
+      </w:r>
+      <w:proofErr w:type="spellEnd"/>
+      <w:r>
+        <w:t xml:space="preserve"> header/caption </w:t>
+      </w:r>
+      <w:proofErr w:type="spellStart"/>
+      <w:r>
+        <w:t>mạnh</w:t>
+      </w:r>
+      <w:proofErr w:type="spellEnd"/>
+      <w:r>
+        <w:t xml:space="preserve"> → _</w:t>
+      </w:r>
+      <w:proofErr w:type="spellStart"/>
+      <w:r>
+        <w:t>prefilter_table_lines</w:t>
+      </w:r>
+      <w:proofErr w:type="spellEnd"/>
+      <w:r>
+        <w:t>(...) (</w:t>
+      </w:r>
+      <w:proofErr w:type="spellStart"/>
+      <w:r>
+        <w:t>nếu</w:t>
+      </w:r>
+      <w:proofErr w:type="spellEnd"/>
+      <w:r>
+        <w:t xml:space="preserve"> YAML </w:t>
+      </w:r>
+      <w:proofErr w:type="spellStart"/>
+      <w:r>
+        <w:t>bật</w:t>
+      </w:r>
+      <w:proofErr w:type="spellEnd"/>
+      <w:r>
+        <w:t>).</w:t>
+      </w:r>
+    </w:p>
+    <w:p>
+      <w:pPr>
+        <w:numPr>
+          <w:ilvl w:val="3"/>
+          <w:numId w:val="10"/>
+        </w:numPr>
+        <w:spacing w:before="120" w:after="120" w:line="240" w:lineRule="auto"/>
+      </w:pPr>
+      <w:r>
+        <w:rPr>
+          <w:b/>
+          <w:bCs/>
+        </w:rPr>
+        <w:t xml:space="preserve">(E1) GPT </w:t>
+      </w:r>
+      <w:proofErr w:type="spellStart"/>
+      <w:r>
+        <w:rPr>
+          <w:b/>
+          <w:bCs/>
+        </w:rPr>
+        <w:t>cho</w:t>
+      </w:r>
+      <w:proofErr w:type="spellEnd"/>
+      <w:r>
+        <w:rPr>
+          <w:b/>
+          <w:bCs/>
+        </w:rPr>
+        <w:t xml:space="preserve"> ROI</w:t>
+      </w:r>
+      <w:r>
+        <w:t xml:space="preserve"> </w:t>
+      </w:r>
+      <w:r>
+        <w:rPr>
+          <w:i/>
+          <w:iCs/>
+        </w:rPr>
+        <w:t>(</w:t>
+      </w:r>
+      <w:proofErr w:type="spellStart"/>
+      <w:r>
+        <w:rPr>
+          <w:i/>
+          <w:iCs/>
+        </w:rPr>
+        <w:t>nếu</w:t>
+      </w:r>
+      <w:proofErr w:type="spellEnd"/>
+      <w:r>
+        <w:rPr>
+          <w:i/>
+          <w:iCs/>
+        </w:rPr>
+        <w:t xml:space="preserve"> </w:t>
+      </w:r>
+      <w:proofErr w:type="spellStart"/>
+      <w:r>
+        <w:rPr>
+          <w:i/>
+          <w:iCs/>
+        </w:rPr>
+        <w:t>bật</w:t>
+      </w:r>
+      <w:proofErr w:type="spellEnd"/>
+      <w:r>
+        <w:rPr>
+          <w:i/>
+          <w:iCs/>
+        </w:rPr>
+        <w:t>)</w:t>
+      </w:r>
+      <w:r>
+        <w:t>:</w:t>
+      </w:r>
+      <w:r>
+        <w:br/>
+        <w:t>_</w:t>
+      </w:r>
+      <w:proofErr w:type="spellStart"/>
+      <w:r>
+        <w:t>maybe_gpt_enhance_</w:t>
+      </w:r>
+      <w:proofErr w:type="gramStart"/>
+      <w:r>
+        <w:t>table</w:t>
+      </w:r>
+      <w:proofErr w:type="spellEnd"/>
+      <w:r>
+        <w:t>(</w:t>
+      </w:r>
+      <w:proofErr w:type="gramEnd"/>
+      <w:r>
+        <w:t xml:space="preserve">pipe, </w:t>
+      </w:r>
+      <w:proofErr w:type="spellStart"/>
+      <w:r>
+        <w:t>pil_roi</w:t>
+      </w:r>
+      <w:proofErr w:type="spellEnd"/>
+      <w:r>
+        <w:t xml:space="preserve">, </w:t>
+      </w:r>
+      <w:proofErr w:type="spellStart"/>
+      <w:r>
+        <w:t>gpt_flags</w:t>
+      </w:r>
+      <w:proofErr w:type="spellEnd"/>
+      <w:r>
+        <w:t>...)</w:t>
+      </w:r>
+    </w:p>
+    <w:p>
+      <w:pPr>
+        <w:numPr>
+          <w:ilvl w:val="4"/>
+          <w:numId w:val="10"/>
+        </w:numPr>
+        <w:spacing w:before="120" w:after="120" w:line="240" w:lineRule="auto"/>
+      </w:pPr>
+      <w:r>
+        <w:t xml:space="preserve">GPT </w:t>
+      </w:r>
+      <w:proofErr w:type="spellStart"/>
+      <w:r>
+        <w:rPr>
+          <w:b/>
+          <w:bCs/>
+        </w:rPr>
+        <w:t>đọc</w:t>
+      </w:r>
+      <w:proofErr w:type="spellEnd"/>
+      <w:r>
+        <w:rPr>
+          <w:b/>
+          <w:bCs/>
+        </w:rPr>
+        <w:t xml:space="preserve"> </w:t>
+      </w:r>
+      <w:proofErr w:type="spellStart"/>
+      <w:r>
+        <w:rPr>
+          <w:b/>
+          <w:bCs/>
+        </w:rPr>
+        <w:t>ảnh</w:t>
+      </w:r>
+      <w:proofErr w:type="spellEnd"/>
+      <w:r>
+        <w:rPr>
+          <w:b/>
+          <w:bCs/>
+        </w:rPr>
+        <w:t xml:space="preserve"> ROI</w:t>
+      </w:r>
+      <w:r>
+        <w:t xml:space="preserve"> + </w:t>
+      </w:r>
+      <w:proofErr w:type="spellStart"/>
+      <w:r>
+        <w:rPr>
+          <w:b/>
+          <w:bCs/>
+        </w:rPr>
+        <w:t>đối</w:t>
+      </w:r>
+      <w:proofErr w:type="spellEnd"/>
+      <w:r>
+        <w:rPr>
+          <w:b/>
+          <w:bCs/>
+        </w:rPr>
+        <w:t xml:space="preserve"> </w:t>
+      </w:r>
+      <w:proofErr w:type="spellStart"/>
+      <w:r>
+        <w:rPr>
+          <w:b/>
+          <w:bCs/>
+        </w:rPr>
+        <w:t>chiếu</w:t>
+      </w:r>
+      <w:proofErr w:type="spellEnd"/>
+      <w:r>
+        <w:rPr>
+          <w:b/>
+          <w:bCs/>
+        </w:rPr>
+        <w:t xml:space="preserve"> pipe</w:t>
+      </w:r>
+      <w:r>
+        <w:t xml:space="preserve"> → </w:t>
+      </w:r>
+      <w:proofErr w:type="spellStart"/>
+      <w:r>
+        <w:t>chỉnh</w:t>
+      </w:r>
+      <w:proofErr w:type="spellEnd"/>
+      <w:r>
+        <w:t xml:space="preserve"> </w:t>
+      </w:r>
+      <w:proofErr w:type="spellStart"/>
+      <w:r>
+        <w:t>lại</w:t>
+      </w:r>
+      <w:proofErr w:type="spellEnd"/>
+      <w:r>
+        <w:t xml:space="preserve"> pipe </w:t>
+      </w:r>
+      <w:proofErr w:type="spellStart"/>
+      <w:r>
+        <w:rPr>
+          <w:b/>
+          <w:bCs/>
+        </w:rPr>
+        <w:t>theo</w:t>
+      </w:r>
+      <w:proofErr w:type="spellEnd"/>
+      <w:r>
+        <w:rPr>
+          <w:b/>
+          <w:bCs/>
+        </w:rPr>
+        <w:t xml:space="preserve"> </w:t>
+      </w:r>
+      <w:proofErr w:type="spellStart"/>
+      <w:r>
+        <w:rPr>
+          <w:b/>
+          <w:bCs/>
+        </w:rPr>
+        <w:t>ảnh</w:t>
+      </w:r>
+      <w:proofErr w:type="spellEnd"/>
+      <w:r>
+        <w:t xml:space="preserve"> (</w:t>
+      </w:r>
+      <w:proofErr w:type="spellStart"/>
+      <w:r>
+        <w:t>không</w:t>
+      </w:r>
+      <w:proofErr w:type="spellEnd"/>
+      <w:r>
+        <w:t xml:space="preserve"> </w:t>
+      </w:r>
+      <w:proofErr w:type="spellStart"/>
+      <w:r>
+        <w:t>bịa</w:t>
+      </w:r>
+      <w:proofErr w:type="spellEnd"/>
+      <w:r>
+        <w:t xml:space="preserve"> </w:t>
+      </w:r>
+      <w:proofErr w:type="spellStart"/>
+      <w:r>
+        <w:t>số</w:t>
+      </w:r>
+      <w:proofErr w:type="spellEnd"/>
+      <w:r>
+        <w:t xml:space="preserve">, </w:t>
+      </w:r>
+      <w:proofErr w:type="spellStart"/>
+      <w:r>
+        <w:t>giữ</w:t>
+      </w:r>
+      <w:proofErr w:type="spellEnd"/>
+      <w:r>
+        <w:t xml:space="preserve"> var-cols).</w:t>
+      </w:r>
+    </w:p>
+    <w:p>
+      <w:pPr>
+        <w:numPr>
+          <w:ilvl w:val="4"/>
+          <w:numId w:val="10"/>
+        </w:numPr>
+        <w:spacing w:before="120" w:after="120" w:line="240" w:lineRule="auto"/>
+      </w:pPr>
+      <w:r>
+        <w:t xml:space="preserve">Log: [GPT </w:t>
+      </w:r>
+      <w:proofErr w:type="gramStart"/>
+      <w:r>
+        <w:t>TABLE][</w:t>
+      </w:r>
+      <w:proofErr w:type="gramEnd"/>
+      <w:r>
+        <w:t xml:space="preserve">ON][ROI] ... </w:t>
+      </w:r>
+      <w:proofErr w:type="spellStart"/>
+      <w:r>
+        <w:t>hoặc</w:t>
+      </w:r>
+      <w:proofErr w:type="spellEnd"/>
+      <w:r>
+        <w:t xml:space="preserve"> [OFF].</w:t>
+      </w:r>
+    </w:p>
+    <w:p>
+      <w:pPr>
+        <w:numPr>
+          <w:ilvl w:val="2"/>
+          <w:numId w:val="9"/>
+        </w:numPr>
+        <w:spacing w:before="120" w:after="120" w:line="240" w:lineRule="auto"/>
+      </w:pPr>
+      <w:proofErr w:type="spellStart"/>
+      <w:r>
+        <w:t>Trả</w:t>
+      </w:r>
+      <w:proofErr w:type="spellEnd"/>
+      <w:r>
+        <w:t xml:space="preserve"> </w:t>
+      </w:r>
+      <w:proofErr w:type="spellStart"/>
+      <w:r>
+        <w:t>về</w:t>
+      </w:r>
+      <w:proofErr w:type="spellEnd"/>
+      <w:r>
+        <w:t xml:space="preserve">: </w:t>
+      </w:r>
+      <w:proofErr w:type="spellStart"/>
+      <w:r>
+        <w:t>khối</w:t>
+      </w:r>
+      <w:proofErr w:type="spellEnd"/>
+      <w:r>
+        <w:t xml:space="preserve"> </w:t>
+      </w:r>
+      <w:r>
+        <w:rPr>
+          <w:b/>
+          <w:bCs/>
+        </w:rPr>
+        <w:t>TEXT</w:t>
+      </w:r>
+      <w:r>
+        <w:t xml:space="preserve"> </w:t>
+      </w:r>
+      <w:proofErr w:type="spellStart"/>
+      <w:r>
+        <w:t>làm</w:t>
+      </w:r>
+      <w:proofErr w:type="spellEnd"/>
+      <w:r>
+        <w:t xml:space="preserve"> block </w:t>
+      </w:r>
+      <w:proofErr w:type="spellStart"/>
+      <w:r>
+        <w:t>chính</w:t>
+      </w:r>
+      <w:proofErr w:type="spellEnd"/>
+      <w:r>
+        <w:t xml:space="preserve"> + </w:t>
+      </w:r>
+      <w:proofErr w:type="spellStart"/>
+      <w:r>
+        <w:t>các</w:t>
+      </w:r>
+      <w:proofErr w:type="spellEnd"/>
+      <w:r>
+        <w:t xml:space="preserve"> </w:t>
+      </w:r>
+      <w:r>
+        <w:rPr>
+          <w:b/>
+          <w:bCs/>
+        </w:rPr>
+        <w:t>TABLE (ROI)</w:t>
+      </w:r>
+      <w:r>
+        <w:t xml:space="preserve"> </w:t>
+      </w:r>
+      <w:proofErr w:type="spellStart"/>
+      <w:r>
+        <w:t>trong</w:t>
+      </w:r>
+      <w:proofErr w:type="spellEnd"/>
+      <w:r>
+        <w:t xml:space="preserve"> </w:t>
+      </w:r>
+      <w:proofErr w:type="spellStart"/>
+      <w:r>
+        <w:t>extra_blocks</w:t>
+      </w:r>
+      <w:proofErr w:type="spellEnd"/>
+      <w:r>
+        <w:t>.</w:t>
+      </w:r>
+    </w:p>
+    <w:p>
+      <w:pPr>
+        <w:numPr>
+          <w:ilvl w:val="1"/>
+          <w:numId w:val="9"/>
+        </w:numPr>
+        <w:spacing w:before="120" w:after="120" w:line="240" w:lineRule="auto"/>
+      </w:pPr>
+      <w:proofErr w:type="spellStart"/>
+      <w:r>
+        <w:rPr>
+          <w:b/>
+          <w:bCs/>
+        </w:rPr>
+        <w:t>Nếu</w:t>
+      </w:r>
+      <w:proofErr w:type="spellEnd"/>
+      <w:r>
+        <w:rPr>
+          <w:b/>
+          <w:bCs/>
+        </w:rPr>
+        <w:t xml:space="preserve"> </w:t>
+      </w:r>
+      <w:proofErr w:type="spellStart"/>
+      <w:r>
+        <w:rPr>
+          <w:b/>
+          <w:bCs/>
+        </w:rPr>
+        <w:t>trang</w:t>
+      </w:r>
+      <w:proofErr w:type="spellEnd"/>
+      <w:r>
+        <w:rPr>
+          <w:b/>
+          <w:bCs/>
+        </w:rPr>
+        <w:t xml:space="preserve"> </w:t>
+      </w:r>
+      <w:proofErr w:type="spellStart"/>
+      <w:r>
+        <w:rPr>
+          <w:b/>
+          <w:bCs/>
+        </w:rPr>
+        <w:t>là</w:t>
+      </w:r>
+      <w:proofErr w:type="spellEnd"/>
+      <w:r>
+        <w:rPr>
+          <w:b/>
+          <w:bCs/>
+        </w:rPr>
+        <w:t xml:space="preserve"> </w:t>
+      </w:r>
+      <w:proofErr w:type="spellStart"/>
+      <w:r>
+        <w:rPr>
+          <w:b/>
+          <w:bCs/>
+        </w:rPr>
+        <w:t>bảng</w:t>
+      </w:r>
+      <w:proofErr w:type="spellEnd"/>
+      <w:r>
+        <w:rPr>
+          <w:b/>
+          <w:bCs/>
+        </w:rPr>
+        <w:t xml:space="preserve"> </w:t>
+      </w:r>
+      <w:proofErr w:type="spellStart"/>
+      <w:r>
+        <w:rPr>
+          <w:b/>
+          <w:bCs/>
+        </w:rPr>
+        <w:t>toàn</w:t>
+      </w:r>
+      <w:proofErr w:type="spellEnd"/>
+      <w:r>
+        <w:rPr>
+          <w:b/>
+          <w:bCs/>
+        </w:rPr>
+        <w:t xml:space="preserve"> </w:t>
+      </w:r>
+      <w:proofErr w:type="spellStart"/>
+      <w:r>
+        <w:rPr>
+          <w:b/>
+          <w:bCs/>
+        </w:rPr>
+        <w:t>trang</w:t>
+      </w:r>
+      <w:proofErr w:type="spellEnd"/>
+      <w:r>
+        <w:t xml:space="preserve"> (</w:t>
+      </w:r>
+      <w:proofErr w:type="spellStart"/>
+      <w:r>
+        <w:t>không</w:t>
+      </w:r>
+      <w:proofErr w:type="spellEnd"/>
+      <w:r>
+        <w:t xml:space="preserve"> chia ROI):</w:t>
+      </w:r>
+    </w:p>
+    <w:p>
+      <w:pPr>
+        <w:numPr>
+          <w:ilvl w:val="2"/>
+          <w:numId w:val="11"/>
+        </w:numPr>
+        <w:spacing w:before="120" w:after="120" w:line="240" w:lineRule="auto"/>
+      </w:pPr>
+      <w:proofErr w:type="spellStart"/>
+      <w:r>
+        <w:t>Dựng</w:t>
+      </w:r>
+      <w:proofErr w:type="spellEnd"/>
+      <w:r>
+        <w:t xml:space="preserve"> </w:t>
+      </w:r>
+      <w:proofErr w:type="spellStart"/>
+      <w:r>
+        <w:t>bảng</w:t>
+      </w:r>
+      <w:proofErr w:type="spellEnd"/>
+      <w:r>
+        <w:t xml:space="preserve"> var-cols </w:t>
+      </w:r>
+      <w:proofErr w:type="spellStart"/>
+      <w:r>
+        <w:t>bằng</w:t>
+      </w:r>
+      <w:proofErr w:type="spellEnd"/>
+      <w:r>
+        <w:t xml:space="preserve"> TSV/Paddle </w:t>
+      </w:r>
+      <w:proofErr w:type="spellStart"/>
+      <w:r>
+        <w:t>như</w:t>
+      </w:r>
+      <w:proofErr w:type="spellEnd"/>
+      <w:r>
+        <w:t xml:space="preserve"> </w:t>
+      </w:r>
+      <w:proofErr w:type="spellStart"/>
+      <w:r>
+        <w:t>trên</w:t>
+      </w:r>
+      <w:proofErr w:type="spellEnd"/>
+      <w:r>
+        <w:t>.</w:t>
+      </w:r>
+    </w:p>
+    <w:p>
+      <w:pPr>
+        <w:numPr>
+          <w:ilvl w:val="2"/>
+          <w:numId w:val="11"/>
+        </w:numPr>
+        <w:spacing w:before="120" w:after="120" w:line="240" w:lineRule="auto"/>
+      </w:pPr>
+      <w:r>
+        <w:lastRenderedPageBreak/>
+        <w:t>Prefilter (</w:t>
+      </w:r>
+      <w:proofErr w:type="spellStart"/>
+      <w:r>
+        <w:t>nếu</w:t>
+      </w:r>
+      <w:proofErr w:type="spellEnd"/>
+      <w:r>
+        <w:t xml:space="preserve"> YAML </w:t>
+      </w:r>
+      <w:proofErr w:type="spellStart"/>
+      <w:r>
+        <w:t>bật</w:t>
+      </w:r>
+      <w:proofErr w:type="spellEnd"/>
+      <w:r>
+        <w:t>).</w:t>
+      </w:r>
+    </w:p>
+    <w:p>
+      <w:pPr>
+        <w:numPr>
+          <w:ilvl w:val="2"/>
+          <w:numId w:val="11"/>
+        </w:numPr>
+        <w:spacing w:before="120" w:after="120" w:line="240" w:lineRule="auto"/>
+      </w:pPr>
+      <w:r>
+        <w:rPr>
+          <w:b/>
+          <w:bCs/>
+        </w:rPr>
+        <w:t xml:space="preserve">(E2) GPT </w:t>
+      </w:r>
+      <w:proofErr w:type="spellStart"/>
+      <w:r>
+        <w:rPr>
+          <w:b/>
+          <w:bCs/>
+        </w:rPr>
+        <w:t>cho</w:t>
+      </w:r>
+      <w:proofErr w:type="spellEnd"/>
+      <w:r>
+        <w:rPr>
+          <w:b/>
+          <w:bCs/>
+        </w:rPr>
+        <w:t xml:space="preserve"> full page</w:t>
+      </w:r>
+      <w:r>
+        <w:t xml:space="preserve"> </w:t>
+      </w:r>
+      <w:r>
+        <w:rPr>
+          <w:i/>
+          <w:iCs/>
+        </w:rPr>
+        <w:t>(</w:t>
+      </w:r>
+      <w:proofErr w:type="spellStart"/>
+      <w:r>
+        <w:rPr>
+          <w:i/>
+          <w:iCs/>
+        </w:rPr>
+        <w:t>nếu</w:t>
+      </w:r>
+      <w:proofErr w:type="spellEnd"/>
+      <w:r>
+        <w:rPr>
+          <w:i/>
+          <w:iCs/>
+        </w:rPr>
+        <w:t xml:space="preserve"> </w:t>
+      </w:r>
+      <w:proofErr w:type="spellStart"/>
+      <w:r>
+        <w:rPr>
+          <w:i/>
+          <w:iCs/>
+        </w:rPr>
+        <w:t>bật</w:t>
+      </w:r>
+      <w:proofErr w:type="spellEnd"/>
+      <w:r>
+        <w:rPr>
+          <w:i/>
+          <w:iCs/>
+        </w:rPr>
+        <w:t>)</w:t>
+      </w:r>
+      <w:r>
+        <w:t>:</w:t>
+      </w:r>
+      <w:r>
+        <w:br/>
+        <w:t>_</w:t>
+      </w:r>
+      <w:proofErr w:type="spellStart"/>
+      <w:r>
+        <w:t>maybe_gpt_enhance_</w:t>
+      </w:r>
+      <w:proofErr w:type="gramStart"/>
+      <w:r>
+        <w:t>table</w:t>
+      </w:r>
+      <w:proofErr w:type="spellEnd"/>
+      <w:r>
+        <w:t>(</w:t>
+      </w:r>
+      <w:proofErr w:type="gramEnd"/>
+      <w:r>
+        <w:t xml:space="preserve">pipe, </w:t>
+      </w:r>
+      <w:proofErr w:type="spellStart"/>
+      <w:r>
+        <w:t>pil_full</w:t>
+      </w:r>
+      <w:proofErr w:type="spellEnd"/>
+      <w:r>
+        <w:t>, ...)</w:t>
+      </w:r>
+    </w:p>
+    <w:p>
+      <w:pPr>
+        <w:numPr>
+          <w:ilvl w:val="3"/>
+          <w:numId w:val="11"/>
+        </w:numPr>
+        <w:spacing w:before="120" w:after="120" w:line="240" w:lineRule="auto"/>
+      </w:pPr>
+      <w:r>
+        <w:t xml:space="preserve">Log: [GPT </w:t>
+      </w:r>
+      <w:proofErr w:type="gramStart"/>
+      <w:r>
+        <w:t>TABLE][</w:t>
+      </w:r>
+      <w:proofErr w:type="gramEnd"/>
+      <w:r>
+        <w:t xml:space="preserve">ON][FULL] ... </w:t>
+      </w:r>
+      <w:proofErr w:type="spellStart"/>
+      <w:r>
+        <w:t>hoặc</w:t>
+      </w:r>
+      <w:proofErr w:type="spellEnd"/>
+      <w:r>
+        <w:t xml:space="preserve"> [OFF].</w:t>
+      </w:r>
+    </w:p>
+    <w:p>
+      <w:pPr>
+        <w:numPr>
+          <w:ilvl w:val="2"/>
+          <w:numId w:val="11"/>
+        </w:numPr>
+        <w:spacing w:before="120" w:after="120" w:line="240" w:lineRule="auto"/>
+      </w:pPr>
+      <w:proofErr w:type="spellStart"/>
+      <w:r>
+        <w:t>Trả</w:t>
+      </w:r>
+      <w:proofErr w:type="spellEnd"/>
+      <w:r>
+        <w:t xml:space="preserve"> </w:t>
+      </w:r>
+      <w:proofErr w:type="spellStart"/>
+      <w:r>
+        <w:t>về</w:t>
+      </w:r>
+      <w:proofErr w:type="spellEnd"/>
+      <w:r>
+        <w:t xml:space="preserve">: </w:t>
+      </w:r>
+      <w:proofErr w:type="spellStart"/>
+      <w:r>
+        <w:t>btype</w:t>
+      </w:r>
+      <w:proofErr w:type="spellEnd"/>
+      <w:r>
+        <w:t>="TABLE", block=pipe (</w:t>
+      </w:r>
+      <w:proofErr w:type="spellStart"/>
+      <w:r>
+        <w:t>đã</w:t>
+      </w:r>
+      <w:proofErr w:type="spellEnd"/>
+      <w:r>
+        <w:t xml:space="preserve"> </w:t>
+      </w:r>
+      <w:proofErr w:type="spellStart"/>
+      <w:r>
+        <w:t>chỉnh</w:t>
+      </w:r>
+      <w:proofErr w:type="spellEnd"/>
+      <w:r>
+        <w:t xml:space="preserve"> </w:t>
+      </w:r>
+      <w:proofErr w:type="spellStart"/>
+      <w:r>
+        <w:t>nếu</w:t>
+      </w:r>
+      <w:proofErr w:type="spellEnd"/>
+      <w:r>
+        <w:t xml:space="preserve"> </w:t>
+      </w:r>
+      <w:proofErr w:type="spellStart"/>
+      <w:r>
+        <w:t>có</w:t>
+      </w:r>
+      <w:proofErr w:type="spellEnd"/>
+      <w:r>
+        <w:t xml:space="preserve"> GPT).</w:t>
+      </w:r>
+    </w:p>
+    <w:p>
+      <w:pPr>
+        <w:numPr>
+          <w:ilvl w:val="1"/>
+          <w:numId w:val="9"/>
+        </w:numPr>
+        <w:spacing w:before="120" w:after="120" w:line="240" w:lineRule="auto"/>
+      </w:pPr>
+      <w:proofErr w:type="spellStart"/>
+      <w:r>
+        <w:rPr>
+          <w:b/>
+          <w:bCs/>
+        </w:rPr>
+        <w:t>Nếu</w:t>
+      </w:r>
+      <w:proofErr w:type="spellEnd"/>
+      <w:r>
+        <w:rPr>
+          <w:b/>
+          <w:bCs/>
+        </w:rPr>
+        <w:t xml:space="preserve"> </w:t>
+      </w:r>
+      <w:proofErr w:type="spellStart"/>
+      <w:r>
+        <w:rPr>
+          <w:b/>
+          <w:bCs/>
+        </w:rPr>
+        <w:t>không</w:t>
+      </w:r>
+      <w:proofErr w:type="spellEnd"/>
+      <w:r>
+        <w:rPr>
+          <w:b/>
+          <w:bCs/>
+        </w:rPr>
+        <w:t xml:space="preserve"> </w:t>
+      </w:r>
+      <w:proofErr w:type="spellStart"/>
+      <w:r>
+        <w:rPr>
+          <w:b/>
+          <w:bCs/>
+        </w:rPr>
+        <w:t>có</w:t>
+      </w:r>
+      <w:proofErr w:type="spellEnd"/>
+      <w:r>
+        <w:rPr>
+          <w:b/>
+          <w:bCs/>
+        </w:rPr>
+        <w:t xml:space="preserve"> </w:t>
+      </w:r>
+      <w:proofErr w:type="spellStart"/>
+      <w:r>
+        <w:rPr>
+          <w:b/>
+          <w:bCs/>
+        </w:rPr>
+        <w:t>bảng</w:t>
+      </w:r>
+      <w:proofErr w:type="spellEnd"/>
+      <w:r>
+        <w:t>:</w:t>
+      </w:r>
+    </w:p>
+    <w:p>
+      <w:pPr>
+        <w:numPr>
+          <w:ilvl w:val="2"/>
+          <w:numId w:val="9"/>
+        </w:numPr>
+        <w:spacing w:before="120" w:after="120" w:line="240" w:lineRule="auto"/>
+      </w:pPr>
+      <w:proofErr w:type="spellStart"/>
+      <w:r>
+        <w:t>Xử</w:t>
+      </w:r>
+      <w:proofErr w:type="spellEnd"/>
+      <w:r>
+        <w:t xml:space="preserve"> </w:t>
+      </w:r>
+      <w:proofErr w:type="spellStart"/>
+      <w:r>
+        <w:t>lý</w:t>
+      </w:r>
+      <w:proofErr w:type="spellEnd"/>
+      <w:r>
+        <w:t xml:space="preserve"> </w:t>
+      </w:r>
+      <w:r>
+        <w:rPr>
+          <w:b/>
+          <w:bCs/>
+        </w:rPr>
+        <w:t xml:space="preserve">TEXT </w:t>
+      </w:r>
+      <w:proofErr w:type="spellStart"/>
+      <w:r>
+        <w:rPr>
+          <w:b/>
+          <w:bCs/>
+        </w:rPr>
+        <w:t>thuần</w:t>
+      </w:r>
+      <w:proofErr w:type="spellEnd"/>
+      <w:r>
+        <w:t xml:space="preserve">: clean YAML text </w:t>
+      </w:r>
+      <w:proofErr w:type="spellStart"/>
+      <w:r>
+        <w:t>nếu</w:t>
+      </w:r>
+      <w:proofErr w:type="spellEnd"/>
+      <w:r>
+        <w:t xml:space="preserve"> </w:t>
+      </w:r>
+      <w:proofErr w:type="spellStart"/>
+      <w:r>
+        <w:t>bật</w:t>
+      </w:r>
+      <w:proofErr w:type="spellEnd"/>
+      <w:r>
+        <w:t xml:space="preserve"> → </w:t>
+      </w:r>
+      <w:proofErr w:type="spellStart"/>
+      <w:r>
+        <w:t>trả</w:t>
+      </w:r>
+      <w:proofErr w:type="spellEnd"/>
+      <w:r>
+        <w:t xml:space="preserve"> </w:t>
+      </w:r>
+      <w:proofErr w:type="spellStart"/>
+      <w:r>
+        <w:t>về</w:t>
+      </w:r>
+      <w:proofErr w:type="spellEnd"/>
+      <w:r>
+        <w:t xml:space="preserve"> </w:t>
+      </w:r>
+      <w:proofErr w:type="spellStart"/>
+      <w:r>
+        <w:t>btype</w:t>
+      </w:r>
+      <w:proofErr w:type="spellEnd"/>
+      <w:r>
+        <w:t>="TEXT".</w:t>
+      </w:r>
+    </w:p>
+    <w:p>
+      <w:pPr>
+        <w:numPr>
+          <w:ilvl w:val="0"/>
+          <w:numId w:val="9"/>
+        </w:numPr>
+        <w:spacing w:before="120" w:after="120" w:line="240" w:lineRule="auto"/>
+      </w:pPr>
+      <w:proofErr w:type="spellStart"/>
+      <w:r>
+        <w:rPr>
+          <w:b/>
+          <w:bCs/>
+        </w:rPr>
+        <w:t>Gộp</w:t>
+      </w:r>
+      <w:proofErr w:type="spellEnd"/>
+      <w:r>
+        <w:rPr>
+          <w:b/>
+          <w:bCs/>
+        </w:rPr>
+        <w:t xml:space="preserve"> output </w:t>
+      </w:r>
+      <w:proofErr w:type="spellStart"/>
+      <w:r>
+        <w:rPr>
+          <w:b/>
+          <w:bCs/>
+        </w:rPr>
+        <w:t>theo</w:t>
+      </w:r>
+      <w:proofErr w:type="spellEnd"/>
+      <w:r>
+        <w:rPr>
+          <w:b/>
+          <w:bCs/>
+        </w:rPr>
+        <w:t xml:space="preserve"> </w:t>
+      </w:r>
+      <w:proofErr w:type="spellStart"/>
+      <w:r>
+        <w:rPr>
+          <w:b/>
+          <w:bCs/>
+        </w:rPr>
+        <w:t>trang</w:t>
+      </w:r>
+      <w:proofErr w:type="spellEnd"/>
+      <w:r>
+        <w:t xml:space="preserve"> — </w:t>
+      </w:r>
+      <w:proofErr w:type="spellStart"/>
+      <w:r>
+        <w:t>ngay</w:t>
+      </w:r>
+      <w:proofErr w:type="spellEnd"/>
+      <w:r>
+        <w:t xml:space="preserve"> </w:t>
+      </w:r>
+      <w:proofErr w:type="spellStart"/>
+      <w:r>
+        <w:t>trong</w:t>
+      </w:r>
+      <w:proofErr w:type="spellEnd"/>
+      <w:r>
+        <w:t xml:space="preserve"> </w:t>
+      </w:r>
+      <w:proofErr w:type="spellStart"/>
+      <w:r>
+        <w:t>process_one_file</w:t>
+      </w:r>
+      <w:proofErr w:type="spellEnd"/>
+      <w:r>
+        <w:t>(...)</w:t>
+      </w:r>
+    </w:p>
+    <w:p>
+      <w:pPr>
+        <w:numPr>
+          <w:ilvl w:val="1"/>
+          <w:numId w:val="9"/>
+        </w:numPr>
+        <w:spacing w:before="120" w:after="120" w:line="240" w:lineRule="auto"/>
+      </w:pPr>
+      <w:r>
+        <w:t xml:space="preserve">Append </w:t>
+      </w:r>
+      <w:proofErr w:type="spellStart"/>
+      <w:r>
+        <w:t>vào</w:t>
+      </w:r>
+      <w:proofErr w:type="spellEnd"/>
+      <w:r>
+        <w:t xml:space="preserve"> *_text.txt </w:t>
+      </w:r>
+      <w:proofErr w:type="spellStart"/>
+      <w:r>
+        <w:t>theo</w:t>
+      </w:r>
+      <w:proofErr w:type="spellEnd"/>
+      <w:r>
+        <w:t xml:space="preserve"> format:</w:t>
+      </w:r>
+    </w:p>
+    <w:p>
+      <w:pPr>
+        <w:numPr>
+          <w:ilvl w:val="2"/>
+          <w:numId w:val="9"/>
+        </w:numPr>
+        <w:spacing w:before="120" w:after="120" w:line="240" w:lineRule="auto"/>
+      </w:pPr>
+      <w:r>
+        <w:t>### [PAGE 01] [TEXT] / ### [PAGE 01] [TABLE]</w:t>
+      </w:r>
+    </w:p>
+    <w:p>
+      <w:pPr>
+        <w:numPr>
+          <w:ilvl w:val="2"/>
+          <w:numId w:val="9"/>
+        </w:numPr>
+        <w:spacing w:before="120" w:after="120" w:line="240" w:lineRule="auto"/>
+      </w:pPr>
+      <w:proofErr w:type="spellStart"/>
+      <w:r>
+        <w:t>Nếu</w:t>
+      </w:r>
+      <w:proofErr w:type="spellEnd"/>
+      <w:r>
+        <w:t xml:space="preserve"> mixed-page: </w:t>
+      </w:r>
+      <w:proofErr w:type="spellStart"/>
+      <w:r>
+        <w:t>có</w:t>
+      </w:r>
+      <w:proofErr w:type="spellEnd"/>
+      <w:r>
+        <w:t xml:space="preserve"> </w:t>
+      </w:r>
+      <w:proofErr w:type="spellStart"/>
+      <w:r>
+        <w:t>thêm</w:t>
+      </w:r>
+      <w:proofErr w:type="spellEnd"/>
+      <w:r>
+        <w:t xml:space="preserve"> ### [PAGE 01] [TABLE] </w:t>
+      </w:r>
+      <w:proofErr w:type="spellStart"/>
+      <w:r>
+        <w:t>cho</w:t>
+      </w:r>
+      <w:proofErr w:type="spellEnd"/>
+      <w:r>
+        <w:t xml:space="preserve"> </w:t>
+      </w:r>
+      <w:proofErr w:type="spellStart"/>
+      <w:r>
+        <w:t>từng</w:t>
+      </w:r>
+      <w:proofErr w:type="spellEnd"/>
+      <w:r>
+        <w:t xml:space="preserve"> ROI.</w:t>
+      </w:r>
+    </w:p>
+    <w:p>
+      <w:pPr>
+        <w:numPr>
+          <w:ilvl w:val="1"/>
+          <w:numId w:val="9"/>
+        </w:numPr>
+        <w:spacing w:before="120" w:after="120" w:line="240" w:lineRule="auto"/>
+      </w:pPr>
+      <w:r>
+        <w:rPr>
+          <w:b/>
+          <w:bCs/>
+        </w:rPr>
+        <w:t>Vector store</w:t>
+      </w:r>
+      <w:r>
+        <w:t xml:space="preserve"> (*_</w:t>
+      </w:r>
+      <w:proofErr w:type="spellStart"/>
+      <w:proofErr w:type="gramStart"/>
+      <w:r>
+        <w:t>vector.jsonl</w:t>
+      </w:r>
+      <w:proofErr w:type="spellEnd"/>
+      <w:proofErr w:type="gramEnd"/>
+      <w:r>
+        <w:t xml:space="preserve">): </w:t>
+      </w:r>
+      <w:proofErr w:type="spellStart"/>
+      <w:r>
+        <w:t>ghi</w:t>
+      </w:r>
+      <w:proofErr w:type="spellEnd"/>
+      <w:r>
+        <w:t xml:space="preserve"> </w:t>
+      </w:r>
+      <w:proofErr w:type="spellStart"/>
+      <w:r>
+        <w:t>mỗi</w:t>
+      </w:r>
+      <w:proofErr w:type="spellEnd"/>
+      <w:r>
+        <w:t xml:space="preserve"> block (TEXT/TABLE) </w:t>
+      </w:r>
+      <w:proofErr w:type="spellStart"/>
+      <w:r>
+        <w:t>thành</w:t>
+      </w:r>
+      <w:proofErr w:type="spellEnd"/>
+      <w:r>
+        <w:t xml:space="preserve"> </w:t>
+      </w:r>
+      <w:r>
+        <w:rPr>
+          <w:b/>
+          <w:bCs/>
+        </w:rPr>
+        <w:t>1 chunk</w:t>
+      </w:r>
+      <w:r>
+        <w:t xml:space="preserve"> {"content": ..., "metadata": {...}} (</w:t>
+      </w:r>
+      <w:proofErr w:type="spellStart"/>
+      <w:r>
+        <w:t>đã</w:t>
+      </w:r>
+      <w:proofErr w:type="spellEnd"/>
+      <w:r>
+        <w:t xml:space="preserve"> normalize).</w:t>
+      </w:r>
+    </w:p>
+    <w:p>
+      <w:pPr>
+        <w:numPr>
+          <w:ilvl w:val="1"/>
+          <w:numId w:val="9"/>
+        </w:numPr>
+        <w:spacing w:before="120" w:after="120" w:line="240" w:lineRule="auto"/>
+      </w:pPr>
+      <w:r>
+        <w:rPr>
+          <w:b/>
+          <w:bCs/>
+        </w:rPr>
+        <w:t>Meta</w:t>
+      </w:r>
+      <w:r>
+        <w:t xml:space="preserve"> (*_</w:t>
+      </w:r>
+      <w:proofErr w:type="spellStart"/>
+      <w:proofErr w:type="gramStart"/>
+      <w:r>
+        <w:t>meta.json</w:t>
+      </w:r>
+      <w:proofErr w:type="spellEnd"/>
+      <w:proofErr w:type="gramEnd"/>
+      <w:r>
+        <w:t xml:space="preserve">): </w:t>
+      </w:r>
+      <w:proofErr w:type="spellStart"/>
+      <w:r>
+        <w:t>tổng</w:t>
+      </w:r>
+      <w:proofErr w:type="spellEnd"/>
+      <w:r>
+        <w:t xml:space="preserve"> </w:t>
+      </w:r>
+      <w:proofErr w:type="spellStart"/>
+      <w:r>
+        <w:t>hợp</w:t>
+      </w:r>
+      <w:proofErr w:type="spellEnd"/>
+      <w:r>
+        <w:t xml:space="preserve"> meta </w:t>
+      </w:r>
+      <w:proofErr w:type="spellStart"/>
+      <w:r>
+        <w:t>theo</w:t>
+      </w:r>
+      <w:proofErr w:type="spellEnd"/>
+      <w:r>
+        <w:t xml:space="preserve"> </w:t>
+      </w:r>
+      <w:proofErr w:type="spellStart"/>
+      <w:r>
+        <w:t>từng</w:t>
+      </w:r>
+      <w:proofErr w:type="spellEnd"/>
+      <w:r>
+        <w:t xml:space="preserve"> page (</w:t>
+      </w:r>
+      <w:proofErr w:type="spellStart"/>
+      <w:r>
+        <w:t>đơn</w:t>
+      </w:r>
+      <w:proofErr w:type="spellEnd"/>
+      <w:r>
+        <w:t xml:space="preserve"> </w:t>
+      </w:r>
+      <w:proofErr w:type="spellStart"/>
+      <w:r>
+        <w:t>vị</w:t>
+      </w:r>
+      <w:proofErr w:type="spellEnd"/>
+      <w:r>
+        <w:t xml:space="preserve">, </w:t>
+      </w:r>
+      <w:proofErr w:type="spellStart"/>
+      <w:r>
+        <w:t>kỳ</w:t>
+      </w:r>
+      <w:proofErr w:type="spellEnd"/>
+      <w:r>
+        <w:t xml:space="preserve">, </w:t>
+      </w:r>
+      <w:proofErr w:type="spellStart"/>
+      <w:r>
+        <w:t>công</w:t>
+      </w:r>
+      <w:proofErr w:type="spellEnd"/>
+      <w:r>
+        <w:t xml:space="preserve"> ty, engine, route, </w:t>
+      </w:r>
+      <w:proofErr w:type="spellStart"/>
+      <w:r>
+        <w:t>roi_area_ratio</w:t>
+      </w:r>
+      <w:proofErr w:type="spellEnd"/>
+      <w:r>
+        <w:t xml:space="preserve">, </w:t>
+      </w:r>
+      <w:proofErr w:type="spellStart"/>
+      <w:r>
+        <w:t>gpt_used</w:t>
+      </w:r>
+      <w:proofErr w:type="spellEnd"/>
+      <w:r>
+        <w:t>…).</w:t>
+      </w:r>
+    </w:p>
+    <w:p>
+      <w:pPr>
+        <w:numPr>
+          <w:ilvl w:val="0"/>
+          <w:numId w:val="9"/>
+        </w:numPr>
+        <w:spacing w:before="120" w:after="120" w:line="240" w:lineRule="auto"/>
+      </w:pPr>
+      <w:proofErr w:type="spellStart"/>
+      <w:r>
+        <w:rPr>
+          <w:b/>
+          <w:bCs/>
+        </w:rPr>
+        <w:t>Ghi</w:t>
+      </w:r>
+      <w:proofErr w:type="spellEnd"/>
+      <w:r>
+        <w:rPr>
+          <w:b/>
+          <w:bCs/>
+        </w:rPr>
+        <w:t xml:space="preserve"> file &amp; log</w:t>
+      </w:r>
+    </w:p>
+    <w:p>
+      <w:pPr>
+        <w:numPr>
+          <w:ilvl w:val="1"/>
+          <w:numId w:val="9"/>
+        </w:numPr>
+        <w:spacing w:before="120" w:after="120" w:line="240" w:lineRule="auto"/>
+      </w:pPr>
+      <w:proofErr w:type="spellStart"/>
+      <w:r>
+        <w:t>Ghi</w:t>
+      </w:r>
+      <w:proofErr w:type="spellEnd"/>
+      <w:r>
+        <w:t xml:space="preserve"> *_text.txt, *_</w:t>
+      </w:r>
+      <w:proofErr w:type="spellStart"/>
+      <w:proofErr w:type="gramStart"/>
+      <w:r>
+        <w:t>meta.json</w:t>
+      </w:r>
+      <w:proofErr w:type="spellEnd"/>
+      <w:proofErr w:type="gramEnd"/>
+      <w:r>
+        <w:t>, *_</w:t>
+      </w:r>
+      <w:proofErr w:type="spellStart"/>
+      <w:proofErr w:type="gramStart"/>
+      <w:r>
+        <w:t>vector.jsonl</w:t>
+      </w:r>
+      <w:proofErr w:type="spellEnd"/>
+      <w:proofErr w:type="gramEnd"/>
+      <w:r>
+        <w:t>.</w:t>
+      </w:r>
+    </w:p>
+    <w:p>
+      <w:pPr>
+        <w:numPr>
+          <w:ilvl w:val="1"/>
+          <w:numId w:val="9"/>
+        </w:numPr>
+        <w:spacing w:before="120" w:after="120" w:line="240" w:lineRule="auto"/>
+      </w:pPr>
+      <w:proofErr w:type="spellStart"/>
+      <w:r>
+        <w:t>Nếu</w:t>
+      </w:r>
+      <w:proofErr w:type="spellEnd"/>
+      <w:r>
+        <w:t xml:space="preserve"> --split-debug: </w:t>
+      </w:r>
+      <w:proofErr w:type="spellStart"/>
+      <w:r>
+        <w:t>ghi</w:t>
+      </w:r>
+      <w:proofErr w:type="spellEnd"/>
+      <w:r>
+        <w:t xml:space="preserve"> </w:t>
+      </w:r>
+      <w:proofErr w:type="spellStart"/>
+      <w:r>
+        <w:t>thêm</w:t>
+      </w:r>
+      <w:proofErr w:type="spellEnd"/>
+      <w:r>
+        <w:t xml:space="preserve"> *_TEXT.txt </w:t>
+      </w:r>
+      <w:proofErr w:type="spellStart"/>
+      <w:r>
+        <w:t>và</w:t>
+      </w:r>
+      <w:proofErr w:type="spellEnd"/>
+      <w:r>
+        <w:t xml:space="preserve"> *_TABLE.txt.</w:t>
+      </w:r>
+    </w:p>
+    <w:p>
+      <w:pPr>
+        <w:numPr>
+          <w:ilvl w:val="1"/>
+          <w:numId w:val="9"/>
+        </w:numPr>
+        <w:spacing w:before="120" w:after="120" w:line="240" w:lineRule="auto"/>
+      </w:pPr>
+      <w:r>
+        <w:t xml:space="preserve">In preview, </w:t>
+      </w:r>
+      <w:proofErr w:type="spellStart"/>
+      <w:r>
+        <w:t>cảnh</w:t>
       </w:r>
       <w:proofErr w:type="spellEnd"/>
       <w:r>
@@ -2771,11 +7742,846 @@
       </w:r>
       <w:proofErr w:type="spellEnd"/>
       <w:r>
-        <w:t xml:space="preserve"> </w:t>
-      </w:r>
-      <w:proofErr w:type="spellStart"/>
-      <w:r>
-        <w:t>cáo</w:t>
+        <w:t xml:space="preserve">, </w:t>
+      </w:r>
+      <w:proofErr w:type="spellStart"/>
+      <w:r>
+        <w:t>và</w:t>
+      </w:r>
+      <w:proofErr w:type="spellEnd"/>
+      <w:r>
+        <w:t xml:space="preserve"> </w:t>
+      </w:r>
+      <w:proofErr w:type="spellStart"/>
+      <w:r>
+        <w:t>tổng</w:t>
+      </w:r>
+      <w:proofErr w:type="spellEnd"/>
+      <w:r>
+        <w:t xml:space="preserve"> </w:t>
+      </w:r>
+      <w:proofErr w:type="spellStart"/>
+      <w:r>
+        <w:t>kết</w:t>
+      </w:r>
+      <w:proofErr w:type="spellEnd"/>
+      <w:r>
+        <w:t xml:space="preserve"> </w:t>
+      </w:r>
+      <w:proofErr w:type="spellStart"/>
+      <w:r>
+        <w:t>đường</w:t>
+      </w:r>
+      <w:proofErr w:type="spellEnd"/>
+      <w:r>
+        <w:t xml:space="preserve"> </w:t>
+      </w:r>
+      <w:proofErr w:type="spellStart"/>
+      <w:r>
+        <w:t>dẫn</w:t>
+      </w:r>
+      <w:proofErr w:type="spellEnd"/>
+      <w:r>
+        <w:t xml:space="preserve"> output.</w:t>
+      </w:r>
+    </w:p>
+    <w:p>
+      <w:pPr>
+        <w:spacing w:before="120" w:after="120" w:line="240" w:lineRule="auto"/>
+        <w:rPr>
+          <w:b/>
+          <w:bCs/>
+        </w:rPr>
+      </w:pPr>
+      <w:r>
+        <w:rPr>
+          <w:b/>
+          <w:bCs/>
+        </w:rPr>
+        <w:t xml:space="preserve">Vai </w:t>
+      </w:r>
+      <w:proofErr w:type="spellStart"/>
+      <w:r>
+        <w:rPr>
+          <w:b/>
+          <w:bCs/>
+        </w:rPr>
+        <w:t>trò</w:t>
+      </w:r>
+      <w:proofErr w:type="spellEnd"/>
+      <w:r>
+        <w:rPr>
+          <w:b/>
+          <w:bCs/>
+        </w:rPr>
+        <w:t xml:space="preserve"> &amp; </w:t>
+      </w:r>
+      <w:proofErr w:type="spellStart"/>
+      <w:r>
+        <w:rPr>
+          <w:b/>
+          <w:bCs/>
+        </w:rPr>
+        <w:t>công</w:t>
+      </w:r>
+      <w:proofErr w:type="spellEnd"/>
+      <w:r>
+        <w:rPr>
+          <w:b/>
+          <w:bCs/>
+        </w:rPr>
+        <w:t xml:space="preserve"> </w:t>
+      </w:r>
+      <w:proofErr w:type="spellStart"/>
+      <w:r>
+        <w:rPr>
+          <w:b/>
+          <w:bCs/>
+        </w:rPr>
+        <w:t>tắc</w:t>
+      </w:r>
+      <w:proofErr w:type="spellEnd"/>
+      <w:r>
+        <w:rPr>
+          <w:b/>
+          <w:bCs/>
+        </w:rPr>
+        <w:t xml:space="preserve"> GPT</w:t>
+      </w:r>
+    </w:p>
+    <w:p>
+      <w:pPr>
+        <w:numPr>
+          <w:ilvl w:val="0"/>
+          <w:numId w:val="12"/>
+        </w:numPr>
+        <w:spacing w:before="120" w:after="120" w:line="240" w:lineRule="auto"/>
+      </w:pPr>
+      <w:r>
+        <w:rPr>
+          <w:b/>
+          <w:bCs/>
+        </w:rPr>
+        <w:t xml:space="preserve">GPT </w:t>
+      </w:r>
+      <w:proofErr w:type="spellStart"/>
+      <w:r>
+        <w:rPr>
+          <w:b/>
+          <w:bCs/>
+        </w:rPr>
+        <w:t>chạy</w:t>
+      </w:r>
+      <w:proofErr w:type="spellEnd"/>
+      <w:r>
+        <w:rPr>
+          <w:b/>
+          <w:bCs/>
+        </w:rPr>
+        <w:t xml:space="preserve"> ở </w:t>
+      </w:r>
+      <w:proofErr w:type="spellStart"/>
+      <w:r>
+        <w:rPr>
+          <w:b/>
+          <w:bCs/>
+        </w:rPr>
+        <w:t>bước</w:t>
+      </w:r>
+      <w:proofErr w:type="spellEnd"/>
+      <w:r>
+        <w:rPr>
+          <w:b/>
+          <w:bCs/>
+        </w:rPr>
+        <w:t xml:space="preserve"> E1 / E2 (</w:t>
+      </w:r>
+      <w:proofErr w:type="spellStart"/>
+      <w:r>
+        <w:rPr>
+          <w:b/>
+          <w:bCs/>
+        </w:rPr>
+        <w:t>chỉ</w:t>
+      </w:r>
+      <w:proofErr w:type="spellEnd"/>
+      <w:r>
+        <w:rPr>
+          <w:b/>
+          <w:bCs/>
+        </w:rPr>
+        <w:t xml:space="preserve"> </w:t>
+      </w:r>
+      <w:proofErr w:type="spellStart"/>
+      <w:r>
+        <w:rPr>
+          <w:b/>
+          <w:bCs/>
+        </w:rPr>
+        <w:t>bảng</w:t>
+      </w:r>
+      <w:proofErr w:type="spellEnd"/>
+      <w:r>
+        <w:rPr>
+          <w:b/>
+          <w:bCs/>
+        </w:rPr>
+        <w:t>)</w:t>
+      </w:r>
+      <w:r>
+        <w:t>:</w:t>
+      </w:r>
+    </w:p>
+    <w:p>
+      <w:pPr>
+        <w:numPr>
+          <w:ilvl w:val="1"/>
+          <w:numId w:val="12"/>
+        </w:numPr>
+        <w:spacing w:before="120" w:after="120" w:line="240" w:lineRule="auto"/>
+      </w:pPr>
+      <w:r>
+        <w:t xml:space="preserve">E1: </w:t>
+      </w:r>
+      <w:proofErr w:type="spellStart"/>
+      <w:r>
+        <w:t>khi</w:t>
+      </w:r>
+      <w:proofErr w:type="spellEnd"/>
+      <w:r>
+        <w:t xml:space="preserve"> </w:t>
+      </w:r>
+      <w:proofErr w:type="spellStart"/>
+      <w:r>
+        <w:t>có</w:t>
+      </w:r>
+      <w:proofErr w:type="spellEnd"/>
+      <w:r>
+        <w:t xml:space="preserve"> </w:t>
+      </w:r>
+      <w:r>
+        <w:rPr>
+          <w:b/>
+          <w:bCs/>
+        </w:rPr>
+        <w:t>ROI</w:t>
+      </w:r>
+      <w:r>
+        <w:t xml:space="preserve"> (</w:t>
+      </w:r>
+      <w:proofErr w:type="spellStart"/>
+      <w:r>
+        <w:t>trang</w:t>
+      </w:r>
+      <w:proofErr w:type="spellEnd"/>
+      <w:r>
+        <w:t xml:space="preserve"> mixed) → GPT </w:t>
+      </w:r>
+      <w:proofErr w:type="spellStart"/>
+      <w:r>
+        <w:t>xử</w:t>
+      </w:r>
+      <w:proofErr w:type="spellEnd"/>
+      <w:r>
+        <w:t xml:space="preserve"> </w:t>
+      </w:r>
+      <w:proofErr w:type="spellStart"/>
+      <w:r>
+        <w:t>từng</w:t>
+      </w:r>
+      <w:proofErr w:type="spellEnd"/>
+      <w:r>
+        <w:t xml:space="preserve"> ROI.</w:t>
+      </w:r>
+    </w:p>
+    <w:p>
+      <w:pPr>
+        <w:numPr>
+          <w:ilvl w:val="1"/>
+          <w:numId w:val="12"/>
+        </w:numPr>
+        <w:spacing w:before="120" w:after="120" w:line="240" w:lineRule="auto"/>
+      </w:pPr>
+      <w:r>
+        <w:t xml:space="preserve">E2: </w:t>
+      </w:r>
+      <w:proofErr w:type="spellStart"/>
+      <w:r>
+        <w:t>khi</w:t>
+      </w:r>
+      <w:proofErr w:type="spellEnd"/>
+      <w:r>
+        <w:t xml:space="preserve"> </w:t>
+      </w:r>
+      <w:proofErr w:type="spellStart"/>
+      <w:r>
+        <w:rPr>
+          <w:b/>
+          <w:bCs/>
+        </w:rPr>
+        <w:t>bảng</w:t>
+      </w:r>
+      <w:proofErr w:type="spellEnd"/>
+      <w:r>
+        <w:rPr>
+          <w:b/>
+          <w:bCs/>
+        </w:rPr>
+        <w:t xml:space="preserve"> </w:t>
+      </w:r>
+      <w:proofErr w:type="spellStart"/>
+      <w:r>
+        <w:rPr>
+          <w:b/>
+          <w:bCs/>
+        </w:rPr>
+        <w:t>toàn</w:t>
+      </w:r>
+      <w:proofErr w:type="spellEnd"/>
+      <w:r>
+        <w:rPr>
+          <w:b/>
+          <w:bCs/>
+        </w:rPr>
+        <w:t xml:space="preserve"> </w:t>
+      </w:r>
+      <w:proofErr w:type="spellStart"/>
+      <w:r>
+        <w:rPr>
+          <w:b/>
+          <w:bCs/>
+        </w:rPr>
+        <w:t>trang</w:t>
+      </w:r>
+      <w:proofErr w:type="spellEnd"/>
+      <w:r>
+        <w:t xml:space="preserve"> → GPT </w:t>
+      </w:r>
+      <w:proofErr w:type="spellStart"/>
+      <w:r>
+        <w:t>xử</w:t>
+      </w:r>
+      <w:proofErr w:type="spellEnd"/>
+      <w:r>
+        <w:t xml:space="preserve"> </w:t>
+      </w:r>
+      <w:proofErr w:type="spellStart"/>
+      <w:r>
+        <w:t>cả</w:t>
+      </w:r>
+      <w:proofErr w:type="spellEnd"/>
+      <w:r>
+        <w:t xml:space="preserve"> </w:t>
+      </w:r>
+      <w:proofErr w:type="spellStart"/>
+      <w:r>
+        <w:t>trang</w:t>
+      </w:r>
+      <w:proofErr w:type="spellEnd"/>
+      <w:r>
+        <w:t>.</w:t>
+      </w:r>
+    </w:p>
+    <w:p>
+      <w:pPr>
+        <w:numPr>
+          <w:ilvl w:val="0"/>
+          <w:numId w:val="12"/>
+        </w:numPr>
+        <w:spacing w:before="120" w:after="120" w:line="240" w:lineRule="auto"/>
+      </w:pPr>
+      <w:proofErr w:type="spellStart"/>
+      <w:r>
+        <w:rPr>
+          <w:b/>
+          <w:bCs/>
+        </w:rPr>
+        <w:t>Không</w:t>
+      </w:r>
+      <w:proofErr w:type="spellEnd"/>
+      <w:r>
+        <w:rPr>
+          <w:b/>
+          <w:bCs/>
+        </w:rPr>
+        <w:t xml:space="preserve"> </w:t>
+      </w:r>
+      <w:proofErr w:type="spellStart"/>
+      <w:r>
+        <w:rPr>
+          <w:b/>
+          <w:bCs/>
+        </w:rPr>
+        <w:t>dùng</w:t>
+      </w:r>
+      <w:proofErr w:type="spellEnd"/>
+      <w:r>
+        <w:rPr>
+          <w:b/>
+          <w:bCs/>
+        </w:rPr>
+        <w:t xml:space="preserve"> GPT </w:t>
+      </w:r>
+      <w:proofErr w:type="spellStart"/>
+      <w:r>
+        <w:rPr>
+          <w:b/>
+          <w:bCs/>
+        </w:rPr>
+        <w:t>cho</w:t>
+      </w:r>
+      <w:proofErr w:type="spellEnd"/>
+      <w:r>
+        <w:rPr>
+          <w:b/>
+          <w:bCs/>
+        </w:rPr>
+        <w:t xml:space="preserve"> TEXT</w:t>
+      </w:r>
+      <w:r>
+        <w:t xml:space="preserve"> (</w:t>
+      </w:r>
+      <w:proofErr w:type="spellStart"/>
+      <w:r>
+        <w:t>văn</w:t>
+      </w:r>
+      <w:proofErr w:type="spellEnd"/>
+      <w:r>
+        <w:t xml:space="preserve"> </w:t>
+      </w:r>
+      <w:proofErr w:type="spellStart"/>
+      <w:r>
+        <w:t>bản</w:t>
+      </w:r>
+      <w:proofErr w:type="spellEnd"/>
+      <w:r>
+        <w:t xml:space="preserve"> </w:t>
+      </w:r>
+      <w:proofErr w:type="spellStart"/>
+      <w:r>
+        <w:t>thuần</w:t>
+      </w:r>
+      <w:proofErr w:type="spellEnd"/>
+      <w:r>
+        <w:t>).</w:t>
+      </w:r>
+    </w:p>
+    <w:p>
+      <w:pPr>
+        <w:numPr>
+          <w:ilvl w:val="0"/>
+          <w:numId w:val="12"/>
+        </w:numPr>
+        <w:spacing w:before="120" w:after="120" w:line="240" w:lineRule="auto"/>
+      </w:pPr>
+      <w:proofErr w:type="spellStart"/>
+      <w:r>
+        <w:t>Bật</w:t>
+      </w:r>
+      <w:proofErr w:type="spellEnd"/>
+      <w:r>
+        <w:t>/</w:t>
+      </w:r>
+      <w:proofErr w:type="spellStart"/>
+      <w:r>
+        <w:t>tắt</w:t>
+      </w:r>
+      <w:proofErr w:type="spellEnd"/>
+      <w:r>
+        <w:t>:</w:t>
+      </w:r>
+    </w:p>
+    <w:p>
+      <w:pPr>
+        <w:numPr>
+          <w:ilvl w:val="1"/>
+          <w:numId w:val="12"/>
+        </w:numPr>
+        <w:spacing w:before="120" w:after="120" w:line="240" w:lineRule="auto"/>
+      </w:pPr>
+      <w:proofErr w:type="spellStart"/>
+      <w:r>
+        <w:t>Toàn</w:t>
+      </w:r>
+      <w:proofErr w:type="spellEnd"/>
+      <w:r>
+        <w:t xml:space="preserve"> </w:t>
+      </w:r>
+      <w:proofErr w:type="spellStart"/>
+      <w:r>
+        <w:t>cục</w:t>
+      </w:r>
+      <w:proofErr w:type="spellEnd"/>
+      <w:r>
+        <w:t>: --no-</w:t>
+      </w:r>
+      <w:proofErr w:type="spellStart"/>
+      <w:r>
+        <w:t>gpt</w:t>
+      </w:r>
+      <w:proofErr w:type="spellEnd"/>
+      <w:r>
+        <w:t xml:space="preserve"> </w:t>
+      </w:r>
+      <w:proofErr w:type="spellStart"/>
+      <w:r>
+        <w:t>hoặc</w:t>
+      </w:r>
+      <w:proofErr w:type="spellEnd"/>
+      <w:r>
+        <w:t xml:space="preserve"> GPT_MASTER_SWITCH (</w:t>
+      </w:r>
+      <w:proofErr w:type="spellStart"/>
+      <w:r>
+        <w:t>ép</w:t>
+      </w:r>
+      <w:proofErr w:type="spellEnd"/>
+      <w:r>
+        <w:t xml:space="preserve"> </w:t>
+      </w:r>
+      <w:proofErr w:type="spellStart"/>
+      <w:r>
+        <w:t>bật</w:t>
+      </w:r>
+      <w:proofErr w:type="spellEnd"/>
+      <w:r>
+        <w:t>/</w:t>
+      </w:r>
+      <w:proofErr w:type="spellStart"/>
+      <w:r>
+        <w:t>tắt</w:t>
+      </w:r>
+      <w:proofErr w:type="spellEnd"/>
+      <w:r>
+        <w:t xml:space="preserve"> </w:t>
+      </w:r>
+      <w:proofErr w:type="spellStart"/>
+      <w:r>
+        <w:t>mọi</w:t>
+      </w:r>
+      <w:proofErr w:type="spellEnd"/>
+      <w:r>
+        <w:t xml:space="preserve"> </w:t>
+      </w:r>
+      <w:proofErr w:type="spellStart"/>
+      <w:r>
+        <w:t>chỗ</w:t>
+      </w:r>
+      <w:proofErr w:type="spellEnd"/>
+      <w:r>
+        <w:t xml:space="preserve"> GPT).</w:t>
+      </w:r>
+    </w:p>
+    <w:p>
+      <w:pPr>
+        <w:numPr>
+          <w:ilvl w:val="1"/>
+          <w:numId w:val="12"/>
+        </w:numPr>
+        <w:spacing w:before="120" w:after="120" w:line="240" w:lineRule="auto"/>
+      </w:pPr>
+      <w:r>
+        <w:t xml:space="preserve">Riêng </w:t>
+      </w:r>
+      <w:proofErr w:type="spellStart"/>
+      <w:r>
+        <w:t>bước</w:t>
+      </w:r>
+      <w:proofErr w:type="spellEnd"/>
+      <w:r>
+        <w:t xml:space="preserve"> </w:t>
+      </w:r>
+      <w:proofErr w:type="spellStart"/>
+      <w:r>
+        <w:t>bảng</w:t>
+      </w:r>
+      <w:proofErr w:type="spellEnd"/>
+      <w:r>
+        <w:t>: --</w:t>
+      </w:r>
+      <w:proofErr w:type="spellStart"/>
+      <w:r>
+        <w:t>gpt</w:t>
+      </w:r>
+      <w:proofErr w:type="spellEnd"/>
+      <w:r>
+        <w:t xml:space="preserve">-table </w:t>
+      </w:r>
+      <w:proofErr w:type="spellStart"/>
+      <w:r>
+        <w:t>y|n</w:t>
+      </w:r>
+      <w:proofErr w:type="spellEnd"/>
+      <w:r>
+        <w:t xml:space="preserve"> (</w:t>
+      </w:r>
+      <w:proofErr w:type="spellStart"/>
+      <w:r>
+        <w:t>và</w:t>
+      </w:r>
+      <w:proofErr w:type="spellEnd"/>
+      <w:r>
+        <w:t xml:space="preserve"> --</w:t>
+      </w:r>
+      <w:proofErr w:type="spellStart"/>
+      <w:r>
+        <w:t>gpt</w:t>
+      </w:r>
+      <w:proofErr w:type="spellEnd"/>
+      <w:r>
+        <w:t xml:space="preserve">-scope </w:t>
+      </w:r>
+      <w:proofErr w:type="spellStart"/>
+      <w:r>
+        <w:t>phải</w:t>
+      </w:r>
+      <w:proofErr w:type="spellEnd"/>
+      <w:r>
+        <w:t xml:space="preserve"> </w:t>
+      </w:r>
+      <w:proofErr w:type="spellStart"/>
+      <w:r>
+        <w:t>cho</w:t>
+      </w:r>
+      <w:proofErr w:type="spellEnd"/>
+      <w:r>
+        <w:t xml:space="preserve"> </w:t>
+      </w:r>
+      <w:proofErr w:type="spellStart"/>
+      <w:r>
+        <w:t>phép</w:t>
+      </w:r>
+      <w:proofErr w:type="spellEnd"/>
+      <w:r>
+        <w:t xml:space="preserve"> </w:t>
+      </w:r>
+      <w:proofErr w:type="spellStart"/>
+      <w:r>
+        <w:t>bảng</w:t>
+      </w:r>
+      <w:proofErr w:type="spellEnd"/>
+      <w:r>
+        <w:t>).</w:t>
+      </w:r>
+    </w:p>
+    <w:p>
+      <w:pPr>
+        <w:numPr>
+          <w:ilvl w:val="0"/>
+          <w:numId w:val="12"/>
+        </w:numPr>
+        <w:spacing w:before="120" w:after="120" w:line="240" w:lineRule="auto"/>
+      </w:pPr>
+      <w:r>
+        <w:t xml:space="preserve">Terminal </w:t>
+      </w:r>
+      <w:proofErr w:type="spellStart"/>
+      <w:r>
+        <w:t>hiển</w:t>
+      </w:r>
+      <w:proofErr w:type="spellEnd"/>
+      <w:r>
+        <w:t xml:space="preserve"> </w:t>
+      </w:r>
+      <w:proofErr w:type="spellStart"/>
+      <w:r>
+        <w:t>thị</w:t>
+      </w:r>
+      <w:proofErr w:type="spellEnd"/>
+      <w:r>
+        <w:t xml:space="preserve"> </w:t>
+      </w:r>
+      <w:proofErr w:type="spellStart"/>
+      <w:r>
+        <w:t>rõ</w:t>
+      </w:r>
+      <w:proofErr w:type="spellEnd"/>
+      <w:r>
+        <w:t>:</w:t>
+      </w:r>
+      <w:r>
+        <w:br/>
+        <w:t>enabled=YES/NO, TABLE=ON/OFF, enhancer=READY/MISSING,</w:t>
+      </w:r>
+      <w:r>
+        <w:br/>
+      </w:r>
+      <w:proofErr w:type="spellStart"/>
+      <w:r>
+        <w:t>và</w:t>
+      </w:r>
+      <w:proofErr w:type="spellEnd"/>
+      <w:r>
+        <w:t xml:space="preserve"> </w:t>
+      </w:r>
+      <w:proofErr w:type="spellStart"/>
+      <w:r>
+        <w:t>khi</w:t>
+      </w:r>
+      <w:proofErr w:type="spellEnd"/>
+      <w:r>
+        <w:t xml:space="preserve"> </w:t>
+      </w:r>
+      <w:proofErr w:type="spellStart"/>
+      <w:r>
+        <w:t>xử</w:t>
+      </w:r>
+      <w:proofErr w:type="spellEnd"/>
+      <w:r>
+        <w:t xml:space="preserve"> </w:t>
+      </w:r>
+      <w:proofErr w:type="spellStart"/>
+      <w:r>
+        <w:t>lý</w:t>
+      </w:r>
+      <w:proofErr w:type="spellEnd"/>
+      <w:r>
+        <w:t xml:space="preserve">: [GPT </w:t>
+      </w:r>
+      <w:proofErr w:type="gramStart"/>
+      <w:r>
+        <w:t>TABLE][</w:t>
+      </w:r>
+      <w:proofErr w:type="gramEnd"/>
+      <w:r>
+        <w:t>ON/</w:t>
+      </w:r>
+      <w:proofErr w:type="gramStart"/>
+      <w:r>
+        <w:t>OFF][</w:t>
+      </w:r>
+      <w:proofErr w:type="gramEnd"/>
+      <w:r>
+        <w:t>ROI/FULL] ....</w:t>
+      </w:r>
+    </w:p>
+    <w:p>
+      <w:pPr>
+        <w:spacing w:before="120" w:after="120" w:line="240" w:lineRule="auto"/>
+        <w:rPr>
+          <w:b/>
+          <w:bCs/>
+        </w:rPr>
+      </w:pPr>
+      <w:proofErr w:type="spellStart"/>
+      <w:r>
+        <w:rPr>
+          <w:b/>
+          <w:bCs/>
+        </w:rPr>
+        <w:t>Tóm</w:t>
+      </w:r>
+      <w:proofErr w:type="spellEnd"/>
+      <w:r>
+        <w:rPr>
+          <w:b/>
+          <w:bCs/>
+        </w:rPr>
+        <w:t xml:space="preserve"> </w:t>
+      </w:r>
+      <w:proofErr w:type="spellStart"/>
+      <w:r>
+        <w:rPr>
+          <w:b/>
+          <w:bCs/>
+        </w:rPr>
+        <w:t>tắt</w:t>
+      </w:r>
+      <w:proofErr w:type="spellEnd"/>
+      <w:r>
+        <w:rPr>
+          <w:b/>
+          <w:bCs/>
+        </w:rPr>
+        <w:t xml:space="preserve"> </w:t>
+      </w:r>
+      <w:proofErr w:type="spellStart"/>
+      <w:r>
+        <w:rPr>
+          <w:b/>
+          <w:bCs/>
+        </w:rPr>
+        <w:t>đầu</w:t>
+      </w:r>
+      <w:proofErr w:type="spellEnd"/>
+      <w:r>
+        <w:rPr>
+          <w:b/>
+          <w:bCs/>
+        </w:rPr>
+        <w:t xml:space="preserve"> </w:t>
+      </w:r>
+      <w:proofErr w:type="spellStart"/>
+      <w:r>
+        <w:rPr>
+          <w:b/>
+          <w:bCs/>
+        </w:rPr>
+        <w:t>vào</w:t>
+      </w:r>
+      <w:proofErr w:type="spellEnd"/>
+      <w:r>
+        <w:rPr>
+          <w:b/>
+          <w:bCs/>
+        </w:rPr>
+        <w:t>/</w:t>
+      </w:r>
+      <w:proofErr w:type="spellStart"/>
+      <w:r>
+        <w:rPr>
+          <w:b/>
+          <w:bCs/>
+        </w:rPr>
+        <w:t>đầu</w:t>
+      </w:r>
+      <w:proofErr w:type="spellEnd"/>
+      <w:r>
+        <w:rPr>
+          <w:b/>
+          <w:bCs/>
+        </w:rPr>
+        <w:t xml:space="preserve"> </w:t>
+      </w:r>
+      <w:proofErr w:type="spellStart"/>
+      <w:r>
+        <w:rPr>
+          <w:b/>
+          <w:bCs/>
+        </w:rPr>
+        <w:t>ra</w:t>
+      </w:r>
+      <w:proofErr w:type="spellEnd"/>
+    </w:p>
+    <w:p>
+      <w:pPr>
+        <w:numPr>
+          <w:ilvl w:val="0"/>
+          <w:numId w:val="13"/>
+        </w:numPr>
+        <w:spacing w:before="120" w:after="120" w:line="240" w:lineRule="auto"/>
+      </w:pPr>
+      <w:r>
+        <w:rPr>
+          <w:b/>
+          <w:bCs/>
+        </w:rPr>
+        <w:t>Input</w:t>
+      </w:r>
+      <w:r>
+        <w:t xml:space="preserve">: </w:t>
+      </w:r>
+      <w:proofErr w:type="spellStart"/>
+      <w:r>
+        <w:t>thư</w:t>
+      </w:r>
+      <w:proofErr w:type="spellEnd"/>
+      <w:r>
+        <w:t xml:space="preserve"> </w:t>
+      </w:r>
+      <w:proofErr w:type="spellStart"/>
+      <w:r>
+        <w:t>mục</w:t>
       </w:r>
       <w:proofErr w:type="spellEnd"/>
       <w:r>
@@ -2791,43 +8597,11 @@
       </w:r>
       <w:proofErr w:type="spellStart"/>
       <w:r>
-        <w:t>chính</w:t>
-      </w:r>
-      <w:proofErr w:type="spellEnd"/>
-      <w:r>
-        <w:t xml:space="preserve">, </w:t>
-      </w:r>
-      <w:proofErr w:type="spellStart"/>
-      <w:r>
-        <w:t>trong</w:t>
-      </w:r>
-      <w:proofErr w:type="spellEnd"/>
-      <w:r>
-        <w:t xml:space="preserve"> </w:t>
-      </w:r>
-      <w:proofErr w:type="spellStart"/>
-      <w:r>
-        <w:t>đó</w:t>
-      </w:r>
-      <w:proofErr w:type="spellEnd"/>
-      <w:r>
-        <w:t xml:space="preserve"> </w:t>
-      </w:r>
-      <w:proofErr w:type="spellStart"/>
-      <w:r>
-        <w:t>có</w:t>
-      </w:r>
-      <w:proofErr w:type="spellEnd"/>
-      <w:r>
-        <w:t xml:space="preserve"> </w:t>
-      </w:r>
-      <w:proofErr w:type="spellStart"/>
-      <w:r>
-        <w:t>hình</w:t>
-      </w:r>
-      <w:proofErr w:type="spellEnd"/>
-      <w:r>
-        <w:t xml:space="preserve"> </w:t>
+        <w:t>liệu</w:t>
+      </w:r>
+      <w:proofErr w:type="spellEnd"/>
+      <w:r>
+        <w:t xml:space="preserve"> (PDF/DOCX/</w:t>
       </w:r>
       <w:proofErr w:type="spellStart"/>
       <w:r>
@@ -2835,31 +8609,31 @@
       </w:r>
       <w:proofErr w:type="spellEnd"/>
       <w:r>
-        <w:t xml:space="preserve"> </w:t>
-      </w:r>
-      <w:proofErr w:type="spellStart"/>
-      <w:r>
-        <w:t>và</w:t>
-      </w:r>
-      <w:proofErr w:type="spellEnd"/>
-      <w:r>
-        <w:t xml:space="preserve"> </w:t>
-      </w:r>
-      <w:proofErr w:type="spellStart"/>
-      <w:r>
-        <w:t>bảng</w:t>
-      </w:r>
-      <w:proofErr w:type="spellEnd"/>
-      <w:r>
-        <w:t xml:space="preserve"> </w:t>
-      </w:r>
-      <w:proofErr w:type="spellStart"/>
-      <w:r>
-        <w:t>biểu</w:t>
-      </w:r>
-      <w:proofErr w:type="spellEnd"/>
-      <w:r>
-        <w:t xml:space="preserve"> con </w:t>
+        <w:t>), YAML (</w:t>
+      </w:r>
+      <w:proofErr w:type="spellStart"/>
+      <w:r>
+        <w:t>nếu</w:t>
+      </w:r>
+      <w:proofErr w:type="spellEnd"/>
+      <w:r>
+        <w:t xml:space="preserve"> </w:t>
+      </w:r>
+      <w:proofErr w:type="spellStart"/>
+      <w:r>
+        <w:t>dùng</w:t>
+      </w:r>
+      <w:proofErr w:type="spellEnd"/>
+      <w:r>
+        <w:t xml:space="preserve">), </w:t>
+      </w:r>
+      <w:proofErr w:type="spellStart"/>
+      <w:r>
+        <w:t>tham</w:t>
+      </w:r>
+      <w:proofErr w:type="spellEnd"/>
+      <w:r>
+        <w:t xml:space="preserve"> </w:t>
       </w:r>
       <w:proofErr w:type="spellStart"/>
       <w:r>
@@ -2867,159 +8641,198 @@
       </w:r>
       <w:proofErr w:type="spellEnd"/>
       <w:r>
-        <w:t xml:space="preserve"> </w:t>
-      </w:r>
-      <w:proofErr w:type="spellStart"/>
-      <w:r>
-        <w:t>tài</w:t>
-      </w:r>
-      <w:proofErr w:type="spellEnd"/>
-      <w:r>
-        <w:t xml:space="preserve"> </w:t>
-      </w:r>
-      <w:proofErr w:type="spellStart"/>
-      <w:r>
-        <w:t>chính</w:t>
-      </w:r>
-      <w:proofErr w:type="spellEnd"/>
-      <w:r>
-        <w:t xml:space="preserve">, </w:t>
-      </w:r>
-      <w:proofErr w:type="spellStart"/>
-      <w:r>
-        <w:t>đầu</w:t>
-      </w:r>
-      <w:proofErr w:type="spellEnd"/>
-      <w:r>
-        <w:t xml:space="preserve"> </w:t>
-      </w:r>
-      <w:proofErr w:type="spellStart"/>
-      <w:r>
-        <w:t>ra</w:t>
-      </w:r>
-      <w:proofErr w:type="spellEnd"/>
-      <w:r>
-        <w:t xml:space="preserve"> </w:t>
-      </w:r>
-      <w:proofErr w:type="spellStart"/>
-      <w:r>
-        <w:t>là</w:t>
-      </w:r>
-      <w:proofErr w:type="spellEnd"/>
-      <w:r>
-        <w:t xml:space="preserve"> file txt </w:t>
-      </w:r>
-      <w:proofErr w:type="spellStart"/>
-      <w:r>
-        <w:t>mà</w:t>
-      </w:r>
-      <w:proofErr w:type="spellEnd"/>
-      <w:r>
-        <w:t xml:space="preserve"> </w:t>
-      </w:r>
-      <w:proofErr w:type="spellStart"/>
-      <w:r>
-        <w:t>nó</w:t>
-      </w:r>
-      <w:proofErr w:type="spellEnd"/>
-      <w:r>
-        <w:t xml:space="preserve"> </w:t>
-      </w:r>
-      <w:proofErr w:type="spellStart"/>
-      <w:r>
-        <w:t>biến</w:t>
-      </w:r>
-      <w:proofErr w:type="spellEnd"/>
-      <w:r>
-        <w:t xml:space="preserve"> </w:t>
-      </w:r>
-      <w:proofErr w:type="spellStart"/>
-      <w:r>
-        <w:t>tất</w:t>
-      </w:r>
-      <w:proofErr w:type="spellEnd"/>
-      <w:r>
-        <w:t xml:space="preserve"> </w:t>
-      </w:r>
-      <w:proofErr w:type="spellStart"/>
-      <w:r>
-        <w:t>cả</w:t>
-      </w:r>
-      <w:proofErr w:type="spellEnd"/>
-      <w:r>
-        <w:t xml:space="preserve"> text </w:t>
-      </w:r>
-      <w:proofErr w:type="spellStart"/>
-      <w:r>
-        <w:t>và</w:t>
-      </w:r>
-      <w:proofErr w:type="spellEnd"/>
-      <w:r>
-        <w:t xml:space="preserve"> </w:t>
-      </w:r>
-      <w:proofErr w:type="spellStart"/>
-      <w:r>
-        <w:t>bảng</w:t>
-      </w:r>
-      <w:proofErr w:type="spellEnd"/>
-      <w:r>
-        <w:t xml:space="preserve"> </w:t>
-      </w:r>
-      <w:proofErr w:type="spellStart"/>
-      <w:r>
-        <w:t>thành</w:t>
-      </w:r>
-      <w:proofErr w:type="spellEnd"/>
-      <w:r>
-        <w:t xml:space="preserve"> </w:t>
-      </w:r>
-      <w:proofErr w:type="spellStart"/>
-      <w:r>
-        <w:t>dạng</w:t>
-      </w:r>
-      <w:proofErr w:type="spellEnd"/>
-      <w:r>
-        <w:t xml:space="preserve"> </w:t>
-      </w:r>
-      <w:proofErr w:type="spellStart"/>
-      <w:r>
-        <w:t>đoạn</w:t>
-      </w:r>
-      <w:proofErr w:type="spellEnd"/>
-      <w:r>
-        <w:t xml:space="preserve"> </w:t>
-      </w:r>
-      <w:proofErr w:type="spellStart"/>
-      <w:r>
-        <w:t>văn</w:t>
-      </w:r>
-      <w:proofErr w:type="spellEnd"/>
-      <w:r>
-        <w:t xml:space="preserve">, </w:t>
-      </w:r>
-      <w:proofErr w:type="spellStart"/>
-      <w:r>
-        <w:t>tuy</w:t>
-      </w:r>
-      <w:proofErr w:type="spellEnd"/>
-      <w:r>
-        <w:t xml:space="preserve"> </w:t>
-      </w:r>
-      <w:proofErr w:type="spellStart"/>
-      <w:r>
-        <w:t>nhiên</w:t>
-      </w:r>
-      <w:proofErr w:type="spellEnd"/>
-      <w:r>
-        <w:t xml:space="preserve"> </w:t>
-      </w:r>
-      <w:proofErr w:type="spellStart"/>
-      <w:r>
-        <w:t>thì</w:t>
-      </w:r>
-      <w:proofErr w:type="spellEnd"/>
-      <w:r>
-        <w:t xml:space="preserve"> </w:t>
+        <w:t xml:space="preserve"> CLI.</w:t>
+      </w:r>
+    </w:p>
+    <w:p>
+      <w:pPr>
+        <w:numPr>
+          <w:ilvl w:val="0"/>
+          <w:numId w:val="13"/>
+        </w:numPr>
+        <w:spacing w:before="120" w:after="120" w:line="240" w:lineRule="auto"/>
+      </w:pPr>
+      <w:r>
+        <w:rPr>
+          <w:b/>
+          <w:bCs/>
+        </w:rPr>
+        <w:lastRenderedPageBreak/>
+        <w:t>Per page</w:t>
+      </w:r>
+      <w:r>
+        <w:t xml:space="preserve">: </w:t>
+      </w:r>
+      <w:proofErr w:type="spellStart"/>
+      <w:r>
+        <w:t>PIL.Image</w:t>
+      </w:r>
+      <w:proofErr w:type="spellEnd"/>
+      <w:r>
+        <w:t xml:space="preserve"> → OCR → detect ROI → build table (TSV/Paddle) → (GPT </w:t>
+      </w:r>
+      <w:proofErr w:type="spellStart"/>
+      <w:r>
+        <w:t>chỉnh</w:t>
+      </w:r>
+      <w:proofErr w:type="spellEnd"/>
+      <w:r>
+        <w:t xml:space="preserve"> TABLE </w:t>
+      </w:r>
+      <w:proofErr w:type="spellStart"/>
+      <w:r>
+        <w:t>nếu</w:t>
+      </w:r>
+      <w:proofErr w:type="spellEnd"/>
+      <w:r>
+        <w:t xml:space="preserve"> </w:t>
+      </w:r>
+      <w:proofErr w:type="spellStart"/>
+      <w:r>
+        <w:t>bật</w:t>
+      </w:r>
+      <w:proofErr w:type="spellEnd"/>
+      <w:r>
+        <w:t>) → clean/prefilter → block.</w:t>
+      </w:r>
+    </w:p>
+    <w:p>
+      <w:pPr>
+        <w:numPr>
+          <w:ilvl w:val="0"/>
+          <w:numId w:val="13"/>
+        </w:numPr>
+        <w:spacing w:before="120" w:after="120" w:line="240" w:lineRule="auto"/>
+      </w:pPr>
+      <w:r>
+        <w:rPr>
+          <w:b/>
+          <w:bCs/>
+        </w:rPr>
+        <w:t>Output</w:t>
+      </w:r>
+      <w:r>
+        <w:t xml:space="preserve"> (</w:t>
+      </w:r>
+      <w:proofErr w:type="spellStart"/>
+      <w:r>
+        <w:t>mỗi</w:t>
+      </w:r>
+      <w:proofErr w:type="spellEnd"/>
+      <w:r>
+        <w:t xml:space="preserve"> file):</w:t>
+      </w:r>
+    </w:p>
+    <w:p>
+      <w:pPr>
+        <w:numPr>
+          <w:ilvl w:val="1"/>
+          <w:numId w:val="13"/>
+        </w:numPr>
+        <w:spacing w:before="120" w:after="120" w:line="240" w:lineRule="auto"/>
+      </w:pPr>
+      <w:r>
+        <w:t xml:space="preserve">*_text.txt: </w:t>
+      </w:r>
+      <w:proofErr w:type="spellStart"/>
+      <w:r>
+        <w:t>nội</w:t>
+      </w:r>
+      <w:proofErr w:type="spellEnd"/>
+      <w:r>
+        <w:t xml:space="preserve"> dung </w:t>
+      </w:r>
+      <w:proofErr w:type="spellStart"/>
+      <w:r>
+        <w:t>từng</w:t>
+      </w:r>
+      <w:proofErr w:type="spellEnd"/>
+      <w:r>
+        <w:t xml:space="preserve"> </w:t>
+      </w:r>
+      <w:proofErr w:type="spellStart"/>
+      <w:r>
+        <w:t>trang</w:t>
+      </w:r>
+      <w:proofErr w:type="spellEnd"/>
+      <w:r>
+        <w:t xml:space="preserve"> (TEXT/TABLE).</w:t>
+      </w:r>
+    </w:p>
+    <w:p>
+      <w:pPr>
+        <w:numPr>
+          <w:ilvl w:val="1"/>
+          <w:numId w:val="13"/>
+        </w:numPr>
+        <w:spacing w:before="120" w:after="120" w:line="240" w:lineRule="auto"/>
+      </w:pPr>
+      <w:r>
+        <w:t>*_</w:t>
+      </w:r>
+      <w:proofErr w:type="spellStart"/>
+      <w:proofErr w:type="gramStart"/>
+      <w:r>
+        <w:t>meta.json</w:t>
+      </w:r>
+      <w:proofErr w:type="spellEnd"/>
+      <w:proofErr w:type="gramEnd"/>
+      <w:r>
+        <w:t xml:space="preserve">: metadata </w:t>
+      </w:r>
+      <w:proofErr w:type="spellStart"/>
+      <w:r>
+        <w:t>đầy</w:t>
+      </w:r>
+      <w:proofErr w:type="spellEnd"/>
+      <w:r>
+        <w:t xml:space="preserve"> </w:t>
+      </w:r>
+      <w:proofErr w:type="spellStart"/>
+      <w:r>
+        <w:t>đủ</w:t>
+      </w:r>
+      <w:proofErr w:type="spellEnd"/>
+      <w:r>
+        <w:t xml:space="preserve"> </w:t>
+      </w:r>
+      <w:proofErr w:type="spellStart"/>
+      <w:r>
+        <w:t>theo</w:t>
+      </w:r>
+      <w:proofErr w:type="spellEnd"/>
+      <w:r>
+        <w:t xml:space="preserve"> </w:t>
+      </w:r>
+      <w:proofErr w:type="spellStart"/>
+      <w:r>
+        <w:t>trang</w:t>
+      </w:r>
+      <w:proofErr w:type="spellEnd"/>
+      <w:r>
+        <w:t>/ROI.</w:t>
+      </w:r>
+    </w:p>
+    <w:p>
+      <w:pPr>
+        <w:numPr>
+          <w:ilvl w:val="1"/>
+          <w:numId w:val="13"/>
+        </w:numPr>
+        <w:spacing w:before="120" w:after="120" w:line="240" w:lineRule="auto"/>
+      </w:pPr>
+      <w:r>
+        <w:t>*_</w:t>
+      </w:r>
+      <w:proofErr w:type="spellStart"/>
+      <w:proofErr w:type="gramStart"/>
+      <w:r>
+        <w:t>vector.jsonl</w:t>
+      </w:r>
+      <w:proofErr w:type="spellEnd"/>
+      <w:proofErr w:type="gramEnd"/>
+      <w:r>
+        <w:t xml:space="preserve">: </w:t>
       </w:r>
       <w:proofErr w:type="spellStart"/>
       <w:r>
@@ -3027,399 +8840,23 @@
       </w:r>
       <w:proofErr w:type="spellEnd"/>
       <w:r>
-        <w:t xml:space="preserve"> </w:t>
-      </w:r>
-      <w:proofErr w:type="spellStart"/>
-      <w:r>
-        <w:t>phần</w:t>
-      </w:r>
-      <w:proofErr w:type="spellEnd"/>
-      <w:r>
-        <w:t xml:space="preserve"> </w:t>
-      </w:r>
-      <w:proofErr w:type="spellStart"/>
-      <w:r>
-        <w:t>bảng</w:t>
-      </w:r>
-      <w:proofErr w:type="spellEnd"/>
-      <w:r>
-        <w:t xml:space="preserve"> ko </w:t>
-      </w:r>
-      <w:proofErr w:type="spellStart"/>
-      <w:r>
-        <w:t>chính</w:t>
-      </w:r>
-      <w:proofErr w:type="spellEnd"/>
-      <w:r>
-        <w:t xml:space="preserve"> </w:t>
-      </w:r>
-      <w:proofErr w:type="spellStart"/>
-      <w:r>
-        <w:t>xác</w:t>
-      </w:r>
-      <w:proofErr w:type="spellEnd"/>
-      <w:r>
-        <w:t xml:space="preserve"> </w:t>
-      </w:r>
-      <w:proofErr w:type="spellStart"/>
-      <w:r>
-        <w:t>lắm</w:t>
-      </w:r>
-      <w:proofErr w:type="spellEnd"/>
-      <w:r>
-        <w:t xml:space="preserve">. - </w:t>
-      </w:r>
-      <w:proofErr w:type="spellStart"/>
-      <w:r>
-        <w:t>tôi</w:t>
-      </w:r>
-      <w:proofErr w:type="spellEnd"/>
-      <w:r>
-        <w:t xml:space="preserve"> </w:t>
-      </w:r>
-      <w:proofErr w:type="spellStart"/>
-      <w:r>
-        <w:t>gửi</w:t>
-      </w:r>
-      <w:proofErr w:type="spellEnd"/>
-      <w:r>
-        <w:t xml:space="preserve"> </w:t>
-      </w:r>
-      <w:proofErr w:type="spellStart"/>
-      <w:r>
-        <w:t>hình</w:t>
-      </w:r>
-      <w:proofErr w:type="spellEnd"/>
-      <w:r>
-        <w:t xml:space="preserve"> </w:t>
-      </w:r>
-      <w:proofErr w:type="spellStart"/>
-      <w:r>
-        <w:t>ảnh</w:t>
-      </w:r>
-      <w:proofErr w:type="spellEnd"/>
-      <w:r>
-        <w:t xml:space="preserve"> </w:t>
-      </w:r>
-      <w:proofErr w:type="spellStart"/>
-      <w:r>
-        <w:t>của</w:t>
-      </w:r>
-      <w:proofErr w:type="spellEnd"/>
-      <w:r>
-        <w:t xml:space="preserve"> file </w:t>
-      </w:r>
-      <w:proofErr w:type="spellStart"/>
-      <w:r>
-        <w:t>gốc</w:t>
-      </w:r>
-      <w:proofErr w:type="spellEnd"/>
-      <w:r>
-        <w:t xml:space="preserve">, </w:t>
-      </w:r>
-      <w:proofErr w:type="spellStart"/>
-      <w:r>
-        <w:t>và</w:t>
-      </w:r>
-      <w:proofErr w:type="spellEnd"/>
-      <w:r>
-        <w:t xml:space="preserve"> file txt </w:t>
-      </w:r>
-      <w:proofErr w:type="spellStart"/>
-      <w:r>
-        <w:t>nó</w:t>
-      </w:r>
-      <w:proofErr w:type="spellEnd"/>
-      <w:r>
-        <w:t xml:space="preserve"> </w:t>
-      </w:r>
-      <w:proofErr w:type="spellStart"/>
-      <w:r>
-        <w:t>sinh</w:t>
-      </w:r>
-      <w:proofErr w:type="spellEnd"/>
-      <w:r>
-        <w:t xml:space="preserve"> </w:t>
-      </w:r>
-      <w:proofErr w:type="spellStart"/>
-      <w:r>
-        <w:t>ra</w:t>
-      </w:r>
-      <w:proofErr w:type="spellEnd"/>
-      <w:r>
-        <w:t xml:space="preserve">, </w:t>
-      </w:r>
-      <w:proofErr w:type="spellStart"/>
-      <w:r>
-        <w:t>và</w:t>
-      </w:r>
-      <w:proofErr w:type="spellEnd"/>
-      <w:r>
-        <w:t xml:space="preserve"> file </w:t>
-      </w:r>
-      <w:proofErr w:type="spellStart"/>
-      <w:r>
-        <w:t>json</w:t>
-      </w:r>
-      <w:proofErr w:type="spellEnd"/>
-      <w:r>
-        <w:t xml:space="preserve">. - </w:t>
-      </w:r>
-      <w:proofErr w:type="spellStart"/>
-      <w:r>
-        <w:t>tôi</w:t>
-      </w:r>
-      <w:proofErr w:type="spellEnd"/>
-      <w:r>
-        <w:t xml:space="preserve"> </w:t>
-      </w:r>
-      <w:proofErr w:type="spellStart"/>
-      <w:r>
-        <w:t>muốn</w:t>
-      </w:r>
-      <w:proofErr w:type="spellEnd"/>
-      <w:r>
-        <w:t xml:space="preserve"> </w:t>
-      </w:r>
-      <w:proofErr w:type="spellStart"/>
-      <w:r>
-        <w:t>tích</w:t>
-      </w:r>
-      <w:proofErr w:type="spellEnd"/>
-      <w:r>
-        <w:t xml:space="preserve"> </w:t>
-      </w:r>
-      <w:proofErr w:type="spellStart"/>
-      <w:r>
-        <w:t>hợp</w:t>
-      </w:r>
-      <w:proofErr w:type="spellEnd"/>
-      <w:r>
-        <w:t xml:space="preserve"> </w:t>
-      </w:r>
-      <w:proofErr w:type="spellStart"/>
-      <w:r>
-        <w:t>assisstant</w:t>
-      </w:r>
-      <w:proofErr w:type="spellEnd"/>
-      <w:r>
-        <w:t xml:space="preserve"> </w:t>
-      </w:r>
-      <w:proofErr w:type="spellStart"/>
-      <w:r>
-        <w:t>của</w:t>
-      </w:r>
-      <w:proofErr w:type="spellEnd"/>
-      <w:r>
-        <w:t xml:space="preserve"> </w:t>
-      </w:r>
-      <w:proofErr w:type="spellStart"/>
-      <w:r>
-        <w:t>openai</w:t>
-      </w:r>
-      <w:proofErr w:type="spellEnd"/>
-      <w:r>
-        <w:t xml:space="preserve"> </w:t>
-      </w:r>
-      <w:proofErr w:type="spellStart"/>
-      <w:r>
-        <w:t>vào</w:t>
-      </w:r>
-      <w:proofErr w:type="spellEnd"/>
-      <w:r>
-        <w:t xml:space="preserve"> </w:t>
-      </w:r>
-      <w:proofErr w:type="spellStart"/>
-      <w:r>
-        <w:t>để</w:t>
-      </w:r>
-      <w:proofErr w:type="spellEnd"/>
-      <w:r>
-        <w:t xml:space="preserve"> </w:t>
-      </w:r>
-      <w:proofErr w:type="spellStart"/>
-      <w:r>
-        <w:t>làm</w:t>
-      </w:r>
-      <w:proofErr w:type="spellEnd"/>
-      <w:r>
-        <w:t xml:space="preserve"> </w:t>
-      </w:r>
-      <w:proofErr w:type="spellStart"/>
-      <w:r>
-        <w:t>cách</w:t>
-      </w:r>
-      <w:proofErr w:type="spellEnd"/>
-      <w:r>
-        <w:t xml:space="preserve"> </w:t>
-      </w:r>
-      <w:proofErr w:type="spellStart"/>
-      <w:r>
-        <w:t>nào</w:t>
-      </w:r>
-      <w:proofErr w:type="spellEnd"/>
-      <w:r>
-        <w:t xml:space="preserve"> </w:t>
-      </w:r>
-      <w:proofErr w:type="spellStart"/>
-      <w:r>
-        <w:t>mà</w:t>
-      </w:r>
-      <w:proofErr w:type="spellEnd"/>
-      <w:r>
-        <w:t xml:space="preserve"> </w:t>
-      </w:r>
-      <w:proofErr w:type="spellStart"/>
-      <w:r>
-        <w:t>nó</w:t>
-      </w:r>
-      <w:proofErr w:type="spellEnd"/>
-      <w:r>
-        <w:t xml:space="preserve"> </w:t>
-      </w:r>
-      <w:proofErr w:type="spellStart"/>
-      <w:r>
-        <w:t>cũng</w:t>
-      </w:r>
-      <w:proofErr w:type="spellEnd"/>
-      <w:r>
-        <w:t xml:space="preserve"> </w:t>
-      </w:r>
-      <w:proofErr w:type="spellStart"/>
-      <w:r>
-        <w:t>xem</w:t>
-      </w:r>
-      <w:proofErr w:type="spellEnd"/>
-      <w:r>
-        <w:t xml:space="preserve"> </w:t>
-      </w:r>
-      <w:proofErr w:type="spellStart"/>
-      <w:r>
-        <w:t>được</w:t>
-      </w:r>
-      <w:proofErr w:type="spellEnd"/>
-      <w:r>
-        <w:t xml:space="preserve"> </w:t>
-      </w:r>
-      <w:proofErr w:type="spellStart"/>
-      <w:r>
-        <w:t>các</w:t>
-      </w:r>
-      <w:proofErr w:type="spellEnd"/>
-      <w:r>
-        <w:t xml:space="preserve"> </w:t>
-      </w:r>
-      <w:proofErr w:type="spellStart"/>
-      <w:r>
-        <w:t>bảng</w:t>
-      </w:r>
-      <w:proofErr w:type="spellEnd"/>
-      <w:r>
-        <w:t xml:space="preserve"> </w:t>
-      </w:r>
-      <w:proofErr w:type="spellStart"/>
-      <w:r>
-        <w:t>đó</w:t>
-      </w:r>
-      <w:proofErr w:type="spellEnd"/>
-      <w:r>
-        <w:t xml:space="preserve"> </w:t>
-      </w:r>
-      <w:proofErr w:type="spellStart"/>
-      <w:r>
-        <w:t>và</w:t>
-      </w:r>
-      <w:proofErr w:type="spellEnd"/>
-      <w:r>
-        <w:t xml:space="preserve"> </w:t>
-      </w:r>
-      <w:proofErr w:type="spellStart"/>
-      <w:r>
-        <w:t>kết</w:t>
-      </w:r>
-      <w:proofErr w:type="spellEnd"/>
-      <w:r>
-        <w:t xml:space="preserve"> </w:t>
-      </w:r>
-      <w:proofErr w:type="spellStart"/>
-      <w:r>
-        <w:t>hợp</w:t>
-      </w:r>
-      <w:proofErr w:type="spellEnd"/>
-      <w:r>
-        <w:t xml:space="preserve"> </w:t>
-      </w:r>
-      <w:proofErr w:type="spellStart"/>
-      <w:r>
-        <w:t>cùng</w:t>
-      </w:r>
-      <w:proofErr w:type="spellEnd"/>
-      <w:r>
-        <w:t xml:space="preserve"> </w:t>
-      </w:r>
-      <w:proofErr w:type="spellStart"/>
-      <w:r>
-        <w:t>kết</w:t>
-      </w:r>
-      <w:proofErr w:type="spellEnd"/>
-      <w:r>
-        <w:t xml:space="preserve"> </w:t>
-      </w:r>
-      <w:proofErr w:type="spellStart"/>
-      <w:r>
-        <w:t>quả</w:t>
-      </w:r>
-      <w:proofErr w:type="spellEnd"/>
-      <w:r>
-        <w:t xml:space="preserve"> </w:t>
-      </w:r>
-      <w:proofErr w:type="spellStart"/>
-      <w:r>
-        <w:t>từ</w:t>
-      </w:r>
-      <w:proofErr w:type="spellEnd"/>
-      <w:r>
-        <w:t xml:space="preserve"> code </w:t>
-      </w:r>
-      <w:proofErr w:type="spellStart"/>
-      <w:r>
-        <w:t>trên</w:t>
-      </w:r>
-      <w:proofErr w:type="spellEnd"/>
-      <w:r>
-        <w:t xml:space="preserve"> </w:t>
-      </w:r>
-      <w:proofErr w:type="spellStart"/>
-      <w:r>
-        <w:t>để</w:t>
-      </w:r>
-      <w:proofErr w:type="spellEnd"/>
-      <w:r>
-        <w:t xml:space="preserve"> </w:t>
-      </w:r>
-      <w:proofErr w:type="spellStart"/>
-      <w:r>
-        <w:t>viết</w:t>
-      </w:r>
-      <w:proofErr w:type="spellEnd"/>
-      <w:r>
-        <w:t xml:space="preserve"> </w:t>
-      </w:r>
-      <w:proofErr w:type="spellStart"/>
-      <w:r>
-        <w:t>lại</w:t>
-      </w:r>
-      <w:proofErr w:type="spellEnd"/>
-      <w:r>
-        <w:t xml:space="preserve"> </w:t>
-      </w:r>
-      <w:proofErr w:type="spellStart"/>
-      <w:r>
-        <w:t>nội</w:t>
-      </w:r>
-      <w:proofErr w:type="spellEnd"/>
-      <w:r>
-        <w:t xml:space="preserve"> dung </w:t>
+        <w:t xml:space="preserve"> chunk </w:t>
+      </w:r>
+      <w:proofErr w:type="spellStart"/>
+      <w:r>
+        <w:t>chuẩn</w:t>
+      </w:r>
+      <w:proofErr w:type="spellEnd"/>
+      <w:r>
+        <w:t xml:space="preserve"> </w:t>
+      </w:r>
+      <w:proofErr w:type="spellStart"/>
+      <w:r>
+        <w:t>hoá</w:t>
+      </w:r>
+      <w:proofErr w:type="spellEnd"/>
+      <w:r>
+        <w:t xml:space="preserve"> </w:t>
       </w:r>
       <w:proofErr w:type="spellStart"/>
       <w:r>
@@ -3427,137 +8864,30 @@
       </w:r>
       <w:proofErr w:type="spellEnd"/>
       <w:r>
-        <w:t xml:space="preserve"> </w:t>
-      </w:r>
-      <w:proofErr w:type="spellStart"/>
-      <w:r>
-        <w:t>phần</w:t>
-      </w:r>
-      <w:proofErr w:type="spellEnd"/>
-      <w:r>
-        <w:t xml:space="preserve"> </w:t>
-      </w:r>
-      <w:proofErr w:type="spellStart"/>
-      <w:r>
-        <w:t>bảng</w:t>
-      </w:r>
-      <w:proofErr w:type="spellEnd"/>
-      <w:r>
-        <w:t xml:space="preserve"> </w:t>
-      </w:r>
-      <w:proofErr w:type="spellStart"/>
-      <w:r>
-        <w:t>được</w:t>
-      </w:r>
-      <w:proofErr w:type="spellEnd"/>
-      <w:r>
-        <w:t xml:space="preserve"> </w:t>
-      </w:r>
-      <w:proofErr w:type="spellStart"/>
-      <w:r>
-        <w:t>rõ</w:t>
-      </w:r>
-      <w:proofErr w:type="spellEnd"/>
-      <w:r>
-        <w:t xml:space="preserve"> </w:t>
-      </w:r>
-      <w:proofErr w:type="spellStart"/>
-      <w:r>
-        <w:t>ràng</w:t>
-      </w:r>
-      <w:proofErr w:type="spellEnd"/>
-      <w:r>
-        <w:t xml:space="preserve"> </w:t>
-      </w:r>
-      <w:proofErr w:type="spellStart"/>
-      <w:r>
-        <w:t>hơn</w:t>
-      </w:r>
-      <w:proofErr w:type="spellEnd"/>
-      <w:r>
-        <w:t xml:space="preserve"> </w:t>
-      </w:r>
-      <w:proofErr w:type="spellStart"/>
-      <w:r>
-        <w:t>đầy</w:t>
-      </w:r>
-      <w:proofErr w:type="spellEnd"/>
-      <w:r>
-        <w:t xml:space="preserve"> </w:t>
-      </w:r>
-      <w:proofErr w:type="spellStart"/>
-      <w:r>
-        <w:t>đủ</w:t>
-      </w:r>
-      <w:proofErr w:type="spellEnd"/>
-      <w:r>
-        <w:t xml:space="preserve"> </w:t>
-      </w:r>
-      <w:proofErr w:type="spellStart"/>
-      <w:r>
-        <w:t>các</w:t>
-      </w:r>
-      <w:proofErr w:type="spellEnd"/>
-      <w:r>
-        <w:t xml:space="preserve"> </w:t>
-      </w:r>
-      <w:proofErr w:type="spellStart"/>
-      <w:r>
-        <w:t>thông</w:t>
-      </w:r>
-      <w:proofErr w:type="spellEnd"/>
-      <w:r>
-        <w:t xml:space="preserve"> </w:t>
-      </w:r>
-      <w:proofErr w:type="spellStart"/>
-      <w:r>
-        <w:t>số</w:t>
-      </w:r>
-      <w:proofErr w:type="spellEnd"/>
-      <w:r>
-        <w:t xml:space="preserve"> </w:t>
-      </w:r>
-      <w:proofErr w:type="spellStart"/>
-      <w:r>
-        <w:t>khi</w:t>
-      </w:r>
-      <w:proofErr w:type="spellEnd"/>
-      <w:r>
-        <w:t xml:space="preserve"> </w:t>
-      </w:r>
-      <w:proofErr w:type="spellStart"/>
-      <w:r>
-        <w:t>nói</w:t>
-      </w:r>
-      <w:proofErr w:type="spellEnd"/>
-      <w:r>
-        <w:t xml:space="preserve"> </w:t>
-      </w:r>
-      <w:proofErr w:type="spellStart"/>
-      <w:r>
-        <w:t>về</w:t>
-      </w:r>
-      <w:proofErr w:type="spellEnd"/>
-      <w:r>
-        <w:t xml:space="preserve"> </w:t>
-      </w:r>
-      <w:proofErr w:type="spellStart"/>
-      <w:r>
-        <w:t>các</w:t>
-      </w:r>
-      <w:proofErr w:type="spellEnd"/>
-      <w:r>
-        <w:t xml:space="preserve"> con </w:t>
-      </w:r>
-      <w:proofErr w:type="spellStart"/>
-      <w:r>
-        <w:t>số</w:t>
-      </w:r>
-      <w:proofErr w:type="spellEnd"/>
-      <w:r>
-        <w:t>.</w:t>
+        <w:t xml:space="preserve"> indexing.</w:t>
       </w:r>
     </w:p>
+    <w:p>
+      <w:pPr>
+        <w:numPr>
+          <w:ilvl w:val="1"/>
+          <w:numId w:val="13"/>
+        </w:numPr>
+        <w:spacing w:before="120" w:after="120" w:line="240" w:lineRule="auto"/>
+      </w:pPr>
+      <w:r>
+        <w:t>*_TEXT.txt / *_TABLE.txt (</w:t>
+      </w:r>
+      <w:proofErr w:type="spellStart"/>
+      <w:r>
+        <w:t>nếu</w:t>
+      </w:r>
+      <w:proofErr w:type="spellEnd"/>
+      <w:r>
+        <w:t xml:space="preserve"> --split-debug).</w:t>
+      </w:r>
+    </w:p>
+    <w:p/>
     <w:sectPr>
       <w:pgSz w:w="12240" w:h="15840"/>
       <w:pgMar w:top="1440" w:right="1440" w:bottom="1440" w:left="1440" w:header="720" w:footer="720" w:gutter="0"/>
@@ -3571,6 +8901,155 @@
 <file path=word/numbering.xml><?xml version="1.0" encoding="utf-8"?>
 <w:numbering xmlns:wpc="http://schemas.microsoft.com/office/word/2010/wordprocessingCanvas" xmlns:cx="http://schemas.microsoft.com/office/drawing/2014/chartex" xmlns:cx1="http://schemas.microsoft.com/office/drawing/2015/9/8/chartex" xmlns:cx2="http://schemas.microsoft.com/office/drawing/2015/10/21/chartex" xmlns:cx3="http://schemas.microsoft.com/office/drawing/2016/5/9/chartex" xmlns:cx4="http://schemas.microsoft.com/office/drawing/2016/5/10/chartex" xmlns:cx5="http://schemas.microsoft.com/office/drawing/2016/5/11/chartex" xmlns:cx6="http://schemas.microsoft.com/office/drawing/2016/5/12/chartex" xmlns:cx7="http://schemas.microsoft.com/office/drawing/2016/5/13/chartex" xmlns:cx8="http://schemas.microsoft.com/office/drawing/2016/5/14/chartex" xmlns:mc="http://schemas.openxmlformats.org/markup-compatibility/2006" xmlns:aink="http://schemas.microsoft.com/office/drawing/2016/ink" xmlns:am3d="http://schemas.microsoft.com/office/drawing/2017/model3d" xmlns:o="urn:schemas-microsoft-com:office:office" xmlns:oel="http://schemas.microsoft.com/office/2019/extlst" xmlns:r="http://schemas.openxmlformats.org/officeDocument/2006/relationships" xmlns:m="http://schemas.openxmlformats.org/officeDocument/2006/math" xmlns:v="urn:schemas-microsoft-com:vml" xmlns:wp14="http://schemas.microsoft.com/office/word/2010/wordprocessingDrawing" xmlns:wp="http://schemas.openxmlformats.org/drawingml/2006/wordprocessingDrawing" xmlns:w10="urn:schemas-microsoft-com:office:word" xmlns:w="http://schemas.openxmlformats.org/wordprocessingml/2006/main" xmlns:w14="http://schemas.microsoft.com/office/word/2010/wordml" xmlns:w15="http://schemas.microsoft.com/office/word/2012/wordml" xmlns:w16cex="http://schemas.microsoft.com/office/word/2018/wordml/cex" xmlns:w16cid="http://schemas.microsoft.com/office/word/2016/wordml/cid" xmlns:w16="http://schemas.microsoft.com/office/word/2018/wordml" xmlns:w16du="http://schemas.microsoft.com/office/word/2023/wordml/word16du" xmlns:w16sdtdh="http://schemas.microsoft.com/office/word/2020/wordml/sdtdatahash" xmlns:w16sdtfl="http://schemas.microsoft.com/office/word/2024/wordml/sdtformatlock" xmlns:w16se="http://schemas.microsoft.com/office/word/2015/wordml/symex" xmlns:wpg="http://schemas.microsoft.com/office/word/2010/wordprocessingGroup" xmlns:wpi="http://schemas.microsoft.com/office/word/2010/wordprocessingInk" xmlns:wne="http://schemas.microsoft.com/office/word/2006/wordml" xmlns:wps="http://schemas.microsoft.com/office/word/2010/wordprocessingShape" mc:Ignorable="w14 w15 w16se w16cid w16 w16cex w16sdtdh w16sdtfl w16du wp14">
   <w:abstractNum w:abstractNumId="0" w15:restartNumberingAfterBreak="0">
+    <w:nsid w:val="07FD2A65"/>
+    <w:multiLevelType w:val="multilevel"/>
+    <w:tmpl w:val="350464CE"/>
+    <w:lvl w:ilvl="0">
+      <w:start w:val="1"/>
+      <w:numFmt w:val="bullet"/>
+      <w:lvlText w:val=""/>
+      <w:lvlJc w:val="left"/>
+      <w:pPr>
+        <w:tabs>
+          <w:tab w:val="num" w:pos="720"/>
+        </w:tabs>
+        <w:ind w:left="720" w:hanging="360"/>
+      </w:pPr>
+      <w:rPr>
+        <w:rFonts w:ascii="Symbol" w:hAnsi="Symbol" w:hint="default"/>
+        <w:sz w:val="20"/>
+      </w:rPr>
+    </w:lvl>
+    <w:lvl w:ilvl="1" w:tentative="1">
+      <w:start w:val="1"/>
+      <w:numFmt w:val="bullet"/>
+      <w:lvlText w:val="o"/>
+      <w:lvlJc w:val="left"/>
+      <w:pPr>
+        <w:tabs>
+          <w:tab w:val="num" w:pos="1440"/>
+        </w:tabs>
+        <w:ind w:left="1440" w:hanging="360"/>
+      </w:pPr>
+      <w:rPr>
+        <w:rFonts w:ascii="Courier New" w:hAnsi="Courier New" w:hint="default"/>
+        <w:sz w:val="20"/>
+      </w:rPr>
+    </w:lvl>
+    <w:lvl w:ilvl="2" w:tentative="1">
+      <w:start w:val="1"/>
+      <w:numFmt w:val="bullet"/>
+      <w:lvlText w:val=""/>
+      <w:lvlJc w:val="left"/>
+      <w:pPr>
+        <w:tabs>
+          <w:tab w:val="num" w:pos="2160"/>
+        </w:tabs>
+        <w:ind w:left="2160" w:hanging="360"/>
+      </w:pPr>
+      <w:rPr>
+        <w:rFonts w:ascii="Wingdings" w:hAnsi="Wingdings" w:hint="default"/>
+        <w:sz w:val="20"/>
+      </w:rPr>
+    </w:lvl>
+    <w:lvl w:ilvl="3" w:tentative="1">
+      <w:start w:val="1"/>
+      <w:numFmt w:val="bullet"/>
+      <w:lvlText w:val=""/>
+      <w:lvlJc w:val="left"/>
+      <w:pPr>
+        <w:tabs>
+          <w:tab w:val="num" w:pos="2880"/>
+        </w:tabs>
+        <w:ind w:left="2880" w:hanging="360"/>
+      </w:pPr>
+      <w:rPr>
+        <w:rFonts w:ascii="Wingdings" w:hAnsi="Wingdings" w:hint="default"/>
+        <w:sz w:val="20"/>
+      </w:rPr>
+    </w:lvl>
+    <w:lvl w:ilvl="4" w:tentative="1">
+      <w:start w:val="1"/>
+      <w:numFmt w:val="bullet"/>
+      <w:lvlText w:val=""/>
+      <w:lvlJc w:val="left"/>
+      <w:pPr>
+        <w:tabs>
+          <w:tab w:val="num" w:pos="3600"/>
+        </w:tabs>
+        <w:ind w:left="3600" w:hanging="360"/>
+      </w:pPr>
+      <w:rPr>
+        <w:rFonts w:ascii="Wingdings" w:hAnsi="Wingdings" w:hint="default"/>
+        <w:sz w:val="20"/>
+      </w:rPr>
+    </w:lvl>
+    <w:lvl w:ilvl="5" w:tentative="1">
+      <w:start w:val="1"/>
+      <w:numFmt w:val="bullet"/>
+      <w:lvlText w:val=""/>
+      <w:lvlJc w:val="left"/>
+      <w:pPr>
+        <w:tabs>
+          <w:tab w:val="num" w:pos="4320"/>
+        </w:tabs>
+        <w:ind w:left="4320" w:hanging="360"/>
+      </w:pPr>
+      <w:rPr>
+        <w:rFonts w:ascii="Wingdings" w:hAnsi="Wingdings" w:hint="default"/>
+        <w:sz w:val="20"/>
+      </w:rPr>
+    </w:lvl>
+    <w:lvl w:ilvl="6" w:tentative="1">
+      <w:start w:val="1"/>
+      <w:numFmt w:val="bullet"/>
+      <w:lvlText w:val=""/>
+      <w:lvlJc w:val="left"/>
+      <w:pPr>
+        <w:tabs>
+          <w:tab w:val="num" w:pos="5040"/>
+        </w:tabs>
+        <w:ind w:left="5040" w:hanging="360"/>
+      </w:pPr>
+      <w:rPr>
+        <w:rFonts w:ascii="Wingdings" w:hAnsi="Wingdings" w:hint="default"/>
+        <w:sz w:val="20"/>
+      </w:rPr>
+    </w:lvl>
+    <w:lvl w:ilvl="7" w:tentative="1">
+      <w:start w:val="1"/>
+      <w:numFmt w:val="bullet"/>
+      <w:lvlText w:val=""/>
+      <w:lvlJc w:val="left"/>
+      <w:pPr>
+        <w:tabs>
+          <w:tab w:val="num" w:pos="5760"/>
+        </w:tabs>
+        <w:ind w:left="5760" w:hanging="360"/>
+      </w:pPr>
+      <w:rPr>
+        <w:rFonts w:ascii="Wingdings" w:hAnsi="Wingdings" w:hint="default"/>
+        <w:sz w:val="20"/>
+      </w:rPr>
+    </w:lvl>
+    <w:lvl w:ilvl="8" w:tentative="1">
+      <w:start w:val="1"/>
+      <w:numFmt w:val="bullet"/>
+      <w:lvlText w:val=""/>
+      <w:lvlJc w:val="left"/>
+      <w:pPr>
+        <w:tabs>
+          <w:tab w:val="num" w:pos="6480"/>
+        </w:tabs>
+        <w:ind w:left="6480" w:hanging="360"/>
+      </w:pPr>
+      <w:rPr>
+        <w:rFonts w:ascii="Wingdings" w:hAnsi="Wingdings" w:hint="default"/>
+        <w:sz w:val="20"/>
+      </w:rPr>
+    </w:lvl>
+  </w:abstractNum>
+  <w:abstractNum w:abstractNumId="1" w15:restartNumberingAfterBreak="0">
     <w:nsid w:val="0F852756"/>
     <w:multiLevelType w:val="hybridMultilevel"/>
     <w:tmpl w:val="4CCCC19E"/>
@@ -3682,8 +9161,1270 @@
       </w:rPr>
     </w:lvl>
   </w:abstractNum>
+  <w:abstractNum w:abstractNumId="2" w15:restartNumberingAfterBreak="0">
+    <w:nsid w:val="18B91B23"/>
+    <w:multiLevelType w:val="multilevel"/>
+    <w:tmpl w:val="9D06665E"/>
+    <w:lvl w:ilvl="0">
+      <w:start w:val="1"/>
+      <w:numFmt w:val="bullet"/>
+      <w:lvlText w:val=""/>
+      <w:lvlJc w:val="left"/>
+      <w:pPr>
+        <w:tabs>
+          <w:tab w:val="num" w:pos="720"/>
+        </w:tabs>
+        <w:ind w:left="720" w:hanging="360"/>
+      </w:pPr>
+      <w:rPr>
+        <w:rFonts w:ascii="Symbol" w:hAnsi="Symbol" w:hint="default"/>
+        <w:sz w:val="20"/>
+      </w:rPr>
+    </w:lvl>
+    <w:lvl w:ilvl="1" w:tentative="1">
+      <w:start w:val="1"/>
+      <w:numFmt w:val="bullet"/>
+      <w:lvlText w:val="o"/>
+      <w:lvlJc w:val="left"/>
+      <w:pPr>
+        <w:tabs>
+          <w:tab w:val="num" w:pos="1440"/>
+        </w:tabs>
+        <w:ind w:left="1440" w:hanging="360"/>
+      </w:pPr>
+      <w:rPr>
+        <w:rFonts w:ascii="Courier New" w:hAnsi="Courier New" w:hint="default"/>
+        <w:sz w:val="20"/>
+      </w:rPr>
+    </w:lvl>
+    <w:lvl w:ilvl="2" w:tentative="1">
+      <w:start w:val="1"/>
+      <w:numFmt w:val="bullet"/>
+      <w:lvlText w:val=""/>
+      <w:lvlJc w:val="left"/>
+      <w:pPr>
+        <w:tabs>
+          <w:tab w:val="num" w:pos="2160"/>
+        </w:tabs>
+        <w:ind w:left="2160" w:hanging="360"/>
+      </w:pPr>
+      <w:rPr>
+        <w:rFonts w:ascii="Wingdings" w:hAnsi="Wingdings" w:hint="default"/>
+        <w:sz w:val="20"/>
+      </w:rPr>
+    </w:lvl>
+    <w:lvl w:ilvl="3" w:tentative="1">
+      <w:start w:val="1"/>
+      <w:numFmt w:val="bullet"/>
+      <w:lvlText w:val=""/>
+      <w:lvlJc w:val="left"/>
+      <w:pPr>
+        <w:tabs>
+          <w:tab w:val="num" w:pos="2880"/>
+        </w:tabs>
+        <w:ind w:left="2880" w:hanging="360"/>
+      </w:pPr>
+      <w:rPr>
+        <w:rFonts w:ascii="Wingdings" w:hAnsi="Wingdings" w:hint="default"/>
+        <w:sz w:val="20"/>
+      </w:rPr>
+    </w:lvl>
+    <w:lvl w:ilvl="4" w:tentative="1">
+      <w:start w:val="1"/>
+      <w:numFmt w:val="bullet"/>
+      <w:lvlText w:val=""/>
+      <w:lvlJc w:val="left"/>
+      <w:pPr>
+        <w:tabs>
+          <w:tab w:val="num" w:pos="3600"/>
+        </w:tabs>
+        <w:ind w:left="3600" w:hanging="360"/>
+      </w:pPr>
+      <w:rPr>
+        <w:rFonts w:ascii="Wingdings" w:hAnsi="Wingdings" w:hint="default"/>
+        <w:sz w:val="20"/>
+      </w:rPr>
+    </w:lvl>
+    <w:lvl w:ilvl="5" w:tentative="1">
+      <w:start w:val="1"/>
+      <w:numFmt w:val="bullet"/>
+      <w:lvlText w:val=""/>
+      <w:lvlJc w:val="left"/>
+      <w:pPr>
+        <w:tabs>
+          <w:tab w:val="num" w:pos="4320"/>
+        </w:tabs>
+        <w:ind w:left="4320" w:hanging="360"/>
+      </w:pPr>
+      <w:rPr>
+        <w:rFonts w:ascii="Wingdings" w:hAnsi="Wingdings" w:hint="default"/>
+        <w:sz w:val="20"/>
+      </w:rPr>
+    </w:lvl>
+    <w:lvl w:ilvl="6" w:tentative="1">
+      <w:start w:val="1"/>
+      <w:numFmt w:val="bullet"/>
+      <w:lvlText w:val=""/>
+      <w:lvlJc w:val="left"/>
+      <w:pPr>
+        <w:tabs>
+          <w:tab w:val="num" w:pos="5040"/>
+        </w:tabs>
+        <w:ind w:left="5040" w:hanging="360"/>
+      </w:pPr>
+      <w:rPr>
+        <w:rFonts w:ascii="Wingdings" w:hAnsi="Wingdings" w:hint="default"/>
+        <w:sz w:val="20"/>
+      </w:rPr>
+    </w:lvl>
+    <w:lvl w:ilvl="7" w:tentative="1">
+      <w:start w:val="1"/>
+      <w:numFmt w:val="bullet"/>
+      <w:lvlText w:val=""/>
+      <w:lvlJc w:val="left"/>
+      <w:pPr>
+        <w:tabs>
+          <w:tab w:val="num" w:pos="5760"/>
+        </w:tabs>
+        <w:ind w:left="5760" w:hanging="360"/>
+      </w:pPr>
+      <w:rPr>
+        <w:rFonts w:ascii="Wingdings" w:hAnsi="Wingdings" w:hint="default"/>
+        <w:sz w:val="20"/>
+      </w:rPr>
+    </w:lvl>
+    <w:lvl w:ilvl="8" w:tentative="1">
+      <w:start w:val="1"/>
+      <w:numFmt w:val="bullet"/>
+      <w:lvlText w:val=""/>
+      <w:lvlJc w:val="left"/>
+      <w:pPr>
+        <w:tabs>
+          <w:tab w:val="num" w:pos="6480"/>
+        </w:tabs>
+        <w:ind w:left="6480" w:hanging="360"/>
+      </w:pPr>
+      <w:rPr>
+        <w:rFonts w:ascii="Wingdings" w:hAnsi="Wingdings" w:hint="default"/>
+        <w:sz w:val="20"/>
+      </w:rPr>
+    </w:lvl>
+  </w:abstractNum>
+  <w:abstractNum w:abstractNumId="3" w15:restartNumberingAfterBreak="0">
+    <w:nsid w:val="2CDE70A1"/>
+    <w:multiLevelType w:val="multilevel"/>
+    <w:tmpl w:val="27381628"/>
+    <w:lvl w:ilvl="0">
+      <w:start w:val="1"/>
+      <w:numFmt w:val="bullet"/>
+      <w:lvlText w:val=""/>
+      <w:lvlJc w:val="left"/>
+      <w:pPr>
+        <w:tabs>
+          <w:tab w:val="num" w:pos="720"/>
+        </w:tabs>
+        <w:ind w:left="720" w:hanging="360"/>
+      </w:pPr>
+      <w:rPr>
+        <w:rFonts w:ascii="Symbol" w:hAnsi="Symbol" w:hint="default"/>
+        <w:sz w:val="20"/>
+      </w:rPr>
+    </w:lvl>
+    <w:lvl w:ilvl="1" w:tentative="1">
+      <w:start w:val="1"/>
+      <w:numFmt w:val="bullet"/>
+      <w:lvlText w:val="o"/>
+      <w:lvlJc w:val="left"/>
+      <w:pPr>
+        <w:tabs>
+          <w:tab w:val="num" w:pos="1440"/>
+        </w:tabs>
+        <w:ind w:left="1440" w:hanging="360"/>
+      </w:pPr>
+      <w:rPr>
+        <w:rFonts w:ascii="Courier New" w:hAnsi="Courier New" w:hint="default"/>
+        <w:sz w:val="20"/>
+      </w:rPr>
+    </w:lvl>
+    <w:lvl w:ilvl="2" w:tentative="1">
+      <w:start w:val="1"/>
+      <w:numFmt w:val="bullet"/>
+      <w:lvlText w:val=""/>
+      <w:lvlJc w:val="left"/>
+      <w:pPr>
+        <w:tabs>
+          <w:tab w:val="num" w:pos="2160"/>
+        </w:tabs>
+        <w:ind w:left="2160" w:hanging="360"/>
+      </w:pPr>
+      <w:rPr>
+        <w:rFonts w:ascii="Wingdings" w:hAnsi="Wingdings" w:hint="default"/>
+        <w:sz w:val="20"/>
+      </w:rPr>
+    </w:lvl>
+    <w:lvl w:ilvl="3" w:tentative="1">
+      <w:start w:val="1"/>
+      <w:numFmt w:val="bullet"/>
+      <w:lvlText w:val=""/>
+      <w:lvlJc w:val="left"/>
+      <w:pPr>
+        <w:tabs>
+          <w:tab w:val="num" w:pos="2880"/>
+        </w:tabs>
+        <w:ind w:left="2880" w:hanging="360"/>
+      </w:pPr>
+      <w:rPr>
+        <w:rFonts w:ascii="Wingdings" w:hAnsi="Wingdings" w:hint="default"/>
+        <w:sz w:val="20"/>
+      </w:rPr>
+    </w:lvl>
+    <w:lvl w:ilvl="4" w:tentative="1">
+      <w:start w:val="1"/>
+      <w:numFmt w:val="bullet"/>
+      <w:lvlText w:val=""/>
+      <w:lvlJc w:val="left"/>
+      <w:pPr>
+        <w:tabs>
+          <w:tab w:val="num" w:pos="3600"/>
+        </w:tabs>
+        <w:ind w:left="3600" w:hanging="360"/>
+      </w:pPr>
+      <w:rPr>
+        <w:rFonts w:ascii="Wingdings" w:hAnsi="Wingdings" w:hint="default"/>
+        <w:sz w:val="20"/>
+      </w:rPr>
+    </w:lvl>
+    <w:lvl w:ilvl="5" w:tentative="1">
+      <w:start w:val="1"/>
+      <w:numFmt w:val="bullet"/>
+      <w:lvlText w:val=""/>
+      <w:lvlJc w:val="left"/>
+      <w:pPr>
+        <w:tabs>
+          <w:tab w:val="num" w:pos="4320"/>
+        </w:tabs>
+        <w:ind w:left="4320" w:hanging="360"/>
+      </w:pPr>
+      <w:rPr>
+        <w:rFonts w:ascii="Wingdings" w:hAnsi="Wingdings" w:hint="default"/>
+        <w:sz w:val="20"/>
+      </w:rPr>
+    </w:lvl>
+    <w:lvl w:ilvl="6" w:tentative="1">
+      <w:start w:val="1"/>
+      <w:numFmt w:val="bullet"/>
+      <w:lvlText w:val=""/>
+      <w:lvlJc w:val="left"/>
+      <w:pPr>
+        <w:tabs>
+          <w:tab w:val="num" w:pos="5040"/>
+        </w:tabs>
+        <w:ind w:left="5040" w:hanging="360"/>
+      </w:pPr>
+      <w:rPr>
+        <w:rFonts w:ascii="Wingdings" w:hAnsi="Wingdings" w:hint="default"/>
+        <w:sz w:val="20"/>
+      </w:rPr>
+    </w:lvl>
+    <w:lvl w:ilvl="7" w:tentative="1">
+      <w:start w:val="1"/>
+      <w:numFmt w:val="bullet"/>
+      <w:lvlText w:val=""/>
+      <w:lvlJc w:val="left"/>
+      <w:pPr>
+        <w:tabs>
+          <w:tab w:val="num" w:pos="5760"/>
+        </w:tabs>
+        <w:ind w:left="5760" w:hanging="360"/>
+      </w:pPr>
+      <w:rPr>
+        <w:rFonts w:ascii="Wingdings" w:hAnsi="Wingdings" w:hint="default"/>
+        <w:sz w:val="20"/>
+      </w:rPr>
+    </w:lvl>
+    <w:lvl w:ilvl="8" w:tentative="1">
+      <w:start w:val="1"/>
+      <w:numFmt w:val="bullet"/>
+      <w:lvlText w:val=""/>
+      <w:lvlJc w:val="left"/>
+      <w:pPr>
+        <w:tabs>
+          <w:tab w:val="num" w:pos="6480"/>
+        </w:tabs>
+        <w:ind w:left="6480" w:hanging="360"/>
+      </w:pPr>
+      <w:rPr>
+        <w:rFonts w:ascii="Wingdings" w:hAnsi="Wingdings" w:hint="default"/>
+        <w:sz w:val="20"/>
+      </w:rPr>
+    </w:lvl>
+  </w:abstractNum>
+  <w:abstractNum w:abstractNumId="4" w15:restartNumberingAfterBreak="0">
+    <w:nsid w:val="2FE92EEA"/>
+    <w:multiLevelType w:val="multilevel"/>
+    <w:tmpl w:val="060C3D60"/>
+    <w:lvl w:ilvl="0">
+      <w:start w:val="1"/>
+      <w:numFmt w:val="decimal"/>
+      <w:lvlText w:val="%1."/>
+      <w:lvlJc w:val="left"/>
+      <w:pPr>
+        <w:tabs>
+          <w:tab w:val="num" w:pos="720"/>
+        </w:tabs>
+        <w:ind w:left="720" w:hanging="360"/>
+      </w:pPr>
+    </w:lvl>
+    <w:lvl w:ilvl="1" w:tentative="1">
+      <w:start w:val="1"/>
+      <w:numFmt w:val="decimal"/>
+      <w:lvlText w:val="%2."/>
+      <w:lvlJc w:val="left"/>
+      <w:pPr>
+        <w:tabs>
+          <w:tab w:val="num" w:pos="1440"/>
+        </w:tabs>
+        <w:ind w:left="1440" w:hanging="360"/>
+      </w:pPr>
+    </w:lvl>
+    <w:lvl w:ilvl="2" w:tentative="1">
+      <w:start w:val="1"/>
+      <w:numFmt w:val="decimal"/>
+      <w:lvlText w:val="%3."/>
+      <w:lvlJc w:val="left"/>
+      <w:pPr>
+        <w:tabs>
+          <w:tab w:val="num" w:pos="2160"/>
+        </w:tabs>
+        <w:ind w:left="2160" w:hanging="360"/>
+      </w:pPr>
+    </w:lvl>
+    <w:lvl w:ilvl="3" w:tentative="1">
+      <w:start w:val="1"/>
+      <w:numFmt w:val="decimal"/>
+      <w:lvlText w:val="%4."/>
+      <w:lvlJc w:val="left"/>
+      <w:pPr>
+        <w:tabs>
+          <w:tab w:val="num" w:pos="2880"/>
+        </w:tabs>
+        <w:ind w:left="2880" w:hanging="360"/>
+      </w:pPr>
+    </w:lvl>
+    <w:lvl w:ilvl="4" w:tentative="1">
+      <w:start w:val="1"/>
+      <w:numFmt w:val="decimal"/>
+      <w:lvlText w:val="%5."/>
+      <w:lvlJc w:val="left"/>
+      <w:pPr>
+        <w:tabs>
+          <w:tab w:val="num" w:pos="3600"/>
+        </w:tabs>
+        <w:ind w:left="3600" w:hanging="360"/>
+      </w:pPr>
+    </w:lvl>
+    <w:lvl w:ilvl="5" w:tentative="1">
+      <w:start w:val="1"/>
+      <w:numFmt w:val="decimal"/>
+      <w:lvlText w:val="%6."/>
+      <w:lvlJc w:val="left"/>
+      <w:pPr>
+        <w:tabs>
+          <w:tab w:val="num" w:pos="4320"/>
+        </w:tabs>
+        <w:ind w:left="4320" w:hanging="360"/>
+      </w:pPr>
+    </w:lvl>
+    <w:lvl w:ilvl="6" w:tentative="1">
+      <w:start w:val="1"/>
+      <w:numFmt w:val="decimal"/>
+      <w:lvlText w:val="%7."/>
+      <w:lvlJc w:val="left"/>
+      <w:pPr>
+        <w:tabs>
+          <w:tab w:val="num" w:pos="5040"/>
+        </w:tabs>
+        <w:ind w:left="5040" w:hanging="360"/>
+      </w:pPr>
+    </w:lvl>
+    <w:lvl w:ilvl="7" w:tentative="1">
+      <w:start w:val="1"/>
+      <w:numFmt w:val="decimal"/>
+      <w:lvlText w:val="%8."/>
+      <w:lvlJc w:val="left"/>
+      <w:pPr>
+        <w:tabs>
+          <w:tab w:val="num" w:pos="5760"/>
+        </w:tabs>
+        <w:ind w:left="5760" w:hanging="360"/>
+      </w:pPr>
+    </w:lvl>
+    <w:lvl w:ilvl="8" w:tentative="1">
+      <w:start w:val="1"/>
+      <w:numFmt w:val="decimal"/>
+      <w:lvlText w:val="%9."/>
+      <w:lvlJc w:val="left"/>
+      <w:pPr>
+        <w:tabs>
+          <w:tab w:val="num" w:pos="6480"/>
+        </w:tabs>
+        <w:ind w:left="6480" w:hanging="360"/>
+      </w:pPr>
+    </w:lvl>
+  </w:abstractNum>
+  <w:abstractNum w:abstractNumId="5" w15:restartNumberingAfterBreak="0">
+    <w:nsid w:val="47083496"/>
+    <w:multiLevelType w:val="hybridMultilevel"/>
+    <w:tmpl w:val="CE6A5BB0"/>
+    <w:lvl w:ilvl="0" w:tplc="51AE072E">
+      <w:numFmt w:val="bullet"/>
+      <w:lvlText w:val="-"/>
+      <w:lvlJc w:val="left"/>
+      <w:pPr>
+        <w:ind w:left="720" w:hanging="360"/>
+      </w:pPr>
+      <w:rPr>
+        <w:rFonts w:ascii="Aptos" w:eastAsiaTheme="minorHAnsi" w:hAnsi="Aptos" w:cstheme="minorBidi" w:hint="default"/>
+      </w:rPr>
+    </w:lvl>
+    <w:lvl w:ilvl="1" w:tplc="04090003" w:tentative="1">
+      <w:start w:val="1"/>
+      <w:numFmt w:val="bullet"/>
+      <w:lvlText w:val="o"/>
+      <w:lvlJc w:val="left"/>
+      <w:pPr>
+        <w:ind w:left="1440" w:hanging="360"/>
+      </w:pPr>
+      <w:rPr>
+        <w:rFonts w:ascii="Courier New" w:hAnsi="Courier New" w:cs="Courier New" w:hint="default"/>
+      </w:rPr>
+    </w:lvl>
+    <w:lvl w:ilvl="2" w:tplc="04090005" w:tentative="1">
+      <w:start w:val="1"/>
+      <w:numFmt w:val="bullet"/>
+      <w:lvlText w:val=""/>
+      <w:lvlJc w:val="left"/>
+      <w:pPr>
+        <w:ind w:left="2160" w:hanging="360"/>
+      </w:pPr>
+      <w:rPr>
+        <w:rFonts w:ascii="Wingdings" w:hAnsi="Wingdings" w:hint="default"/>
+      </w:rPr>
+    </w:lvl>
+    <w:lvl w:ilvl="3" w:tplc="04090001" w:tentative="1">
+      <w:start w:val="1"/>
+      <w:numFmt w:val="bullet"/>
+      <w:lvlText w:val=""/>
+      <w:lvlJc w:val="left"/>
+      <w:pPr>
+        <w:ind w:left="2880" w:hanging="360"/>
+      </w:pPr>
+      <w:rPr>
+        <w:rFonts w:ascii="Symbol" w:hAnsi="Symbol" w:hint="default"/>
+      </w:rPr>
+    </w:lvl>
+    <w:lvl w:ilvl="4" w:tplc="04090003" w:tentative="1">
+      <w:start w:val="1"/>
+      <w:numFmt w:val="bullet"/>
+      <w:lvlText w:val="o"/>
+      <w:lvlJc w:val="left"/>
+      <w:pPr>
+        <w:ind w:left="3600" w:hanging="360"/>
+      </w:pPr>
+      <w:rPr>
+        <w:rFonts w:ascii="Courier New" w:hAnsi="Courier New" w:cs="Courier New" w:hint="default"/>
+      </w:rPr>
+    </w:lvl>
+    <w:lvl w:ilvl="5" w:tplc="04090005" w:tentative="1">
+      <w:start w:val="1"/>
+      <w:numFmt w:val="bullet"/>
+      <w:lvlText w:val=""/>
+      <w:lvlJc w:val="left"/>
+      <w:pPr>
+        <w:ind w:left="4320" w:hanging="360"/>
+      </w:pPr>
+      <w:rPr>
+        <w:rFonts w:ascii="Wingdings" w:hAnsi="Wingdings" w:hint="default"/>
+      </w:rPr>
+    </w:lvl>
+    <w:lvl w:ilvl="6" w:tplc="04090001" w:tentative="1">
+      <w:start w:val="1"/>
+      <w:numFmt w:val="bullet"/>
+      <w:lvlText w:val=""/>
+      <w:lvlJc w:val="left"/>
+      <w:pPr>
+        <w:ind w:left="5040" w:hanging="360"/>
+      </w:pPr>
+      <w:rPr>
+        <w:rFonts w:ascii="Symbol" w:hAnsi="Symbol" w:hint="default"/>
+      </w:rPr>
+    </w:lvl>
+    <w:lvl w:ilvl="7" w:tplc="04090003" w:tentative="1">
+      <w:start w:val="1"/>
+      <w:numFmt w:val="bullet"/>
+      <w:lvlText w:val="o"/>
+      <w:lvlJc w:val="left"/>
+      <w:pPr>
+        <w:ind w:left="5760" w:hanging="360"/>
+      </w:pPr>
+      <w:rPr>
+        <w:rFonts w:ascii="Courier New" w:hAnsi="Courier New" w:cs="Courier New" w:hint="default"/>
+      </w:rPr>
+    </w:lvl>
+    <w:lvl w:ilvl="8" w:tplc="04090005" w:tentative="1">
+      <w:start w:val="1"/>
+      <w:numFmt w:val="bullet"/>
+      <w:lvlText w:val=""/>
+      <w:lvlJc w:val="left"/>
+      <w:pPr>
+        <w:ind w:left="6480" w:hanging="360"/>
+      </w:pPr>
+      <w:rPr>
+        <w:rFonts w:ascii="Wingdings" w:hAnsi="Wingdings" w:hint="default"/>
+      </w:rPr>
+    </w:lvl>
+  </w:abstractNum>
+  <w:abstractNum w:abstractNumId="6" w15:restartNumberingAfterBreak="0">
+    <w:nsid w:val="471944D4"/>
+    <w:multiLevelType w:val="multilevel"/>
+    <w:tmpl w:val="863423A6"/>
+    <w:lvl w:ilvl="0">
+      <w:start w:val="1"/>
+      <w:numFmt w:val="bullet"/>
+      <w:lvlText w:val=""/>
+      <w:lvlJc w:val="left"/>
+      <w:pPr>
+        <w:tabs>
+          <w:tab w:val="num" w:pos="720"/>
+        </w:tabs>
+        <w:ind w:left="720" w:hanging="360"/>
+      </w:pPr>
+      <w:rPr>
+        <w:rFonts w:ascii="Symbol" w:hAnsi="Symbol" w:hint="default"/>
+        <w:sz w:val="20"/>
+      </w:rPr>
+    </w:lvl>
+    <w:lvl w:ilvl="1" w:tentative="1">
+      <w:start w:val="1"/>
+      <w:numFmt w:val="bullet"/>
+      <w:lvlText w:val="o"/>
+      <w:lvlJc w:val="left"/>
+      <w:pPr>
+        <w:tabs>
+          <w:tab w:val="num" w:pos="1440"/>
+        </w:tabs>
+        <w:ind w:left="1440" w:hanging="360"/>
+      </w:pPr>
+      <w:rPr>
+        <w:rFonts w:ascii="Courier New" w:hAnsi="Courier New" w:hint="default"/>
+        <w:sz w:val="20"/>
+      </w:rPr>
+    </w:lvl>
+    <w:lvl w:ilvl="2" w:tentative="1">
+      <w:start w:val="1"/>
+      <w:numFmt w:val="bullet"/>
+      <w:lvlText w:val=""/>
+      <w:lvlJc w:val="left"/>
+      <w:pPr>
+        <w:tabs>
+          <w:tab w:val="num" w:pos="2160"/>
+        </w:tabs>
+        <w:ind w:left="2160" w:hanging="360"/>
+      </w:pPr>
+      <w:rPr>
+        <w:rFonts w:ascii="Wingdings" w:hAnsi="Wingdings" w:hint="default"/>
+        <w:sz w:val="20"/>
+      </w:rPr>
+    </w:lvl>
+    <w:lvl w:ilvl="3" w:tentative="1">
+      <w:start w:val="1"/>
+      <w:numFmt w:val="bullet"/>
+      <w:lvlText w:val=""/>
+      <w:lvlJc w:val="left"/>
+      <w:pPr>
+        <w:tabs>
+          <w:tab w:val="num" w:pos="2880"/>
+        </w:tabs>
+        <w:ind w:left="2880" w:hanging="360"/>
+      </w:pPr>
+      <w:rPr>
+        <w:rFonts w:ascii="Wingdings" w:hAnsi="Wingdings" w:hint="default"/>
+        <w:sz w:val="20"/>
+      </w:rPr>
+    </w:lvl>
+    <w:lvl w:ilvl="4" w:tentative="1">
+      <w:start w:val="1"/>
+      <w:numFmt w:val="bullet"/>
+      <w:lvlText w:val=""/>
+      <w:lvlJc w:val="left"/>
+      <w:pPr>
+        <w:tabs>
+          <w:tab w:val="num" w:pos="3600"/>
+        </w:tabs>
+        <w:ind w:left="3600" w:hanging="360"/>
+      </w:pPr>
+      <w:rPr>
+        <w:rFonts w:ascii="Wingdings" w:hAnsi="Wingdings" w:hint="default"/>
+        <w:sz w:val="20"/>
+      </w:rPr>
+    </w:lvl>
+    <w:lvl w:ilvl="5" w:tentative="1">
+      <w:start w:val="1"/>
+      <w:numFmt w:val="bullet"/>
+      <w:lvlText w:val=""/>
+      <w:lvlJc w:val="left"/>
+      <w:pPr>
+        <w:tabs>
+          <w:tab w:val="num" w:pos="4320"/>
+        </w:tabs>
+        <w:ind w:left="4320" w:hanging="360"/>
+      </w:pPr>
+      <w:rPr>
+        <w:rFonts w:ascii="Wingdings" w:hAnsi="Wingdings" w:hint="default"/>
+        <w:sz w:val="20"/>
+      </w:rPr>
+    </w:lvl>
+    <w:lvl w:ilvl="6" w:tentative="1">
+      <w:start w:val="1"/>
+      <w:numFmt w:val="bullet"/>
+      <w:lvlText w:val=""/>
+      <w:lvlJc w:val="left"/>
+      <w:pPr>
+        <w:tabs>
+          <w:tab w:val="num" w:pos="5040"/>
+        </w:tabs>
+        <w:ind w:left="5040" w:hanging="360"/>
+      </w:pPr>
+      <w:rPr>
+        <w:rFonts w:ascii="Wingdings" w:hAnsi="Wingdings" w:hint="default"/>
+        <w:sz w:val="20"/>
+      </w:rPr>
+    </w:lvl>
+    <w:lvl w:ilvl="7" w:tentative="1">
+      <w:start w:val="1"/>
+      <w:numFmt w:val="bullet"/>
+      <w:lvlText w:val=""/>
+      <w:lvlJc w:val="left"/>
+      <w:pPr>
+        <w:tabs>
+          <w:tab w:val="num" w:pos="5760"/>
+        </w:tabs>
+        <w:ind w:left="5760" w:hanging="360"/>
+      </w:pPr>
+      <w:rPr>
+        <w:rFonts w:ascii="Wingdings" w:hAnsi="Wingdings" w:hint="default"/>
+        <w:sz w:val="20"/>
+      </w:rPr>
+    </w:lvl>
+    <w:lvl w:ilvl="8" w:tentative="1">
+      <w:start w:val="1"/>
+      <w:numFmt w:val="bullet"/>
+      <w:lvlText w:val=""/>
+      <w:lvlJc w:val="left"/>
+      <w:pPr>
+        <w:tabs>
+          <w:tab w:val="num" w:pos="6480"/>
+        </w:tabs>
+        <w:ind w:left="6480" w:hanging="360"/>
+      </w:pPr>
+      <w:rPr>
+        <w:rFonts w:ascii="Wingdings" w:hAnsi="Wingdings" w:hint="default"/>
+        <w:sz w:val="20"/>
+      </w:rPr>
+    </w:lvl>
+  </w:abstractNum>
+  <w:abstractNum w:abstractNumId="7" w15:restartNumberingAfterBreak="0">
+    <w:nsid w:val="48FF26F8"/>
+    <w:multiLevelType w:val="multilevel"/>
+    <w:tmpl w:val="863423A6"/>
+    <w:lvl w:ilvl="0">
+      <w:start w:val="1"/>
+      <w:numFmt w:val="bullet"/>
+      <w:lvlText w:val=""/>
+      <w:lvlJc w:val="left"/>
+      <w:pPr>
+        <w:tabs>
+          <w:tab w:val="num" w:pos="720"/>
+        </w:tabs>
+        <w:ind w:left="720" w:hanging="360"/>
+      </w:pPr>
+      <w:rPr>
+        <w:rFonts w:ascii="Symbol" w:hAnsi="Symbol" w:hint="default"/>
+        <w:sz w:val="20"/>
+      </w:rPr>
+    </w:lvl>
+    <w:lvl w:ilvl="1">
+      <w:start w:val="1"/>
+      <w:numFmt w:val="bullet"/>
+      <w:lvlText w:val="o"/>
+      <w:lvlJc w:val="left"/>
+      <w:pPr>
+        <w:tabs>
+          <w:tab w:val="num" w:pos="1440"/>
+        </w:tabs>
+        <w:ind w:left="1440" w:hanging="360"/>
+      </w:pPr>
+      <w:rPr>
+        <w:rFonts w:ascii="Courier New" w:hAnsi="Courier New" w:hint="default"/>
+        <w:sz w:val="20"/>
+      </w:rPr>
+    </w:lvl>
+    <w:lvl w:ilvl="2" w:tentative="1">
+      <w:start w:val="1"/>
+      <w:numFmt w:val="bullet"/>
+      <w:lvlText w:val=""/>
+      <w:lvlJc w:val="left"/>
+      <w:pPr>
+        <w:tabs>
+          <w:tab w:val="num" w:pos="2160"/>
+        </w:tabs>
+        <w:ind w:left="2160" w:hanging="360"/>
+      </w:pPr>
+      <w:rPr>
+        <w:rFonts w:ascii="Wingdings" w:hAnsi="Wingdings" w:hint="default"/>
+        <w:sz w:val="20"/>
+      </w:rPr>
+    </w:lvl>
+    <w:lvl w:ilvl="3" w:tentative="1">
+      <w:start w:val="1"/>
+      <w:numFmt w:val="bullet"/>
+      <w:lvlText w:val=""/>
+      <w:lvlJc w:val="left"/>
+      <w:pPr>
+        <w:tabs>
+          <w:tab w:val="num" w:pos="2880"/>
+        </w:tabs>
+        <w:ind w:left="2880" w:hanging="360"/>
+      </w:pPr>
+      <w:rPr>
+        <w:rFonts w:ascii="Wingdings" w:hAnsi="Wingdings" w:hint="default"/>
+        <w:sz w:val="20"/>
+      </w:rPr>
+    </w:lvl>
+    <w:lvl w:ilvl="4" w:tentative="1">
+      <w:start w:val="1"/>
+      <w:numFmt w:val="bullet"/>
+      <w:lvlText w:val=""/>
+      <w:lvlJc w:val="left"/>
+      <w:pPr>
+        <w:tabs>
+          <w:tab w:val="num" w:pos="3600"/>
+        </w:tabs>
+        <w:ind w:left="3600" w:hanging="360"/>
+      </w:pPr>
+      <w:rPr>
+        <w:rFonts w:ascii="Wingdings" w:hAnsi="Wingdings" w:hint="default"/>
+        <w:sz w:val="20"/>
+      </w:rPr>
+    </w:lvl>
+    <w:lvl w:ilvl="5" w:tentative="1">
+      <w:start w:val="1"/>
+      <w:numFmt w:val="bullet"/>
+      <w:lvlText w:val=""/>
+      <w:lvlJc w:val="left"/>
+      <w:pPr>
+        <w:tabs>
+          <w:tab w:val="num" w:pos="4320"/>
+        </w:tabs>
+        <w:ind w:left="4320" w:hanging="360"/>
+      </w:pPr>
+      <w:rPr>
+        <w:rFonts w:ascii="Wingdings" w:hAnsi="Wingdings" w:hint="default"/>
+        <w:sz w:val="20"/>
+      </w:rPr>
+    </w:lvl>
+    <w:lvl w:ilvl="6" w:tentative="1">
+      <w:start w:val="1"/>
+      <w:numFmt w:val="bullet"/>
+      <w:lvlText w:val=""/>
+      <w:lvlJc w:val="left"/>
+      <w:pPr>
+        <w:tabs>
+          <w:tab w:val="num" w:pos="5040"/>
+        </w:tabs>
+        <w:ind w:left="5040" w:hanging="360"/>
+      </w:pPr>
+      <w:rPr>
+        <w:rFonts w:ascii="Wingdings" w:hAnsi="Wingdings" w:hint="default"/>
+        <w:sz w:val="20"/>
+      </w:rPr>
+    </w:lvl>
+    <w:lvl w:ilvl="7" w:tentative="1">
+      <w:start w:val="1"/>
+      <w:numFmt w:val="bullet"/>
+      <w:lvlText w:val=""/>
+      <w:lvlJc w:val="left"/>
+      <w:pPr>
+        <w:tabs>
+          <w:tab w:val="num" w:pos="5760"/>
+        </w:tabs>
+        <w:ind w:left="5760" w:hanging="360"/>
+      </w:pPr>
+      <w:rPr>
+        <w:rFonts w:ascii="Wingdings" w:hAnsi="Wingdings" w:hint="default"/>
+        <w:sz w:val="20"/>
+      </w:rPr>
+    </w:lvl>
+    <w:lvl w:ilvl="8" w:tentative="1">
+      <w:start w:val="1"/>
+      <w:numFmt w:val="bullet"/>
+      <w:lvlText w:val=""/>
+      <w:lvlJc w:val="left"/>
+      <w:pPr>
+        <w:tabs>
+          <w:tab w:val="num" w:pos="6480"/>
+        </w:tabs>
+        <w:ind w:left="6480" w:hanging="360"/>
+      </w:pPr>
+      <w:rPr>
+        <w:rFonts w:ascii="Wingdings" w:hAnsi="Wingdings" w:hint="default"/>
+        <w:sz w:val="20"/>
+      </w:rPr>
+    </w:lvl>
+  </w:abstractNum>
+  <w:abstractNum w:abstractNumId="8" w15:restartNumberingAfterBreak="0">
+    <w:nsid w:val="589A4AA1"/>
+    <w:multiLevelType w:val="hybridMultilevel"/>
+    <w:tmpl w:val="C018FE90"/>
+    <w:lvl w:ilvl="0" w:tplc="04090001">
+      <w:start w:val="1"/>
+      <w:numFmt w:val="bullet"/>
+      <w:lvlText w:val=""/>
+      <w:lvlJc w:val="left"/>
+      <w:pPr>
+        <w:ind w:left="720" w:hanging="360"/>
+      </w:pPr>
+      <w:rPr>
+        <w:rFonts w:ascii="Symbol" w:hAnsi="Symbol" w:hint="default"/>
+      </w:rPr>
+    </w:lvl>
+    <w:lvl w:ilvl="1" w:tplc="FFFFFFFF" w:tentative="1">
+      <w:start w:val="1"/>
+      <w:numFmt w:val="bullet"/>
+      <w:lvlText w:val="o"/>
+      <w:lvlJc w:val="left"/>
+      <w:pPr>
+        <w:ind w:left="1440" w:hanging="360"/>
+      </w:pPr>
+      <w:rPr>
+        <w:rFonts w:ascii="Courier New" w:hAnsi="Courier New" w:cs="Courier New" w:hint="default"/>
+      </w:rPr>
+    </w:lvl>
+    <w:lvl w:ilvl="2" w:tplc="FFFFFFFF" w:tentative="1">
+      <w:start w:val="1"/>
+      <w:numFmt w:val="bullet"/>
+      <w:lvlText w:val=""/>
+      <w:lvlJc w:val="left"/>
+      <w:pPr>
+        <w:ind w:left="2160" w:hanging="360"/>
+      </w:pPr>
+      <w:rPr>
+        <w:rFonts w:ascii="Wingdings" w:hAnsi="Wingdings" w:hint="default"/>
+      </w:rPr>
+    </w:lvl>
+    <w:lvl w:ilvl="3" w:tplc="FFFFFFFF" w:tentative="1">
+      <w:start w:val="1"/>
+      <w:numFmt w:val="bullet"/>
+      <w:lvlText w:val=""/>
+      <w:lvlJc w:val="left"/>
+      <w:pPr>
+        <w:ind w:left="2880" w:hanging="360"/>
+      </w:pPr>
+      <w:rPr>
+        <w:rFonts w:ascii="Symbol" w:hAnsi="Symbol" w:hint="default"/>
+      </w:rPr>
+    </w:lvl>
+    <w:lvl w:ilvl="4" w:tplc="FFFFFFFF" w:tentative="1">
+      <w:start w:val="1"/>
+      <w:numFmt w:val="bullet"/>
+      <w:lvlText w:val="o"/>
+      <w:lvlJc w:val="left"/>
+      <w:pPr>
+        <w:ind w:left="3600" w:hanging="360"/>
+      </w:pPr>
+      <w:rPr>
+        <w:rFonts w:ascii="Courier New" w:hAnsi="Courier New" w:cs="Courier New" w:hint="default"/>
+      </w:rPr>
+    </w:lvl>
+    <w:lvl w:ilvl="5" w:tplc="FFFFFFFF" w:tentative="1">
+      <w:start w:val="1"/>
+      <w:numFmt w:val="bullet"/>
+      <w:lvlText w:val=""/>
+      <w:lvlJc w:val="left"/>
+      <w:pPr>
+        <w:ind w:left="4320" w:hanging="360"/>
+      </w:pPr>
+      <w:rPr>
+        <w:rFonts w:ascii="Wingdings" w:hAnsi="Wingdings" w:hint="default"/>
+      </w:rPr>
+    </w:lvl>
+    <w:lvl w:ilvl="6" w:tplc="FFFFFFFF" w:tentative="1">
+      <w:start w:val="1"/>
+      <w:numFmt w:val="bullet"/>
+      <w:lvlText w:val=""/>
+      <w:lvlJc w:val="left"/>
+      <w:pPr>
+        <w:ind w:left="5040" w:hanging="360"/>
+      </w:pPr>
+      <w:rPr>
+        <w:rFonts w:ascii="Symbol" w:hAnsi="Symbol" w:hint="default"/>
+      </w:rPr>
+    </w:lvl>
+    <w:lvl w:ilvl="7" w:tplc="FFFFFFFF" w:tentative="1">
+      <w:start w:val="1"/>
+      <w:numFmt w:val="bullet"/>
+      <w:lvlText w:val="o"/>
+      <w:lvlJc w:val="left"/>
+      <w:pPr>
+        <w:ind w:left="5760" w:hanging="360"/>
+      </w:pPr>
+      <w:rPr>
+        <w:rFonts w:ascii="Courier New" w:hAnsi="Courier New" w:cs="Courier New" w:hint="default"/>
+      </w:rPr>
+    </w:lvl>
+    <w:lvl w:ilvl="8" w:tplc="FFFFFFFF" w:tentative="1">
+      <w:start w:val="1"/>
+      <w:numFmt w:val="bullet"/>
+      <w:lvlText w:val=""/>
+      <w:lvlJc w:val="left"/>
+      <w:pPr>
+        <w:ind w:left="6480" w:hanging="360"/>
+      </w:pPr>
+      <w:rPr>
+        <w:rFonts w:ascii="Wingdings" w:hAnsi="Wingdings" w:hint="default"/>
+      </w:rPr>
+    </w:lvl>
+  </w:abstractNum>
+  <w:abstractNum w:abstractNumId="9" w15:restartNumberingAfterBreak="0">
+    <w:nsid w:val="617C0B1B"/>
+    <w:multiLevelType w:val="multilevel"/>
+    <w:tmpl w:val="94B6A9AE"/>
+    <w:lvl w:ilvl="0">
+      <w:start w:val="1"/>
+      <w:numFmt w:val="decimal"/>
+      <w:lvlText w:val="%1."/>
+      <w:lvlJc w:val="left"/>
+      <w:pPr>
+        <w:tabs>
+          <w:tab w:val="num" w:pos="720"/>
+        </w:tabs>
+        <w:ind w:left="720" w:hanging="360"/>
+      </w:pPr>
+    </w:lvl>
+    <w:lvl w:ilvl="1">
+      <w:start w:val="1"/>
+      <w:numFmt w:val="bullet"/>
+      <w:lvlText w:val="o"/>
+      <w:lvlJc w:val="left"/>
+      <w:pPr>
+        <w:tabs>
+          <w:tab w:val="num" w:pos="1440"/>
+        </w:tabs>
+        <w:ind w:left="1440" w:hanging="360"/>
+      </w:pPr>
+      <w:rPr>
+        <w:rFonts w:ascii="Courier New" w:hAnsi="Courier New" w:hint="default"/>
+        <w:sz w:val="20"/>
+      </w:rPr>
+    </w:lvl>
+    <w:lvl w:ilvl="2">
+      <w:start w:val="1"/>
+      <w:numFmt w:val="bullet"/>
+      <w:lvlText w:val=""/>
+      <w:lvlJc w:val="left"/>
+      <w:pPr>
+        <w:tabs>
+          <w:tab w:val="num" w:pos="2160"/>
+        </w:tabs>
+        <w:ind w:left="2160" w:hanging="360"/>
+      </w:pPr>
+      <w:rPr>
+        <w:rFonts w:ascii="Wingdings" w:hAnsi="Wingdings" w:hint="default"/>
+        <w:sz w:val="20"/>
+      </w:rPr>
+    </w:lvl>
+    <w:lvl w:ilvl="3">
+      <w:start w:val="1"/>
+      <w:numFmt w:val="bullet"/>
+      <w:lvlText w:val=""/>
+      <w:lvlJc w:val="left"/>
+      <w:pPr>
+        <w:tabs>
+          <w:tab w:val="num" w:pos="2880"/>
+        </w:tabs>
+        <w:ind w:left="2880" w:hanging="360"/>
+      </w:pPr>
+      <w:rPr>
+        <w:rFonts w:ascii="Wingdings" w:hAnsi="Wingdings" w:hint="default"/>
+        <w:sz w:val="20"/>
+      </w:rPr>
+    </w:lvl>
+    <w:lvl w:ilvl="4">
+      <w:start w:val="1"/>
+      <w:numFmt w:val="bullet"/>
+      <w:lvlText w:val=""/>
+      <w:lvlJc w:val="left"/>
+      <w:pPr>
+        <w:tabs>
+          <w:tab w:val="num" w:pos="3600"/>
+        </w:tabs>
+        <w:ind w:left="3600" w:hanging="360"/>
+      </w:pPr>
+      <w:rPr>
+        <w:rFonts w:ascii="Wingdings" w:hAnsi="Wingdings" w:hint="default"/>
+        <w:sz w:val="20"/>
+      </w:rPr>
+    </w:lvl>
+    <w:lvl w:ilvl="5" w:tentative="1">
+      <w:start w:val="1"/>
+      <w:numFmt w:val="decimal"/>
+      <w:lvlText w:val="%6."/>
+      <w:lvlJc w:val="left"/>
+      <w:pPr>
+        <w:tabs>
+          <w:tab w:val="num" w:pos="4320"/>
+        </w:tabs>
+        <w:ind w:left="4320" w:hanging="360"/>
+      </w:pPr>
+    </w:lvl>
+    <w:lvl w:ilvl="6" w:tentative="1">
+      <w:start w:val="1"/>
+      <w:numFmt w:val="decimal"/>
+      <w:lvlText w:val="%7."/>
+      <w:lvlJc w:val="left"/>
+      <w:pPr>
+        <w:tabs>
+          <w:tab w:val="num" w:pos="5040"/>
+        </w:tabs>
+        <w:ind w:left="5040" w:hanging="360"/>
+      </w:pPr>
+    </w:lvl>
+    <w:lvl w:ilvl="7" w:tentative="1">
+      <w:start w:val="1"/>
+      <w:numFmt w:val="decimal"/>
+      <w:lvlText w:val="%8."/>
+      <w:lvlJc w:val="left"/>
+      <w:pPr>
+        <w:tabs>
+          <w:tab w:val="num" w:pos="5760"/>
+        </w:tabs>
+        <w:ind w:left="5760" w:hanging="360"/>
+      </w:pPr>
+    </w:lvl>
+    <w:lvl w:ilvl="8" w:tentative="1">
+      <w:start w:val="1"/>
+      <w:numFmt w:val="decimal"/>
+      <w:lvlText w:val="%9."/>
+      <w:lvlJc w:val="left"/>
+      <w:pPr>
+        <w:tabs>
+          <w:tab w:val="num" w:pos="6480"/>
+        </w:tabs>
+        <w:ind w:left="6480" w:hanging="360"/>
+      </w:pPr>
+    </w:lvl>
+  </w:abstractNum>
+  <w:abstractNum w:abstractNumId="10" w15:restartNumberingAfterBreak="0">
+    <w:nsid w:val="7C6F7B42"/>
+    <w:multiLevelType w:val="multilevel"/>
+    <w:tmpl w:val="863423A6"/>
+    <w:lvl w:ilvl="0">
+      <w:start w:val="1"/>
+      <w:numFmt w:val="bullet"/>
+      <w:lvlText w:val=""/>
+      <w:lvlJc w:val="left"/>
+      <w:pPr>
+        <w:tabs>
+          <w:tab w:val="num" w:pos="720"/>
+        </w:tabs>
+        <w:ind w:left="720" w:hanging="360"/>
+      </w:pPr>
+      <w:rPr>
+        <w:rFonts w:ascii="Symbol" w:hAnsi="Symbol" w:hint="default"/>
+        <w:sz w:val="20"/>
+      </w:rPr>
+    </w:lvl>
+    <w:lvl w:ilvl="1">
+      <w:start w:val="1"/>
+      <w:numFmt w:val="bullet"/>
+      <w:lvlText w:val="o"/>
+      <w:lvlJc w:val="left"/>
+      <w:pPr>
+        <w:tabs>
+          <w:tab w:val="num" w:pos="1440"/>
+        </w:tabs>
+        <w:ind w:left="1440" w:hanging="360"/>
+      </w:pPr>
+      <w:rPr>
+        <w:rFonts w:ascii="Courier New" w:hAnsi="Courier New" w:hint="default"/>
+        <w:sz w:val="20"/>
+      </w:rPr>
+    </w:lvl>
+    <w:lvl w:ilvl="2" w:tentative="1">
+      <w:start w:val="1"/>
+      <w:numFmt w:val="bullet"/>
+      <w:lvlText w:val=""/>
+      <w:lvlJc w:val="left"/>
+      <w:pPr>
+        <w:tabs>
+          <w:tab w:val="num" w:pos="2160"/>
+        </w:tabs>
+        <w:ind w:left="2160" w:hanging="360"/>
+      </w:pPr>
+      <w:rPr>
+        <w:rFonts w:ascii="Wingdings" w:hAnsi="Wingdings" w:hint="default"/>
+        <w:sz w:val="20"/>
+      </w:rPr>
+    </w:lvl>
+    <w:lvl w:ilvl="3" w:tentative="1">
+      <w:start w:val="1"/>
+      <w:numFmt w:val="bullet"/>
+      <w:lvlText w:val=""/>
+      <w:lvlJc w:val="left"/>
+      <w:pPr>
+        <w:tabs>
+          <w:tab w:val="num" w:pos="2880"/>
+        </w:tabs>
+        <w:ind w:left="2880" w:hanging="360"/>
+      </w:pPr>
+      <w:rPr>
+        <w:rFonts w:ascii="Wingdings" w:hAnsi="Wingdings" w:hint="default"/>
+        <w:sz w:val="20"/>
+      </w:rPr>
+    </w:lvl>
+    <w:lvl w:ilvl="4" w:tentative="1">
+      <w:start w:val="1"/>
+      <w:numFmt w:val="bullet"/>
+      <w:lvlText w:val=""/>
+      <w:lvlJc w:val="left"/>
+      <w:pPr>
+        <w:tabs>
+          <w:tab w:val="num" w:pos="3600"/>
+        </w:tabs>
+        <w:ind w:left="3600" w:hanging="360"/>
+      </w:pPr>
+      <w:rPr>
+        <w:rFonts w:ascii="Wingdings" w:hAnsi="Wingdings" w:hint="default"/>
+        <w:sz w:val="20"/>
+      </w:rPr>
+    </w:lvl>
+    <w:lvl w:ilvl="5" w:tentative="1">
+      <w:start w:val="1"/>
+      <w:numFmt w:val="bullet"/>
+      <w:lvlText w:val=""/>
+      <w:lvlJc w:val="left"/>
+      <w:pPr>
+        <w:tabs>
+          <w:tab w:val="num" w:pos="4320"/>
+        </w:tabs>
+        <w:ind w:left="4320" w:hanging="360"/>
+      </w:pPr>
+      <w:rPr>
+        <w:rFonts w:ascii="Wingdings" w:hAnsi="Wingdings" w:hint="default"/>
+        <w:sz w:val="20"/>
+      </w:rPr>
+    </w:lvl>
+    <w:lvl w:ilvl="6" w:tentative="1">
+      <w:start w:val="1"/>
+      <w:numFmt w:val="bullet"/>
+      <w:lvlText w:val=""/>
+      <w:lvlJc w:val="left"/>
+      <w:pPr>
+        <w:tabs>
+          <w:tab w:val="num" w:pos="5040"/>
+        </w:tabs>
+        <w:ind w:left="5040" w:hanging="360"/>
+      </w:pPr>
+      <w:rPr>
+        <w:rFonts w:ascii="Wingdings" w:hAnsi="Wingdings" w:hint="default"/>
+        <w:sz w:val="20"/>
+      </w:rPr>
+    </w:lvl>
+    <w:lvl w:ilvl="7" w:tentative="1">
+      <w:start w:val="1"/>
+      <w:numFmt w:val="bullet"/>
+      <w:lvlText w:val=""/>
+      <w:lvlJc w:val="left"/>
+      <w:pPr>
+        <w:tabs>
+          <w:tab w:val="num" w:pos="5760"/>
+        </w:tabs>
+        <w:ind w:left="5760" w:hanging="360"/>
+      </w:pPr>
+      <w:rPr>
+        <w:rFonts w:ascii="Wingdings" w:hAnsi="Wingdings" w:hint="default"/>
+        <w:sz w:val="20"/>
+      </w:rPr>
+    </w:lvl>
+    <w:lvl w:ilvl="8" w:tentative="1">
+      <w:start w:val="1"/>
+      <w:numFmt w:val="bullet"/>
+      <w:lvlText w:val=""/>
+      <w:lvlJc w:val="left"/>
+      <w:pPr>
+        <w:tabs>
+          <w:tab w:val="num" w:pos="6480"/>
+        </w:tabs>
+        <w:ind w:left="6480" w:hanging="360"/>
+      </w:pPr>
+      <w:rPr>
+        <w:rFonts w:ascii="Wingdings" w:hAnsi="Wingdings" w:hint="default"/>
+        <w:sz w:val="20"/>
+      </w:rPr>
+    </w:lvl>
+  </w:abstractNum>
   <w:num w:numId="1" w16cid:durableId="1073701992">
+    <w:abstractNumId w:val="1"/>
+  </w:num>
+  <w:num w:numId="2" w16cid:durableId="1227452043">
+    <w:abstractNumId w:val="2"/>
+  </w:num>
+  <w:num w:numId="3" w16cid:durableId="1731420691">
     <w:abstractNumId w:val="0"/>
+  </w:num>
+  <w:num w:numId="4" w16cid:durableId="2143884192">
+    <w:abstractNumId w:val="6"/>
+  </w:num>
+  <w:num w:numId="5" w16cid:durableId="2124495232">
+    <w:abstractNumId w:val="4"/>
+  </w:num>
+  <w:num w:numId="6" w16cid:durableId="931546970">
+    <w:abstractNumId w:val="3"/>
+  </w:num>
+  <w:num w:numId="7" w16cid:durableId="401222852">
+    <w:abstractNumId w:val="5"/>
+  </w:num>
+  <w:num w:numId="8" w16cid:durableId="1179585248">
+    <w:abstractNumId w:val="8"/>
+  </w:num>
+  <w:num w:numId="9" w16cid:durableId="210071296">
+    <w:abstractNumId w:val="9"/>
+  </w:num>
+  <w:num w:numId="10" w16cid:durableId="1492789238">
+    <w:abstractNumId w:val="9"/>
+    <w:lvlOverride w:ilvl="3">
+      <w:lvl w:ilvl="3">
+        <w:numFmt w:val="decimal"/>
+        <w:lvlText w:val="%4."/>
+        <w:lvlJc w:val="left"/>
+      </w:lvl>
+    </w:lvlOverride>
+  </w:num>
+  <w:num w:numId="11" w16cid:durableId="277418390">
+    <w:abstractNumId w:val="9"/>
+    <w:lvlOverride w:ilvl="2">
+      <w:lvl w:ilvl="2">
+        <w:numFmt w:val="decimal"/>
+        <w:lvlText w:val="%3."/>
+        <w:lvlJc w:val="left"/>
+      </w:lvl>
+    </w:lvlOverride>
+  </w:num>
+  <w:num w:numId="12" w16cid:durableId="1872305395">
+    <w:abstractNumId w:val="10"/>
+  </w:num>
+  <w:num w:numId="13" w16cid:durableId="1138451103">
+    <w:abstractNumId w:val="7"/>
   </w:num>
 </w:numbering>
 </file>

--- a/tôi gửi bạn 2 file txt và json được sinh ra từ code khi đọc ảnh đính kèm.docx
+++ b/tôi gửi bạn 2 file txt và json được sinh ra từ code khi đọc ảnh đính kèm.docx
@@ -2,6 +2,83 @@
 <file path=word/document.xml><?xml version="1.0" encoding="utf-8"?>
 <w:document xmlns:wpc="http://schemas.microsoft.com/office/word/2010/wordprocessingCanvas" xmlns:cx="http://schemas.microsoft.com/office/drawing/2014/chartex" xmlns:cx1="http://schemas.microsoft.com/office/drawing/2015/9/8/chartex" xmlns:cx2="http://schemas.microsoft.com/office/drawing/2015/10/21/chartex" xmlns:cx3="http://schemas.microsoft.com/office/drawing/2016/5/9/chartex" xmlns:cx4="http://schemas.microsoft.com/office/drawing/2016/5/10/chartex" xmlns:cx5="http://schemas.microsoft.com/office/drawing/2016/5/11/chartex" xmlns:cx6="http://schemas.microsoft.com/office/drawing/2016/5/12/chartex" xmlns:cx7="http://schemas.microsoft.com/office/drawing/2016/5/13/chartex" xmlns:cx8="http://schemas.microsoft.com/office/drawing/2016/5/14/chartex" xmlns:mc="http://schemas.openxmlformats.org/markup-compatibility/2006" xmlns:aink="http://schemas.microsoft.com/office/drawing/2016/ink" xmlns:am3d="http://schemas.microsoft.com/office/drawing/2017/model3d" xmlns:o="urn:schemas-microsoft-com:office:office" xmlns:oel="http://schemas.microsoft.com/office/2019/extlst" xmlns:r="http://schemas.openxmlformats.org/officeDocument/2006/relationships" xmlns:m="http://schemas.openxmlformats.org/officeDocument/2006/math" xmlns:v="urn:schemas-microsoft-com:vml" xmlns:wp14="http://schemas.microsoft.com/office/word/2010/wordprocessingDrawing" xmlns:wp="http://schemas.openxmlformats.org/drawingml/2006/wordprocessingDrawing" xmlns:w10="urn:schemas-microsoft-com:office:word" xmlns:w="http://schemas.openxmlformats.org/wordprocessingml/2006/main" xmlns:w14="http://schemas.microsoft.com/office/word/2010/wordml" xmlns:w15="http://schemas.microsoft.com/office/word/2012/wordml" xmlns:w16cex="http://schemas.microsoft.com/office/word/2018/wordml/cex" xmlns:w16cid="http://schemas.microsoft.com/office/word/2016/wordml/cid" xmlns:w16="http://schemas.microsoft.com/office/word/2018/wordml" xmlns:w16du="http://schemas.microsoft.com/office/word/2023/wordml/word16du" xmlns:w16sdtdh="http://schemas.microsoft.com/office/word/2020/wordml/sdtdatahash" xmlns:w16sdtfl="http://schemas.microsoft.com/office/word/2024/wordml/sdtformatlock" xmlns:w16se="http://schemas.microsoft.com/office/word/2015/wordml/symex" xmlns:wpg="http://schemas.microsoft.com/office/word/2010/wordprocessingGroup" xmlns:wpi="http://schemas.microsoft.com/office/word/2010/wordprocessingInk" xmlns:wne="http://schemas.microsoft.com/office/word/2006/wordml" xmlns:wps="http://schemas.microsoft.com/office/word/2010/wordprocessingShape" mc:Ignorable="w14 w15 w16se w16cid w16 w16cex w16sdtdh w16sdtfl w16du wp14">
   <w:body>
+    <w:p>
+      <w:r>
+        <w:t>tôi gửi bạn file code trước đó để xuất ra file a1_text + metadate, bây giờ tôi cần clean để đưa vào vector store nên cần xuât file txt , metajson, json1 và output ở trong D:\1.TLAT\3. ChatBot_project\1_Insurance_Strategy\outputs\a2_text_only_prevector, nó tạo ra các folder con hay file tương ứng với ở input là: D:\1.TLAT\3. ChatBot_project\1_Insurance_Strategy\outputs\a1_text_only_outputs</w:t>
+      </w:r>
+    </w:p>
+    <w:p>
+      <w:r>
+        <w:t xml:space="preserve">- tôi gửi file mà nó chạy ra từ code a1 text trên: </w:t>
+      </w:r>
+    </w:p>
+    <w:p>
+      <w:r>
+        <w:t>_ tôi gửi file code a2_clean_text hiện tại tôi có, bạn hãy xem tất cả data tôi gửi, và file code này rồi chỉnh cho tôi nhé.</w:t>
+      </w:r>
+    </w:p>
+    <w:p>
+      <w:r>
+        <w:t>- vẫn câu hỏi Y/N/A = Y (xóa file cũ, chạy mới)/ Skip / Append (chỉ xóa file, không xóa folder).</w:t>
+      </w:r>
+    </w:p>
+    <w:p>
+      <w:r>
+        <w:t xml:space="preserve">- chạy với lênh đơn giản là có thể in ra trang : python -m src.a2_clean_text_only_prevector --start 26 --end 28, thì in ra trang đó + metason+ jsonl, còn ko có start end thì in hết. </w:t>
+      </w:r>
+    </w:p>
+    <w:p/>
+    <w:p/>
+    <w:p/>
+    <w:p/>
+    <w:p>
+      <w:r>
+        <w:t>src/a1_mixed_runner.py — đọc hỗn hợp (TEXT + TABLE)</w:t>
+      </w:r>
+    </w:p>
+    <w:p>
+      <w:r>
+        <w:t>Giữ nguyên logic &amp; hiệu năng hiện tại (đọc DOCX/PDF/IMG/TXT/Excel).</w:t>
+      </w:r>
+    </w:p>
+    <w:p>
+      <w:r>
+        <w:t xml:space="preserve">Tách TEXT vs TABLE, bảng đẩy qua GPT định dạng TSV “vector-ready”, có validator &amp; chuẩn cột (financial/uw/kpi/client…) theo YAML bảng universal bạn gửi. </w:t>
+      </w:r>
+    </w:p>
+    <w:p>
+      <w:r>
+        <w:t>9ef1c91c-8f16-4298-b58b-520f27b…</w:t>
+      </w:r>
+    </w:p>
+    <w:p>
+      <w:r>
+        <w:t>Xuất: &lt;name&gt;_text.txt, &lt;name&gt;_meta.json, (tuỳ chọn) &lt;name&gt;_vector.jsonl (gồm cả TEXT/TABLE, metadata đầy đủ).</w:t>
+      </w:r>
+    </w:p>
+    <w:p>
+      <w:r>
+        <w:t>Hai script đều hỏi chỉ 1 lần cho toàn bộ lượt chạy:</w:t>
+      </w:r>
+    </w:p>
+    <w:p>
+      <w:r>
+        <w:t>Câu 1 (gộp): “xóa file đầu ra nếu đã tồn tại? (Y/N/A)” — áp dụng cho tất cả định dạng nó sinh (_text.txt, _meta.json, _vector.jsonl) trong toàn bộ cây thư mục chỉ định.</w:t>
+      </w:r>
+    </w:p>
+    <w:p>
+      <w:r>
+        <w:t xml:space="preserve">Câu 2: “Có dùng GPT cho lần chạy này không? (Y/N)” — và nếu bật Y thì nó cũng chỉ chạy với bảng thôi, ko chạy text văn bản. </w:t>
+      </w:r>
+    </w:p>
+    <w:p>
+      <w:r>
+        <w:t>Lần chạy đầu nếu thư mục OUTPUT chưa tồn tại thì mới tạo; những lần sau không xoá thư mục gốc, chỉ làm việc bên trong.</w:t>
+      </w:r>
+    </w:p>
+    <w:p/>
+    <w:p/>
+    <w:p/>
     <w:p>
       <w:r>
         <w:t>P1A _GPT</w:t>
@@ -113,6 +190,7 @@
         </w:numPr>
       </w:pPr>
       <w:r>
+        <w:lastRenderedPageBreak/>
         <w:t>THIẾT LẬP KHỐI CHÍNH, Ở ĐÂY CHIA LÀM 2 ĐÓ LÀ KHỐI SIDEBAR BÊN TRÁI VÀ KHỐI PHẢI LÀ CHO LAYOUT CỦA PHẦN CHAT, CÓ LINE NGĂN GIỮA 2 KHỐI.</w:t>
       </w:r>
     </w:p>
@@ -125,34 +203,456 @@
         </w:numPr>
       </w:pPr>
       <w:r>
+        <w:t>THANH SIDE BAR VÀ BÊN PHẢI GỒM CÁC ĐỐI TƯỢNG NHƯ GIAO DIỆN CHAT GPT. VÀ THIẾT LẬP ĐỂ CÁC ĐỐI TƯỢNG NÀY DỊCH CHUYỂN BẰNG VIỆC ĐIỀU CHỈNH TRUNG TÂM ĐỐI TƯỢNG SO VỚI TRỤC CHÍNH.</w:t>
+      </w:r>
+    </w:p>
+    <w:p>
+      <w:pPr>
+        <w:pStyle w:val="oancuaDanhsach"/>
+        <w:numPr>
+          <w:ilvl w:val="0"/>
+          <w:numId w:val="15"/>
+        </w:numPr>
+      </w:pPr>
+      <w:r>
+        <w:t xml:space="preserve">CHI TIẾT CỦA CÁC ĐỐI TƯỢNG DỊCH CHUYỂN SO VỚI CHÍNH TRỤC X/Y TRUNG TÂM CỦA CHÍNH NÓ. </w:t>
+      </w:r>
+    </w:p>
+    <w:p>
+      <w:pPr>
+        <w:ind w:firstLine="720"/>
+      </w:pPr>
+      <w:r>
+        <w:t xml:space="preserve">- </w:t>
+      </w:r>
+      <w:r>
+        <w:t xml:space="preserve">MÀU </w:t>
+      </w:r>
+      <w:r>
+        <w:t>CỦA ĐỐI TƯỢNG. GỒM MÀU NỀN/ĐƯỜNG VIỀN/CHỮ.</w:t>
+      </w:r>
+    </w:p>
+    <w:p>
+      <w:pPr>
+        <w:ind w:firstLine="720"/>
+      </w:pPr>
+      <w:r>
+        <w:t xml:space="preserve">- CHỈNH BO GÓC CỦA ĐỐI TƯỢNG. </w:t>
+      </w:r>
+    </w:p>
+    <w:p>
+      <w:pPr>
+        <w:ind w:firstLine="720"/>
+        <w:rPr>
+          <w:b/>
+          <w:bCs/>
+        </w:rPr>
+      </w:pPr>
+      <w:r>
+        <w:rPr>
+          <w:b/>
+          <w:bCs/>
+        </w:rPr>
+        <w:t>META</w:t>
+      </w:r>
+    </w:p>
+    <w:p>
+      <w:pPr>
+        <w:numPr>
+          <w:ilvl w:val="0"/>
+          <w:numId w:val="16"/>
+        </w:numPr>
+      </w:pPr>
+      <w:r>
+        <w:rPr>
+          <w:b/>
+          <w:bCs/>
+        </w:rPr>
+        <w:t>VERSION: 1.0</w:t>
+      </w:r>
+      <w:r>
+        <w:t xml:space="preserve"> → phiên bản cấu hình.</w:t>
+      </w:r>
+    </w:p>
+    <w:p>
+      <w:pPr>
+        <w:numPr>
+          <w:ilvl w:val="0"/>
+          <w:numId w:val="16"/>
+        </w:numPr>
+      </w:pPr>
+      <w:r>
+        <w:rPr>
+          <w:b/>
+          <w:bCs/>
+        </w:rPr>
+        <w:t>NOTES:</w:t>
+      </w:r>
+      <w:r>
+        <w:t xml:space="preserve"> “Chỉnh mọi thứ ở YAML; code chỉ đọc &amp; render.” → ghi chú để nhớ: không hard-code số trong code.</w:t>
+      </w:r>
+    </w:p>
+    <w:p>
+      <w:pPr>
+        <w:ind w:firstLine="720"/>
+      </w:pPr>
+      <w:r>
+        <w:pict w14:anchorId="17C1D739">
+          <v:rect id="_x0000_i1025" style="width:0;height:1.5pt" o:hralign="center" o:hrstd="t" o:hr="t" fillcolor="#a0a0a0" stroked="f"/>
+        </w:pict>
+      </w:r>
+    </w:p>
+    <w:p>
+      <w:pPr>
+        <w:ind w:firstLine="720"/>
+        <w:rPr>
+          <w:b/>
+          <w:bCs/>
+        </w:rPr>
+      </w:pPr>
+      <w:r>
+        <w:rPr>
+          <w:b/>
+          <w:bCs/>
+        </w:rPr>
+        <w:t>CENTER_AXIS (Thiết lập “trục trung tâm”)</w:t>
+      </w:r>
+    </w:p>
+    <w:p>
+      <w:pPr>
+        <w:numPr>
+          <w:ilvl w:val="0"/>
+          <w:numId w:val="17"/>
+        </w:numPr>
+      </w:pPr>
+      <w:r>
+        <w:rPr>
+          <w:b/>
+          <w:bCs/>
+        </w:rPr>
+        <w:t>ENABLED: true</w:t>
+      </w:r>
+      <w:r>
+        <w:t xml:space="preserve"> → bật cơ chế neo giao diện theo trục trung tâm.</w:t>
+      </w:r>
+    </w:p>
+    <w:p>
+      <w:pPr>
+        <w:numPr>
+          <w:ilvl w:val="0"/>
+          <w:numId w:val="17"/>
+        </w:numPr>
+      </w:pPr>
+      <w:r>
+        <w:rPr>
+          <w:b/>
+          <w:bCs/>
+        </w:rPr>
+        <w:t>MODE: viewport</w:t>
+      </w:r>
+      <w:r>
+        <w:t xml:space="preserve"> → mốc căn giữa lấy theo </w:t>
+      </w:r>
+      <w:r>
+        <w:rPr>
+          <w:b/>
+          <w:bCs/>
+        </w:rPr>
+        <w:t>toàn màn hình</w:t>
+      </w:r>
+      <w:r>
+        <w:t xml:space="preserve"> (viewport). container thì lấy theo khung giữa.</w:t>
+      </w:r>
+    </w:p>
+    <w:p>
+      <w:pPr>
+        <w:numPr>
+          <w:ilvl w:val="0"/>
+          <w:numId w:val="17"/>
+        </w:numPr>
+      </w:pPr>
+      <w:r>
+        <w:rPr>
+          <w:b/>
+          <w:bCs/>
+        </w:rPr>
+        <w:t>X_PCT: 50</w:t>
+      </w:r>
+      <w:r>
+        <w:t xml:space="preserve"> → </w:t>
+      </w:r>
+      <w:r>
+        <w:rPr>
+          <w:b/>
+          <w:bCs/>
+        </w:rPr>
+        <w:t>(X)</w:t>
+      </w:r>
+      <w:r>
+        <w:t xml:space="preserve"> vị trí mốc dọc theo ngang, 0=trái, </w:t>
+      </w:r>
+      <w:r>
+        <w:rPr>
+          <w:b/>
+          <w:bCs/>
+        </w:rPr>
+        <w:t>50=giữa</w:t>
+      </w:r>
+      <w:r>
+        <w:t>, 100=phải.</w:t>
+      </w:r>
+    </w:p>
+    <w:p>
+      <w:pPr>
+        <w:numPr>
+          <w:ilvl w:val="0"/>
+          <w:numId w:val="17"/>
+        </w:numPr>
+      </w:pPr>
+      <w:r>
+        <w:rPr>
+          <w:b/>
+          <w:bCs/>
+        </w:rPr>
+        <w:t>Y_PCT: 50</w:t>
+      </w:r>
+      <w:r>
+        <w:t xml:space="preserve"> → </w:t>
+      </w:r>
+      <w:r>
+        <w:rPr>
+          <w:b/>
+          <w:bCs/>
+        </w:rPr>
+        <w:t>(Y)</w:t>
+      </w:r>
+      <w:r>
+        <w:t xml:space="preserve"> vị trí mốc theo dọc, 0=đỉnh, </w:t>
+      </w:r>
+      <w:r>
+        <w:rPr>
+          <w:b/>
+          <w:bCs/>
+        </w:rPr>
+        <w:t>50=giữa</w:t>
+      </w:r>
+      <w:r>
+        <w:t>, 100=đáy.</w:t>
+      </w:r>
+    </w:p>
+    <w:p>
+      <w:pPr>
+        <w:numPr>
+          <w:ilvl w:val="0"/>
+          <w:numId w:val="17"/>
+        </w:numPr>
+      </w:pPr>
+      <w:r>
+        <w:rPr>
+          <w:b/>
+          <w:bCs/>
+        </w:rPr>
+        <w:t>SNAP_TO_GRID: false</w:t>
+      </w:r>
+      <w:r>
+        <w:t xml:space="preserve"> → bật thì các đối tượng sẽ “hít” (snap) vào lưới.</w:t>
+      </w:r>
+    </w:p>
+    <w:p>
+      <w:pPr>
+        <w:numPr>
+          <w:ilvl w:val="0"/>
+          <w:numId w:val="17"/>
+        </w:numPr>
+      </w:pPr>
+      <w:r>
+        <w:rPr>
+          <w:b/>
+          <w:bCs/>
+        </w:rPr>
+        <w:t>GRID_STEP_PX: 8</w:t>
+      </w:r>
+      <w:r>
+        <w:t xml:space="preserve"> → bước lưới (px) khi snap bật.</w:t>
+      </w:r>
+    </w:p>
+    <w:p>
+      <w:pPr>
+        <w:ind w:firstLine="720"/>
+      </w:pPr>
+      <w:r>
+        <w:pict w14:anchorId="026A6ADF">
+          <v:rect id="_x0000_i1026" style="width:0;height:1.5pt" o:hralign="center" o:hrstd="t" o:hr="t" fillcolor="#a0a0a0" stroked="f"/>
+        </w:pict>
+      </w:r>
+    </w:p>
+    <w:p>
+      <w:pPr>
+        <w:ind w:firstLine="720"/>
+        <w:rPr>
+          <w:b/>
+          <w:bCs/>
+        </w:rPr>
+      </w:pPr>
+      <w:r>
+        <w:rPr>
+          <w:b/>
+          <w:bCs/>
+        </w:rPr>
+        <w:t>COLORS (Bảng màu tổng)</w:t>
+      </w:r>
+    </w:p>
+    <w:p>
+      <w:pPr>
+        <w:numPr>
+          <w:ilvl w:val="0"/>
+          <w:numId w:val="18"/>
+        </w:numPr>
+      </w:pPr>
+      <w:r>
+        <w:rPr>
+          <w:b/>
+          <w:bCs/>
+        </w:rPr>
+        <w:t>BG: "#FFFFFF"</w:t>
+      </w:r>
+      <w:r>
+        <w:t xml:space="preserve"> → nền tổng thể app.</w:t>
+      </w:r>
+    </w:p>
+    <w:p>
+      <w:pPr>
+        <w:numPr>
+          <w:ilvl w:val="0"/>
+          <w:numId w:val="18"/>
+        </w:numPr>
+      </w:pPr>
+      <w:r>
+        <w:rPr>
+          <w:b/>
+          <w:bCs/>
+        </w:rPr>
+        <w:t>TEXT: "#0B1520"</w:t>
+      </w:r>
+      <w:r>
+        <w:t xml:space="preserve"> → màu chữ mặc định.</w:t>
+      </w:r>
+    </w:p>
+    <w:p>
+      <w:pPr>
+        <w:numPr>
+          <w:ilvl w:val="0"/>
+          <w:numId w:val="18"/>
+        </w:numPr>
+      </w:pPr>
+      <w:r>
+        <w:rPr>
+          <w:b/>
+          <w:bCs/>
+        </w:rPr>
+        <w:t>CARD: "#FFFFFF"</w:t>
+      </w:r>
+      <w:r>
+        <w:t xml:space="preserve"> → nền “khối/thẻ” (ví dụ panel chat).</w:t>
+      </w:r>
+    </w:p>
+    <w:p>
+      <w:pPr>
+        <w:numPr>
+          <w:ilvl w:val="0"/>
+          <w:numId w:val="18"/>
+        </w:numPr>
+      </w:pPr>
+      <w:r>
+        <w:rPr>
+          <w:b/>
+          <w:bCs/>
+        </w:rPr>
+        <w:t>LINE: "#E5E7EB"</w:t>
+      </w:r>
+      <w:r>
+        <w:t xml:space="preserve"> → màu đường kẻ/đường phân cách.</w:t>
+      </w:r>
+    </w:p>
+    <w:p>
+      <w:pPr>
+        <w:ind w:firstLine="720"/>
+      </w:pPr>
+      <w:r>
         <w:lastRenderedPageBreak/>
-        <w:t>THANH SIDE BAR VÀ BÊN PHẢI GỒM CÁC ĐỐI TƯỢNG NHƯ GIAO DIỆN CHAT GPT. VÀ THIẾT LẬP ĐỂ CÁC ĐỐI TƯỢNG NÀY DỊCH CHUYỂN BẰNG VIỆC ĐIỀU CHỈNH TRUNG TÂM ĐỐI TƯỢNG SO VỚI TRỤC CHÍNH.</w:t>
-      </w:r>
-    </w:p>
-    <w:p>
-      <w:pPr>
-        <w:pStyle w:val="oancuaDanhsach"/>
-        <w:numPr>
-          <w:ilvl w:val="0"/>
-          <w:numId w:val="15"/>
-        </w:numPr>
-      </w:pPr>
-      <w:r>
-        <w:t xml:space="preserve">CHI TIẾT CỦA CÁC ĐỐI TƯỢNG DỊCH CHUYỂN SO VỚI CHÍNH TRỤC X/Y TRUNG TÂM CỦA CHÍNH NÓ. </w:t>
+        <w:pict w14:anchorId="4792933A">
+          <v:rect id="_x0000_i1027" style="width:0;height:1.5pt" o:hralign="center" o:hrstd="t" o:hr="t" fillcolor="#a0a0a0" stroked="f"/>
+        </w:pict>
       </w:r>
     </w:p>
     <w:p>
       <w:pPr>
         <w:ind w:firstLine="720"/>
-      </w:pPr>
-      <w:r>
-        <w:t xml:space="preserve">- </w:t>
-      </w:r>
-      <w:r>
-        <w:t xml:space="preserve">MÀU </w:t>
-      </w:r>
-      <w:r>
-        <w:t>CỦA ĐỐI TƯỢNG. GỒM MÀU NỀN/ĐƯỜNG VIỀN/CHỮ.</w:t>
+        <w:rPr>
+          <w:b/>
+          <w:bCs/>
+        </w:rPr>
+      </w:pPr>
+      <w:r>
+        <w:rPr>
+          <w:b/>
+          <w:bCs/>
+        </w:rPr>
+        <w:t>TYPOGRAPHY (Chữ)</w:t>
+      </w:r>
+    </w:p>
+    <w:p>
+      <w:pPr>
+        <w:numPr>
+          <w:ilvl w:val="0"/>
+          <w:numId w:val="19"/>
+        </w:numPr>
+      </w:pPr>
+      <w:r>
+        <w:rPr>
+          <w:b/>
+          <w:bCs/>
+        </w:rPr>
+        <w:t>BASE_SIZE_PX: 15</w:t>
+      </w:r>
+      <w:r>
+        <w:t xml:space="preserve"> → cỡ chữ gốc (làm base cho đơn vị rem).</w:t>
+      </w:r>
+    </w:p>
+    <w:p>
+      <w:pPr>
+        <w:numPr>
+          <w:ilvl w:val="0"/>
+          <w:numId w:val="19"/>
+        </w:numPr>
+      </w:pPr>
+      <w:r>
+        <w:rPr>
+          <w:b/>
+          <w:bCs/>
+        </w:rPr>
+        <w:t>TITLE_SIZE_PX: 20</w:t>
+      </w:r>
+      <w:r>
+        <w:t xml:space="preserve"> → cỡ chữ tiêu đề chính (px).</w:t>
+      </w:r>
+    </w:p>
+    <w:p>
+      <w:pPr>
+        <w:numPr>
+          <w:ilvl w:val="0"/>
+          <w:numId w:val="19"/>
+        </w:numPr>
+      </w:pPr>
+      <w:r>
+        <w:rPr>
+          <w:b/>
+          <w:bCs/>
+        </w:rPr>
+        <w:t>FONT_FAMILY:</w:t>
+      </w:r>
+      <w:r>
+        <w:t xml:space="preserve"> … → danh sách font ưu tiên.</w:t>
       </w:r>
     </w:p>
     <w:p>
@@ -160,7 +660,9 @@
         <w:ind w:firstLine="720"/>
       </w:pPr>
       <w:r>
-        <w:t xml:space="preserve">- CHỈNH BO GÓC CỦA ĐỐI TƯỢNG. </w:t>
+        <w:pict w14:anchorId="5D26E3F9">
+          <v:rect id="_x0000_i1028" style="width:0;height:1.5pt" o:hralign="center" o:hrstd="t" o:hr="t" fillcolor="#a0a0a0" stroked="f"/>
+        </w:pict>
       </w:r>
     </w:p>
     <w:p>
@@ -176,43 +678,199 @@
           <w:b/>
           <w:bCs/>
         </w:rPr>
-        <w:t>META</w:t>
-      </w:r>
-    </w:p>
-    <w:p>
-      <w:pPr>
-        <w:numPr>
-          <w:ilvl w:val="0"/>
-          <w:numId w:val="16"/>
-        </w:numPr>
-      </w:pPr>
-      <w:r>
-        <w:rPr>
-          <w:b/>
-          <w:bCs/>
-        </w:rPr>
-        <w:t>VERSION: 1.0</w:t>
-      </w:r>
-      <w:r>
-        <w:t xml:space="preserve"> → phiên bản cấu hình.</w:t>
-      </w:r>
-    </w:p>
-    <w:p>
-      <w:pPr>
-        <w:numPr>
-          <w:ilvl w:val="0"/>
-          <w:numId w:val="16"/>
-        </w:numPr>
-      </w:pPr>
-      <w:r>
-        <w:rPr>
-          <w:b/>
-          <w:bCs/>
-        </w:rPr>
-        <w:t>NOTES:</w:t>
-      </w:r>
-      <w:r>
-        <w:t xml:space="preserve"> “Chỉnh mọi thứ ở YAML; code chỉ đọc &amp; render.” → ghi chú để nhớ: không hard-code số trong code.</w:t>
+        <w:t>LAYOUT (Khung chính &amp; đường ngăn)</w:t>
+      </w:r>
+    </w:p>
+    <w:p>
+      <w:pPr>
+        <w:numPr>
+          <w:ilvl w:val="0"/>
+          <w:numId w:val="20"/>
+        </w:numPr>
+      </w:pPr>
+      <w:r>
+        <w:rPr>
+          <w:b/>
+          <w:bCs/>
+        </w:rPr>
+        <w:t>MAIN_MAX_WIDTH_PCT: 96</w:t>
+      </w:r>
+      <w:r>
+        <w:t xml:space="preserve"> → bề rộng tối đa của </w:t>
+      </w:r>
+      <w:r>
+        <w:rPr>
+          <w:b/>
+          <w:bCs/>
+        </w:rPr>
+        <w:t>khung trung tâm</w:t>
+      </w:r>
+      <w:r>
+        <w:t xml:space="preserve"> theo % viewport (căn giữa ngang).</w:t>
+      </w:r>
+    </w:p>
+    <w:p>
+      <w:pPr>
+        <w:numPr>
+          <w:ilvl w:val="0"/>
+          <w:numId w:val="20"/>
+        </w:numPr>
+      </w:pPr>
+      <w:r>
+        <w:rPr>
+          <w:b/>
+          <w:bCs/>
+        </w:rPr>
+        <w:t>GUTTER_PX: 0</w:t>
+      </w:r>
+      <w:r>
+        <w:t xml:space="preserve"> → rãnh/đệm 2 bên khung (px).</w:t>
+      </w:r>
+    </w:p>
+    <w:p>
+      <w:pPr>
+        <w:numPr>
+          <w:ilvl w:val="0"/>
+          <w:numId w:val="20"/>
+        </w:numPr>
+      </w:pPr>
+      <w:r>
+        <w:rPr>
+          <w:b/>
+          <w:bCs/>
+        </w:rPr>
+        <w:t>SIDEBAR_WIDTH_PCT: 30</w:t>
+      </w:r>
+      <w:r>
+        <w:t xml:space="preserve"> → bề rộng sidebar theo % khung trung tâm.</w:t>
+      </w:r>
+    </w:p>
+    <w:p>
+      <w:pPr>
+        <w:numPr>
+          <w:ilvl w:val="0"/>
+          <w:numId w:val="20"/>
+        </w:numPr>
+      </w:pPr>
+      <w:r>
+        <w:rPr>
+          <w:b/>
+          <w:bCs/>
+        </w:rPr>
+        <w:t>CHAT_WIDTH_PCT: 82</w:t>
+      </w:r>
+      <w:r>
+        <w:t xml:space="preserve"> → bề rộng cột chat theo % khung trung tâm.</w:t>
+      </w:r>
+    </w:p>
+    <w:p>
+      <w:pPr>
+        <w:numPr>
+          <w:ilvl w:val="0"/>
+          <w:numId w:val="20"/>
+        </w:numPr>
+      </w:pPr>
+      <w:r>
+        <w:rPr>
+          <w:b/>
+          <w:bCs/>
+        </w:rPr>
+        <w:t>DIVIDER.SHOW: true</w:t>
+      </w:r>
+      <w:r>
+        <w:t xml:space="preserve"> → bật đường ngăn (ví dụ giữa sidebar &amp; chat).</w:t>
+      </w:r>
+    </w:p>
+    <w:p>
+      <w:pPr>
+        <w:numPr>
+          <w:ilvl w:val="0"/>
+          <w:numId w:val="20"/>
+        </w:numPr>
+      </w:pPr>
+      <w:r>
+        <w:rPr>
+          <w:b/>
+          <w:bCs/>
+        </w:rPr>
+        <w:t>DIVIDER.COLOR: "#E5E7EB"</w:t>
+      </w:r>
+      <w:r>
+        <w:t xml:space="preserve"> → màu đường ngăn.</w:t>
+      </w:r>
+    </w:p>
+    <w:p>
+      <w:pPr>
+        <w:numPr>
+          <w:ilvl w:val="0"/>
+          <w:numId w:val="20"/>
+        </w:numPr>
+      </w:pPr>
+      <w:r>
+        <w:rPr>
+          <w:b/>
+          <w:bCs/>
+        </w:rPr>
+        <w:t>DIVIDER.STYLE: "solid"</w:t>
+      </w:r>
+      <w:r>
+        <w:t xml:space="preserve"> → kiểu nét: solid/dashed/dotted.</w:t>
+      </w:r>
+    </w:p>
+    <w:p>
+      <w:pPr>
+        <w:numPr>
+          <w:ilvl w:val="0"/>
+          <w:numId w:val="20"/>
+        </w:numPr>
+      </w:pPr>
+      <w:r>
+        <w:rPr>
+          <w:b/>
+          <w:bCs/>
+        </w:rPr>
+        <w:t>DIVIDER.WIDTH_PX: 1</w:t>
+      </w:r>
+      <w:r>
+        <w:t xml:space="preserve"> → độ dày đường ngăn (px).</w:t>
+      </w:r>
+    </w:p>
+    <w:p>
+      <w:pPr>
+        <w:numPr>
+          <w:ilvl w:val="0"/>
+          <w:numId w:val="20"/>
+        </w:numPr>
+      </w:pPr>
+      <w:r>
+        <w:rPr>
+          <w:b/>
+          <w:bCs/>
+        </w:rPr>
+        <w:t>DIVIDER.OFFSET_X_PX: 0</w:t>
+      </w:r>
+      <w:r>
+        <w:t xml:space="preserve"> → </w:t>
+      </w:r>
+      <w:r>
+        <w:rPr>
+          <w:b/>
+          <w:bCs/>
+        </w:rPr>
+        <w:t>(X)</w:t>
+      </w:r>
+      <w:r>
+        <w:t xml:space="preserve"> đẩy đường ngăn </w:t>
+      </w:r>
+      <w:r>
+        <w:rPr>
+          <w:b/>
+          <w:bCs/>
+        </w:rPr>
+        <w:t>trái/→ phải</w:t>
+      </w:r>
+      <w:r>
+        <w:t xml:space="preserve"> (px).</w:t>
       </w:r>
     </w:p>
     <w:p>
@@ -220,8 +878,8 @@
         <w:ind w:firstLine="720"/>
       </w:pPr>
       <w:r>
-        <w:pict w14:anchorId="17C1D739">
-          <v:rect id="_x0000_i1067" style="width:0;height:1.5pt" o:hralign="center" o:hrstd="t" o:hr="t" fillcolor="#a0a0a0" stroked="f"/>
+        <w:pict w14:anchorId="3804B860">
+          <v:rect id="_x0000_i1029" style="width:0;height:1.5pt" o:hralign="center" o:hrstd="t" o:hr="t" fillcolor="#a0a0a0" stroked="f"/>
         </w:pict>
       </w:r>
     </w:p>
@@ -238,14 +896,30 @@
           <w:b/>
           <w:bCs/>
         </w:rPr>
-        <w:t>CENTER_AXIS (Thiết lập “trục trung tâm”)</w:t>
-      </w:r>
-    </w:p>
-    <w:p>
-      <w:pPr>
-        <w:numPr>
-          <w:ilvl w:val="0"/>
-          <w:numId w:val="17"/>
+        <w:t>OBJECTS (Thiết lập từng đối tượng)</w:t>
+      </w:r>
+    </w:p>
+    <w:p>
+      <w:pPr>
+        <w:ind w:firstLine="720"/>
+        <w:rPr>
+          <w:b/>
+          <w:bCs/>
+        </w:rPr>
+      </w:pPr>
+      <w:r>
+        <w:rPr>
+          <w:b/>
+          <w:bCs/>
+        </w:rPr>
+        <w:t>SIDEBAR</w:t>
+      </w:r>
+    </w:p>
+    <w:p>
+      <w:pPr>
+        <w:numPr>
+          <w:ilvl w:val="0"/>
+          <w:numId w:val="21"/>
         </w:numPr>
       </w:pPr>
       <w:r>
@@ -256,50 +930,22 @@
         <w:t>ENABLED: true</w:t>
       </w:r>
       <w:r>
-        <w:t xml:space="preserve"> → bật cơ chế neo giao diện theo trục trung tâm.</w:t>
-      </w:r>
-    </w:p>
-    <w:p>
-      <w:pPr>
-        <w:numPr>
-          <w:ilvl w:val="0"/>
-          <w:numId w:val="17"/>
-        </w:numPr>
-      </w:pPr>
-      <w:r>
-        <w:rPr>
-          <w:b/>
-          <w:bCs/>
-        </w:rPr>
-        <w:t>MODE: viewport</w:t>
-      </w:r>
-      <w:r>
-        <w:t xml:space="preserve"> → mốc căn giữa lấy theo </w:t>
-      </w:r>
-      <w:r>
-        <w:rPr>
-          <w:b/>
-          <w:bCs/>
-        </w:rPr>
-        <w:t>toàn màn hình</w:t>
-      </w:r>
-      <w:r>
-        <w:t xml:space="preserve"> (viewport). container thì lấy theo khung giữa.</w:t>
-      </w:r>
-    </w:p>
-    <w:p>
-      <w:pPr>
-        <w:numPr>
-          <w:ilvl w:val="0"/>
-          <w:numId w:val="17"/>
-        </w:numPr>
-      </w:pPr>
-      <w:r>
-        <w:rPr>
-          <w:b/>
-          <w:bCs/>
-        </w:rPr>
-        <w:t>X_PCT: 50</w:t>
+        <w:t xml:space="preserve"> → bật/tắt sidebar.</w:t>
+      </w:r>
+    </w:p>
+    <w:p>
+      <w:pPr>
+        <w:numPr>
+          <w:ilvl w:val="0"/>
+          <w:numId w:val="21"/>
+        </w:numPr>
+      </w:pPr>
+      <w:r>
+        <w:rPr>
+          <w:b/>
+          <w:bCs/>
+        </w:rPr>
+        <w:t>OFFSET_X: "-28%"</w:t>
       </w:r>
       <w:r>
         <w:t xml:space="preserve"> → </w:t>
@@ -312,32 +958,32 @@
         <w:t>(X)</w:t>
       </w:r>
       <w:r>
-        <w:t xml:space="preserve"> vị trí mốc dọc theo ngang, 0=trái, </w:t>
-      </w:r>
-      <w:r>
-        <w:rPr>
-          <w:b/>
-          <w:bCs/>
-        </w:rPr>
-        <w:t>50=giữa</w:t>
-      </w:r>
-      <w:r>
-        <w:t>, 100=phải.</w:t>
-      </w:r>
-    </w:p>
-    <w:p>
-      <w:pPr>
-        <w:numPr>
-          <w:ilvl w:val="0"/>
-          <w:numId w:val="17"/>
-        </w:numPr>
-      </w:pPr>
-      <w:r>
-        <w:rPr>
-          <w:b/>
-          <w:bCs/>
-        </w:rPr>
-        <w:t>Y_PCT: 50</w:t>
+        <w:t xml:space="preserve"> dịch </w:t>
+      </w:r>
+      <w:r>
+        <w:rPr>
+          <w:b/>
+          <w:bCs/>
+        </w:rPr>
+        <w:t>trái/→ phải</w:t>
+      </w:r>
+      <w:r>
+        <w:t xml:space="preserve"> (âm = sang trái, dương = sang phải).</w:t>
+      </w:r>
+    </w:p>
+    <w:p>
+      <w:pPr>
+        <w:numPr>
+          <w:ilvl w:val="0"/>
+          <w:numId w:val="21"/>
+        </w:numPr>
+      </w:pPr>
+      <w:r>
+        <w:rPr>
+          <w:b/>
+          <w:bCs/>
+        </w:rPr>
+        <w:t>OFFSET_Y: "0px"</w:t>
       </w:r>
       <w:r>
         <w:t xml:space="preserve"> → </w:t>
@@ -350,62 +996,1010 @@
         <w:t>(Y)</w:t>
       </w:r>
       <w:r>
-        <w:t xml:space="preserve"> vị trí mốc theo dọc, 0=đỉnh, </w:t>
-      </w:r>
-      <w:r>
-        <w:rPr>
-          <w:b/>
-          <w:bCs/>
-        </w:rPr>
-        <w:t>50=giữa</w:t>
-      </w:r>
-      <w:r>
-        <w:t>, 100=đáy.</w:t>
-      </w:r>
-    </w:p>
-    <w:p>
-      <w:pPr>
-        <w:numPr>
-          <w:ilvl w:val="0"/>
-          <w:numId w:val="17"/>
-        </w:numPr>
-      </w:pPr>
-      <w:r>
-        <w:rPr>
-          <w:b/>
-          <w:bCs/>
-        </w:rPr>
-        <w:t>SNAP_TO_GRID: false</w:t>
-      </w:r>
-      <w:r>
-        <w:t xml:space="preserve"> → bật thì các đối tượng sẽ “hít” (snap) vào lưới.</w:t>
-      </w:r>
-    </w:p>
-    <w:p>
-      <w:pPr>
-        <w:numPr>
-          <w:ilvl w:val="0"/>
-          <w:numId w:val="17"/>
-        </w:numPr>
-      </w:pPr>
-      <w:r>
-        <w:rPr>
-          <w:b/>
-          <w:bCs/>
-        </w:rPr>
-        <w:t>GRID_STEP_PX: 8</w:t>
-      </w:r>
-      <w:r>
-        <w:t xml:space="preserve"> → bước lưới (px) khi snap bật.</w:t>
+        <w:t xml:space="preserve"> dịch </w:t>
+      </w:r>
+      <w:r>
+        <w:rPr>
+          <w:b/>
+          <w:bCs/>
+        </w:rPr>
+        <w:t>lên/↓ xuống</w:t>
+      </w:r>
+      <w:r>
+        <w:t xml:space="preserve"> (âm = lên, dương = xuống).</w:t>
+      </w:r>
+    </w:p>
+    <w:p>
+      <w:pPr>
+        <w:numPr>
+          <w:ilvl w:val="0"/>
+          <w:numId w:val="21"/>
+        </w:numPr>
+      </w:pPr>
+      <w:r>
+        <w:rPr>
+          <w:b/>
+          <w:bCs/>
+        </w:rPr>
+        <w:t>BG: "#0F172A"</w:t>
+      </w:r>
+      <w:r>
+        <w:t xml:space="preserve"> → nền sidebar.</w:t>
+      </w:r>
+    </w:p>
+    <w:p>
+      <w:pPr>
+        <w:numPr>
+          <w:ilvl w:val="0"/>
+          <w:numId w:val="21"/>
+        </w:numPr>
+      </w:pPr>
+      <w:r>
+        <w:rPr>
+          <w:b/>
+          <w:bCs/>
+        </w:rPr>
+        <w:t>TEXT: "#E2E8F0"</w:t>
+      </w:r>
+      <w:r>
+        <w:t xml:space="preserve"> → màu chữ sidebar.</w:t>
+      </w:r>
+    </w:p>
+    <w:p>
+      <w:pPr>
+        <w:numPr>
+          <w:ilvl w:val="0"/>
+          <w:numId w:val="21"/>
+        </w:numPr>
+      </w:pPr>
+      <w:r>
+        <w:rPr>
+          <w:b/>
+          <w:bCs/>
+        </w:rPr>
+        <w:t>BORDER_COLOR: "#0F172A"</w:t>
+      </w:r>
+      <w:r>
+        <w:t xml:space="preserve"> → màu viền sidebar.</w:t>
+      </w:r>
+    </w:p>
+    <w:p>
+      <w:pPr>
+        <w:numPr>
+          <w:ilvl w:val="0"/>
+          <w:numId w:val="21"/>
+        </w:numPr>
+      </w:pPr>
+      <w:r>
+        <w:rPr>
+          <w:b/>
+          <w:bCs/>
+        </w:rPr>
+        <w:lastRenderedPageBreak/>
+        <w:t>BORDER_PX: 0</w:t>
+      </w:r>
+      <w:r>
+        <w:t xml:space="preserve"> → độ dày viền sidebar (px).</w:t>
+      </w:r>
+    </w:p>
+    <w:p>
+      <w:pPr>
+        <w:numPr>
+          <w:ilvl w:val="0"/>
+          <w:numId w:val="21"/>
+        </w:numPr>
+      </w:pPr>
+      <w:r>
+        <w:rPr>
+          <w:b/>
+          <w:bCs/>
+        </w:rPr>
+        <w:t>RADIUS_PX: 18</w:t>
+      </w:r>
+      <w:r>
+        <w:t xml:space="preserve"> → bo góc sidebar (px).</w:t>
+      </w:r>
+    </w:p>
+    <w:p>
+      <w:pPr>
+        <w:numPr>
+          <w:ilvl w:val="0"/>
+          <w:numId w:val="21"/>
+        </w:numPr>
+      </w:pPr>
+      <w:r>
+        <w:rPr>
+          <w:b/>
+          <w:bCs/>
+        </w:rPr>
+        <w:t>SHADOW: true</w:t>
+      </w:r>
+      <w:r>
+        <w:t xml:space="preserve"> → có đổ bóng.</w:t>
+      </w:r>
+    </w:p>
+    <w:p>
+      <w:pPr>
+        <w:numPr>
+          <w:ilvl w:val="0"/>
+          <w:numId w:val="21"/>
+        </w:numPr>
+      </w:pPr>
+      <w:r>
+        <w:rPr>
+          <w:b/>
+          <w:bCs/>
+        </w:rPr>
+        <w:t>PADDING_PX: 10</w:t>
+      </w:r>
+      <w:r>
+        <w:t xml:space="preserve"> → đệm trong sidebar (px).</w:t>
       </w:r>
     </w:p>
     <w:p>
       <w:pPr>
         <w:ind w:firstLine="720"/>
-      </w:pPr>
-      <w:r>
-        <w:pict w14:anchorId="026A6ADF">
-          <v:rect id="_x0000_i1068" style="width:0;height:1.5pt" o:hralign="center" o:hrstd="t" o:hr="t" fillcolor="#a0a0a0" stroked="f"/>
+        <w:rPr>
+          <w:b/>
+          <w:bCs/>
+        </w:rPr>
+      </w:pPr>
+      <w:r>
+        <w:rPr>
+          <w:b/>
+          <w:bCs/>
+        </w:rPr>
+        <w:t>CHAT_PANEL (khu vực chat: lịch sử/nội dung)</w:t>
+      </w:r>
+    </w:p>
+    <w:p>
+      <w:pPr>
+        <w:numPr>
+          <w:ilvl w:val="0"/>
+          <w:numId w:val="22"/>
+        </w:numPr>
+      </w:pPr>
+      <w:r>
+        <w:rPr>
+          <w:b/>
+          <w:bCs/>
+        </w:rPr>
+        <w:t>ENABLED: true</w:t>
+      </w:r>
+      <w:r>
+        <w:t xml:space="preserve"> → bật phần chat panel.</w:t>
+      </w:r>
+    </w:p>
+    <w:p>
+      <w:pPr>
+        <w:numPr>
+          <w:ilvl w:val="0"/>
+          <w:numId w:val="22"/>
+        </w:numPr>
+      </w:pPr>
+      <w:r>
+        <w:rPr>
+          <w:b/>
+          <w:bCs/>
+        </w:rPr>
+        <w:t>OFFSET_X: "22%"</w:t>
+      </w:r>
+      <w:r>
+        <w:t xml:space="preserve"> → </w:t>
+      </w:r>
+      <w:r>
+        <w:rPr>
+          <w:b/>
+          <w:bCs/>
+        </w:rPr>
+        <w:t>(X)</w:t>
+      </w:r>
+      <w:r>
+        <w:t xml:space="preserve"> dịch </w:t>
+      </w:r>
+      <w:r>
+        <w:rPr>
+          <w:b/>
+          <w:bCs/>
+        </w:rPr>
+        <w:t>trái/→ phải</w:t>
+      </w:r>
+      <w:r>
+        <w:t xml:space="preserve"> (dương = sang phải).</w:t>
+      </w:r>
+    </w:p>
+    <w:p>
+      <w:pPr>
+        <w:numPr>
+          <w:ilvl w:val="0"/>
+          <w:numId w:val="22"/>
+        </w:numPr>
+      </w:pPr>
+      <w:r>
+        <w:rPr>
+          <w:b/>
+          <w:bCs/>
+        </w:rPr>
+        <w:t>OFFSET_Y: "0px"</w:t>
+      </w:r>
+      <w:r>
+        <w:t xml:space="preserve"> → </w:t>
+      </w:r>
+      <w:r>
+        <w:rPr>
+          <w:b/>
+          <w:bCs/>
+        </w:rPr>
+        <w:t>(Y)</w:t>
+      </w:r>
+      <w:r>
+        <w:t xml:space="preserve"> dịch </w:t>
+      </w:r>
+      <w:r>
+        <w:rPr>
+          <w:b/>
+          <w:bCs/>
+        </w:rPr>
+        <w:t>lên/↓ xuống</w:t>
+      </w:r>
+      <w:r>
+        <w:t>.</w:t>
+      </w:r>
+    </w:p>
+    <w:p>
+      <w:pPr>
+        <w:numPr>
+          <w:ilvl w:val="0"/>
+          <w:numId w:val="22"/>
+        </w:numPr>
+      </w:pPr>
+      <w:r>
+        <w:rPr>
+          <w:b/>
+          <w:bCs/>
+        </w:rPr>
+        <w:t>BG: "#FFFFFF"</w:t>
+      </w:r>
+      <w:r>
+        <w:t xml:space="preserve"> → nền chat panel (khung lịch sử).</w:t>
+      </w:r>
+    </w:p>
+    <w:p>
+      <w:pPr>
+        <w:numPr>
+          <w:ilvl w:val="0"/>
+          <w:numId w:val="22"/>
+        </w:numPr>
+      </w:pPr>
+      <w:r>
+        <w:rPr>
+          <w:b/>
+          <w:bCs/>
+        </w:rPr>
+        <w:t>TEXT: "#0B1520"</w:t>
+      </w:r>
+      <w:r>
+        <w:t xml:space="preserve"> → màu chữ trong panel.</w:t>
+      </w:r>
+    </w:p>
+    <w:p>
+      <w:pPr>
+        <w:numPr>
+          <w:ilvl w:val="0"/>
+          <w:numId w:val="22"/>
+        </w:numPr>
+      </w:pPr>
+      <w:r>
+        <w:rPr>
+          <w:b/>
+          <w:bCs/>
+        </w:rPr>
+        <w:t>BORDER_COLOR: "#FFFFFF"</w:t>
+      </w:r>
+      <w:r>
+        <w:t xml:space="preserve"> → màu viền panel.</w:t>
+      </w:r>
+    </w:p>
+    <w:p>
+      <w:pPr>
+        <w:numPr>
+          <w:ilvl w:val="0"/>
+          <w:numId w:val="22"/>
+        </w:numPr>
+      </w:pPr>
+      <w:r>
+        <w:rPr>
+          <w:b/>
+          <w:bCs/>
+        </w:rPr>
+        <w:t>BORDER_PX: 0</w:t>
+      </w:r>
+      <w:r>
+        <w:t xml:space="preserve"> → độ dày viền panel.</w:t>
+      </w:r>
+    </w:p>
+    <w:p>
+      <w:pPr>
+        <w:numPr>
+          <w:ilvl w:val="0"/>
+          <w:numId w:val="22"/>
+        </w:numPr>
+      </w:pPr>
+      <w:r>
+        <w:rPr>
+          <w:b/>
+          <w:bCs/>
+        </w:rPr>
+        <w:t>RADIUS_PX: 0</w:t>
+      </w:r>
+      <w:r>
+        <w:t xml:space="preserve"> → bo góc panel.</w:t>
+      </w:r>
+    </w:p>
+    <w:p>
+      <w:pPr>
+        <w:numPr>
+          <w:ilvl w:val="0"/>
+          <w:numId w:val="22"/>
+        </w:numPr>
+      </w:pPr>
+      <w:r>
+        <w:rPr>
+          <w:b/>
+          <w:bCs/>
+        </w:rPr>
+        <w:t>SHADOW: false</w:t>
+      </w:r>
+      <w:r>
+        <w:t xml:space="preserve"> → tắt bóng cho panel.</w:t>
+      </w:r>
+    </w:p>
+    <w:p>
+      <w:pPr>
+        <w:numPr>
+          <w:ilvl w:val="0"/>
+          <w:numId w:val="22"/>
+        </w:numPr>
+      </w:pPr>
+      <w:r>
+        <w:rPr>
+          <w:b/>
+          <w:bCs/>
+        </w:rPr>
+        <w:t>PADDING_PX: 0</w:t>
+      </w:r>
+      <w:r>
+        <w:t xml:space="preserve"> → đệm bên trong panel (px).</w:t>
+      </w:r>
+    </w:p>
+    <w:p>
+      <w:pPr>
+        <w:numPr>
+          <w:ilvl w:val="0"/>
+          <w:numId w:val="22"/>
+        </w:numPr>
+      </w:pPr>
+      <w:r>
+        <w:rPr>
+          <w:b/>
+          <w:bCs/>
+        </w:rPr>
+        <w:t>CHAT_MAX_WIDTH_PX: 760</w:t>
+      </w:r>
+      <w:r>
+        <w:t xml:space="preserve"> → </w:t>
+      </w:r>
+      <w:r>
+        <w:rPr>
+          <w:b/>
+          <w:bCs/>
+        </w:rPr>
+        <w:t>độ rộng cột giữa kiểu ChatGPT</w:t>
+      </w:r>
+      <w:r>
+        <w:t xml:space="preserve"> (px).</w:t>
+      </w:r>
+    </w:p>
+    <w:p>
+      <w:pPr>
+        <w:numPr>
+          <w:ilvl w:val="0"/>
+          <w:numId w:val="22"/>
+        </w:numPr>
+      </w:pPr>
+      <w:r>
+        <w:rPr>
+          <w:b/>
+          <w:bCs/>
+        </w:rPr>
+        <w:t>CHAT_HEIGHT_VH_DESKTOP: 72</w:t>
+      </w:r>
+      <w:r>
+        <w:t xml:space="preserve"> → </w:t>
+      </w:r>
+      <w:r>
+        <w:rPr>
+          <w:b/>
+          <w:bCs/>
+        </w:rPr>
+        <w:t>(Y)</w:t>
+      </w:r>
+      <w:r>
+        <w:t xml:space="preserve"> chiều cao vùng chat trên desktop theo </w:t>
+      </w:r>
+      <w:r>
+        <w:rPr>
+          <w:b/>
+          <w:bCs/>
+        </w:rPr>
+        <w:t>% màn hình</w:t>
+      </w:r>
+      <w:r>
+        <w:t xml:space="preserve"> (vh).</w:t>
+      </w:r>
+    </w:p>
+    <w:p>
+      <w:pPr>
+        <w:numPr>
+          <w:ilvl w:val="0"/>
+          <w:numId w:val="22"/>
+        </w:numPr>
+      </w:pPr>
+      <w:r>
+        <w:rPr>
+          <w:b/>
+          <w:bCs/>
+        </w:rPr>
+        <w:t>CHAT_HEIGHT_VH_MOBILE: 68</w:t>
+      </w:r>
+      <w:r>
+        <w:t xml:space="preserve"> → </w:t>
+      </w:r>
+      <w:r>
+        <w:rPr>
+          <w:b/>
+          <w:bCs/>
+        </w:rPr>
+        <w:t>(Y)</w:t>
+      </w:r>
+      <w:r>
+        <w:t xml:space="preserve"> chiều cao vùng chat trên mobile (vh).</w:t>
+      </w:r>
+    </w:p>
+    <w:p>
+      <w:pPr>
+        <w:ind w:firstLine="720"/>
+        <w:rPr>
+          <w:b/>
+          <w:bCs/>
+        </w:rPr>
+      </w:pPr>
+      <w:r>
+        <w:rPr>
+          <w:b/>
+          <w:bCs/>
+        </w:rPr>
+        <w:t>CHAT_INPUT (ô nhập kiểu ChatGPT)</w:t>
+      </w:r>
+    </w:p>
+    <w:p>
+      <w:pPr>
+        <w:numPr>
+          <w:ilvl w:val="0"/>
+          <w:numId w:val="23"/>
+        </w:numPr>
+      </w:pPr>
+      <w:r>
+        <w:rPr>
+          <w:b/>
+          <w:bCs/>
+        </w:rPr>
+        <w:t>ENABLED: true</w:t>
+      </w:r>
+      <w:r>
+        <w:t xml:space="preserve"> → bật ô nhập.</w:t>
+      </w:r>
+    </w:p>
+    <w:p>
+      <w:pPr>
+        <w:numPr>
+          <w:ilvl w:val="0"/>
+          <w:numId w:val="23"/>
+        </w:numPr>
+      </w:pPr>
+      <w:r>
+        <w:rPr>
+          <w:b/>
+          <w:bCs/>
+        </w:rPr>
+        <w:t>WIDTH_PCT: 100</w:t>
+      </w:r>
+      <w:r>
+        <w:t xml:space="preserve"> → bề rộng ô nhập theo % khung chat/center.</w:t>
+      </w:r>
+    </w:p>
+    <w:p>
+      <w:pPr>
+        <w:numPr>
+          <w:ilvl w:val="0"/>
+          <w:numId w:val="23"/>
+        </w:numPr>
+      </w:pPr>
+      <w:r>
+        <w:rPr>
+          <w:b/>
+          <w:bCs/>
+        </w:rPr>
+        <w:t>OFFSET_X: "0px"</w:t>
+      </w:r>
+      <w:r>
+        <w:t xml:space="preserve"> → </w:t>
+      </w:r>
+      <w:r>
+        <w:rPr>
+          <w:b/>
+          <w:bCs/>
+        </w:rPr>
+        <w:t>(X)</w:t>
+      </w:r>
+      <w:r>
+        <w:t xml:space="preserve"> dịch </w:t>
+      </w:r>
+      <w:r>
+        <w:rPr>
+          <w:b/>
+          <w:bCs/>
+        </w:rPr>
+        <w:t>trái/→ phải</w:t>
+      </w:r>
+      <w:r>
+        <w:t xml:space="preserve"> của ô nhập.</w:t>
+      </w:r>
+    </w:p>
+    <w:p>
+      <w:pPr>
+        <w:numPr>
+          <w:ilvl w:val="0"/>
+          <w:numId w:val="23"/>
+        </w:numPr>
+      </w:pPr>
+      <w:r>
+        <w:rPr>
+          <w:b/>
+          <w:bCs/>
+        </w:rPr>
+        <w:t>OFFSET_Y: "0px"</w:t>
+      </w:r>
+      <w:r>
+        <w:t xml:space="preserve"> → </w:t>
+      </w:r>
+      <w:r>
+        <w:rPr>
+          <w:b/>
+          <w:bCs/>
+        </w:rPr>
+        <w:t>(Y)</w:t>
+      </w:r>
+      <w:r>
+        <w:t xml:space="preserve"> dịch </w:t>
+      </w:r>
+      <w:r>
+        <w:rPr>
+          <w:b/>
+          <w:bCs/>
+        </w:rPr>
+        <w:t>lên/↓ xuống</w:t>
+      </w:r>
+      <w:r>
+        <w:t xml:space="preserve">; đặt </w:t>
+      </w:r>
+      <w:r>
+        <w:rPr>
+          <w:b/>
+          <w:bCs/>
+        </w:rPr>
+        <w:t>âm</w:t>
+      </w:r>
+      <w:r>
+        <w:t xml:space="preserve"> để kéo </w:t>
+      </w:r>
+      <w:r>
+        <w:rPr>
+          <w:b/>
+          <w:bCs/>
+        </w:rPr>
+        <w:t>lên gần giữa</w:t>
+      </w:r>
+      <w:r>
+        <w:t>.</w:t>
+      </w:r>
+    </w:p>
+    <w:p>
+      <w:pPr>
+        <w:numPr>
+          <w:ilvl w:val="0"/>
+          <w:numId w:val="23"/>
+        </w:numPr>
+      </w:pPr>
+      <w:r>
+        <w:rPr>
+          <w:b/>
+          <w:bCs/>
+        </w:rPr>
+        <w:t>BG: "#F7F7F8"</w:t>
+      </w:r>
+      <w:r>
+        <w:t xml:space="preserve"> → nền ô nhập (xám rất nhạt).</w:t>
+      </w:r>
+    </w:p>
+    <w:p>
+      <w:pPr>
+        <w:numPr>
+          <w:ilvl w:val="0"/>
+          <w:numId w:val="23"/>
+        </w:numPr>
+      </w:pPr>
+      <w:r>
+        <w:rPr>
+          <w:b/>
+          <w:bCs/>
+        </w:rPr>
+        <w:t>BORDER_COLOR: "#E5E7EB"</w:t>
+      </w:r>
+      <w:r>
+        <w:t xml:space="preserve"> → màu viền ô nhập (xám).</w:t>
+      </w:r>
+    </w:p>
+    <w:p>
+      <w:pPr>
+        <w:numPr>
+          <w:ilvl w:val="0"/>
+          <w:numId w:val="23"/>
+        </w:numPr>
+      </w:pPr>
+      <w:r>
+        <w:rPr>
+          <w:b/>
+          <w:bCs/>
+        </w:rPr>
+        <w:lastRenderedPageBreak/>
+        <w:t>BORDER_PX: 1</w:t>
+      </w:r>
+      <w:r>
+        <w:t xml:space="preserve"> → độ dày viền ô nhập.</w:t>
+      </w:r>
+    </w:p>
+    <w:p>
+      <w:pPr>
+        <w:numPr>
+          <w:ilvl w:val="0"/>
+          <w:numId w:val="23"/>
+        </w:numPr>
+      </w:pPr>
+      <w:r>
+        <w:rPr>
+          <w:b/>
+          <w:bCs/>
+        </w:rPr>
+        <w:t>RADIUS_PX: 999</w:t>
+      </w:r>
+      <w:r>
+        <w:t xml:space="preserve"> → bo tròn dạng </w:t>
+      </w:r>
+      <w:r>
+        <w:rPr>
+          <w:b/>
+          <w:bCs/>
+        </w:rPr>
+        <w:t>pill</w:t>
+      </w:r>
+      <w:r>
+        <w:t xml:space="preserve"> (giống ChatGPT).</w:t>
+      </w:r>
+    </w:p>
+    <w:p>
+      <w:pPr>
+        <w:numPr>
+          <w:ilvl w:val="0"/>
+          <w:numId w:val="23"/>
+        </w:numPr>
+      </w:pPr>
+      <w:r>
+        <w:rPr>
+          <w:b/>
+          <w:bCs/>
+        </w:rPr>
+        <w:t>STICKY_BOTTOM_PX: 20</w:t>
+      </w:r>
+      <w:r>
+        <w:t xml:space="preserve"> → ghim ô nhập cách </w:t>
+      </w:r>
+      <w:r>
+        <w:rPr>
+          <w:b/>
+          <w:bCs/>
+        </w:rPr>
+        <w:t>đáy</w:t>
+      </w:r>
+      <w:r>
+        <w:t xml:space="preserve"> 20px; đặt </w:t>
+      </w:r>
+      <w:r>
+        <w:rPr>
+          <w:b/>
+          <w:bCs/>
+        </w:rPr>
+        <w:t>0</w:t>
+      </w:r>
+      <w:r>
+        <w:t xml:space="preserve"> để </w:t>
+      </w:r>
+      <w:r>
+        <w:rPr>
+          <w:b/>
+          <w:bCs/>
+        </w:rPr>
+        <w:t>không sticky</w:t>
+      </w:r>
+      <w:r>
+        <w:t xml:space="preserve"> (cho phép kéo lên bằng OFFSET_Y).</w:t>
+      </w:r>
+    </w:p>
+    <w:p>
+      <w:pPr>
+        <w:ind w:firstLine="720"/>
+        <w:rPr>
+          <w:b/>
+          <w:bCs/>
+        </w:rPr>
+      </w:pPr>
+      <w:r>
+        <w:rPr>
+          <w:b/>
+          <w:bCs/>
+        </w:rPr>
+        <w:t>BUBBLE_USER (bong bóng người dùng)</w:t>
+      </w:r>
+    </w:p>
+    <w:p>
+      <w:pPr>
+        <w:numPr>
+          <w:ilvl w:val="0"/>
+          <w:numId w:val="24"/>
+        </w:numPr>
+      </w:pPr>
+      <w:r>
+        <w:rPr>
+          <w:b/>
+          <w:bCs/>
+        </w:rPr>
+        <w:t>ENABLED: true</w:t>
+      </w:r>
+      <w:r>
+        <w:t xml:space="preserve"> → bật bong bóng user.</w:t>
+      </w:r>
+    </w:p>
+    <w:p>
+      <w:pPr>
+        <w:numPr>
+          <w:ilvl w:val="0"/>
+          <w:numId w:val="24"/>
+        </w:numPr>
+      </w:pPr>
+      <w:r>
+        <w:rPr>
+          <w:b/>
+          <w:bCs/>
+        </w:rPr>
+        <w:t>BG: "#E5F1FF"</w:t>
+      </w:r>
+      <w:r>
+        <w:t xml:space="preserve"> → nền bong bóng user (xanh nhạt).</w:t>
+      </w:r>
+    </w:p>
+    <w:p>
+      <w:pPr>
+        <w:numPr>
+          <w:ilvl w:val="0"/>
+          <w:numId w:val="24"/>
+        </w:numPr>
+      </w:pPr>
+      <w:r>
+        <w:rPr>
+          <w:b/>
+          <w:bCs/>
+        </w:rPr>
+        <w:t>TEXT: "#0B1520"</w:t>
+      </w:r>
+      <w:r>
+        <w:t xml:space="preserve"> → màu chữ user.</w:t>
+      </w:r>
+    </w:p>
+    <w:p>
+      <w:pPr>
+        <w:numPr>
+          <w:ilvl w:val="0"/>
+          <w:numId w:val="24"/>
+        </w:numPr>
+      </w:pPr>
+      <w:r>
+        <w:rPr>
+          <w:b/>
+          <w:bCs/>
+        </w:rPr>
+        <w:t>BORDER_COLOR: "#DCEBFF"</w:t>
+      </w:r>
+      <w:r>
+        <w:t xml:space="preserve"> → màu viền user.</w:t>
+      </w:r>
+    </w:p>
+    <w:p>
+      <w:pPr>
+        <w:numPr>
+          <w:ilvl w:val="0"/>
+          <w:numId w:val="24"/>
+        </w:numPr>
+      </w:pPr>
+      <w:r>
+        <w:rPr>
+          <w:b/>
+          <w:bCs/>
+        </w:rPr>
+        <w:t>BORDER_PX: 1</w:t>
+      </w:r>
+      <w:r>
+        <w:t xml:space="preserve"> → độ dày viền user.</w:t>
+      </w:r>
+    </w:p>
+    <w:p>
+      <w:pPr>
+        <w:numPr>
+          <w:ilvl w:val="0"/>
+          <w:numId w:val="24"/>
+        </w:numPr>
+      </w:pPr>
+      <w:r>
+        <w:rPr>
+          <w:b/>
+          <w:bCs/>
+        </w:rPr>
+        <w:t>RADIUS_PX: 18</w:t>
+      </w:r>
+      <w:r>
+        <w:t xml:space="preserve"> → bo góc bong bóng user.</w:t>
+      </w:r>
+    </w:p>
+    <w:p>
+      <w:pPr>
+        <w:ind w:firstLine="720"/>
+        <w:rPr>
+          <w:b/>
+          <w:bCs/>
+        </w:rPr>
+      </w:pPr>
+      <w:r>
+        <w:rPr>
+          <w:b/>
+          <w:bCs/>
+        </w:rPr>
+        <w:t>BUBBLE_BOT (bong bóng bot)</w:t>
+      </w:r>
+    </w:p>
+    <w:p>
+      <w:pPr>
+        <w:numPr>
+          <w:ilvl w:val="0"/>
+          <w:numId w:val="25"/>
+        </w:numPr>
+      </w:pPr>
+      <w:r>
+        <w:rPr>
+          <w:b/>
+          <w:bCs/>
+        </w:rPr>
+        <w:t>ENABLED: true</w:t>
+      </w:r>
+      <w:r>
+        <w:t xml:space="preserve"> → bật bong bóng bot.</w:t>
+      </w:r>
+    </w:p>
+    <w:p>
+      <w:pPr>
+        <w:numPr>
+          <w:ilvl w:val="0"/>
+          <w:numId w:val="25"/>
+        </w:numPr>
+      </w:pPr>
+      <w:r>
+        <w:rPr>
+          <w:b/>
+          <w:bCs/>
+        </w:rPr>
+        <w:t>BG: "#FFFFFF"</w:t>
+      </w:r>
+      <w:r>
+        <w:t xml:space="preserve"> → nền bong bóng bot.</w:t>
+      </w:r>
+    </w:p>
+    <w:p>
+      <w:pPr>
+        <w:numPr>
+          <w:ilvl w:val="0"/>
+          <w:numId w:val="25"/>
+        </w:numPr>
+      </w:pPr>
+      <w:r>
+        <w:rPr>
+          <w:b/>
+          <w:bCs/>
+        </w:rPr>
+        <w:t>TEXT: "#0B1520"</w:t>
+      </w:r>
+      <w:r>
+        <w:t xml:space="preserve"> → màu chữ bot.</w:t>
+      </w:r>
+    </w:p>
+    <w:p>
+      <w:pPr>
+        <w:numPr>
+          <w:ilvl w:val="0"/>
+          <w:numId w:val="25"/>
+        </w:numPr>
+      </w:pPr>
+      <w:r>
+        <w:rPr>
+          <w:b/>
+          <w:bCs/>
+        </w:rPr>
+        <w:t>BORDER_COLOR: "#E5E7EB"</w:t>
+      </w:r>
+      <w:r>
+        <w:t xml:space="preserve"> → màu viền bot (xám nhạt).</w:t>
+      </w:r>
+    </w:p>
+    <w:p>
+      <w:pPr>
+        <w:numPr>
+          <w:ilvl w:val="0"/>
+          <w:numId w:val="25"/>
+        </w:numPr>
+      </w:pPr>
+      <w:r>
+        <w:rPr>
+          <w:b/>
+          <w:bCs/>
+        </w:rPr>
+        <w:t>BORDER_PX: 1</w:t>
+      </w:r>
+      <w:r>
+        <w:t xml:space="preserve"> → độ dày viền bot.</w:t>
+      </w:r>
+    </w:p>
+    <w:p>
+      <w:pPr>
+        <w:numPr>
+          <w:ilvl w:val="0"/>
+          <w:numId w:val="25"/>
+        </w:numPr>
+      </w:pPr>
+      <w:r>
+        <w:rPr>
+          <w:b/>
+          <w:bCs/>
+        </w:rPr>
+        <w:t>RADIUS_PX: 18</w:t>
+      </w:r>
+      <w:r>
+        <w:t xml:space="preserve"> → bo góc bong bóng bot.</w:t>
+      </w:r>
+    </w:p>
+    <w:p>
+      <w:pPr>
+        <w:ind w:firstLine="720"/>
+      </w:pPr>
+      <w:r>
+        <w:pict w14:anchorId="28220A73">
+          <v:rect id="_x0000_i1030" style="width:0;height:1.5pt" o:hralign="center" o:hrstd="t" o:hr="t" fillcolor="#a0a0a0" stroked="f"/>
         </w:pict>
       </w:r>
     </w:p>
@@ -422,112 +2016,122 @@
           <w:b/>
           <w:bCs/>
         </w:rPr>
-        <w:t>COLORS (Bảng màu tổng)</w:t>
-      </w:r>
-    </w:p>
-    <w:p>
-      <w:pPr>
-        <w:numPr>
-          <w:ilvl w:val="0"/>
-          <w:numId w:val="18"/>
-        </w:numPr>
-      </w:pPr>
-      <w:r>
-        <w:rPr>
-          <w:b/>
-          <w:bCs/>
-        </w:rPr>
-        <w:t>BG: "#FFFFFF"</w:t>
-      </w:r>
-      <w:r>
-        <w:t xml:space="preserve"> → nền tổng thể app.</w:t>
-      </w:r>
-    </w:p>
-    <w:p>
-      <w:pPr>
-        <w:numPr>
-          <w:ilvl w:val="0"/>
-          <w:numId w:val="18"/>
-        </w:numPr>
-      </w:pPr>
-      <w:r>
-        <w:rPr>
-          <w:b/>
-          <w:bCs/>
-        </w:rPr>
-        <w:t>TEXT: "#0B1520"</w:t>
-      </w:r>
-      <w:r>
-        <w:t xml:space="preserve"> → màu chữ mặc định.</w:t>
-      </w:r>
-    </w:p>
-    <w:p>
-      <w:pPr>
-        <w:numPr>
-          <w:ilvl w:val="0"/>
-          <w:numId w:val="18"/>
-        </w:numPr>
-      </w:pPr>
-      <w:r>
-        <w:rPr>
-          <w:b/>
-          <w:bCs/>
-        </w:rPr>
-        <w:t>CARD: "#FFFFFF"</w:t>
-      </w:r>
-      <w:r>
-        <w:t xml:space="preserve"> → nền “khối/thẻ” (ví dụ panel chat).</w:t>
-      </w:r>
-    </w:p>
-    <w:p>
-      <w:pPr>
-        <w:numPr>
-          <w:ilvl w:val="0"/>
-          <w:numId w:val="18"/>
-        </w:numPr>
-      </w:pPr>
-      <w:r>
-        <w:rPr>
-          <w:b/>
-          <w:bCs/>
-        </w:rPr>
-        <w:t>LINE: "#E5E7EB"</w:t>
-      </w:r>
-      <w:r>
-        <w:t xml:space="preserve"> → màu đường kẻ/đường phân cách.</w:t>
-      </w:r>
-    </w:p>
-    <w:p>
-      <w:pPr>
-        <w:ind w:firstLine="720"/>
-      </w:pPr>
-      <w:r>
-        <w:pict w14:anchorId="4792933A">
-          <v:rect id="_x0000_i1069" style="width:0;height:1.5pt" o:hralign="center" o:hrstd="t" o:hr="t" fillcolor="#a0a0a0" stroked="f"/>
-        </w:pict>
-      </w:r>
-    </w:p>
-    <w:p>
-      <w:pPr>
-        <w:ind w:firstLine="720"/>
-        <w:rPr>
-          <w:b/>
-          <w:bCs/>
-        </w:rPr>
-      </w:pPr>
-      <w:r>
-        <w:rPr>
-          <w:b/>
-          <w:bCs/>
-        </w:rPr>
-        <w:t>TYPOGRAPHY (Chữ)</w:t>
-      </w:r>
-    </w:p>
-    <w:p>
-      <w:pPr>
-        <w:numPr>
-          <w:ilvl w:val="0"/>
-          <w:numId w:val="19"/>
+        <w:t>COMPONENTS (Bật/tắt phần giao diện &amp; nội dung phụ)</w:t>
+      </w:r>
+    </w:p>
+    <w:p>
+      <w:pPr>
+        <w:numPr>
+          <w:ilvl w:val="0"/>
+          <w:numId w:val="26"/>
+        </w:numPr>
+      </w:pPr>
+      <w:r>
+        <w:rPr>
+          <w:b/>
+          <w:bCs/>
+        </w:rPr>
+        <w:t>HIDE_STREAMLIT_CHROME: true</w:t>
+      </w:r>
+      <w:r>
+        <w:t xml:space="preserve"> → ẩn menu/header/footer mặc định của Streamlit (giao diện sạch).</w:t>
+      </w:r>
+    </w:p>
+    <w:p>
+      <w:pPr>
+        <w:numPr>
+          <w:ilvl w:val="0"/>
+          <w:numId w:val="26"/>
+        </w:numPr>
+      </w:pPr>
+      <w:r>
+        <w:rPr>
+          <w:b/>
+          <w:bCs/>
+        </w:rPr>
+        <w:t>EMPTY_STATE.SHOW: true</w:t>
+      </w:r>
+      <w:r>
+        <w:t xml:space="preserve"> → hiện màn hình chào rỗng khi chưa có chat.</w:t>
+      </w:r>
+    </w:p>
+    <w:p>
+      <w:pPr>
+        <w:numPr>
+          <w:ilvl w:val="0"/>
+          <w:numId w:val="26"/>
+        </w:numPr>
+      </w:pPr>
+      <w:r>
+        <w:rPr>
+          <w:b/>
+          <w:bCs/>
+        </w:rPr>
+        <w:t>EMPTY_STATE.TITLE_HTML:</w:t>
+      </w:r>
+      <w:r>
+        <w:t xml:space="preserve"> “Tôi có thể giúp được gì, huy?” → tiêu đề trạng thái rỗng.</w:t>
+      </w:r>
+    </w:p>
+    <w:p>
+      <w:pPr>
+        <w:numPr>
+          <w:ilvl w:val="0"/>
+          <w:numId w:val="26"/>
+        </w:numPr>
+      </w:pPr>
+      <w:r>
+        <w:rPr>
+          <w:b/>
+          <w:bCs/>
+        </w:rPr>
+        <w:t>EMPTY_STATE.SUB_HTML:</w:t>
+      </w:r>
+      <w:r>
+        <w:t xml:space="preserve"> “Hỏi bất kỳ điều gì…” → mô tả phụ trạng thái rỗng.</w:t>
+      </w:r>
+    </w:p>
+    <w:p>
+      <w:pPr>
+        <w:numPr>
+          <w:ilvl w:val="0"/>
+          <w:numId w:val="26"/>
+        </w:numPr>
+      </w:pPr>
+      <w:r>
+        <w:rPr>
+          <w:b/>
+          <w:bCs/>
+        </w:rPr>
+        <w:t>SIDEBAR_CONTENT.SHOW: true</w:t>
+      </w:r>
+      <w:r>
+        <w:t xml:space="preserve"> → hiển thị các control demo trong sidebar.</w:t>
+      </w:r>
+    </w:p>
+    <w:p>
+      <w:pPr>
+        <w:numPr>
+          <w:ilvl w:val="0"/>
+          <w:numId w:val="26"/>
+        </w:numPr>
+      </w:pPr>
+      <w:r>
+        <w:rPr>
+          <w:b/>
+          <w:bCs/>
+        </w:rPr>
+        <w:t>SIDEBAR_CONTENT.HEADER:</w:t>
+      </w:r>
+      <w:r>
+        <w:t xml:space="preserve"> “Sidebar” → tiêu đề khối sidebar.</w:t>
+      </w:r>
+    </w:p>
+    <w:p>
+      <w:pPr>
+        <w:numPr>
+          <w:ilvl w:val="0"/>
+          <w:numId w:val="26"/>
         </w:numPr>
       </w:pPr>
       <w:r>
@@ -536,1532 +2140,6 @@
           <w:bCs/>
         </w:rPr>
         <w:lastRenderedPageBreak/>
-        <w:t>BASE_SIZE_PX: 15</w:t>
-      </w:r>
-      <w:r>
-        <w:t xml:space="preserve"> → cỡ chữ gốc (làm base cho đơn vị rem).</w:t>
-      </w:r>
-    </w:p>
-    <w:p>
-      <w:pPr>
-        <w:numPr>
-          <w:ilvl w:val="0"/>
-          <w:numId w:val="19"/>
-        </w:numPr>
-      </w:pPr>
-      <w:r>
-        <w:rPr>
-          <w:b/>
-          <w:bCs/>
-        </w:rPr>
-        <w:t>TITLE_SIZE_PX: 20</w:t>
-      </w:r>
-      <w:r>
-        <w:t xml:space="preserve"> → cỡ chữ tiêu đề chính (px).</w:t>
-      </w:r>
-    </w:p>
-    <w:p>
-      <w:pPr>
-        <w:numPr>
-          <w:ilvl w:val="0"/>
-          <w:numId w:val="19"/>
-        </w:numPr>
-      </w:pPr>
-      <w:r>
-        <w:rPr>
-          <w:b/>
-          <w:bCs/>
-        </w:rPr>
-        <w:t>FONT_FAMILY:</w:t>
-      </w:r>
-      <w:r>
-        <w:t xml:space="preserve"> … → danh sách font ưu tiên.</w:t>
-      </w:r>
-    </w:p>
-    <w:p>
-      <w:pPr>
-        <w:ind w:firstLine="720"/>
-      </w:pPr>
-      <w:r>
-        <w:pict w14:anchorId="5D26E3F9">
-          <v:rect id="_x0000_i1070" style="width:0;height:1.5pt" o:hralign="center" o:hrstd="t" o:hr="t" fillcolor="#a0a0a0" stroked="f"/>
-        </w:pict>
-      </w:r>
-    </w:p>
-    <w:p>
-      <w:pPr>
-        <w:ind w:firstLine="720"/>
-        <w:rPr>
-          <w:b/>
-          <w:bCs/>
-        </w:rPr>
-      </w:pPr>
-      <w:r>
-        <w:rPr>
-          <w:b/>
-          <w:bCs/>
-        </w:rPr>
-        <w:t>LAYOUT (Khung chính &amp; đường ngăn)</w:t>
-      </w:r>
-    </w:p>
-    <w:p>
-      <w:pPr>
-        <w:numPr>
-          <w:ilvl w:val="0"/>
-          <w:numId w:val="20"/>
-        </w:numPr>
-      </w:pPr>
-      <w:r>
-        <w:rPr>
-          <w:b/>
-          <w:bCs/>
-        </w:rPr>
-        <w:t>MAIN_MAX_WIDTH_PCT: 96</w:t>
-      </w:r>
-      <w:r>
-        <w:t xml:space="preserve"> → bề rộng tối đa của </w:t>
-      </w:r>
-      <w:r>
-        <w:rPr>
-          <w:b/>
-          <w:bCs/>
-        </w:rPr>
-        <w:t>khung trung tâm</w:t>
-      </w:r>
-      <w:r>
-        <w:t xml:space="preserve"> theo % viewport (căn giữa ngang).</w:t>
-      </w:r>
-    </w:p>
-    <w:p>
-      <w:pPr>
-        <w:numPr>
-          <w:ilvl w:val="0"/>
-          <w:numId w:val="20"/>
-        </w:numPr>
-      </w:pPr>
-      <w:r>
-        <w:rPr>
-          <w:b/>
-          <w:bCs/>
-        </w:rPr>
-        <w:t>GUTTER_PX: 0</w:t>
-      </w:r>
-      <w:r>
-        <w:t xml:space="preserve"> → rãnh/đệm 2 bên khung (px).</w:t>
-      </w:r>
-    </w:p>
-    <w:p>
-      <w:pPr>
-        <w:numPr>
-          <w:ilvl w:val="0"/>
-          <w:numId w:val="20"/>
-        </w:numPr>
-      </w:pPr>
-      <w:r>
-        <w:rPr>
-          <w:b/>
-          <w:bCs/>
-        </w:rPr>
-        <w:t>SIDEBAR_WIDTH_PCT: 30</w:t>
-      </w:r>
-      <w:r>
-        <w:t xml:space="preserve"> → bề rộng sidebar theo % khung trung tâm.</w:t>
-      </w:r>
-    </w:p>
-    <w:p>
-      <w:pPr>
-        <w:numPr>
-          <w:ilvl w:val="0"/>
-          <w:numId w:val="20"/>
-        </w:numPr>
-      </w:pPr>
-      <w:r>
-        <w:rPr>
-          <w:b/>
-          <w:bCs/>
-        </w:rPr>
-        <w:t>CHAT_WIDTH_PCT: 82</w:t>
-      </w:r>
-      <w:r>
-        <w:t xml:space="preserve"> → bề rộng cột chat theo % khung trung tâm.</w:t>
-      </w:r>
-    </w:p>
-    <w:p>
-      <w:pPr>
-        <w:numPr>
-          <w:ilvl w:val="0"/>
-          <w:numId w:val="20"/>
-        </w:numPr>
-      </w:pPr>
-      <w:r>
-        <w:rPr>
-          <w:b/>
-          <w:bCs/>
-        </w:rPr>
-        <w:t>DIVIDER.SHOW: true</w:t>
-      </w:r>
-      <w:r>
-        <w:t xml:space="preserve"> → bật đường ngăn (ví dụ giữa sidebar &amp; chat).</w:t>
-      </w:r>
-    </w:p>
-    <w:p>
-      <w:pPr>
-        <w:numPr>
-          <w:ilvl w:val="0"/>
-          <w:numId w:val="20"/>
-        </w:numPr>
-      </w:pPr>
-      <w:r>
-        <w:rPr>
-          <w:b/>
-          <w:bCs/>
-        </w:rPr>
-        <w:t>DIVIDER.COLOR: "#E5E7EB"</w:t>
-      </w:r>
-      <w:r>
-        <w:t xml:space="preserve"> → màu đường ngăn.</w:t>
-      </w:r>
-    </w:p>
-    <w:p>
-      <w:pPr>
-        <w:numPr>
-          <w:ilvl w:val="0"/>
-          <w:numId w:val="20"/>
-        </w:numPr>
-      </w:pPr>
-      <w:r>
-        <w:rPr>
-          <w:b/>
-          <w:bCs/>
-        </w:rPr>
-        <w:t>DIVIDER.STYLE: "solid"</w:t>
-      </w:r>
-      <w:r>
-        <w:t xml:space="preserve"> → kiểu nét: solid/dashed/dotted.</w:t>
-      </w:r>
-    </w:p>
-    <w:p>
-      <w:pPr>
-        <w:numPr>
-          <w:ilvl w:val="0"/>
-          <w:numId w:val="20"/>
-        </w:numPr>
-      </w:pPr>
-      <w:r>
-        <w:rPr>
-          <w:b/>
-          <w:bCs/>
-        </w:rPr>
-        <w:t>DIVIDER.WIDTH_PX: 1</w:t>
-      </w:r>
-      <w:r>
-        <w:t xml:space="preserve"> → độ dày đường ngăn (px).</w:t>
-      </w:r>
-    </w:p>
-    <w:p>
-      <w:pPr>
-        <w:numPr>
-          <w:ilvl w:val="0"/>
-          <w:numId w:val="20"/>
-        </w:numPr>
-      </w:pPr>
-      <w:r>
-        <w:rPr>
-          <w:b/>
-          <w:bCs/>
-        </w:rPr>
-        <w:t>DIVIDER.OFFSET_X_PX: 0</w:t>
-      </w:r>
-      <w:r>
-        <w:t xml:space="preserve"> → </w:t>
-      </w:r>
-      <w:r>
-        <w:rPr>
-          <w:b/>
-          <w:bCs/>
-        </w:rPr>
-        <w:t>(X)</w:t>
-      </w:r>
-      <w:r>
-        <w:t xml:space="preserve"> đẩy đường ngăn </w:t>
-      </w:r>
-      <w:r>
-        <w:rPr>
-          <w:b/>
-          <w:bCs/>
-        </w:rPr>
-        <w:t>trái/→ phải</w:t>
-      </w:r>
-      <w:r>
-        <w:t xml:space="preserve"> (px).</w:t>
-      </w:r>
-    </w:p>
-    <w:p>
-      <w:pPr>
-        <w:ind w:firstLine="720"/>
-      </w:pPr>
-      <w:r>
-        <w:pict w14:anchorId="3804B860">
-          <v:rect id="_x0000_i1071" style="width:0;height:1.5pt" o:hralign="center" o:hrstd="t" o:hr="t" fillcolor="#a0a0a0" stroked="f"/>
-        </w:pict>
-      </w:r>
-    </w:p>
-    <w:p>
-      <w:pPr>
-        <w:ind w:firstLine="720"/>
-        <w:rPr>
-          <w:b/>
-          <w:bCs/>
-        </w:rPr>
-      </w:pPr>
-      <w:r>
-        <w:rPr>
-          <w:b/>
-          <w:bCs/>
-        </w:rPr>
-        <w:t>OBJECTS (Thiết lập từng đối tượng)</w:t>
-      </w:r>
-    </w:p>
-    <w:p>
-      <w:pPr>
-        <w:ind w:firstLine="720"/>
-        <w:rPr>
-          <w:b/>
-          <w:bCs/>
-        </w:rPr>
-      </w:pPr>
-      <w:r>
-        <w:rPr>
-          <w:b/>
-          <w:bCs/>
-        </w:rPr>
-        <w:t>SIDEBAR</w:t>
-      </w:r>
-    </w:p>
-    <w:p>
-      <w:pPr>
-        <w:numPr>
-          <w:ilvl w:val="0"/>
-          <w:numId w:val="21"/>
-        </w:numPr>
-      </w:pPr>
-      <w:r>
-        <w:rPr>
-          <w:b/>
-          <w:bCs/>
-        </w:rPr>
-        <w:t>ENABLED: true</w:t>
-      </w:r>
-      <w:r>
-        <w:t xml:space="preserve"> → bật/tắt sidebar.</w:t>
-      </w:r>
-    </w:p>
-    <w:p>
-      <w:pPr>
-        <w:numPr>
-          <w:ilvl w:val="0"/>
-          <w:numId w:val="21"/>
-        </w:numPr>
-      </w:pPr>
-      <w:r>
-        <w:rPr>
-          <w:b/>
-          <w:bCs/>
-        </w:rPr>
-        <w:t>OFFSET_X: "-28%"</w:t>
-      </w:r>
-      <w:r>
-        <w:t xml:space="preserve"> → </w:t>
-      </w:r>
-      <w:r>
-        <w:rPr>
-          <w:b/>
-          <w:bCs/>
-        </w:rPr>
-        <w:t>(X)</w:t>
-      </w:r>
-      <w:r>
-        <w:t xml:space="preserve"> dịch </w:t>
-      </w:r>
-      <w:r>
-        <w:rPr>
-          <w:b/>
-          <w:bCs/>
-        </w:rPr>
-        <w:t>trái/→ phải</w:t>
-      </w:r>
-      <w:r>
-        <w:t xml:space="preserve"> (âm = sang trái, dương = sang phải).</w:t>
-      </w:r>
-    </w:p>
-    <w:p>
-      <w:pPr>
-        <w:numPr>
-          <w:ilvl w:val="0"/>
-          <w:numId w:val="21"/>
-        </w:numPr>
-      </w:pPr>
-      <w:r>
-        <w:rPr>
-          <w:b/>
-          <w:bCs/>
-        </w:rPr>
-        <w:t>OFFSET_Y: "0px"</w:t>
-      </w:r>
-      <w:r>
-        <w:t xml:space="preserve"> → </w:t>
-      </w:r>
-      <w:r>
-        <w:rPr>
-          <w:b/>
-          <w:bCs/>
-        </w:rPr>
-        <w:t>(Y)</w:t>
-      </w:r>
-      <w:r>
-        <w:t xml:space="preserve"> dịch </w:t>
-      </w:r>
-      <w:r>
-        <w:rPr>
-          <w:b/>
-          <w:bCs/>
-        </w:rPr>
-        <w:t>lên/↓ xuống</w:t>
-      </w:r>
-      <w:r>
-        <w:t xml:space="preserve"> (âm = lên, dương = xuống).</w:t>
-      </w:r>
-    </w:p>
-    <w:p>
-      <w:pPr>
-        <w:numPr>
-          <w:ilvl w:val="0"/>
-          <w:numId w:val="21"/>
-        </w:numPr>
-      </w:pPr>
-      <w:r>
-        <w:rPr>
-          <w:b/>
-          <w:bCs/>
-        </w:rPr>
-        <w:t>BG: "#0F172A"</w:t>
-      </w:r>
-      <w:r>
-        <w:t xml:space="preserve"> → nền sidebar.</w:t>
-      </w:r>
-    </w:p>
-    <w:p>
-      <w:pPr>
-        <w:numPr>
-          <w:ilvl w:val="0"/>
-          <w:numId w:val="21"/>
-        </w:numPr>
-      </w:pPr>
-      <w:r>
-        <w:rPr>
-          <w:b/>
-          <w:bCs/>
-        </w:rPr>
-        <w:t>TEXT: "#E2E8F0"</w:t>
-      </w:r>
-      <w:r>
-        <w:t xml:space="preserve"> → màu chữ sidebar.</w:t>
-      </w:r>
-    </w:p>
-    <w:p>
-      <w:pPr>
-        <w:numPr>
-          <w:ilvl w:val="0"/>
-          <w:numId w:val="21"/>
-        </w:numPr>
-      </w:pPr>
-      <w:r>
-        <w:rPr>
-          <w:b/>
-          <w:bCs/>
-        </w:rPr>
-        <w:t>BORDER_COLOR: "#0F172A"</w:t>
-      </w:r>
-      <w:r>
-        <w:t xml:space="preserve"> → màu viền sidebar.</w:t>
-      </w:r>
-    </w:p>
-    <w:p>
-      <w:pPr>
-        <w:numPr>
-          <w:ilvl w:val="0"/>
-          <w:numId w:val="21"/>
-        </w:numPr>
-      </w:pPr>
-      <w:r>
-        <w:rPr>
-          <w:b/>
-          <w:bCs/>
-        </w:rPr>
-        <w:t>BORDER_PX: 0</w:t>
-      </w:r>
-      <w:r>
-        <w:t xml:space="preserve"> → độ dày viền sidebar (px).</w:t>
-      </w:r>
-    </w:p>
-    <w:p>
-      <w:pPr>
-        <w:numPr>
-          <w:ilvl w:val="0"/>
-          <w:numId w:val="21"/>
-        </w:numPr>
-      </w:pPr>
-      <w:r>
-        <w:rPr>
-          <w:b/>
-          <w:bCs/>
-        </w:rPr>
-        <w:t>RADIUS_PX: 18</w:t>
-      </w:r>
-      <w:r>
-        <w:t xml:space="preserve"> → bo góc sidebar (px).</w:t>
-      </w:r>
-    </w:p>
-    <w:p>
-      <w:pPr>
-        <w:numPr>
-          <w:ilvl w:val="0"/>
-          <w:numId w:val="21"/>
-        </w:numPr>
-      </w:pPr>
-      <w:r>
-        <w:rPr>
-          <w:b/>
-          <w:bCs/>
-        </w:rPr>
-        <w:lastRenderedPageBreak/>
-        <w:t>SHADOW: true</w:t>
-      </w:r>
-      <w:r>
-        <w:t xml:space="preserve"> → có đổ bóng.</w:t>
-      </w:r>
-    </w:p>
-    <w:p>
-      <w:pPr>
-        <w:numPr>
-          <w:ilvl w:val="0"/>
-          <w:numId w:val="21"/>
-        </w:numPr>
-      </w:pPr>
-      <w:r>
-        <w:rPr>
-          <w:b/>
-          <w:bCs/>
-        </w:rPr>
-        <w:t>PADDING_PX: 10</w:t>
-      </w:r>
-      <w:r>
-        <w:t xml:space="preserve"> → đệm trong sidebar (px).</w:t>
-      </w:r>
-    </w:p>
-    <w:p>
-      <w:pPr>
-        <w:ind w:firstLine="720"/>
-        <w:rPr>
-          <w:b/>
-          <w:bCs/>
-        </w:rPr>
-      </w:pPr>
-      <w:r>
-        <w:rPr>
-          <w:b/>
-          <w:bCs/>
-        </w:rPr>
-        <w:t>CHAT_PANEL (khu vực chat: lịch sử/nội dung)</w:t>
-      </w:r>
-    </w:p>
-    <w:p>
-      <w:pPr>
-        <w:numPr>
-          <w:ilvl w:val="0"/>
-          <w:numId w:val="22"/>
-        </w:numPr>
-      </w:pPr>
-      <w:r>
-        <w:rPr>
-          <w:b/>
-          <w:bCs/>
-        </w:rPr>
-        <w:t>ENABLED: true</w:t>
-      </w:r>
-      <w:r>
-        <w:t xml:space="preserve"> → bật phần chat panel.</w:t>
-      </w:r>
-    </w:p>
-    <w:p>
-      <w:pPr>
-        <w:numPr>
-          <w:ilvl w:val="0"/>
-          <w:numId w:val="22"/>
-        </w:numPr>
-      </w:pPr>
-      <w:r>
-        <w:rPr>
-          <w:b/>
-          <w:bCs/>
-        </w:rPr>
-        <w:t>OFFSET_X: "22%"</w:t>
-      </w:r>
-      <w:r>
-        <w:t xml:space="preserve"> → </w:t>
-      </w:r>
-      <w:r>
-        <w:rPr>
-          <w:b/>
-          <w:bCs/>
-        </w:rPr>
-        <w:t>(X)</w:t>
-      </w:r>
-      <w:r>
-        <w:t xml:space="preserve"> dịch </w:t>
-      </w:r>
-      <w:r>
-        <w:rPr>
-          <w:b/>
-          <w:bCs/>
-        </w:rPr>
-        <w:t>trái/→ phải</w:t>
-      </w:r>
-      <w:r>
-        <w:t xml:space="preserve"> (dương = sang phải).</w:t>
-      </w:r>
-    </w:p>
-    <w:p>
-      <w:pPr>
-        <w:numPr>
-          <w:ilvl w:val="0"/>
-          <w:numId w:val="22"/>
-        </w:numPr>
-      </w:pPr>
-      <w:r>
-        <w:rPr>
-          <w:b/>
-          <w:bCs/>
-        </w:rPr>
-        <w:t>OFFSET_Y: "0px"</w:t>
-      </w:r>
-      <w:r>
-        <w:t xml:space="preserve"> → </w:t>
-      </w:r>
-      <w:r>
-        <w:rPr>
-          <w:b/>
-          <w:bCs/>
-        </w:rPr>
-        <w:t>(Y)</w:t>
-      </w:r>
-      <w:r>
-        <w:t xml:space="preserve"> dịch </w:t>
-      </w:r>
-      <w:r>
-        <w:rPr>
-          <w:b/>
-          <w:bCs/>
-        </w:rPr>
-        <w:t>lên/↓ xuống</w:t>
-      </w:r>
-      <w:r>
-        <w:t>.</w:t>
-      </w:r>
-    </w:p>
-    <w:p>
-      <w:pPr>
-        <w:numPr>
-          <w:ilvl w:val="0"/>
-          <w:numId w:val="22"/>
-        </w:numPr>
-      </w:pPr>
-      <w:r>
-        <w:rPr>
-          <w:b/>
-          <w:bCs/>
-        </w:rPr>
-        <w:t>BG: "#FFFFFF"</w:t>
-      </w:r>
-      <w:r>
-        <w:t xml:space="preserve"> → nền chat panel (khung lịch sử).</w:t>
-      </w:r>
-    </w:p>
-    <w:p>
-      <w:pPr>
-        <w:numPr>
-          <w:ilvl w:val="0"/>
-          <w:numId w:val="22"/>
-        </w:numPr>
-      </w:pPr>
-      <w:r>
-        <w:rPr>
-          <w:b/>
-          <w:bCs/>
-        </w:rPr>
-        <w:t>TEXT: "#0B1520"</w:t>
-      </w:r>
-      <w:r>
-        <w:t xml:space="preserve"> → màu chữ trong panel.</w:t>
-      </w:r>
-    </w:p>
-    <w:p>
-      <w:pPr>
-        <w:numPr>
-          <w:ilvl w:val="0"/>
-          <w:numId w:val="22"/>
-        </w:numPr>
-      </w:pPr>
-      <w:r>
-        <w:rPr>
-          <w:b/>
-          <w:bCs/>
-        </w:rPr>
-        <w:t>BORDER_COLOR: "#FFFFFF"</w:t>
-      </w:r>
-      <w:r>
-        <w:t xml:space="preserve"> → màu viền panel.</w:t>
-      </w:r>
-    </w:p>
-    <w:p>
-      <w:pPr>
-        <w:numPr>
-          <w:ilvl w:val="0"/>
-          <w:numId w:val="22"/>
-        </w:numPr>
-      </w:pPr>
-      <w:r>
-        <w:rPr>
-          <w:b/>
-          <w:bCs/>
-        </w:rPr>
-        <w:t>BORDER_PX: 0</w:t>
-      </w:r>
-      <w:r>
-        <w:t xml:space="preserve"> → độ dày viền panel.</w:t>
-      </w:r>
-    </w:p>
-    <w:p>
-      <w:pPr>
-        <w:numPr>
-          <w:ilvl w:val="0"/>
-          <w:numId w:val="22"/>
-        </w:numPr>
-      </w:pPr>
-      <w:r>
-        <w:rPr>
-          <w:b/>
-          <w:bCs/>
-        </w:rPr>
-        <w:t>RADIUS_PX: 0</w:t>
-      </w:r>
-      <w:r>
-        <w:t xml:space="preserve"> → bo góc panel.</w:t>
-      </w:r>
-    </w:p>
-    <w:p>
-      <w:pPr>
-        <w:numPr>
-          <w:ilvl w:val="0"/>
-          <w:numId w:val="22"/>
-        </w:numPr>
-      </w:pPr>
-      <w:r>
-        <w:rPr>
-          <w:b/>
-          <w:bCs/>
-        </w:rPr>
-        <w:t>SHADOW: false</w:t>
-      </w:r>
-      <w:r>
-        <w:t xml:space="preserve"> → tắt bóng cho panel.</w:t>
-      </w:r>
-    </w:p>
-    <w:p>
-      <w:pPr>
-        <w:numPr>
-          <w:ilvl w:val="0"/>
-          <w:numId w:val="22"/>
-        </w:numPr>
-      </w:pPr>
-      <w:r>
-        <w:rPr>
-          <w:b/>
-          <w:bCs/>
-        </w:rPr>
-        <w:t>PADDING_PX: 0</w:t>
-      </w:r>
-      <w:r>
-        <w:t xml:space="preserve"> → đệm bên trong panel (px).</w:t>
-      </w:r>
-    </w:p>
-    <w:p>
-      <w:pPr>
-        <w:numPr>
-          <w:ilvl w:val="0"/>
-          <w:numId w:val="22"/>
-        </w:numPr>
-      </w:pPr>
-      <w:r>
-        <w:rPr>
-          <w:b/>
-          <w:bCs/>
-        </w:rPr>
-        <w:t>CHAT_MAX_WIDTH_PX: 760</w:t>
-      </w:r>
-      <w:r>
-        <w:t xml:space="preserve"> → </w:t>
-      </w:r>
-      <w:r>
-        <w:rPr>
-          <w:b/>
-          <w:bCs/>
-        </w:rPr>
-        <w:t>độ rộng cột giữa kiểu ChatGPT</w:t>
-      </w:r>
-      <w:r>
-        <w:t xml:space="preserve"> (px).</w:t>
-      </w:r>
-    </w:p>
-    <w:p>
-      <w:pPr>
-        <w:numPr>
-          <w:ilvl w:val="0"/>
-          <w:numId w:val="22"/>
-        </w:numPr>
-      </w:pPr>
-      <w:r>
-        <w:rPr>
-          <w:b/>
-          <w:bCs/>
-        </w:rPr>
-        <w:t>CHAT_HEIGHT_VH_DESKTOP: 72</w:t>
-      </w:r>
-      <w:r>
-        <w:t xml:space="preserve"> → </w:t>
-      </w:r>
-      <w:r>
-        <w:rPr>
-          <w:b/>
-          <w:bCs/>
-        </w:rPr>
-        <w:t>(Y)</w:t>
-      </w:r>
-      <w:r>
-        <w:t xml:space="preserve"> chiều cao vùng chat trên desktop theo </w:t>
-      </w:r>
-      <w:r>
-        <w:rPr>
-          <w:b/>
-          <w:bCs/>
-        </w:rPr>
-        <w:t>% màn hình</w:t>
-      </w:r>
-      <w:r>
-        <w:t xml:space="preserve"> (vh).</w:t>
-      </w:r>
-    </w:p>
-    <w:p>
-      <w:pPr>
-        <w:numPr>
-          <w:ilvl w:val="0"/>
-          <w:numId w:val="22"/>
-        </w:numPr>
-      </w:pPr>
-      <w:r>
-        <w:rPr>
-          <w:b/>
-          <w:bCs/>
-        </w:rPr>
-        <w:t>CHAT_HEIGHT_VH_MOBILE: 68</w:t>
-      </w:r>
-      <w:r>
-        <w:t xml:space="preserve"> → </w:t>
-      </w:r>
-      <w:r>
-        <w:rPr>
-          <w:b/>
-          <w:bCs/>
-        </w:rPr>
-        <w:t>(Y)</w:t>
-      </w:r>
-      <w:r>
-        <w:t xml:space="preserve"> chiều cao vùng chat trên mobile (vh).</w:t>
-      </w:r>
-    </w:p>
-    <w:p>
-      <w:pPr>
-        <w:ind w:firstLine="720"/>
-        <w:rPr>
-          <w:b/>
-          <w:bCs/>
-        </w:rPr>
-      </w:pPr>
-      <w:r>
-        <w:rPr>
-          <w:b/>
-          <w:bCs/>
-        </w:rPr>
-        <w:t>CHAT_INPUT (ô nhập kiểu ChatGPT)</w:t>
-      </w:r>
-    </w:p>
-    <w:p>
-      <w:pPr>
-        <w:numPr>
-          <w:ilvl w:val="0"/>
-          <w:numId w:val="23"/>
-        </w:numPr>
-      </w:pPr>
-      <w:r>
-        <w:rPr>
-          <w:b/>
-          <w:bCs/>
-        </w:rPr>
-        <w:t>ENABLED: true</w:t>
-      </w:r>
-      <w:r>
-        <w:t xml:space="preserve"> → bật ô nhập.</w:t>
-      </w:r>
-    </w:p>
-    <w:p>
-      <w:pPr>
-        <w:numPr>
-          <w:ilvl w:val="0"/>
-          <w:numId w:val="23"/>
-        </w:numPr>
-      </w:pPr>
-      <w:r>
-        <w:rPr>
-          <w:b/>
-          <w:bCs/>
-        </w:rPr>
-        <w:t>WIDTH_PCT: 100</w:t>
-      </w:r>
-      <w:r>
-        <w:t xml:space="preserve"> → bề rộng ô nhập theo % khung chat/center.</w:t>
-      </w:r>
-    </w:p>
-    <w:p>
-      <w:pPr>
-        <w:numPr>
-          <w:ilvl w:val="0"/>
-          <w:numId w:val="23"/>
-        </w:numPr>
-      </w:pPr>
-      <w:r>
-        <w:rPr>
-          <w:b/>
-          <w:bCs/>
-        </w:rPr>
-        <w:t>OFFSET_X: "0px"</w:t>
-      </w:r>
-      <w:r>
-        <w:t xml:space="preserve"> → </w:t>
-      </w:r>
-      <w:r>
-        <w:rPr>
-          <w:b/>
-          <w:bCs/>
-        </w:rPr>
-        <w:t>(X)</w:t>
-      </w:r>
-      <w:r>
-        <w:t xml:space="preserve"> dịch </w:t>
-      </w:r>
-      <w:r>
-        <w:rPr>
-          <w:b/>
-          <w:bCs/>
-        </w:rPr>
-        <w:t>trái/→ phải</w:t>
-      </w:r>
-      <w:r>
-        <w:t xml:space="preserve"> của ô nhập.</w:t>
-      </w:r>
-    </w:p>
-    <w:p>
-      <w:pPr>
-        <w:numPr>
-          <w:ilvl w:val="0"/>
-          <w:numId w:val="23"/>
-        </w:numPr>
-      </w:pPr>
-      <w:r>
-        <w:rPr>
-          <w:b/>
-          <w:bCs/>
-        </w:rPr>
-        <w:t>OFFSET_Y: "0px"</w:t>
-      </w:r>
-      <w:r>
-        <w:t xml:space="preserve"> → </w:t>
-      </w:r>
-      <w:r>
-        <w:rPr>
-          <w:b/>
-          <w:bCs/>
-        </w:rPr>
-        <w:t>(Y)</w:t>
-      </w:r>
-      <w:r>
-        <w:t xml:space="preserve"> dịch </w:t>
-      </w:r>
-      <w:r>
-        <w:rPr>
-          <w:b/>
-          <w:bCs/>
-        </w:rPr>
-        <w:t>lên/↓ xuống</w:t>
-      </w:r>
-      <w:r>
-        <w:t xml:space="preserve">; đặt </w:t>
-      </w:r>
-      <w:r>
-        <w:rPr>
-          <w:b/>
-          <w:bCs/>
-        </w:rPr>
-        <w:t>âm</w:t>
-      </w:r>
-      <w:r>
-        <w:t xml:space="preserve"> để kéo </w:t>
-      </w:r>
-      <w:r>
-        <w:rPr>
-          <w:b/>
-          <w:bCs/>
-        </w:rPr>
-        <w:t>lên gần giữa</w:t>
-      </w:r>
-      <w:r>
-        <w:t>.</w:t>
-      </w:r>
-    </w:p>
-    <w:p>
-      <w:pPr>
-        <w:numPr>
-          <w:ilvl w:val="0"/>
-          <w:numId w:val="23"/>
-        </w:numPr>
-      </w:pPr>
-      <w:r>
-        <w:rPr>
-          <w:b/>
-          <w:bCs/>
-        </w:rPr>
-        <w:t>BG: "#F7F7F8"</w:t>
-      </w:r>
-      <w:r>
-        <w:t xml:space="preserve"> → nền ô nhập (xám rất nhạt).</w:t>
-      </w:r>
-    </w:p>
-    <w:p>
-      <w:pPr>
-        <w:numPr>
-          <w:ilvl w:val="0"/>
-          <w:numId w:val="23"/>
-        </w:numPr>
-      </w:pPr>
-      <w:r>
-        <w:rPr>
-          <w:b/>
-          <w:bCs/>
-        </w:rPr>
-        <w:t>BORDER_COLOR: "#E5E7EB"</w:t>
-      </w:r>
-      <w:r>
-        <w:t xml:space="preserve"> → màu viền ô nhập (xám).</w:t>
-      </w:r>
-    </w:p>
-    <w:p>
-      <w:pPr>
-        <w:numPr>
-          <w:ilvl w:val="0"/>
-          <w:numId w:val="23"/>
-        </w:numPr>
-      </w:pPr>
-      <w:r>
-        <w:rPr>
-          <w:b/>
-          <w:bCs/>
-        </w:rPr>
-        <w:t>BORDER_PX: 1</w:t>
-      </w:r>
-      <w:r>
-        <w:t xml:space="preserve"> → độ dày viền ô nhập.</w:t>
-      </w:r>
-    </w:p>
-    <w:p>
-      <w:pPr>
-        <w:numPr>
-          <w:ilvl w:val="0"/>
-          <w:numId w:val="23"/>
-        </w:numPr>
-      </w:pPr>
-      <w:r>
-        <w:rPr>
-          <w:b/>
-          <w:bCs/>
-        </w:rPr>
-        <w:t>RADIUS_PX: 999</w:t>
-      </w:r>
-      <w:r>
-        <w:t xml:space="preserve"> → bo tròn dạng </w:t>
-      </w:r>
-      <w:r>
-        <w:rPr>
-          <w:b/>
-          <w:bCs/>
-        </w:rPr>
-        <w:t>pill</w:t>
-      </w:r>
-      <w:r>
-        <w:t xml:space="preserve"> (giống ChatGPT).</w:t>
-      </w:r>
-    </w:p>
-    <w:p>
-      <w:pPr>
-        <w:numPr>
-          <w:ilvl w:val="0"/>
-          <w:numId w:val="23"/>
-        </w:numPr>
-      </w:pPr>
-      <w:r>
-        <w:rPr>
-          <w:b/>
-          <w:bCs/>
-        </w:rPr>
-        <w:lastRenderedPageBreak/>
-        <w:t>STICKY_BOTTOM_PX: 20</w:t>
-      </w:r>
-      <w:r>
-        <w:t xml:space="preserve"> → ghim ô nhập cách </w:t>
-      </w:r>
-      <w:r>
-        <w:rPr>
-          <w:b/>
-          <w:bCs/>
-        </w:rPr>
-        <w:t>đáy</w:t>
-      </w:r>
-      <w:r>
-        <w:t xml:space="preserve"> 20px; đặt </w:t>
-      </w:r>
-      <w:r>
-        <w:rPr>
-          <w:b/>
-          <w:bCs/>
-        </w:rPr>
-        <w:t>0</w:t>
-      </w:r>
-      <w:r>
-        <w:t xml:space="preserve"> để </w:t>
-      </w:r>
-      <w:r>
-        <w:rPr>
-          <w:b/>
-          <w:bCs/>
-        </w:rPr>
-        <w:t>không sticky</w:t>
-      </w:r>
-      <w:r>
-        <w:t xml:space="preserve"> (cho phép kéo lên bằng OFFSET_Y).</w:t>
-      </w:r>
-    </w:p>
-    <w:p>
-      <w:pPr>
-        <w:ind w:firstLine="720"/>
-        <w:rPr>
-          <w:b/>
-          <w:bCs/>
-        </w:rPr>
-      </w:pPr>
-      <w:r>
-        <w:rPr>
-          <w:b/>
-          <w:bCs/>
-        </w:rPr>
-        <w:t>BUBBLE_USER (bong bóng người dùng)</w:t>
-      </w:r>
-    </w:p>
-    <w:p>
-      <w:pPr>
-        <w:numPr>
-          <w:ilvl w:val="0"/>
-          <w:numId w:val="24"/>
-        </w:numPr>
-      </w:pPr>
-      <w:r>
-        <w:rPr>
-          <w:b/>
-          <w:bCs/>
-        </w:rPr>
-        <w:t>ENABLED: true</w:t>
-      </w:r>
-      <w:r>
-        <w:t xml:space="preserve"> → bật bong bóng user.</w:t>
-      </w:r>
-    </w:p>
-    <w:p>
-      <w:pPr>
-        <w:numPr>
-          <w:ilvl w:val="0"/>
-          <w:numId w:val="24"/>
-        </w:numPr>
-      </w:pPr>
-      <w:r>
-        <w:rPr>
-          <w:b/>
-          <w:bCs/>
-        </w:rPr>
-        <w:t>BG: "#E5F1FF"</w:t>
-      </w:r>
-      <w:r>
-        <w:t xml:space="preserve"> → nền bong bóng user (xanh nhạt).</w:t>
-      </w:r>
-    </w:p>
-    <w:p>
-      <w:pPr>
-        <w:numPr>
-          <w:ilvl w:val="0"/>
-          <w:numId w:val="24"/>
-        </w:numPr>
-      </w:pPr>
-      <w:r>
-        <w:rPr>
-          <w:b/>
-          <w:bCs/>
-        </w:rPr>
-        <w:t>TEXT: "#0B1520"</w:t>
-      </w:r>
-      <w:r>
-        <w:t xml:space="preserve"> → màu chữ user.</w:t>
-      </w:r>
-    </w:p>
-    <w:p>
-      <w:pPr>
-        <w:numPr>
-          <w:ilvl w:val="0"/>
-          <w:numId w:val="24"/>
-        </w:numPr>
-      </w:pPr>
-      <w:r>
-        <w:rPr>
-          <w:b/>
-          <w:bCs/>
-        </w:rPr>
-        <w:t>BORDER_COLOR: "#DCEBFF"</w:t>
-      </w:r>
-      <w:r>
-        <w:t xml:space="preserve"> → màu viền user.</w:t>
-      </w:r>
-    </w:p>
-    <w:p>
-      <w:pPr>
-        <w:numPr>
-          <w:ilvl w:val="0"/>
-          <w:numId w:val="24"/>
-        </w:numPr>
-      </w:pPr>
-      <w:r>
-        <w:rPr>
-          <w:b/>
-          <w:bCs/>
-        </w:rPr>
-        <w:t>BORDER_PX: 1</w:t>
-      </w:r>
-      <w:r>
-        <w:t xml:space="preserve"> → độ dày viền user.</w:t>
-      </w:r>
-    </w:p>
-    <w:p>
-      <w:pPr>
-        <w:numPr>
-          <w:ilvl w:val="0"/>
-          <w:numId w:val="24"/>
-        </w:numPr>
-      </w:pPr>
-      <w:r>
-        <w:rPr>
-          <w:b/>
-          <w:bCs/>
-        </w:rPr>
-        <w:t>RADIUS_PX: 18</w:t>
-      </w:r>
-      <w:r>
-        <w:t xml:space="preserve"> → bo góc bong bóng user.</w:t>
-      </w:r>
-    </w:p>
-    <w:p>
-      <w:pPr>
-        <w:ind w:firstLine="720"/>
-        <w:rPr>
-          <w:b/>
-          <w:bCs/>
-        </w:rPr>
-      </w:pPr>
-      <w:r>
-        <w:rPr>
-          <w:b/>
-          <w:bCs/>
-        </w:rPr>
-        <w:t>BUBBLE_BOT (bong bóng bot)</w:t>
-      </w:r>
-    </w:p>
-    <w:p>
-      <w:pPr>
-        <w:numPr>
-          <w:ilvl w:val="0"/>
-          <w:numId w:val="25"/>
-        </w:numPr>
-      </w:pPr>
-      <w:r>
-        <w:rPr>
-          <w:b/>
-          <w:bCs/>
-        </w:rPr>
-        <w:t>ENABLED: true</w:t>
-      </w:r>
-      <w:r>
-        <w:t xml:space="preserve"> → bật bong bóng bot.</w:t>
-      </w:r>
-    </w:p>
-    <w:p>
-      <w:pPr>
-        <w:numPr>
-          <w:ilvl w:val="0"/>
-          <w:numId w:val="25"/>
-        </w:numPr>
-      </w:pPr>
-      <w:r>
-        <w:rPr>
-          <w:b/>
-          <w:bCs/>
-        </w:rPr>
-        <w:t>BG: "#FFFFFF"</w:t>
-      </w:r>
-      <w:r>
-        <w:t xml:space="preserve"> → nền bong bóng bot.</w:t>
-      </w:r>
-    </w:p>
-    <w:p>
-      <w:pPr>
-        <w:numPr>
-          <w:ilvl w:val="0"/>
-          <w:numId w:val="25"/>
-        </w:numPr>
-      </w:pPr>
-      <w:r>
-        <w:rPr>
-          <w:b/>
-          <w:bCs/>
-        </w:rPr>
-        <w:t>TEXT: "#0B1520"</w:t>
-      </w:r>
-      <w:r>
-        <w:t xml:space="preserve"> → màu chữ bot.</w:t>
-      </w:r>
-    </w:p>
-    <w:p>
-      <w:pPr>
-        <w:numPr>
-          <w:ilvl w:val="0"/>
-          <w:numId w:val="25"/>
-        </w:numPr>
-      </w:pPr>
-      <w:r>
-        <w:rPr>
-          <w:b/>
-          <w:bCs/>
-        </w:rPr>
-        <w:t>BORDER_COLOR: "#E5E7EB"</w:t>
-      </w:r>
-      <w:r>
-        <w:t xml:space="preserve"> → màu viền bot (xám nhạt).</w:t>
-      </w:r>
-    </w:p>
-    <w:p>
-      <w:pPr>
-        <w:numPr>
-          <w:ilvl w:val="0"/>
-          <w:numId w:val="25"/>
-        </w:numPr>
-      </w:pPr>
-      <w:r>
-        <w:rPr>
-          <w:b/>
-          <w:bCs/>
-        </w:rPr>
-        <w:t>BORDER_PX: 1</w:t>
-      </w:r>
-      <w:r>
-        <w:t xml:space="preserve"> → độ dày viền bot.</w:t>
-      </w:r>
-    </w:p>
-    <w:p>
-      <w:pPr>
-        <w:numPr>
-          <w:ilvl w:val="0"/>
-          <w:numId w:val="25"/>
-        </w:numPr>
-      </w:pPr>
-      <w:r>
-        <w:rPr>
-          <w:b/>
-          <w:bCs/>
-        </w:rPr>
-        <w:t>RADIUS_PX: 18</w:t>
-      </w:r>
-      <w:r>
-        <w:t xml:space="preserve"> → bo góc bong bóng bot.</w:t>
-      </w:r>
-    </w:p>
-    <w:p>
-      <w:pPr>
-        <w:ind w:firstLine="720"/>
-      </w:pPr>
-      <w:r>
-        <w:pict w14:anchorId="28220A73">
-          <v:rect id="_x0000_i1072" style="width:0;height:1.5pt" o:hralign="center" o:hrstd="t" o:hr="t" fillcolor="#a0a0a0" stroked="f"/>
-        </w:pict>
-      </w:r>
-    </w:p>
-    <w:p>
-      <w:pPr>
-        <w:ind w:firstLine="720"/>
-        <w:rPr>
-          <w:b/>
-          <w:bCs/>
-        </w:rPr>
-      </w:pPr>
-      <w:r>
-        <w:rPr>
-          <w:b/>
-          <w:bCs/>
-        </w:rPr>
-        <w:t>COMPONENTS (Bật/tắt phần giao diện &amp; nội dung phụ)</w:t>
-      </w:r>
-    </w:p>
-    <w:p>
-      <w:pPr>
-        <w:numPr>
-          <w:ilvl w:val="0"/>
-          <w:numId w:val="26"/>
-        </w:numPr>
-      </w:pPr>
-      <w:r>
-        <w:rPr>
-          <w:b/>
-          <w:bCs/>
-        </w:rPr>
-        <w:t>HIDE_STREAMLIT_CHROME: true</w:t>
-      </w:r>
-      <w:r>
-        <w:t xml:space="preserve"> → ẩn menu/header/footer mặc định của Streamlit (giao diện sạch).</w:t>
-      </w:r>
-    </w:p>
-    <w:p>
-      <w:pPr>
-        <w:numPr>
-          <w:ilvl w:val="0"/>
-          <w:numId w:val="26"/>
-        </w:numPr>
-      </w:pPr>
-      <w:r>
-        <w:rPr>
-          <w:b/>
-          <w:bCs/>
-        </w:rPr>
-        <w:t>EMPTY_STATE.SHOW: true</w:t>
-      </w:r>
-      <w:r>
-        <w:t xml:space="preserve"> → hiện màn hình chào rỗng khi chưa có chat.</w:t>
-      </w:r>
-    </w:p>
-    <w:p>
-      <w:pPr>
-        <w:numPr>
-          <w:ilvl w:val="0"/>
-          <w:numId w:val="26"/>
-        </w:numPr>
-      </w:pPr>
-      <w:r>
-        <w:rPr>
-          <w:b/>
-          <w:bCs/>
-        </w:rPr>
-        <w:t>EMPTY_STATE.TITLE_HTML:</w:t>
-      </w:r>
-      <w:r>
-        <w:t xml:space="preserve"> “Tôi có thể giúp được gì, huy?” → tiêu đề trạng thái rỗng.</w:t>
-      </w:r>
-    </w:p>
-    <w:p>
-      <w:pPr>
-        <w:numPr>
-          <w:ilvl w:val="0"/>
-          <w:numId w:val="26"/>
-        </w:numPr>
-      </w:pPr>
-      <w:r>
-        <w:rPr>
-          <w:b/>
-          <w:bCs/>
-        </w:rPr>
-        <w:t>EMPTY_STATE.SUB_HTML:</w:t>
-      </w:r>
-      <w:r>
-        <w:t xml:space="preserve"> “Hỏi bất kỳ điều gì…” → mô tả phụ trạng thái rỗng.</w:t>
-      </w:r>
-    </w:p>
-    <w:p>
-      <w:pPr>
-        <w:numPr>
-          <w:ilvl w:val="0"/>
-          <w:numId w:val="26"/>
-        </w:numPr>
-      </w:pPr>
-      <w:r>
-        <w:rPr>
-          <w:b/>
-          <w:bCs/>
-        </w:rPr>
-        <w:t>SIDEBAR_CONTENT.SHOW: true</w:t>
-      </w:r>
-      <w:r>
-        <w:t xml:space="preserve"> → hiển thị các control demo trong sidebar.</w:t>
-      </w:r>
-    </w:p>
-    <w:p>
-      <w:pPr>
-        <w:numPr>
-          <w:ilvl w:val="0"/>
-          <w:numId w:val="26"/>
-        </w:numPr>
-      </w:pPr>
-      <w:r>
-        <w:rPr>
-          <w:b/>
-          <w:bCs/>
-        </w:rPr>
-        <w:t>SIDEBAR_CONTENT.HEADER:</w:t>
-      </w:r>
-      <w:r>
-        <w:t xml:space="preserve"> “Sidebar” → tiêu đề khối sidebar.</w:t>
-      </w:r>
-    </w:p>
-    <w:p>
-      <w:pPr>
-        <w:numPr>
-          <w:ilvl w:val="0"/>
-          <w:numId w:val="26"/>
-        </w:numPr>
-      </w:pPr>
-      <w:r>
-        <w:rPr>
-          <w:b/>
-          <w:bCs/>
-        </w:rPr>
         <w:t>SIDEBAR_CONTENT.ITEMS:</w:t>
       </w:r>
       <w:r>
@@ -2098,7 +2176,6 @@
           <w:b/>
           <w:bCs/>
         </w:rPr>
-        <w:lastRenderedPageBreak/>
         <w:t>Fallback</w:t>
       </w:r>
       <w:r>
@@ -2147,7 +2224,7 @@
       </w:pPr>
       <w:r>
         <w:pict w14:anchorId="3CF7B3DF">
-          <v:rect id="_x0000_i1073" style="width:0;height:1.5pt" o:hralign="center" o:hrstd="t" o:hr="t" fillcolor="#a0a0a0" stroked="f"/>
+          <v:rect id="_x0000_i1031" style="width:0;height:1.5pt" o:hralign="center" o:hrstd="t" o:hr="t" fillcolor="#a0a0a0" stroked="f"/>
         </w:pict>
       </w:r>
     </w:p>
